--- a/labs/Identity Portal 14.2 - Advanced Training - Lab Guide.docx
+++ b/labs/Identity Portal 14.2 - Advanced Training - Lab Guide.docx
@@ -1055,35 +1055,7 @@
                 <w:rStyle w:val="Hyperlink"/>
                 <w:noProof/>
               </w:rPr>
-              <w:t>Lab 03: Serv</w:t>
-            </w:r>
-            <w:r>
-              <w:rPr>
-                <w:rStyle w:val="Hyperlink"/>
-                <w:noProof/>
-              </w:rPr>
-              <w:t>i</w:t>
-            </w:r>
-            <w:r>
-              <w:rPr>
-                <w:rStyle w:val="Hyperlink"/>
-                <w:noProof/>
-              </w:rPr>
-              <w:t>ce Acti</w:t>
-            </w:r>
-            <w:r>
-              <w:rPr>
-                <w:rStyle w:val="Hyperlink"/>
-                <w:noProof/>
-              </w:rPr>
-              <w:t>o</w:t>
-            </w:r>
-            <w:r>
-              <w:rPr>
-                <w:rStyle w:val="Hyperlink"/>
-                <w:noProof/>
-              </w:rPr>
-              <w:t>ns</w:t>
+              <w:t>Lab 03: Service Actions</w:t>
             </w:r>
             <w:r>
               <w:rPr>
@@ -2302,6 +2274,14 @@
         </w:rPr>
         <w:t xml:space="preserve"> </w:t>
       </w:r>
+      <w:r>
+        <w:rPr>
+          <w:b/>
+          <w:bCs/>
+          <w:color w:val="7030A0"/>
+        </w:rPr>
+        <w:br/>
+      </w:r>
     </w:p>
     <w:p>
       <w:r>
@@ -2361,6 +2341,36 @@
         <w:t xml:space="preserve"> (Javascript) Plugin</w:t>
       </w:r>
       <w:bookmarkEnd w:id="26"/>
+      <w:r>
+        <w:t xml:space="preserve"> </w:t>
+      </w:r>
+      <w:r>
+        <w:t>–</w:t>
+      </w:r>
+      <w:r>
+        <w:t xml:space="preserve"> </w:t>
+      </w:r>
+      <w:r>
+        <w:t xml:space="preserve">Populate Title </w:t>
+      </w:r>
+      <w:r>
+        <w:t>O</w:t>
+      </w:r>
+      <w:r>
+        <w:t xml:space="preserve">ptions </w:t>
+      </w:r>
+      <w:r>
+        <w:t>A</w:t>
+      </w:r>
+      <w:r>
+        <w:t xml:space="preserve">ccording </w:t>
+      </w:r>
+      <w:r>
+        <w:t>to</w:t>
+      </w:r>
+      <w:r>
+        <w:t xml:space="preserve"> Department</w:t>
+      </w:r>
     </w:p>
     <w:p>
       <w:r>
@@ -2543,7 +2553,13 @@
     </w:p>
     <w:p>
       <w:r>
-        <w:t xml:space="preserve">In this lab we will </w:t>
+        <w:t xml:space="preserve">In this </w:t>
+      </w:r>
+      <w:r>
+        <w:t>chapter</w:t>
+      </w:r>
+      <w:r>
+        <w:t xml:space="preserve"> we will </w:t>
       </w:r>
       <w:r>
         <w:t xml:space="preserve">create a Javascript plugin to replace the duplicated mapping of values, so it is extracted from the form itself and then can be used whenever needed. </w:t>
@@ -2827,7 +2843,13 @@
         <w:ind w:left="360"/>
       </w:pPr>
       <w:r>
-        <w:t xml:space="preserve">In the FORM tab, choose the 'Update User Status' form. </w:t>
+        <w:t>In the</w:t>
+      </w:r>
+      <w:r>
+        <w:t xml:space="preserve"> plugin's</w:t>
+      </w:r>
+      <w:r>
+        <w:t xml:space="preserve"> FORM tab, choose the 'Update User Status' form. </w:t>
       </w:r>
       <w:r>
         <w:br/>
@@ -3165,7 +3187,15 @@
           <w:bCs/>
           <w:color w:val="7030A0"/>
         </w:rPr>
-        <w:t>RhinoJS (Javascript) plugin</w:t>
+        <w:t xml:space="preserve">RhinoJS (Javascript) </w:t>
+      </w:r>
+      <w:r>
+        <w:rPr>
+          <w:b/>
+          <w:bCs/>
+          <w:color w:val="7030A0"/>
+        </w:rPr>
+        <w:t>Plugin – Populate Title Options According to Department</w:t>
       </w:r>
     </w:p>
     <w:p/>
@@ -3189,12 +3219,409 @@
       <w:bookmarkStart w:id="31" w:name="_Toc520929228"/>
       <w:r>
         <w:lastRenderedPageBreak/>
-        <w:t xml:space="preserve">Chapter 2: </w:t>
+        <w:t>Chapter 2: RhinoJS (Javascript) Plugin – Fetch Options from a Database Table</w:t>
+      </w:r>
+    </w:p>
+    <w:p>
+      <w:pPr>
+        <w:pStyle w:val="Heading3"/>
+      </w:pPr>
+    </w:p>
+    <w:p>
+      <w:pPr>
+        <w:pStyle w:val="Heading3"/>
+      </w:pPr>
+      <w:r>
+        <w:t>Introduction</w:t>
+      </w:r>
+    </w:p>
+    <w:p>
+      <w:r>
+        <w:t>In many cases</w:t>
+      </w:r>
+      <w:r>
+        <w:t>,</w:t>
+      </w:r>
+      <w:r>
+        <w:t xml:space="preserve"> the list of options for a </w:t>
+      </w:r>
+      <w:r>
+        <w:t xml:space="preserve">certain </w:t>
+      </w:r>
+      <w:r>
+        <w:t xml:space="preserve">form property </w:t>
+      </w:r>
+      <w:r>
+        <w:t xml:space="preserve">should be fetched from a database table. The following Javascript plugin implements that sort of logic. It fetches the list of options from a specific column of a database table. We will use it to get the list of all permissions defined in the current Identity Portal deployment. </w:t>
+      </w:r>
+    </w:p>
+    <w:p>
+      <w:r>
+        <w:t>Notice that the plugin utilizes the Wildfly application server datasource to establish a connection to the database. A datasource is already defined for the Identity Portal database and the plugin simply uses this one, but in case you need to connect to a different database schema you can add a new datasource in the Wildfly configuration and use it instead.</w:t>
+      </w:r>
+    </w:p>
+    <w:p>
+      <w:pPr>
+        <w:pStyle w:val="Heading3"/>
+      </w:pPr>
+    </w:p>
+    <w:p>
+      <w:pPr>
+        <w:pStyle w:val="Heading3"/>
+      </w:pPr>
+      <w:r>
+        <w:t>Steps</w:t>
+      </w:r>
+    </w:p>
+    <w:p>
+      <w:pPr>
+        <w:pStyle w:val="ListParagraph"/>
+        <w:numPr>
+          <w:ilvl w:val="0"/>
+          <w:numId w:val="43"/>
+        </w:numPr>
+      </w:pPr>
+      <w:r>
+        <w:t xml:space="preserve">Browse to the Identity Portal Management console (Admin UI). Click on the 'ELEMENTS' tab and choose 'Plugins' in the left menu. </w:t>
+      </w:r>
+      <w:r>
+        <w:br/>
+      </w:r>
+    </w:p>
+    <w:p>
+      <w:pPr>
+        <w:pStyle w:val="ListParagraph"/>
+        <w:numPr>
+          <w:ilvl w:val="0"/>
+          <w:numId w:val="43"/>
+        </w:numPr>
+      </w:pPr>
+      <w:r>
+        <w:t>Create a new Javascript plugin:</w:t>
+      </w:r>
+    </w:p>
+    <w:p>
+      <w:pPr>
+        <w:pStyle w:val="ListParagraph"/>
+        <w:numPr>
+          <w:ilvl w:val="1"/>
+          <w:numId w:val="43"/>
+        </w:numPr>
+      </w:pPr>
+      <w:r>
+        <w:t>Click on the Create button.</w:t>
+      </w:r>
+    </w:p>
+    <w:p>
+      <w:pPr>
+        <w:pStyle w:val="ListParagraph"/>
+        <w:numPr>
+          <w:ilvl w:val="1"/>
+          <w:numId w:val="43"/>
+        </w:numPr>
+      </w:pPr>
+      <w:r>
+        <w:t>Fill in the following details in the DETAILS tab:</w:t>
+      </w:r>
+      <w:r>
+        <w:br/>
+      </w:r>
+    </w:p>
+    <w:tbl>
+      <w:tblPr>
+        <w:tblStyle w:val="TableGrid"/>
+        <w:tblW w:w="0" w:type="auto"/>
+        <w:tblInd w:w="720" w:type="dxa"/>
+        <w:tblLook w:val="04A0" w:firstRow="1" w:lastRow="0" w:firstColumn="1" w:lastColumn="0" w:noHBand="0" w:noVBand="1"/>
+      </w:tblPr>
+      <w:tblGrid>
+        <w:gridCol w:w="1700"/>
+        <w:gridCol w:w="4096"/>
+      </w:tblGrid>
+      <w:tr>
+        <w:trPr>
+          <w:trHeight w:val="250"/>
+        </w:trPr>
+        <w:tc>
+          <w:tcPr>
+            <w:tcW w:w="1700" w:type="dxa"/>
+          </w:tcPr>
+          <w:p>
+            <w:pPr>
+              <w:pStyle w:val="ListParagraph"/>
+              <w:ind w:left="0"/>
+            </w:pPr>
+            <w:r>
+              <w:t>Name</w:t>
+            </w:r>
+          </w:p>
+        </w:tc>
+        <w:tc>
+          <w:tcPr>
+            <w:tcW w:w="4096" w:type="dxa"/>
+          </w:tcPr>
+          <w:p>
+            <w:pPr>
+              <w:pStyle w:val="ListParagraph"/>
+              <w:ind w:left="0"/>
+            </w:pPr>
+            <w:proofErr w:type="spellStart"/>
+            <w:r>
+              <w:t>getOptionsFromDB</w:t>
+            </w:r>
+            <w:proofErr w:type="spellEnd"/>
+          </w:p>
+        </w:tc>
+      </w:tr>
+      <w:tr>
+        <w:trPr>
+          <w:trHeight w:val="250"/>
+        </w:trPr>
+        <w:tc>
+          <w:tcPr>
+            <w:tcW w:w="1700" w:type="dxa"/>
+          </w:tcPr>
+          <w:p>
+            <w:pPr>
+              <w:pStyle w:val="ListParagraph"/>
+              <w:ind w:left="0"/>
+            </w:pPr>
+            <w:r>
+              <w:t>Tag</w:t>
+            </w:r>
+          </w:p>
+        </w:tc>
+        <w:tc>
+          <w:tcPr>
+            <w:tcW w:w="4096" w:type="dxa"/>
+          </w:tcPr>
+          <w:p>
+            <w:pPr>
+              <w:pStyle w:val="ListParagraph"/>
+              <w:ind w:left="0"/>
+            </w:pPr>
+            <w:proofErr w:type="spellStart"/>
+            <w:r>
+              <w:t>PLUGIN_getOptionsFromDB</w:t>
+            </w:r>
+            <w:proofErr w:type="spellEnd"/>
+          </w:p>
+        </w:tc>
+      </w:tr>
+      <w:tr>
+        <w:trPr>
+          <w:trHeight w:val="250"/>
+        </w:trPr>
+        <w:tc>
+          <w:tcPr>
+            <w:tcW w:w="1700" w:type="dxa"/>
+          </w:tcPr>
+          <w:p>
+            <w:pPr>
+              <w:pStyle w:val="ListParagraph"/>
+              <w:ind w:left="0"/>
+            </w:pPr>
+            <w:r>
+              <w:t>Plugin Language</w:t>
+            </w:r>
+          </w:p>
+        </w:tc>
+        <w:tc>
+          <w:tcPr>
+            <w:tcW w:w="4096" w:type="dxa"/>
+          </w:tcPr>
+          <w:p>
+            <w:pPr>
+              <w:pStyle w:val="ListParagraph"/>
+              <w:ind w:left="0"/>
+            </w:pPr>
+            <w:r>
+              <w:t>Javascript</w:t>
+            </w:r>
+          </w:p>
+        </w:tc>
+      </w:tr>
+    </w:tbl>
+    <w:p>
+      <w:pPr>
+        <w:pStyle w:val="ListParagraph"/>
+        <w:ind w:left="785"/>
+      </w:pPr>
+      <w:r>
+        <w:br/>
+      </w:r>
+      <w:r>
+        <w:drawing>
+          <wp:inline distT="0" distB="0" distL="0" distR="0" wp14:anchorId="697B9641" wp14:editId="4AFEC136">
+            <wp:extent cx="3234520" cy="2437120"/>
+            <wp:effectExtent l="0" t="0" r="4445" b="1905"/>
+            <wp:docPr id="4" name="Picture 4"/>
+            <wp:cNvGraphicFramePr>
+              <a:graphicFrameLocks xmlns:a="http://schemas.openxmlformats.org/drawingml/2006/main" noChangeAspect="1"/>
+            </wp:cNvGraphicFramePr>
+            <a:graphic xmlns:a="http://schemas.openxmlformats.org/drawingml/2006/main">
+              <a:graphicData uri="http://schemas.openxmlformats.org/drawingml/2006/picture">
+                <pic:pic xmlns:pic="http://schemas.openxmlformats.org/drawingml/2006/picture">
+                  <pic:nvPicPr>
+                    <pic:cNvPr id="1" name=""/>
+                    <pic:cNvPicPr/>
+                  </pic:nvPicPr>
+                  <pic:blipFill rotWithShape="1">
+                    <a:blip r:embed="rId22"/>
+                    <a:srcRect r="5354" b="11669"/>
+                    <a:stretch/>
+                  </pic:blipFill>
+                  <pic:spPr bwMode="auto">
+                    <a:xfrm>
+                      <a:off x="0" y="0"/>
+                      <a:ext cx="3241136" cy="2442105"/>
+                    </a:xfrm>
+                    <a:prstGeom prst="rect">
+                      <a:avLst/>
+                    </a:prstGeom>
+                    <a:ln>
+                      <a:noFill/>
+                    </a:ln>
+                    <a:extLst>
+                      <a:ext uri="{53640926-AAD7-44D8-BBD7-CCE9431645EC}">
+                        <a14:shadowObscured xmlns:a14="http://schemas.microsoft.com/office/drawing/2010/main"/>
+                      </a:ext>
+                    </a:extLst>
+                  </pic:spPr>
+                </pic:pic>
+              </a:graphicData>
+            </a:graphic>
+          </wp:inline>
+        </w:drawing>
+      </w:r>
+      <w:r>
+        <w:br/>
+      </w:r>
+    </w:p>
+    <w:p>
+      <w:pPr>
+        <w:pStyle w:val="ListParagraph"/>
+        <w:numPr>
+          <w:ilvl w:val="1"/>
+          <w:numId w:val="43"/>
+        </w:numPr>
+      </w:pPr>
+      <w:r>
+        <w:t>In the FORM tab choose the 'Update User Status' form.</w:t>
+      </w:r>
+    </w:p>
+    <w:p>
+      <w:pPr>
+        <w:pStyle w:val="ListParagraph"/>
+        <w:numPr>
+          <w:ilvl w:val="1"/>
+          <w:numId w:val="43"/>
+        </w:numPr>
+      </w:pPr>
+      <w:r>
+        <w:t>Copy the code from the "</w:t>
+      </w:r>
+      <w:r>
+        <w:rPr>
+          <w:i/>
+          <w:iCs/>
+        </w:rPr>
+        <w:t>getOptionsFromDB-plugin.js</w:t>
+      </w:r>
+      <w:r>
+        <w:t>" file in the following lin</w:t>
+      </w:r>
+      <w:r>
+        <w:t>k to the CODE tab of the plugin:</w:t>
+      </w:r>
+    </w:p>
+    <w:p>
+      <w:pPr>
+        <w:pStyle w:val="ListParagraph"/>
+        <w:ind w:left="785"/>
+      </w:pPr>
+      <w:hyperlink r:id="rId23" w:history="1">
+        <w:r>
+          <w:rPr>
+            <w:rStyle w:val="Hyperlink"/>
+          </w:rPr>
+          <w:t>https://github.com/du</w:t>
+        </w:r>
+        <w:r>
+          <w:rPr>
+            <w:rStyle w:val="Hyperlink"/>
+          </w:rPr>
+          <w:t>v</w:t>
+        </w:r>
+        <w:r>
+          <w:rPr>
+            <w:rStyle w:val="Hyperlink"/>
+          </w:rPr>
+          <w:t>iduduvid/AdvancedTraining/blob/master/labs/lab2/Chapter2/getOptionsFromDB-plugin.js</w:t>
+        </w:r>
+      </w:hyperlink>
+    </w:p>
+    <w:p>
+      <w:pPr>
+        <w:pStyle w:val="ListParagraph"/>
+        <w:numPr>
+          <w:ilvl w:val="1"/>
+          <w:numId w:val="43"/>
+        </w:numPr>
+      </w:pPr>
+      <w:r>
+        <w:lastRenderedPageBreak/>
+        <w:t>Save the plugin.</w:t>
+      </w:r>
+    </w:p>
+    <w:p>
+      <w:pPr>
+        <w:pStyle w:val="ListParagraph"/>
+        <w:ind w:left="785"/>
+      </w:pPr>
+      <w:bookmarkStart w:id="32" w:name="_GoBack"/>
+      <w:bookmarkEnd w:id="32"/>
+    </w:p>
+    <w:p>
+      <w:pPr>
+        <w:pStyle w:val="ListParagraph"/>
+        <w:numPr>
+          <w:ilvl w:val="0"/>
+          <w:numId w:val="43"/>
+        </w:numPr>
+      </w:pPr>
+      <w:proofErr w:type="spellStart"/>
+      <w:r>
+        <w:t>asdfdsafdsaf</w:t>
+      </w:r>
+      <w:proofErr w:type="spellEnd"/>
+    </w:p>
+    <w:p>
+      <w:r>
+        <w:br w:type="page"/>
+      </w:r>
+    </w:p>
+    <w:p>
+      <w:pPr>
+        <w:pStyle w:val="Heading2"/>
+      </w:pPr>
+      <w:r>
+        <w:lastRenderedPageBreak/>
+        <w:t xml:space="preserve">Chapter </w:t>
+      </w:r>
+      <w:r>
+        <w:t>3</w:t>
+      </w:r>
+      <w:r>
+        <w:t xml:space="preserve">: </w:t>
       </w:r>
       <w:r>
         <w:t>Java Plugin</w:t>
       </w:r>
       <w:bookmarkEnd w:id="31"/>
+      <w:r>
+        <w:t xml:space="preserve"> – Check User Id Uniqueness </w:t>
+      </w:r>
     </w:p>
     <w:p>
       <w:r>
@@ -3203,14 +3630,14 @@
         </w:rPr>
         <w:br/>
       </w:r>
-      <w:bookmarkStart w:id="32" w:name="_Toc520929229"/>
+      <w:bookmarkStart w:id="33" w:name="_Toc520929229"/>
       <w:r>
         <w:rPr>
           <w:rStyle w:val="Heading3Char"/>
         </w:rPr>
         <w:t>Introduction</w:t>
       </w:r>
-      <w:bookmarkEnd w:id="32"/>
+      <w:bookmarkEnd w:id="33"/>
       <w:r>
         <w:br/>
       </w:r>
@@ -3258,14 +3685,14 @@
       </w:r>
     </w:p>
     <w:p>
-      <w:bookmarkStart w:id="33" w:name="_Toc520929230"/>
+      <w:bookmarkStart w:id="34" w:name="_Toc520929230"/>
       <w:r>
         <w:rPr>
           <w:rStyle w:val="Heading3Char"/>
         </w:rPr>
         <w:t>Steps</w:t>
       </w:r>
-      <w:bookmarkEnd w:id="33"/>
+      <w:bookmarkEnd w:id="34"/>
     </w:p>
     <w:p>
       <w:pPr>
@@ -3566,7 +3993,7 @@
                     <pic:cNvPicPr/>
                   </pic:nvPicPr>
                   <pic:blipFill>
-                    <a:blip r:embed="rId22"/>
+                    <a:blip r:embed="rId24"/>
                     <a:stretch>
                       <a:fillRect/>
                     </a:stretch>
@@ -3964,7 +4391,7 @@
                     <pic:cNvPicPr/>
                   </pic:nvPicPr>
                   <pic:blipFill>
-                    <a:blip r:embed="rId23">
+                    <a:blip r:embed="rId25">
                       <a:extLst>
                         <a:ext uri="{28A0092B-C50C-407E-A947-70E740481C1C}">
                           <a14:useLocalDpi xmlns:a14="http://schemas.microsoft.com/office/drawing/2010/main" val="0"/>
@@ -4389,7 +4816,7 @@
                     <pic:cNvPicPr/>
                   </pic:nvPicPr>
                   <pic:blipFill>
-                    <a:blip r:embed="rId24">
+                    <a:blip r:embed="rId26">
                       <a:extLst>
                         <a:ext uri="{28A0092B-C50C-407E-A947-70E740481C1C}">
                           <a14:useLocalDpi xmlns:a14="http://schemas.microsoft.com/office/drawing/2010/main" val="0"/>
@@ -4727,7 +5154,7 @@
                     <pic:cNvPicPr/>
                   </pic:nvPicPr>
                   <pic:blipFill>
-                    <a:blip r:embed="rId25">
+                    <a:blip r:embed="rId27">
                       <a:extLst>
                         <a:ext uri="{28A0092B-C50C-407E-A947-70E740481C1C}">
                           <a14:useLocalDpi xmlns:a14="http://schemas.microsoft.com/office/drawing/2010/main" val="0"/>
@@ -4952,7 +5379,7 @@
                     <pic:cNvPicPr/>
                   </pic:nvPicPr>
                   <pic:blipFill>
-                    <a:blip r:embed="rId26"/>
+                    <a:blip r:embed="rId28"/>
                     <a:stretch>
                       <a:fillRect/>
                     </a:stretch>
@@ -5299,7 +5726,7 @@
                     <pic:cNvPicPr/>
                   </pic:nvPicPr>
                   <pic:blipFill>
-                    <a:blip r:embed="rId27">
+                    <a:blip r:embed="rId29">
                       <a:extLst>
                         <a:ext uri="{28A0092B-C50C-407E-A947-70E740481C1C}">
                           <a14:useLocalDpi xmlns:a14="http://schemas.microsoft.com/office/drawing/2010/main" val="0"/>
@@ -5507,7 +5934,7 @@
                     <pic:cNvPicPr/>
                   </pic:nvPicPr>
                   <pic:blipFill>
-                    <a:blip r:embed="rId28"/>
+                    <a:blip r:embed="rId30"/>
                     <a:stretch>
                       <a:fillRect/>
                     </a:stretch>
@@ -5810,7 +6237,7 @@
                     <pic:cNvPicPr/>
                   </pic:nvPicPr>
                   <pic:blipFill>
-                    <a:blip r:embed="rId29">
+                    <a:blip r:embed="rId31">
                       <a:extLst>
                         <a:ext uri="{28A0092B-C50C-407E-A947-70E740481C1C}">
                           <a14:useLocalDpi xmlns:a14="http://schemas.microsoft.com/office/drawing/2010/main" val="0"/>
@@ -6138,7 +6565,7 @@
                     <pic:cNvPicPr/>
                   </pic:nvPicPr>
                   <pic:blipFill>
-                    <a:blip r:embed="rId30"/>
+                    <a:blip r:embed="rId32"/>
                     <a:stretch>
                       <a:fillRect/>
                     </a:stretch>
@@ -6460,7 +6887,7 @@
                     <pic:cNvPicPr/>
                   </pic:nvPicPr>
                   <pic:blipFill>
-                    <a:blip r:embed="rId31"/>
+                    <a:blip r:embed="rId33"/>
                     <a:stretch>
                       <a:fillRect/>
                     </a:stretch>
@@ -6578,7 +7005,7 @@
                     <pic:cNvPicPr/>
                   </pic:nvPicPr>
                   <pic:blipFill>
-                    <a:blip r:embed="rId32"/>
+                    <a:blip r:embed="rId34"/>
                     <a:stretch>
                       <a:fillRect/>
                     </a:stretch>
@@ -6654,7 +7081,7 @@
       <w:r>
         <w:br/>
       </w:r>
-      <w:hyperlink r:id="rId33" w:history="1">
+      <w:hyperlink r:id="rId35" w:history="1">
         <w:r>
           <w:rPr>
             <w:rStyle w:val="Hyperlink"/>
@@ -7246,7 +7673,7 @@
                     <pic:cNvPicPr/>
                   </pic:nvPicPr>
                   <pic:blipFill>
-                    <a:blip r:embed="rId34"/>
+                    <a:blip r:embed="rId36"/>
                     <a:stretch>
                       <a:fillRect/>
                     </a:stretch>
@@ -7666,7 +8093,7 @@
                     <pic:cNvPicPr/>
                   </pic:nvPicPr>
                   <pic:blipFill>
-                    <a:blip r:embed="rId35"/>
+                    <a:blip r:embed="rId37"/>
                     <a:stretch>
                       <a:fillRect/>
                     </a:stretch>
@@ -7768,7 +8195,7 @@
       <w:r>
         <w:br/>
       </w:r>
-      <w:hyperlink r:id="rId36" w:history="1">
+      <w:hyperlink r:id="rId38" w:history="1">
         <w:r>
           <w:rPr>
             <w:rStyle w:val="Hyperlink"/>
@@ -7870,7 +8297,7 @@
           <w:bCs/>
           <w:color w:val="7030A0"/>
         </w:rPr>
-        <w:t>2</w:t>
+        <w:t>3</w:t>
       </w:r>
       <w:r>
         <w:rPr>
@@ -7888,621 +8315,31 @@
         </w:rPr>
         <w:t>Java Plugin</w:t>
       </w:r>
-    </w:p>
-    <w:p>
-      <w:pPr>
-        <w:rPr>
-          <w:rFonts w:asciiTheme="majorHAnsi" w:eastAsiaTheme="majorEastAsia" w:hAnsiTheme="majorHAnsi" w:cstheme="majorBidi"/>
-          <w:color w:val="2E74B5" w:themeColor="accent1" w:themeShade="BF"/>
-          <w:sz w:val="26"/>
-          <w:szCs w:val="26"/>
-        </w:rPr>
-      </w:pPr>
-      <w:r>
-        <w:br w:type="page"/>
-      </w:r>
-    </w:p>
-    <w:p>
-      <w:pPr>
-        <w:pStyle w:val="Heading2"/>
-      </w:pPr>
-      <w:bookmarkStart w:id="34" w:name="_Toc520929231"/>
-      <w:r>
-        <w:lastRenderedPageBreak/>
-        <w:t xml:space="preserve">Chapter 3: </w:t>
-      </w:r>
-      <w:r>
-        <w:t xml:space="preserve">Add imadmin </w:t>
-      </w:r>
-      <w:r>
-        <w:rPr>
-          <w:rStyle w:val="Heading2Char"/>
-        </w:rPr>
-        <w:t>to</w:t>
-      </w:r>
-      <w:r>
-        <w:t xml:space="preserve"> the ‘[LAB] Human Resources’ Admin Role</w:t>
-      </w:r>
-      <w:bookmarkEnd w:id="34"/>
-      <w:r>
-        <w:t xml:space="preserve"> </w:t>
-      </w:r>
-      <w:r>
-        <w:tab/>
-      </w:r>
-    </w:p>
-    <w:p>
-      <w:pPr>
-        <w:rPr>
-          <w:sz w:val="16"/>
-          <w:szCs w:val="16"/>
-        </w:rPr>
-      </w:pPr>
-    </w:p>
-    <w:p>
-      <w:pPr>
-        <w:pStyle w:val="ListParagraph"/>
-        <w:numPr>
-          <w:ilvl w:val="0"/>
-          <w:numId w:val="12"/>
-        </w:numPr>
-      </w:pPr>
-      <w:r>
-        <w:t>Admin Roles are used to expose tasks and screens to users. After you have created the IM Task to create an employee by HR and created its corresponding screens, you need to add the user ‘imadmin’ to the relevant Admin Role. This will allow the user to access the new task.</w:t>
-      </w:r>
-    </w:p>
-    <w:p>
-      <w:pPr>
-        <w:pStyle w:val="ListParagraph"/>
-        <w:numPr>
-          <w:ilvl w:val="0"/>
-          <w:numId w:val="12"/>
-        </w:numPr>
-      </w:pPr>
-      <w:r>
-        <w:t>Note: From vApp version 14.2, sample Deployment Xpress users are included in the IM user store</w:t>
-      </w:r>
-      <w:r>
-        <w:t xml:space="preserve"> (when deployed in Demo mode)</w:t>
-      </w:r>
-      <w:r>
-        <w:t>. The sample users include different Deployment Xpress actors such as Human Resources Administrators, Contractors Administrators and Managers. This allow the users to demo the environment and test it</w:t>
-      </w:r>
-      <w:r>
-        <w:t xml:space="preserve"> more</w:t>
-      </w:r>
-      <w:r>
-        <w:t xml:space="preserve"> easily</w:t>
-      </w:r>
-      <w:r>
-        <w:t xml:space="preserve"> and quickly</w:t>
-      </w:r>
-      <w:r>
-        <w:t>.</w:t>
-      </w:r>
-    </w:p>
-    <w:p>
-      <w:pPr>
-        <w:pStyle w:val="ListParagraph"/>
-      </w:pPr>
-    </w:p>
-    <w:p>
-      <w:pPr>
-        <w:pStyle w:val="ListParagraph"/>
-        <w:numPr>
-          <w:ilvl w:val="0"/>
-          <w:numId w:val="13"/>
-        </w:numPr>
-      </w:pPr>
-      <w:r>
-        <w:t>In the tasks menu, click on ‘Users’.</w:t>
-      </w:r>
-    </w:p>
-    <w:p>
-      <w:pPr>
-        <w:pStyle w:val="ListParagraph"/>
-        <w:numPr>
-          <w:ilvl w:val="0"/>
-          <w:numId w:val="13"/>
-        </w:numPr>
-      </w:pPr>
-      <w:r>
-        <w:t>Click on ‘Modify User’.</w:t>
-      </w:r>
-    </w:p>
-    <w:p>
-      <w:pPr>
-        <w:jc w:val="center"/>
-      </w:pPr>
-      <w:r>
-        <w:rPr>
-          <w:noProof/>
-        </w:rPr>
-        <w:drawing>
-          <wp:inline distT="0" distB="0" distL="0" distR="0" wp14:anchorId="5683223F" wp14:editId="01565FFC">
-            <wp:extent cx="1251014" cy="1479626"/>
-            <wp:effectExtent l="0" t="0" r="6350" b="6350"/>
-            <wp:docPr id="210" name="Picture 210"/>
-            <wp:cNvGraphicFramePr>
-              <a:graphicFrameLocks xmlns:a="http://schemas.openxmlformats.org/drawingml/2006/main" noChangeAspect="1"/>
-            </wp:cNvGraphicFramePr>
-            <a:graphic xmlns:a="http://schemas.openxmlformats.org/drawingml/2006/main">
-              <a:graphicData uri="http://schemas.openxmlformats.org/drawingml/2006/picture">
-                <pic:pic xmlns:pic="http://schemas.openxmlformats.org/drawingml/2006/picture">
-                  <pic:nvPicPr>
-                    <pic:cNvPr id="1" name=""/>
-                    <pic:cNvPicPr/>
-                  </pic:nvPicPr>
-                  <pic:blipFill>
-                    <a:blip r:embed="rId37"/>
-                    <a:stretch>
-                      <a:fillRect/>
-                    </a:stretch>
-                  </pic:blipFill>
-                  <pic:spPr>
-                    <a:xfrm>
-                      <a:off x="0" y="0"/>
-                      <a:ext cx="1251014" cy="1479626"/>
-                    </a:xfrm>
-                    <a:prstGeom prst="rect">
-                      <a:avLst/>
-                    </a:prstGeom>
-                  </pic:spPr>
-                </pic:pic>
-              </a:graphicData>
-            </a:graphic>
-          </wp:inline>
-        </w:drawing>
-      </w:r>
-    </w:p>
-    <w:p>
-      <w:pPr>
-        <w:jc w:val="center"/>
-      </w:pPr>
-    </w:p>
-    <w:p>
-      <w:pPr>
-        <w:pStyle w:val="ListParagraph"/>
-        <w:numPr>
-          <w:ilvl w:val="0"/>
-          <w:numId w:val="13"/>
-        </w:numPr>
-      </w:pPr>
-      <w:r>
-        <w:t>In the search parameter on the right, enter ‘</w:t>
-      </w:r>
-      <w:r>
-        <w:rPr>
-          <w:b/>
-          <w:bCs/>
-        </w:rPr>
-        <w:t>imadmin</w:t>
-      </w:r>
-      <w:r>
-        <w:t>’ and click on the ‘Search’ button.</w:t>
-      </w:r>
-    </w:p>
-    <w:p>
-      <w:pPr>
-        <w:jc w:val="center"/>
-      </w:pPr>
-      <w:r>
-        <w:rPr>
-          <w:noProof/>
-        </w:rPr>
-        <w:drawing>
-          <wp:inline distT="0" distB="0" distL="0" distR="0" wp14:anchorId="145624F0" wp14:editId="47D3D3B8">
-            <wp:extent cx="3956253" cy="1098606"/>
-            <wp:effectExtent l="0" t="0" r="6350" b="6350"/>
-            <wp:docPr id="211" name="Picture 211"/>
-            <wp:cNvGraphicFramePr>
-              <a:graphicFrameLocks xmlns:a="http://schemas.openxmlformats.org/drawingml/2006/main" noChangeAspect="1"/>
-            </wp:cNvGraphicFramePr>
-            <a:graphic xmlns:a="http://schemas.openxmlformats.org/drawingml/2006/main">
-              <a:graphicData uri="http://schemas.openxmlformats.org/drawingml/2006/picture">
-                <pic:pic xmlns:pic="http://schemas.openxmlformats.org/drawingml/2006/picture">
-                  <pic:nvPicPr>
-                    <pic:cNvPr id="1" name=""/>
-                    <pic:cNvPicPr/>
-                  </pic:nvPicPr>
-                  <pic:blipFill>
-                    <a:blip r:embed="rId38"/>
-                    <a:stretch>
-                      <a:fillRect/>
-                    </a:stretch>
-                  </pic:blipFill>
-                  <pic:spPr>
-                    <a:xfrm>
-                      <a:off x="0" y="0"/>
-                      <a:ext cx="3956253" cy="1098606"/>
-                    </a:xfrm>
-                    <a:prstGeom prst="rect">
-                      <a:avLst/>
-                    </a:prstGeom>
-                  </pic:spPr>
-                </pic:pic>
-              </a:graphicData>
-            </a:graphic>
-          </wp:inline>
-        </w:drawing>
-      </w:r>
-    </w:p>
-    <w:p>
-      <w:pPr>
-        <w:pStyle w:val="ListParagraph"/>
-        <w:numPr>
-          <w:ilvl w:val="0"/>
-          <w:numId w:val="13"/>
-        </w:numPr>
-      </w:pPr>
-      <w:r>
-        <w:t>Click on the ‘Select’ button.</w:t>
-      </w:r>
-    </w:p>
-    <w:p>
-      <w:pPr>
-        <w:jc w:val="center"/>
-      </w:pPr>
-      <w:r>
-        <w:rPr>
-          <w:noProof/>
-        </w:rPr>
-        <w:drawing>
-          <wp:inline distT="0" distB="0" distL="0" distR="0" wp14:anchorId="03E1AE49" wp14:editId="6F528C70">
-            <wp:extent cx="4781796" cy="1257365"/>
-            <wp:effectExtent l="0" t="0" r="0" b="0"/>
-            <wp:docPr id="212" name="Picture 212"/>
-            <wp:cNvGraphicFramePr>
-              <a:graphicFrameLocks xmlns:a="http://schemas.openxmlformats.org/drawingml/2006/main" noChangeAspect="1"/>
-            </wp:cNvGraphicFramePr>
-            <a:graphic xmlns:a="http://schemas.openxmlformats.org/drawingml/2006/main">
-              <a:graphicData uri="http://schemas.openxmlformats.org/drawingml/2006/picture">
-                <pic:pic xmlns:pic="http://schemas.openxmlformats.org/drawingml/2006/picture">
-                  <pic:nvPicPr>
-                    <pic:cNvPr id="1" name=""/>
-                    <pic:cNvPicPr/>
-                  </pic:nvPicPr>
-                  <pic:blipFill>
-                    <a:blip r:embed="rId39"/>
-                    <a:stretch>
-                      <a:fillRect/>
-                    </a:stretch>
-                  </pic:blipFill>
-                  <pic:spPr>
-                    <a:xfrm>
-                      <a:off x="0" y="0"/>
-                      <a:ext cx="4781796" cy="1257365"/>
-                    </a:xfrm>
-                    <a:prstGeom prst="rect">
-                      <a:avLst/>
-                    </a:prstGeom>
-                  </pic:spPr>
-                </pic:pic>
-              </a:graphicData>
-            </a:graphic>
-          </wp:inline>
-        </w:drawing>
-      </w:r>
-    </w:p>
-    <w:p>
-      <w:pPr>
-        <w:pStyle w:val="ListParagraph"/>
-        <w:numPr>
-          <w:ilvl w:val="0"/>
-          <w:numId w:val="13"/>
-        </w:numPr>
-      </w:pPr>
-      <w:r>
-        <w:t>Click on the ‘Admin Roles’ tab.</w:t>
-      </w:r>
-    </w:p>
-    <w:p>
-      <w:pPr>
-        <w:pStyle w:val="ListParagraph"/>
-        <w:numPr>
-          <w:ilvl w:val="0"/>
-          <w:numId w:val="13"/>
-        </w:numPr>
-      </w:pPr>
-      <w:r>
-        <w:t>In the ‘Member’ column, check the ‘[LAB] Human Resources’ checkbox.</w:t>
-      </w:r>
-    </w:p>
-    <w:p>
-      <w:pPr>
-        <w:jc w:val="center"/>
-      </w:pPr>
-      <w:r>
-        <w:rPr>
-          <w:noProof/>
-        </w:rPr>
-        <w:lastRenderedPageBreak/>
-        <w:drawing>
-          <wp:inline distT="0" distB="0" distL="0" distR="0" wp14:anchorId="12AD7607" wp14:editId="0AFBFF74">
-            <wp:extent cx="4794496" cy="1263715"/>
-            <wp:effectExtent l="0" t="0" r="6350" b="0"/>
-            <wp:docPr id="213" name="Picture 213"/>
-            <wp:cNvGraphicFramePr>
-              <a:graphicFrameLocks xmlns:a="http://schemas.openxmlformats.org/drawingml/2006/main" noChangeAspect="1"/>
-            </wp:cNvGraphicFramePr>
-            <a:graphic xmlns:a="http://schemas.openxmlformats.org/drawingml/2006/main">
-              <a:graphicData uri="http://schemas.openxmlformats.org/drawingml/2006/picture">
-                <pic:pic xmlns:pic="http://schemas.openxmlformats.org/drawingml/2006/picture">
-                  <pic:nvPicPr>
-                    <pic:cNvPr id="1" name=""/>
-                    <pic:cNvPicPr/>
-                  </pic:nvPicPr>
-                  <pic:blipFill>
-                    <a:blip r:embed="rId40"/>
-                    <a:stretch>
-                      <a:fillRect/>
-                    </a:stretch>
-                  </pic:blipFill>
-                  <pic:spPr>
-                    <a:xfrm>
-                      <a:off x="0" y="0"/>
-                      <a:ext cx="4794496" cy="1263715"/>
-                    </a:xfrm>
-                    <a:prstGeom prst="rect">
-                      <a:avLst/>
-                    </a:prstGeom>
-                  </pic:spPr>
-                </pic:pic>
-              </a:graphicData>
-            </a:graphic>
-          </wp:inline>
-        </w:drawing>
-      </w:r>
-    </w:p>
-    <w:p>
-      <w:pPr>
-        <w:pStyle w:val="ListParagraph"/>
-        <w:numPr>
-          <w:ilvl w:val="0"/>
-          <w:numId w:val="13"/>
-        </w:numPr>
-      </w:pPr>
-      <w:r>
-        <w:t>Click on the ‘Submit’ button.</w:t>
-      </w:r>
-    </w:p>
-    <w:p>
-      <w:pPr>
-        <w:pStyle w:val="ListParagraph"/>
-        <w:numPr>
-          <w:ilvl w:val="0"/>
-          <w:numId w:val="13"/>
-        </w:numPr>
-      </w:pPr>
-      <w:r>
-        <w:t>A confirmation message appears. The user ‘</w:t>
-      </w:r>
-      <w:proofErr w:type="gramStart"/>
-      <w:r>
-        <w:t>imadmin‘ is</w:t>
-      </w:r>
-      <w:proofErr w:type="gramEnd"/>
-      <w:r>
-        <w:t xml:space="preserve"> now a member of the ‘[LAB] Human Resources’ role.</w:t>
-      </w:r>
-    </w:p>
-    <w:p>
-      <w:r>
-        <w:rPr>
-          <w:noProof/>
-        </w:rPr>
-        <w:drawing>
-          <wp:anchor distT="0" distB="0" distL="114300" distR="114300" simplePos="0" relativeHeight="251659264" behindDoc="0" locked="0" layoutInCell="1" allowOverlap="1" wp14:anchorId="470A450F" wp14:editId="70082E08">
-            <wp:simplePos x="2933114" y="914400"/>
-            <wp:positionH relativeFrom="column">
-              <wp:posOffset>2933114</wp:posOffset>
-            </wp:positionH>
-            <wp:positionV relativeFrom="paragraph">
-              <wp:align>top</wp:align>
-            </wp:positionV>
-            <wp:extent cx="1905098" cy="1251014"/>
-            <wp:effectExtent l="0" t="0" r="0" b="6350"/>
-            <wp:wrapSquare wrapText="bothSides"/>
-            <wp:docPr id="214" name="Picture 214"/>
-            <wp:cNvGraphicFramePr>
-              <a:graphicFrameLocks xmlns:a="http://schemas.openxmlformats.org/drawingml/2006/main" noChangeAspect="1"/>
-            </wp:cNvGraphicFramePr>
-            <a:graphic xmlns:a="http://schemas.openxmlformats.org/drawingml/2006/main">
-              <a:graphicData uri="http://schemas.openxmlformats.org/drawingml/2006/picture">
-                <pic:pic xmlns:pic="http://schemas.openxmlformats.org/drawingml/2006/picture">
-                  <pic:nvPicPr>
-                    <pic:cNvPr id="1" name=""/>
-                    <pic:cNvPicPr/>
-                  </pic:nvPicPr>
-                  <pic:blipFill>
-                    <a:blip r:embed="rId41">
-                      <a:extLst>
-                        <a:ext uri="{28A0092B-C50C-407E-A947-70E740481C1C}">
-                          <a14:useLocalDpi xmlns:a14="http://schemas.microsoft.com/office/drawing/2010/main" val="0"/>
-                        </a:ext>
-                      </a:extLst>
-                    </a:blip>
-                    <a:stretch>
-                      <a:fillRect/>
-                    </a:stretch>
-                  </pic:blipFill>
-                  <pic:spPr>
-                    <a:xfrm>
-                      <a:off x="0" y="0"/>
-                      <a:ext cx="1905098" cy="1251014"/>
-                    </a:xfrm>
-                    <a:prstGeom prst="rect">
-                      <a:avLst/>
-                    </a:prstGeom>
-                  </pic:spPr>
-                </pic:pic>
-              </a:graphicData>
-            </a:graphic>
-          </wp:anchor>
-        </w:drawing>
-      </w:r>
-      <w:r>
-        <w:br w:type="textWrapping" w:clear="all"/>
-      </w:r>
-    </w:p>
-    <w:p>
-      <w:pPr>
-        <w:pStyle w:val="ListParagraph"/>
-        <w:numPr>
-          <w:ilvl w:val="0"/>
-          <w:numId w:val="13"/>
-        </w:numPr>
-      </w:pPr>
-      <w:r>
-        <w:t xml:space="preserve">Notice that </w:t>
-      </w:r>
-      <w:r>
-        <w:t>a new category is now displayed in the Tasks menu: [Lab] Employee Management.</w:t>
-      </w:r>
-    </w:p>
-    <w:p>
-      <w:pPr>
-        <w:jc w:val="center"/>
-      </w:pPr>
-      <w:r>
-        <w:rPr>
-          <w:noProof/>
-        </w:rPr>
-        <w:drawing>
-          <wp:inline distT="0" distB="0" distL="0" distR="0" wp14:anchorId="27CFA4C4" wp14:editId="26BD9EC4">
-            <wp:extent cx="1295467" cy="819192"/>
-            <wp:effectExtent l="0" t="0" r="0" b="0"/>
-            <wp:docPr id="218" name="Picture 218"/>
-            <wp:cNvGraphicFramePr>
-              <a:graphicFrameLocks xmlns:a="http://schemas.openxmlformats.org/drawingml/2006/main" noChangeAspect="1"/>
-            </wp:cNvGraphicFramePr>
-            <a:graphic xmlns:a="http://schemas.openxmlformats.org/drawingml/2006/main">
-              <a:graphicData uri="http://schemas.openxmlformats.org/drawingml/2006/picture">
-                <pic:pic xmlns:pic="http://schemas.openxmlformats.org/drawingml/2006/picture">
-                  <pic:nvPicPr>
-                    <pic:cNvPr id="1" name=""/>
-                    <pic:cNvPicPr/>
-                  </pic:nvPicPr>
-                  <pic:blipFill>
-                    <a:blip r:embed="rId42"/>
-                    <a:stretch>
-                      <a:fillRect/>
-                    </a:stretch>
-                  </pic:blipFill>
-                  <pic:spPr>
-                    <a:xfrm>
-                      <a:off x="0" y="0"/>
-                      <a:ext cx="1295467" cy="819192"/>
-                    </a:xfrm>
-                    <a:prstGeom prst="rect">
-                      <a:avLst/>
-                    </a:prstGeom>
-                  </pic:spPr>
-                </pic:pic>
-              </a:graphicData>
-            </a:graphic>
-          </wp:inline>
-        </w:drawing>
-      </w:r>
-    </w:p>
-    <w:p>
-      <w:pPr>
-        <w:jc w:val="center"/>
-      </w:pPr>
-    </w:p>
-    <w:p>
-      <w:pPr>
-        <w:jc w:val="center"/>
-      </w:pPr>
-    </w:p>
-    <w:p>
-      <w:pPr>
-        <w:jc w:val="center"/>
-      </w:pPr>
-    </w:p>
-    <w:p/>
-    <w:p>
-      <w:pPr>
-        <w:jc w:val="center"/>
-      </w:pPr>
-    </w:p>
-    <w:p>
-      <w:pPr>
-        <w:jc w:val="center"/>
-      </w:pPr>
-    </w:p>
-    <w:p>
-      <w:pPr>
-        <w:jc w:val="center"/>
-      </w:pPr>
-    </w:p>
-    <w:p>
-      <w:pPr>
-        <w:jc w:val="center"/>
-      </w:pPr>
-    </w:p>
-    <w:p>
-      <w:pPr>
-        <w:jc w:val="center"/>
-      </w:pPr>
-    </w:p>
-    <w:p>
-      <w:pPr>
+      <w:r>
         <w:rPr>
           <w:b/>
           <w:bCs/>
           <w:color w:val="7030A0"/>
         </w:rPr>
-      </w:pPr>
-      <w:r>
-        <w:rPr>
-          <w:b/>
-          <w:bCs/>
-          <w:color w:val="7030A0"/>
-        </w:rPr>
-        <w:t>You have successfully completed</w:t>
-      </w:r>
-      <w:r>
-        <w:rPr>
-          <w:b/>
-          <w:bCs/>
-          <w:color w:val="7030A0"/>
-        </w:rPr>
-        <w:t xml:space="preserve"> Lab02</w:t>
-      </w:r>
-      <w:r>
-        <w:rPr>
-          <w:b/>
-          <w:bCs/>
-          <w:color w:val="7030A0"/>
-        </w:rPr>
-        <w:t xml:space="preserve"> Chapter </w:t>
-      </w:r>
-      <w:r>
-        <w:rPr>
-          <w:b/>
-          <w:bCs/>
-          <w:color w:val="7030A0"/>
-        </w:rPr>
-        <w:t>3</w:t>
-      </w:r>
-      <w:r>
-        <w:rPr>
-          <w:b/>
-          <w:bCs/>
-          <w:color w:val="7030A0"/>
-        </w:rPr>
-        <w:t xml:space="preserve">: </w:t>
-      </w:r>
-      <w:r>
-        <w:rPr>
-          <w:b/>
-          <w:bCs/>
-          <w:color w:val="7030A0"/>
-        </w:rPr>
-        <w:t>Add imadmin to the ‘[LAB] Human Resources’ Admin Role</w:t>
-      </w:r>
-    </w:p>
+        <w:t xml:space="preserve"> – Check User Id Uniqueness</w:t>
+      </w:r>
+    </w:p>
+    <w:p/>
+    <w:p/>
+    <w:p/>
+    <w:p/>
+    <w:p/>
+    <w:p/>
+    <w:p/>
+    <w:p/>
+    <w:p/>
+    <w:p/>
+    <w:p/>
+    <w:p/>
+    <w:p/>
+    <w:p/>
+    <w:p/>
+    <w:p/>
     <w:p>
       <w:r>
         <w:rPr>
@@ -8526,7 +8363,7 @@
                     </pic:cNvPicPr>
                   </pic:nvPicPr>
                   <pic:blipFill>
-                    <a:blip r:embed="rId43" cstate="print">
+                    <a:blip r:embed="rId39" cstate="print">
                       <a:extLst>
                         <a:ext uri="{28A0092B-C50C-407E-A947-70E740481C1C}">
                           <a14:useLocalDpi xmlns:a14="http://schemas.microsoft.com/office/drawing/2010/main" val="0"/>
@@ -8563,9 +8400,22 @@
     </w:p>
     <w:p>
       <w:pPr>
+        <w:rPr>
+          <w:rFonts w:asciiTheme="majorHAnsi" w:eastAsiaTheme="majorEastAsia" w:hAnsiTheme="majorHAnsi" w:cstheme="majorBidi"/>
+          <w:color w:val="2E74B5" w:themeColor="accent1" w:themeShade="BF"/>
+          <w:sz w:val="32"/>
+          <w:szCs w:val="32"/>
+        </w:rPr>
+      </w:pPr>
+      <w:bookmarkStart w:id="35" w:name="_Toc520929234"/>
+      <w:r>
+        <w:br w:type="page"/>
+      </w:r>
+    </w:p>
+    <w:p>
+      <w:pPr>
         <w:pStyle w:val="Heading1"/>
       </w:pPr>
-      <w:bookmarkStart w:id="35" w:name="_Toc520929234"/>
       <w:r>
         <w:lastRenderedPageBreak/>
         <w:t xml:space="preserve">Lab 03: </w:t>
@@ -8663,19 +8513,13 @@
         <w:t>reate the</w:t>
       </w:r>
       <w:r>
-        <w:t xml:space="preserve"> form </w:t>
-      </w:r>
-      <w:r>
-        <w:t xml:space="preserve">'Get </w:t>
+        <w:t xml:space="preserve"> form 'Get </w:t>
       </w:r>
       <w:r>
         <w:t xml:space="preserve">Manager and </w:t>
       </w:r>
       <w:r>
-        <w:t>Admin Roles Service Action Form'</w:t>
-      </w:r>
-      <w:r>
-        <w:t>:</w:t>
+        <w:t>Admin Roles Service Action Form':</w:t>
       </w:r>
     </w:p>
     <w:p>
@@ -8711,19 +8555,7 @@
         </w:numPr>
       </w:pPr>
       <w:r>
-        <w:t>In the DETAILS tab of the Create Form dialog fill in the Name of the form –</w:t>
-      </w:r>
-      <w:r>
-        <w:t xml:space="preserve"> "</w:t>
-      </w:r>
-      <w:r>
-        <w:t>Get Manager and Admin Roles Service Action</w:t>
-      </w:r>
-      <w:r>
-        <w:t xml:space="preserve"> Form"</w:t>
-      </w:r>
-      <w:r>
-        <w:t>.</w:t>
+        <w:t>In the DETAILS tab of the Create Form dialog fill in the Name of the form – "Get Manager and Admin Roles Service Action Form".</w:t>
       </w:r>
     </w:p>
     <w:p>
@@ -8735,6 +8567,9 @@
         <w:br/>
       </w:r>
       <w:r>
+        <w:rPr>
+          <w:noProof/>
+        </w:rPr>
         <w:drawing>
           <wp:inline distT="0" distB="0" distL="0" distR="0" wp14:anchorId="40ADA3C7" wp14:editId="655C1145">
             <wp:extent cx="3855493" cy="2033080"/>
@@ -8751,7 +8586,7 @@
                     <pic:cNvPicPr/>
                   </pic:nvPicPr>
                   <pic:blipFill rotWithShape="1">
-                    <a:blip r:embed="rId44"/>
+                    <a:blip r:embed="rId40"/>
                     <a:srcRect b="18089"/>
                     <a:stretch/>
                   </pic:blipFill>
@@ -9006,6 +8841,9 @@
         <w:ind w:left="2160"/>
       </w:pPr>
       <w:r>
+        <w:rPr>
+          <w:noProof/>
+        </w:rPr>
         <w:lastRenderedPageBreak/>
         <w:drawing>
           <wp:inline distT="0" distB="0" distL="0" distR="0" wp14:anchorId="4E8FC447" wp14:editId="77AF0C6A">
@@ -9023,7 +8861,7 @@
                     <pic:cNvPicPr/>
                   </pic:nvPicPr>
                   <pic:blipFill>
-                    <a:blip r:embed="rId45"/>
+                    <a:blip r:embed="rId41"/>
                     <a:stretch>
                       <a:fillRect/>
                     </a:stretch>
@@ -9240,6 +9078,9 @@
         <w:ind w:left="2160"/>
       </w:pPr>
       <w:r>
+        <w:rPr>
+          <w:noProof/>
+        </w:rPr>
         <w:drawing>
           <wp:inline distT="0" distB="0" distL="0" distR="0" wp14:anchorId="04DAB4D7" wp14:editId="38DD8E32">
             <wp:extent cx="3562066" cy="3028337"/>
@@ -9256,7 +9097,7 @@
                     <pic:cNvPicPr/>
                   </pic:nvPicPr>
                   <pic:blipFill>
-                    <a:blip r:embed="rId46"/>
+                    <a:blip r:embed="rId42"/>
                     <a:stretch>
                       <a:fillRect/>
                     </a:stretch>
@@ -9468,6 +9309,9 @@
         <w:br/>
       </w:r>
       <w:r>
+        <w:rPr>
+          <w:noProof/>
+        </w:rPr>
         <w:drawing>
           <wp:inline distT="0" distB="0" distL="0" distR="0" wp14:anchorId="57967C46" wp14:editId="2149248E">
             <wp:extent cx="3999258" cy="3185077"/>
@@ -9484,7 +9328,7 @@
                     <pic:cNvPicPr/>
                   </pic:nvPicPr>
                   <pic:blipFill>
-                    <a:blip r:embed="rId47"/>
+                    <a:blip r:embed="rId43"/>
                     <a:stretch>
                       <a:fillRect/>
                     </a:stretch>
@@ -9584,6 +9428,9 @@
         <w:br/>
       </w:r>
       <w:r>
+        <w:rPr>
+          <w:noProof/>
+        </w:rPr>
         <w:drawing>
           <wp:inline distT="0" distB="0" distL="0" distR="0" wp14:anchorId="7B966C29" wp14:editId="743FC37B">
             <wp:extent cx="2954740" cy="2538483"/>
@@ -9600,7 +9447,7 @@
                     <pic:cNvPicPr/>
                   </pic:nvPicPr>
                   <pic:blipFill rotWithShape="1">
-                    <a:blip r:embed="rId48"/>
+                    <a:blip r:embed="rId44"/>
                     <a:srcRect r="2070" b="12659"/>
                     <a:stretch/>
                   </pic:blipFill>
@@ -9656,10 +9503,7 @@
         </w:numPr>
       </w:pPr>
       <w:r>
-        <w:t>Click on the 'CREA</w:t>
-      </w:r>
-      <w:r>
-        <w:t>TE' button and then on 'FINISH'</w:t>
+        <w:t>Click on the 'CREATE' button and then on 'FINISH'</w:t>
       </w:r>
       <w:r>
         <w:t>.</w:t>
@@ -9682,10 +9526,7 @@
         <w:t>Edit the 'Update User Status'</w:t>
       </w:r>
       <w:r>
-        <w:t xml:space="preserve"> </w:t>
-      </w:r>
-      <w:r>
-        <w:t>form</w:t>
+        <w:t xml:space="preserve"> form</w:t>
       </w:r>
       <w:r>
         <w:t>:</w:t>
@@ -9876,6 +9717,9 @@
         <w:br/>
       </w:r>
       <w:r>
+        <w:rPr>
+          <w:noProof/>
+        </w:rPr>
         <w:drawing>
           <wp:inline distT="0" distB="0" distL="0" distR="0" wp14:anchorId="16CAC9CC" wp14:editId="75DED999">
             <wp:extent cx="5430852" cy="2529515"/>
@@ -9892,7 +9736,7 @@
                     <pic:cNvPicPr/>
                   </pic:nvPicPr>
                   <pic:blipFill rotWithShape="1">
-                    <a:blip r:embed="rId49"/>
+                    <a:blip r:embed="rId45"/>
                     <a:srcRect l="748" t="1593" b="1"/>
                     <a:stretch/>
                   </pic:blipFill>
@@ -9945,10 +9789,7 @@
         <w:t>UpdateUserStatus-Manager-ChangeHandler.js</w:t>
       </w:r>
       <w:r>
-        <w:t>" file in the following link to the Change han</w:t>
-      </w:r>
-      <w:r>
-        <w:t xml:space="preserve">dler of the </w:t>
+        <w:t xml:space="preserve">" file in the following link to the Change handler of the </w:t>
       </w:r>
       <w:r>
         <w:t xml:space="preserve">Manager </w:t>
@@ -9962,7 +9803,7 @@
       <w:r>
         <w:br/>
       </w:r>
-      <w:hyperlink r:id="rId50" w:history="1">
+      <w:hyperlink r:id="rId46" w:history="1">
         <w:r>
           <w:rPr>
             <w:rStyle w:val="Hyperlink"/>
@@ -10068,6 +9909,9 @@
         <w:br/>
       </w:r>
       <w:r>
+        <w:rPr>
+          <w:noProof/>
+        </w:rPr>
         <w:drawing>
           <wp:inline distT="0" distB="0" distL="0" distR="0" wp14:anchorId="3AA5216B" wp14:editId="31EE6DDE">
             <wp:extent cx="2606722" cy="1030386"/>
@@ -10084,7 +9928,7 @@
                     <pic:cNvPicPr/>
                   </pic:nvPicPr>
                   <pic:blipFill>
-                    <a:blip r:embed="rId51"/>
+                    <a:blip r:embed="rId47"/>
                     <a:stretch>
                       <a:fillRect/>
                     </a:stretch>
@@ -10121,6 +9965,9 @@
         <w:br/>
       </w:r>
       <w:r>
+        <w:rPr>
+          <w:noProof/>
+        </w:rPr>
         <w:drawing>
           <wp:inline distT="0" distB="0" distL="0" distR="0" wp14:anchorId="539B507F" wp14:editId="33FA69C8">
             <wp:extent cx="2647666" cy="1131663"/>
@@ -10137,7 +9984,7 @@
                     <pic:cNvPicPr/>
                   </pic:nvPicPr>
                   <pic:blipFill>
-                    <a:blip r:embed="rId52"/>
+                    <a:blip r:embed="rId48"/>
                     <a:stretch>
                       <a:fillRect/>
                     </a:stretch>
@@ -10174,6 +10021,9 @@
         <w:br/>
       </w:r>
       <w:r>
+        <w:rPr>
+          <w:noProof/>
+        </w:rPr>
         <w:drawing>
           <wp:inline distT="0" distB="0" distL="0" distR="0" wp14:anchorId="77EEE7D3" wp14:editId="7C297CFF">
             <wp:extent cx="2497540" cy="1213091"/>
@@ -10190,7 +10040,7 @@
                     <pic:cNvPicPr/>
                   </pic:nvPicPr>
                   <pic:blipFill>
-                    <a:blip r:embed="rId53"/>
+                    <a:blip r:embed="rId49"/>
                     <a:stretch>
                       <a:fillRect/>
                     </a:stretch>
@@ -10312,7 +10162,7 @@
                     </pic:cNvPicPr>
                   </pic:nvPicPr>
                   <pic:blipFill>
-                    <a:blip r:embed="rId54" cstate="print">
+                    <a:blip r:embed="rId50" cstate="print">
                       <a:extLst>
                         <a:ext uri="{28A0092B-C50C-407E-A947-70E740481C1C}">
                           <a14:useLocalDpi xmlns:a14="http://schemas.microsoft.com/office/drawing/2010/main" val="0"/>
@@ -10352,8 +10202,6 @@
         <w:pStyle w:val="Heading1"/>
       </w:pPr>
       <w:bookmarkStart w:id="36" w:name="_Toc520929238"/>
-      <w:bookmarkStart w:id="37" w:name="_GoBack"/>
-      <w:bookmarkEnd w:id="37"/>
       <w:r>
         <w:lastRenderedPageBreak/>
         <w:t>Lab 4: Bulk Configuration</w:t>
@@ -10370,8 +10218,8 @@
     </w:p>
     <w:p/>
     <w:sectPr>
-      <w:headerReference w:type="default" r:id="rId55"/>
-      <w:footerReference w:type="default" r:id="rId56"/>
+      <w:headerReference w:type="default" r:id="rId51"/>
+      <w:footerReference w:type="default" r:id="rId52"/>
       <w:pgSz w:w="12240" w:h="15840"/>
       <w:pgMar w:top="1440" w:right="1440" w:bottom="1260" w:left="1440" w:header="720" w:footer="720" w:gutter="0"/>
       <w:cols w:space="720"/>
@@ -10588,7 +10436,7 @@
         <v:path o:extrusionok="f" gradientshapeok="t" o:connecttype="rect"/>
         <o:lock v:ext="edit" aspectratio="t"/>
       </v:shapetype>
-      <v:shape id="_x0000_i1094" type="#_x0000_t75" style="width:140.8pt;height:138.1pt;visibility:visible" o:bullet="t">
+      <v:shape id="_x0000_i1061" type="#_x0000_t75" style="width:140.8pt;height:138.1pt;visibility:visible" o:bullet="t">
         <v:imagedata r:id="rId1" o:title=""/>
       </v:shape>
     </w:pict>
@@ -12808,7 +12656,7 @@
       <w:lvlText w:val="%1."/>
       <w:lvlJc w:val="left"/>
       <w:pPr>
-        <w:ind w:left="720" w:hanging="360"/>
+        <w:ind w:left="3600" w:hanging="360"/>
       </w:pPr>
       <w:rPr>
         <w:rFonts w:hint="default"/>
@@ -12820,7 +12668,7 @@
       <w:lvlText w:val="%2."/>
       <w:lvlJc w:val="left"/>
       <w:pPr>
-        <w:ind w:left="1440" w:hanging="360"/>
+        <w:ind w:left="4320" w:hanging="360"/>
       </w:pPr>
     </w:lvl>
     <w:lvl w:ilvl="2" w:tplc="0409001B" w:tentative="1">
@@ -12829,7 +12677,7 @@
       <w:lvlText w:val="%3."/>
       <w:lvlJc w:val="right"/>
       <w:pPr>
-        <w:ind w:left="2160" w:hanging="180"/>
+        <w:ind w:left="5040" w:hanging="180"/>
       </w:pPr>
     </w:lvl>
     <w:lvl w:ilvl="3" w:tplc="0409000F" w:tentative="1">
@@ -12838,7 +12686,7 @@
       <w:lvlText w:val="%4."/>
       <w:lvlJc w:val="left"/>
       <w:pPr>
-        <w:ind w:left="2880" w:hanging="360"/>
+        <w:ind w:left="5760" w:hanging="360"/>
       </w:pPr>
     </w:lvl>
     <w:lvl w:ilvl="4" w:tplc="04090019" w:tentative="1">
@@ -12847,7 +12695,7 @@
       <w:lvlText w:val="%5."/>
       <w:lvlJc w:val="left"/>
       <w:pPr>
-        <w:ind w:left="3600" w:hanging="360"/>
+        <w:ind w:left="6480" w:hanging="360"/>
       </w:pPr>
     </w:lvl>
     <w:lvl w:ilvl="5" w:tplc="0409001B" w:tentative="1">
@@ -12856,7 +12704,7 @@
       <w:lvlText w:val="%6."/>
       <w:lvlJc w:val="right"/>
       <w:pPr>
-        <w:ind w:left="4320" w:hanging="180"/>
+        <w:ind w:left="7200" w:hanging="180"/>
       </w:pPr>
     </w:lvl>
     <w:lvl w:ilvl="6" w:tplc="0409000F" w:tentative="1">
@@ -12865,7 +12713,7 @@
       <w:lvlText w:val="%7."/>
       <w:lvlJc w:val="left"/>
       <w:pPr>
-        <w:ind w:left="5040" w:hanging="360"/>
+        <w:ind w:left="7920" w:hanging="360"/>
       </w:pPr>
     </w:lvl>
     <w:lvl w:ilvl="7" w:tplc="04090019" w:tentative="1">
@@ -12874,7 +12722,7 @@
       <w:lvlText w:val="%8."/>
       <w:lvlJc w:val="left"/>
       <w:pPr>
-        <w:ind w:left="5760" w:hanging="360"/>
+        <w:ind w:left="8640" w:hanging="360"/>
       </w:pPr>
     </w:lvl>
     <w:lvl w:ilvl="8" w:tplc="0409001B" w:tentative="1">
@@ -12883,7 +12731,7 @@
       <w:lvlText w:val="%9."/>
       <w:lvlJc w:val="right"/>
       <w:pPr>
-        <w:ind w:left="6480" w:hanging="180"/>
+        <w:ind w:left="9360" w:hanging="180"/>
       </w:pPr>
     </w:lvl>
   </w:abstractNum>
@@ -13530,6 +13378,96 @@
     </w:lvl>
   </w:abstractNum>
   <w:abstractNum w:abstractNumId="27" w15:restartNumberingAfterBreak="0">
+    <w:nsid w:val="57FA5BF7"/>
+    <w:multiLevelType w:val="hybridMultilevel"/>
+    <w:tmpl w:val="312A9012"/>
+    <w:lvl w:ilvl="0" w:tplc="927C34AA">
+      <w:start w:val="1"/>
+      <w:numFmt w:val="decimal"/>
+      <w:lvlText w:val="%1."/>
+      <w:lvlJc w:val="left"/>
+      <w:pPr>
+        <w:ind w:left="360" w:hanging="360"/>
+      </w:pPr>
+      <w:rPr>
+        <w:rFonts w:hint="default"/>
+        <w:color w:val="auto"/>
+      </w:rPr>
+    </w:lvl>
+    <w:lvl w:ilvl="1" w:tplc="04090019">
+      <w:start w:val="1"/>
+      <w:numFmt w:val="lowerLetter"/>
+      <w:lvlText w:val="%2."/>
+      <w:lvlJc w:val="left"/>
+      <w:pPr>
+        <w:ind w:left="785" w:hanging="360"/>
+      </w:pPr>
+    </w:lvl>
+    <w:lvl w:ilvl="2" w:tplc="0409001B" w:tentative="1">
+      <w:start w:val="1"/>
+      <w:numFmt w:val="lowerRoman"/>
+      <w:lvlText w:val="%3."/>
+      <w:lvlJc w:val="right"/>
+      <w:pPr>
+        <w:ind w:left="1800" w:hanging="180"/>
+      </w:pPr>
+    </w:lvl>
+    <w:lvl w:ilvl="3" w:tplc="0409000F" w:tentative="1">
+      <w:start w:val="1"/>
+      <w:numFmt w:val="decimal"/>
+      <w:lvlText w:val="%4."/>
+      <w:lvlJc w:val="left"/>
+      <w:pPr>
+        <w:ind w:left="2520" w:hanging="360"/>
+      </w:pPr>
+    </w:lvl>
+    <w:lvl w:ilvl="4" w:tplc="04090019" w:tentative="1">
+      <w:start w:val="1"/>
+      <w:numFmt w:val="lowerLetter"/>
+      <w:lvlText w:val="%5."/>
+      <w:lvlJc w:val="left"/>
+      <w:pPr>
+        <w:ind w:left="3240" w:hanging="360"/>
+      </w:pPr>
+    </w:lvl>
+    <w:lvl w:ilvl="5" w:tplc="0409001B" w:tentative="1">
+      <w:start w:val="1"/>
+      <w:numFmt w:val="lowerRoman"/>
+      <w:lvlText w:val="%6."/>
+      <w:lvlJc w:val="right"/>
+      <w:pPr>
+        <w:ind w:left="3960" w:hanging="180"/>
+      </w:pPr>
+    </w:lvl>
+    <w:lvl w:ilvl="6" w:tplc="0409000F" w:tentative="1">
+      <w:start w:val="1"/>
+      <w:numFmt w:val="decimal"/>
+      <w:lvlText w:val="%7."/>
+      <w:lvlJc w:val="left"/>
+      <w:pPr>
+        <w:ind w:left="4680" w:hanging="360"/>
+      </w:pPr>
+    </w:lvl>
+    <w:lvl w:ilvl="7" w:tplc="04090019" w:tentative="1">
+      <w:start w:val="1"/>
+      <w:numFmt w:val="lowerLetter"/>
+      <w:lvlText w:val="%8."/>
+      <w:lvlJc w:val="left"/>
+      <w:pPr>
+        <w:ind w:left="5400" w:hanging="360"/>
+      </w:pPr>
+    </w:lvl>
+    <w:lvl w:ilvl="8" w:tplc="0409001B" w:tentative="1">
+      <w:start w:val="1"/>
+      <w:numFmt w:val="lowerRoman"/>
+      <w:lvlText w:val="%9."/>
+      <w:lvlJc w:val="right"/>
+      <w:pPr>
+        <w:ind w:left="6120" w:hanging="180"/>
+      </w:pPr>
+    </w:lvl>
+  </w:abstractNum>
+  <w:abstractNum w:abstractNumId="28" w15:restartNumberingAfterBreak="0">
     <w:nsid w:val="586D097F"/>
     <w:multiLevelType w:val="hybridMultilevel"/>
     <w:tmpl w:val="327C4F02"/>
@@ -13618,7 +13556,7 @@
       </w:pPr>
     </w:lvl>
   </w:abstractNum>
-  <w:abstractNum w:abstractNumId="28" w15:restartNumberingAfterBreak="0">
+  <w:abstractNum w:abstractNumId="29" w15:restartNumberingAfterBreak="0">
     <w:nsid w:val="5EA05CCE"/>
     <w:multiLevelType w:val="hybridMultilevel"/>
     <w:tmpl w:val="366E7272"/>
@@ -13707,7 +13645,7 @@
       </w:pPr>
     </w:lvl>
   </w:abstractNum>
-  <w:abstractNum w:abstractNumId="29" w15:restartNumberingAfterBreak="0">
+  <w:abstractNum w:abstractNumId="30" w15:restartNumberingAfterBreak="0">
     <w:nsid w:val="5EB92AF5"/>
     <w:multiLevelType w:val="hybridMultilevel"/>
     <w:tmpl w:val="443E8AA6"/>
@@ -13848,7 +13786,7 @@
       </w:rPr>
     </w:lvl>
   </w:abstractNum>
-  <w:abstractNum w:abstractNumId="30" w15:restartNumberingAfterBreak="0">
+  <w:abstractNum w:abstractNumId="31" w15:restartNumberingAfterBreak="0">
     <w:nsid w:val="5F4409AC"/>
     <w:multiLevelType w:val="hybridMultilevel"/>
     <w:tmpl w:val="DA06AD2C"/>
@@ -13937,7 +13875,7 @@
       </w:pPr>
     </w:lvl>
   </w:abstractNum>
-  <w:abstractNum w:abstractNumId="31" w15:restartNumberingAfterBreak="0">
+  <w:abstractNum w:abstractNumId="32" w15:restartNumberingAfterBreak="0">
     <w:nsid w:val="605147B4"/>
     <w:multiLevelType w:val="hybridMultilevel"/>
     <w:tmpl w:val="D7460F72"/>
@@ -14026,7 +13964,7 @@
       </w:pPr>
     </w:lvl>
   </w:abstractNum>
-  <w:abstractNum w:abstractNumId="32" w15:restartNumberingAfterBreak="0">
+  <w:abstractNum w:abstractNumId="33" w15:restartNumberingAfterBreak="0">
     <w:nsid w:val="645E2D7B"/>
     <w:multiLevelType w:val="hybridMultilevel"/>
     <w:tmpl w:val="1E3665CC"/>
@@ -14115,7 +14053,7 @@
       </w:pPr>
     </w:lvl>
   </w:abstractNum>
-  <w:abstractNum w:abstractNumId="33" w15:restartNumberingAfterBreak="0">
+  <w:abstractNum w:abstractNumId="34" w15:restartNumberingAfterBreak="0">
     <w:nsid w:val="6C391DB2"/>
     <w:multiLevelType w:val="hybridMultilevel"/>
     <w:tmpl w:val="C324B72A"/>
@@ -14206,7 +14144,7 @@
       </w:pPr>
     </w:lvl>
   </w:abstractNum>
-  <w:abstractNum w:abstractNumId="34" w15:restartNumberingAfterBreak="0">
+  <w:abstractNum w:abstractNumId="35" w15:restartNumberingAfterBreak="0">
     <w:nsid w:val="6F112FFE"/>
     <w:multiLevelType w:val="hybridMultilevel"/>
     <w:tmpl w:val="312A9012"/>
@@ -14296,7 +14234,7 @@
       </w:pPr>
     </w:lvl>
   </w:abstractNum>
-  <w:abstractNum w:abstractNumId="35" w15:restartNumberingAfterBreak="0">
+  <w:abstractNum w:abstractNumId="36" w15:restartNumberingAfterBreak="0">
     <w:nsid w:val="71B90E95"/>
     <w:multiLevelType w:val="hybridMultilevel"/>
     <w:tmpl w:val="7C2E6638"/>
@@ -14385,7 +14323,7 @@
       </w:pPr>
     </w:lvl>
   </w:abstractNum>
-  <w:abstractNum w:abstractNumId="36" w15:restartNumberingAfterBreak="0">
+  <w:abstractNum w:abstractNumId="37" w15:restartNumberingAfterBreak="0">
     <w:nsid w:val="71BA4D68"/>
     <w:multiLevelType w:val="hybridMultilevel"/>
     <w:tmpl w:val="4912C70C"/>
@@ -14474,7 +14412,7 @@
       </w:pPr>
     </w:lvl>
   </w:abstractNum>
-  <w:abstractNum w:abstractNumId="37" w15:restartNumberingAfterBreak="0">
+  <w:abstractNum w:abstractNumId="38" w15:restartNumberingAfterBreak="0">
     <w:nsid w:val="721C7100"/>
     <w:multiLevelType w:val="hybridMultilevel"/>
     <w:tmpl w:val="705849F8"/>
@@ -14563,7 +14501,7 @@
       </w:pPr>
     </w:lvl>
   </w:abstractNum>
-  <w:abstractNum w:abstractNumId="38" w15:restartNumberingAfterBreak="0">
+  <w:abstractNum w:abstractNumId="39" w15:restartNumberingAfterBreak="0">
     <w:nsid w:val="733E63D1"/>
     <w:multiLevelType w:val="hybridMultilevel"/>
     <w:tmpl w:val="DD3E2A74"/>
@@ -14704,7 +14642,7 @@
       </w:rPr>
     </w:lvl>
   </w:abstractNum>
-  <w:abstractNum w:abstractNumId="39" w15:restartNumberingAfterBreak="0">
+  <w:abstractNum w:abstractNumId="40" w15:restartNumberingAfterBreak="0">
     <w:nsid w:val="7BAB1BE0"/>
     <w:multiLevelType w:val="hybridMultilevel"/>
     <w:tmpl w:val="D972883A"/>
@@ -14793,7 +14731,7 @@
       </w:pPr>
     </w:lvl>
   </w:abstractNum>
-  <w:abstractNum w:abstractNumId="40" w15:restartNumberingAfterBreak="0">
+  <w:abstractNum w:abstractNumId="41" w15:restartNumberingAfterBreak="0">
     <w:nsid w:val="7CC42C6F"/>
     <w:multiLevelType w:val="hybridMultilevel"/>
     <w:tmpl w:val="7C2E6638"/>
@@ -14882,7 +14820,7 @@
       </w:pPr>
     </w:lvl>
   </w:abstractNum>
-  <w:abstractNum w:abstractNumId="41" w15:restartNumberingAfterBreak="0">
+  <w:abstractNum w:abstractNumId="42" w15:restartNumberingAfterBreak="0">
     <w:nsid w:val="7D4A42E7"/>
     <w:multiLevelType w:val="hybridMultilevel"/>
     <w:tmpl w:val="97B6C910"/>
@@ -15012,7 +14950,7 @@
     <w:abstractNumId w:val="23"/>
   </w:num>
   <w:num w:numId="5">
-    <w:abstractNumId w:val="38"/>
+    <w:abstractNumId w:val="39"/>
   </w:num>
   <w:num w:numId="6">
     <w:abstractNumId w:val="0"/>
@@ -15021,25 +14959,25 @@
     <w:abstractNumId w:val="9"/>
   </w:num>
   <w:num w:numId="8">
-    <w:abstractNumId w:val="41"/>
+    <w:abstractNumId w:val="42"/>
   </w:num>
   <w:num w:numId="9">
+    <w:abstractNumId w:val="30"/>
+  </w:num>
+  <w:num w:numId="10">
     <w:abstractNumId w:val="29"/>
   </w:num>
-  <w:num w:numId="10">
-    <w:abstractNumId w:val="28"/>
-  </w:num>
   <w:num w:numId="11">
-    <w:abstractNumId w:val="31"/>
+    <w:abstractNumId w:val="32"/>
   </w:num>
   <w:num w:numId="12">
     <w:abstractNumId w:val="17"/>
   </w:num>
   <w:num w:numId="13">
-    <w:abstractNumId w:val="27"/>
+    <w:abstractNumId w:val="28"/>
   </w:num>
   <w:num w:numId="14">
-    <w:abstractNumId w:val="30"/>
+    <w:abstractNumId w:val="31"/>
   </w:num>
   <w:num w:numId="15">
     <w:abstractNumId w:val="6"/>
@@ -15054,19 +14992,19 @@
     <w:abstractNumId w:val="7"/>
   </w:num>
   <w:num w:numId="19">
-    <w:abstractNumId w:val="37"/>
+    <w:abstractNumId w:val="38"/>
   </w:num>
   <w:num w:numId="20">
     <w:abstractNumId w:val="12"/>
   </w:num>
   <w:num w:numId="21">
-    <w:abstractNumId w:val="39"/>
+    <w:abstractNumId w:val="40"/>
   </w:num>
   <w:num w:numId="22">
     <w:abstractNumId w:val="14"/>
   </w:num>
   <w:num w:numId="23">
-    <w:abstractNumId w:val="40"/>
+    <w:abstractNumId w:val="41"/>
   </w:num>
   <w:num w:numId="24">
     <w:abstractNumId w:val="15"/>
@@ -15093,22 +15031,22 @@
     <w:abstractNumId w:val="8"/>
   </w:num>
   <w:num w:numId="32">
-    <w:abstractNumId w:val="34"/>
+    <w:abstractNumId w:val="35"/>
   </w:num>
   <w:num w:numId="33">
     <w:abstractNumId w:val="20"/>
   </w:num>
   <w:num w:numId="34">
-    <w:abstractNumId w:val="33"/>
+    <w:abstractNumId w:val="34"/>
   </w:num>
   <w:num w:numId="35">
-    <w:abstractNumId w:val="35"/>
+    <w:abstractNumId w:val="36"/>
   </w:num>
   <w:num w:numId="36">
     <w:abstractNumId w:val="19"/>
   </w:num>
   <w:num w:numId="37">
-    <w:abstractNumId w:val="36"/>
+    <w:abstractNumId w:val="37"/>
   </w:num>
   <w:num w:numId="38">
     <w:abstractNumId w:val="11"/>
@@ -15117,13 +15055,16 @@
     <w:abstractNumId w:val="26"/>
   </w:num>
   <w:num w:numId="40">
-    <w:abstractNumId w:val="32"/>
+    <w:abstractNumId w:val="33"/>
   </w:num>
   <w:num w:numId="41">
     <w:abstractNumId w:val="13"/>
   </w:num>
   <w:num w:numId="42">
     <w:abstractNumId w:val="24"/>
+  </w:num>
+  <w:num w:numId="43">
+    <w:abstractNumId w:val="27"/>
   </w:num>
   <w:numIdMacAtCleanup w:val="39"/>
 </w:numbering>
@@ -16207,7 +16148,7 @@
 </file>
 
 <file path=customXml/itemProps1.xml><?xml version="1.0" encoding="utf-8"?>
-<ds:datastoreItem xmlns:ds="http://schemas.openxmlformats.org/officeDocument/2006/customXml" ds:itemID="{218291E1-7545-4F85-A479-D5E380907271}">
+<ds:datastoreItem xmlns:ds="http://schemas.openxmlformats.org/officeDocument/2006/customXml" ds:itemID="{9AB6E558-F27D-4899-A6A9-9308985D3B1D}">
   <ds:schemaRefs>
     <ds:schemaRef ds:uri="http://schemas.openxmlformats.org/officeDocument/2006/bibliography"/>
   </ds:schemaRefs>

--- a/labs/Identity Portal 14.2 - Advanced Training - Lab Guide.docx
+++ b/labs/Identity Portal 14.2 - Advanced Training - Lab Guide.docx
@@ -1469,16 +1469,8 @@
         <w:rPr>
           <w:rFonts w:eastAsia="Times New Roman"/>
         </w:rPr>
-        <w:t xml:space="preserve">Identity Suite 14.2 </w:t>
-      </w:r>
-      <w:proofErr w:type="gramStart"/>
-      <w:r>
-        <w:rPr>
-          <w:rFonts w:eastAsia="Times New Roman"/>
-        </w:rPr>
-        <w:t>DOD</w:t>
-      </w:r>
-      <w:proofErr w:type="gramEnd"/>
+        <w:t>Identity Suite 14.2 DOD</w:t>
+      </w:r>
       <w:r>
         <w:t xml:space="preserve"> you need to deploy the Training Lab Artifact on you 14.2. </w:t>
       </w:r>
@@ -1497,23 +1489,7 @@
         <w:t xml:space="preserve">Git repository </w:t>
       </w:r>
       <w:r>
-        <w:t>"</w:t>
-      </w:r>
-      <w:proofErr w:type="spellStart"/>
-      <w:r>
-        <w:t>duviduduvid</w:t>
-      </w:r>
-      <w:proofErr w:type="spellEnd"/>
-      <w:r>
-        <w:t>/</w:t>
-      </w:r>
-      <w:proofErr w:type="spellStart"/>
-      <w:r>
-        <w:t>AdvancedTraining</w:t>
-      </w:r>
-      <w:proofErr w:type="spellEnd"/>
-      <w:r>
-        <w:t>". Links to the files will be supplied wherever relevant. Simply browse to the link on your browser to fetch the needed code snippets or files.</w:t>
+        <w:t>"duviduduvid/AdvancedTraining". Links to the files will be supplied wherever relevant. Simply browse to the link on your browser to fetch the needed code snippets or files.</w:t>
       </w:r>
     </w:p>
     <w:p>
@@ -2696,11 +2672,9 @@
               <w:pStyle w:val="ListParagraph"/>
               <w:ind w:left="0"/>
             </w:pPr>
-            <w:proofErr w:type="spellStart"/>
             <w:r>
               <w:t>getTitlesByDepartment</w:t>
             </w:r>
-            <w:proofErr w:type="spellEnd"/>
           </w:p>
         </w:tc>
       </w:tr>
@@ -2731,11 +2705,9 @@
               <w:pStyle w:val="ListParagraph"/>
               <w:ind w:left="0"/>
             </w:pPr>
-            <w:proofErr w:type="spellStart"/>
             <w:r>
               <w:t>PLUGIN_getTitlesByDepartment</w:t>
             </w:r>
-            <w:proofErr w:type="spellEnd"/>
           </w:p>
         </w:tc>
       </w:tr>
@@ -3252,7 +3224,13 @@
         <w:t xml:space="preserve">form property </w:t>
       </w:r>
       <w:r>
-        <w:t xml:space="preserve">should be fetched from a database table. The following Javascript plugin implements that sort of logic. It fetches the list of options from a specific column of a database table. We will use it to get the list of all permissions defined in the current Identity Portal deployment. </w:t>
+        <w:t xml:space="preserve">should be fetched from a database table. The following Javascript plugin implements that sort of logic. It fetches the list of options from a specific column of a database table. We will use it to get the list of all </w:t>
+      </w:r>
+      <w:r>
+        <w:t>the Applications from the Access Catalog</w:t>
+      </w:r>
+      <w:r>
+        <w:t xml:space="preserve"> defined in the current Identity Portal deployment. </w:t>
       </w:r>
     </w:p>
     <w:p>
@@ -3365,11 +3343,9 @@
               <w:pStyle w:val="ListParagraph"/>
               <w:ind w:left="0"/>
             </w:pPr>
-            <w:proofErr w:type="spellStart"/>
             <w:r>
               <w:t>getOptionsFromDB</w:t>
             </w:r>
-            <w:proofErr w:type="spellEnd"/>
           </w:p>
         </w:tc>
       </w:tr>
@@ -3400,11 +3376,9 @@
               <w:pStyle w:val="ListParagraph"/>
               <w:ind w:left="0"/>
             </w:pPr>
-            <w:proofErr w:type="spellStart"/>
             <w:r>
               <w:t>PLUGIN_getOptionsFromDB</w:t>
             </w:r>
-            <w:proofErr w:type="spellEnd"/>
           </w:p>
         </w:tc>
       </w:tr>
@@ -3557,7 +3531,19 @@
           <w:rPr>
             <w:rStyle w:val="Hyperlink"/>
           </w:rPr>
-          <w:t>iduduvid/AdvancedTraining/blob/master/labs/lab2/Chapter2/getOptionsFromDB-plugin.js</w:t>
+          <w:t>iduduvid/AdvancedTra</w:t>
+        </w:r>
+        <w:r>
+          <w:rPr>
+            <w:rStyle w:val="Hyperlink"/>
+          </w:rPr>
+          <w:t>i</w:t>
+        </w:r>
+        <w:r>
+          <w:rPr>
+            <w:rStyle w:val="Hyperlink"/>
+          </w:rPr>
+          <w:t>ning/blob/master/labs/lab2/Chapter2/getOptionsFromDB-plugin.js</w:t>
         </w:r>
       </w:hyperlink>
     </w:p>
@@ -3579,8 +3565,6 @@
         <w:pStyle w:val="ListParagraph"/>
         <w:ind w:left="785"/>
       </w:pPr>
-      <w:bookmarkStart w:id="32" w:name="_GoBack"/>
-      <w:bookmarkEnd w:id="32"/>
     </w:p>
     <w:p>
       <w:pPr>
@@ -3590,11 +3574,307 @@
           <w:numId w:val="43"/>
         </w:numPr>
       </w:pPr>
-      <w:proofErr w:type="spellStart"/>
-      <w:r>
-        <w:t>asdfdsafdsaf</w:t>
-      </w:r>
-      <w:proofErr w:type="spellEnd"/>
+      <w:r>
+        <w:t>We will use this plugin in the 'Update User Status' form used in the 'Team Management' module</w:t>
+      </w:r>
+      <w:r>
+        <w:t>:</w:t>
+      </w:r>
+    </w:p>
+    <w:p>
+      <w:pPr>
+        <w:pStyle w:val="ListParagraph"/>
+        <w:numPr>
+          <w:ilvl w:val="1"/>
+          <w:numId w:val="43"/>
+        </w:numPr>
+      </w:pPr>
+      <w:r>
+        <w:t xml:space="preserve">Open the 'Update User Status' form for editing. </w:t>
+      </w:r>
+    </w:p>
+    <w:p>
+      <w:pPr>
+        <w:pStyle w:val="ListParagraph"/>
+        <w:numPr>
+          <w:ilvl w:val="1"/>
+          <w:numId w:val="43"/>
+        </w:numPr>
+      </w:pPr>
+      <w:r>
+        <w:t xml:space="preserve">Add a new property in the </w:t>
+      </w:r>
+      <w:r>
+        <w:t>'Organizational Info'</w:t>
+      </w:r>
+      <w:r>
+        <w:t xml:space="preserve"> tab</w:t>
+      </w:r>
+      <w:r>
+        <w:t xml:space="preserve"> with the following details</w:t>
+      </w:r>
+      <w:r>
+        <w:t>:</w:t>
+      </w:r>
+      <w:r>
+        <w:br/>
+      </w:r>
+    </w:p>
+    <w:tbl>
+      <w:tblPr>
+        <w:tblStyle w:val="TableGrid"/>
+        <w:tblW w:w="0" w:type="auto"/>
+        <w:tblInd w:w="785" w:type="dxa"/>
+        <w:tblLook w:val="04A0" w:firstRow="1" w:lastRow="0" w:firstColumn="1" w:lastColumn="0" w:noHBand="0" w:noVBand="1"/>
+      </w:tblPr>
+      <w:tblGrid>
+        <w:gridCol w:w="4245"/>
+        <w:gridCol w:w="4320"/>
+      </w:tblGrid>
+      <w:tr>
+        <w:tc>
+          <w:tcPr>
+            <w:tcW w:w="4675" w:type="dxa"/>
+          </w:tcPr>
+          <w:p>
+            <w:pPr>
+              <w:pStyle w:val="ListParagraph"/>
+              <w:ind w:left="0"/>
+            </w:pPr>
+            <w:r>
+              <w:t>Label</w:t>
+            </w:r>
+          </w:p>
+        </w:tc>
+        <w:tc>
+          <w:tcPr>
+            <w:tcW w:w="4675" w:type="dxa"/>
+          </w:tcPr>
+          <w:p>
+            <w:pPr>
+              <w:pStyle w:val="ListParagraph"/>
+              <w:ind w:left="0"/>
+            </w:pPr>
+            <w:r>
+              <w:t>Access Applications</w:t>
+            </w:r>
+          </w:p>
+        </w:tc>
+      </w:tr>
+      <w:tr>
+        <w:tc>
+          <w:tcPr>
+            <w:tcW w:w="4675" w:type="dxa"/>
+          </w:tcPr>
+          <w:p>
+            <w:pPr>
+              <w:pStyle w:val="ListParagraph"/>
+              <w:ind w:left="0"/>
+            </w:pPr>
+            <w:r>
+              <w:t>Display Type</w:t>
+            </w:r>
+          </w:p>
+        </w:tc>
+        <w:tc>
+          <w:tcPr>
+            <w:tcW w:w="4675" w:type="dxa"/>
+          </w:tcPr>
+          <w:p>
+            <w:pPr>
+              <w:pStyle w:val="ListParagraph"/>
+              <w:ind w:left="0"/>
+            </w:pPr>
+            <w:r>
+              <w:t>Multi Select List</w:t>
+            </w:r>
+          </w:p>
+        </w:tc>
+      </w:tr>
+      <w:tr>
+        <w:tc>
+          <w:tcPr>
+            <w:tcW w:w="4675" w:type="dxa"/>
+          </w:tcPr>
+          <w:p>
+            <w:pPr>
+              <w:pStyle w:val="ListParagraph"/>
+              <w:ind w:left="0"/>
+            </w:pPr>
+            <w:r>
+              <w:t>Server Type</w:t>
+            </w:r>
+          </w:p>
+        </w:tc>
+        <w:tc>
+          <w:tcPr>
+            <w:tcW w:w="4675" w:type="dxa"/>
+          </w:tcPr>
+          <w:p>
+            <w:pPr>
+              <w:pStyle w:val="ListParagraph"/>
+              <w:ind w:left="0"/>
+            </w:pPr>
+            <w:r>
+              <w:t>String</w:t>
+            </w:r>
+          </w:p>
+        </w:tc>
+      </w:tr>
+      <w:tr>
+        <w:tc>
+          <w:tcPr>
+            <w:tcW w:w="4675" w:type="dxa"/>
+          </w:tcPr>
+          <w:p>
+            <w:pPr>
+              <w:pStyle w:val="ListParagraph"/>
+              <w:ind w:left="0"/>
+            </w:pPr>
+            <w:r>
+              <w:t>Target Name</w:t>
+            </w:r>
+          </w:p>
+        </w:tc>
+        <w:tc>
+          <w:tcPr>
+            <w:tcW w:w="4675" w:type="dxa"/>
+          </w:tcPr>
+          <w:p>
+            <w:pPr>
+              <w:pStyle w:val="ListParagraph"/>
+              <w:ind w:left="0"/>
+            </w:pPr>
+            <w:r>
+              <w:t>%STRING_03%</w:t>
+            </w:r>
+          </w:p>
+        </w:tc>
+      </w:tr>
+    </w:tbl>
+    <w:p>
+      <w:pPr>
+        <w:pStyle w:val="ListParagraph"/>
+        <w:ind w:left="360"/>
+      </w:pPr>
+      <w:r>
+        <w:br/>
+      </w:r>
+      <w:r>
+        <w:tab/>
+      </w:r>
+      <w:r>
+        <w:drawing>
+          <wp:inline distT="0" distB="0" distL="0" distR="0" wp14:anchorId="025E61DF" wp14:editId="1664D703">
+            <wp:extent cx="3370997" cy="3105365"/>
+            <wp:effectExtent l="0" t="0" r="1270" b="0"/>
+            <wp:docPr id="9" name="Picture 9"/>
+            <wp:cNvGraphicFramePr>
+              <a:graphicFrameLocks xmlns:a="http://schemas.openxmlformats.org/drawingml/2006/main" noChangeAspect="1"/>
+            </wp:cNvGraphicFramePr>
+            <a:graphic xmlns:a="http://schemas.openxmlformats.org/drawingml/2006/main">
+              <a:graphicData uri="http://schemas.openxmlformats.org/drawingml/2006/picture">
+                <pic:pic xmlns:pic="http://schemas.openxmlformats.org/drawingml/2006/picture">
+                  <pic:nvPicPr>
+                    <pic:cNvPr id="1" name=""/>
+                    <pic:cNvPicPr/>
+                  </pic:nvPicPr>
+                  <pic:blipFill>
+                    <a:blip r:embed="rId24"/>
+                    <a:stretch>
+                      <a:fillRect/>
+                    </a:stretch>
+                  </pic:blipFill>
+                  <pic:spPr>
+                    <a:xfrm>
+                      <a:off x="0" y="0"/>
+                      <a:ext cx="3378620" cy="3112387"/>
+                    </a:xfrm>
+                    <a:prstGeom prst="rect">
+                      <a:avLst/>
+                    </a:prstGeom>
+                  </pic:spPr>
+                </pic:pic>
+              </a:graphicData>
+            </a:graphic>
+          </wp:inline>
+        </w:drawing>
+      </w:r>
+      <w:r>
+        <w:br/>
+      </w:r>
+    </w:p>
+    <w:p>
+      <w:pPr>
+        <w:pStyle w:val="ListParagraph"/>
+        <w:numPr>
+          <w:ilvl w:val="1"/>
+          <w:numId w:val="43"/>
+        </w:numPr>
+      </w:pPr>
+      <w:r>
+        <w:t>Add the code from the "</w:t>
+      </w:r>
+      <w:r>
+        <w:rPr>
+          <w:i/>
+          <w:iCs/>
+        </w:rPr>
+        <w:t>UpdateUserStatus-AccessApplications-InitHandler.js</w:t>
+      </w:r>
+      <w:r>
+        <w:t xml:space="preserve">" file </w:t>
+      </w:r>
+      <w:r>
+        <w:t>from</w:t>
+      </w:r>
+      <w:r>
+        <w:t xml:space="preserve"> the following </w:t>
+      </w:r>
+      <w:r>
+        <w:t>link</w:t>
+      </w:r>
+      <w:r>
+        <w:t xml:space="preserve"> to the </w:t>
+      </w:r>
+      <w:r>
+        <w:t xml:space="preserve">Initialization </w:t>
+      </w:r>
+      <w:bookmarkStart w:id="32" w:name="_GoBack"/>
+      <w:bookmarkEnd w:id="32"/>
+      <w:r>
+        <w:t>handler of the User Id property</w:t>
+      </w:r>
+      <w:r>
+        <w:t>:</w:t>
+      </w:r>
+    </w:p>
+    <w:p>
+      <w:pPr>
+        <w:pStyle w:val="ListParagraph"/>
+        <w:ind w:left="785"/>
+      </w:pPr>
+    </w:p>
+    <w:p>
+      <w:pPr>
+        <w:pStyle w:val="ListParagraph"/>
+        <w:numPr>
+          <w:ilvl w:val="1"/>
+          <w:numId w:val="43"/>
+        </w:numPr>
+      </w:pPr>
+      <w:r>
+        <w:t>Save the changes.</w:t>
+      </w:r>
+    </w:p>
+    <w:p>
+      <w:pPr>
+        <w:pStyle w:val="ListParagraph"/>
+        <w:numPr>
+          <w:ilvl w:val="0"/>
+          <w:numId w:val="43"/>
+        </w:numPr>
+      </w:pPr>
     </w:p>
     <w:p>
       <w:r>
@@ -3664,15 +3944,7 @@
         <w:t>s</w:t>
       </w:r>
       <w:r>
-        <w:t xml:space="preserve"> to the Identity Manager </w:t>
-      </w:r>
-      <w:proofErr w:type="spellStart"/>
-      <w:r>
-        <w:t>userstore</w:t>
-      </w:r>
-      <w:proofErr w:type="spellEnd"/>
-      <w:r>
-        <w:t xml:space="preserve"> (LDAP) and returns a boolean value indicating </w:t>
+        <w:t xml:space="preserve"> to the Identity Manager userstore (LDAP) and returns a boolean value indicating </w:t>
       </w:r>
       <w:r>
         <w:t>whether</w:t>
@@ -3825,11 +4097,9 @@
               <w:pStyle w:val="ListParagraph"/>
               <w:ind w:left="0"/>
             </w:pPr>
-            <w:proofErr w:type="spellStart"/>
             <w:r>
               <w:t>CreateUser</w:t>
             </w:r>
-            <w:proofErr w:type="spellEnd"/>
           </w:p>
         </w:tc>
       </w:tr>
@@ -3860,11 +4130,9 @@
               <w:pStyle w:val="ListParagraph"/>
               <w:ind w:left="0"/>
             </w:pPr>
-            <w:proofErr w:type="spellStart"/>
             <w:r>
               <w:t>TASK_CAIM_CreateUser</w:t>
             </w:r>
-            <w:proofErr w:type="spellEnd"/>
           </w:p>
         </w:tc>
       </w:tr>
@@ -3895,11 +4163,9 @@
               <w:pStyle w:val="ListParagraph"/>
               <w:ind w:left="0"/>
             </w:pPr>
-            <w:proofErr w:type="spellStart"/>
             <w:r>
               <w:t>executeTask</w:t>
             </w:r>
-            <w:proofErr w:type="spellEnd"/>
           </w:p>
         </w:tc>
       </w:tr>
@@ -3916,11 +4182,9 @@
               <w:pStyle w:val="ListParagraph"/>
               <w:ind w:left="0"/>
             </w:pPr>
-            <w:proofErr w:type="spellStart"/>
             <w:r>
               <w:t>removalOperation</w:t>
             </w:r>
-            <w:proofErr w:type="spellEnd"/>
           </w:p>
         </w:tc>
         <w:tc>
@@ -3932,11 +4196,9 @@
               <w:pStyle w:val="ListParagraph"/>
               <w:ind w:left="0"/>
             </w:pPr>
-            <w:proofErr w:type="spellStart"/>
             <w:r>
               <w:t>executeTask</w:t>
             </w:r>
-            <w:proofErr w:type="spellEnd"/>
           </w:p>
         </w:tc>
       </w:tr>
@@ -3993,7 +4255,7 @@
                     <pic:cNvPicPr/>
                   </pic:nvPicPr>
                   <pic:blipFill>
-                    <a:blip r:embed="rId24"/>
+                    <a:blip r:embed="rId25"/>
                     <a:stretch>
                       <a:fillRect/>
                     </a:stretch>
@@ -4290,31 +4552,8 @@
               <w:pStyle w:val="ListParagraph"/>
               <w:ind w:left="0"/>
             </w:pPr>
-            <w:proofErr w:type="spellStart"/>
-            <w:r>
-              <w:t>ou</w:t>
-            </w:r>
-            <w:proofErr w:type="spellEnd"/>
-            <w:r>
-              <w:t>=</w:t>
-            </w:r>
-            <w:proofErr w:type="spellStart"/>
-            <w:proofErr w:type="gramStart"/>
-            <w:r>
-              <w:t>im,ou</w:t>
-            </w:r>
-            <w:proofErr w:type="spellEnd"/>
-            <w:proofErr w:type="gramEnd"/>
-            <w:r>
-              <w:t>=</w:t>
-            </w:r>
-            <w:proofErr w:type="spellStart"/>
-            <w:r>
-              <w:t>ca,o</w:t>
-            </w:r>
-            <w:proofErr w:type="spellEnd"/>
-            <w:r>
-              <w:t>=com</w:t>
+            <w:r>
+              <w:t>ou=im,ou=ca,o=com</w:t>
             </w:r>
           </w:p>
         </w:tc>
@@ -4391,7 +4630,7 @@
                     <pic:cNvPicPr/>
                   </pic:nvPicPr>
                   <pic:blipFill>
-                    <a:blip r:embed="rId25">
+                    <a:blip r:embed="rId26">
                       <a:extLst>
                         <a:ext uri="{28A0092B-C50C-407E-A947-70E740481C1C}">
                           <a14:useLocalDpi xmlns:a14="http://schemas.microsoft.com/office/drawing/2010/main" val="0"/>
@@ -4816,7 +5055,7 @@
                     <pic:cNvPicPr/>
                   </pic:nvPicPr>
                   <pic:blipFill>
-                    <a:blip r:embed="rId26">
+                    <a:blip r:embed="rId27">
                       <a:extLst>
                         <a:ext uri="{28A0092B-C50C-407E-A947-70E740481C1C}">
                           <a14:useLocalDpi xmlns:a14="http://schemas.microsoft.com/office/drawing/2010/main" val="0"/>
@@ -5071,11 +5310,9 @@
               <w:pStyle w:val="ListParagraph"/>
               <w:ind w:left="0"/>
             </w:pPr>
-            <w:proofErr w:type="spellStart"/>
             <w:r>
               <w:t>firstname</w:t>
             </w:r>
-            <w:proofErr w:type="spellEnd"/>
           </w:p>
         </w:tc>
       </w:tr>
@@ -5154,7 +5391,7 @@
                     <pic:cNvPicPr/>
                   </pic:nvPicPr>
                   <pic:blipFill>
-                    <a:blip r:embed="rId27">
+                    <a:blip r:embed="rId28">
                       <a:extLst>
                         <a:ext uri="{28A0092B-C50C-407E-A947-70E740481C1C}">
                           <a14:useLocalDpi xmlns:a14="http://schemas.microsoft.com/office/drawing/2010/main" val="0"/>
@@ -5269,31 +5506,7 @@
         <w:ind w:left="1800"/>
       </w:pPr>
       <w:r>
-        <w:t xml:space="preserve">var </w:t>
-      </w:r>
-      <w:proofErr w:type="spellStart"/>
-      <w:r>
-        <w:t>lastname</w:t>
-      </w:r>
-      <w:proofErr w:type="spellEnd"/>
-      <w:r>
-        <w:t xml:space="preserve"> = </w:t>
-      </w:r>
-      <w:proofErr w:type="gramStart"/>
-      <w:r>
-        <w:t>api.getProp</w:t>
-      </w:r>
-      <w:proofErr w:type="gramEnd"/>
-      <w:r>
-        <w:t>('</w:t>
-      </w:r>
-      <w:proofErr w:type="spellStart"/>
-      <w:r>
-        <w:t>lastname</w:t>
-      </w:r>
-      <w:proofErr w:type="spellEnd"/>
-      <w:r>
-        <w:t>').value;</w:t>
+        <w:t>var lastname = api.getProp('lastname').value;</w:t>
       </w:r>
     </w:p>
     <w:p>
@@ -5301,29 +5514,8 @@
         <w:pStyle w:val="ListParagraph"/>
         <w:ind w:left="1800"/>
       </w:pPr>
-      <w:proofErr w:type="gramStart"/>
-      <w:r>
-        <w:t>api.getProp</w:t>
-      </w:r>
-      <w:proofErr w:type="gramEnd"/>
-      <w:r>
-        <w:t>('</w:t>
-      </w:r>
-      <w:proofErr w:type="spellStart"/>
-      <w:r>
-        <w:t>fullname</w:t>
-      </w:r>
-      <w:proofErr w:type="spellEnd"/>
-      <w:r>
-        <w:t xml:space="preserve">').value = </w:t>
-      </w:r>
-      <w:proofErr w:type="spellStart"/>
-      <w:r>
-        <w:t>lastname</w:t>
-      </w:r>
-      <w:proofErr w:type="spellEnd"/>
-      <w:r>
-        <w:t xml:space="preserve"> &amp;&amp; prop.value ? </w:t>
+      <w:r>
+        <w:t xml:space="preserve">api.getProp('fullname').value = lastname &amp;&amp; prop.value ? </w:t>
       </w:r>
     </w:p>
     <w:p>
@@ -5332,20 +5524,7 @@
         <w:ind w:left="1800"/>
       </w:pPr>
       <w:r>
-        <w:t xml:space="preserve">                                prop.value + ' ' + </w:t>
-      </w:r>
-      <w:proofErr w:type="spellStart"/>
-      <w:proofErr w:type="gramStart"/>
-      <w:r>
-        <w:t>lastname</w:t>
-      </w:r>
-      <w:proofErr w:type="spellEnd"/>
-      <w:r>
-        <w:t xml:space="preserve"> :</w:t>
-      </w:r>
-      <w:proofErr w:type="gramEnd"/>
-      <w:r>
-        <w:t xml:space="preserve"> prop.value;</w:t>
+        <w:t xml:space="preserve">                                prop.value + ' ' + lastname : prop.value;</w:t>
       </w:r>
     </w:p>
     <w:p>
@@ -5379,7 +5558,7 @@
                     <pic:cNvPicPr/>
                   </pic:nvPicPr>
                   <pic:blipFill>
-                    <a:blip r:embed="rId28"/>
+                    <a:blip r:embed="rId29"/>
                     <a:stretch>
                       <a:fillRect/>
                     </a:stretch>
@@ -5601,11 +5780,9 @@
               <w:pStyle w:val="ListParagraph"/>
               <w:ind w:left="0"/>
             </w:pPr>
-            <w:proofErr w:type="spellStart"/>
             <w:r>
               <w:t>lastname</w:t>
             </w:r>
-            <w:proofErr w:type="spellEnd"/>
           </w:p>
         </w:tc>
       </w:tr>
@@ -5726,7 +5903,7 @@
                     <pic:cNvPicPr/>
                   </pic:nvPicPr>
                   <pic:blipFill>
-                    <a:blip r:embed="rId29">
+                    <a:blip r:embed="rId30">
                       <a:extLst>
                         <a:ext uri="{28A0092B-C50C-407E-A947-70E740481C1C}">
                           <a14:useLocalDpi xmlns:a14="http://schemas.microsoft.com/office/drawing/2010/main" val="0"/>
@@ -5821,31 +5998,7 @@
       </w:r>
       <w:r>
         <w:br/>
-        <w:t xml:space="preserve">var </w:t>
-      </w:r>
-      <w:proofErr w:type="spellStart"/>
-      <w:r>
-        <w:t>firstname</w:t>
-      </w:r>
-      <w:proofErr w:type="spellEnd"/>
-      <w:r>
-        <w:t xml:space="preserve"> = </w:t>
-      </w:r>
-      <w:proofErr w:type="gramStart"/>
-      <w:r>
-        <w:t>api.getProp</w:t>
-      </w:r>
-      <w:proofErr w:type="gramEnd"/>
-      <w:r>
-        <w:t>('</w:t>
-      </w:r>
-      <w:proofErr w:type="spellStart"/>
-      <w:r>
-        <w:t>firstname</w:t>
-      </w:r>
-      <w:proofErr w:type="spellEnd"/>
-      <w:r>
-        <w:t>').value;</w:t>
+        <w:t>var firstname = api.getProp('firstname').value;</w:t>
       </w:r>
     </w:p>
     <w:p>
@@ -5853,29 +6006,8 @@
         <w:pStyle w:val="ListParagraph"/>
         <w:ind w:left="1800"/>
       </w:pPr>
-      <w:proofErr w:type="gramStart"/>
-      <w:r>
-        <w:t>api.getProp</w:t>
-      </w:r>
-      <w:proofErr w:type="gramEnd"/>
-      <w:r>
-        <w:t>('</w:t>
-      </w:r>
-      <w:proofErr w:type="spellStart"/>
-      <w:r>
-        <w:t>fullname</w:t>
-      </w:r>
-      <w:proofErr w:type="spellEnd"/>
-      <w:r>
-        <w:t xml:space="preserve">').value = </w:t>
-      </w:r>
-      <w:proofErr w:type="spellStart"/>
-      <w:r>
-        <w:t>firstname</w:t>
-      </w:r>
-      <w:proofErr w:type="spellEnd"/>
-      <w:r>
-        <w:t xml:space="preserve"> &amp;&amp; prop.value ? </w:t>
+      <w:r>
+        <w:t xml:space="preserve">api.getProp('fullname').value = firstname &amp;&amp; prop.value ? </w:t>
       </w:r>
     </w:p>
     <w:p>
@@ -5884,23 +6016,7 @@
         <w:ind w:left="1800"/>
       </w:pPr>
       <w:r>
-        <w:t xml:space="preserve">                                </w:t>
-      </w:r>
-      <w:proofErr w:type="spellStart"/>
-      <w:r>
-        <w:t>firstname</w:t>
-      </w:r>
-      <w:proofErr w:type="spellEnd"/>
-      <w:r>
-        <w:t xml:space="preserve"> + ' ' + prop.</w:t>
-      </w:r>
-      <w:proofErr w:type="gramStart"/>
-      <w:r>
-        <w:t>value :</w:t>
-      </w:r>
-      <w:proofErr w:type="gramEnd"/>
-      <w:r>
-        <w:t xml:space="preserve"> prop.value;</w:t>
+        <w:t xml:space="preserve">                                firstname + ' ' + prop.value : prop.value;</w:t>
       </w:r>
     </w:p>
     <w:p>
@@ -5934,7 +6050,7 @@
                     <pic:cNvPicPr/>
                   </pic:nvPicPr>
                   <pic:blipFill>
-                    <a:blip r:embed="rId30"/>
+                    <a:blip r:embed="rId31"/>
                     <a:stretch>
                       <a:fillRect/>
                     </a:stretch>
@@ -6151,11 +6267,9 @@
               <w:pStyle w:val="ListParagraph"/>
               <w:ind w:left="0"/>
             </w:pPr>
-            <w:proofErr w:type="spellStart"/>
             <w:r>
               <w:t>fullname</w:t>
             </w:r>
-            <w:proofErr w:type="spellEnd"/>
           </w:p>
         </w:tc>
       </w:tr>
@@ -6237,7 +6351,7 @@
                     <pic:cNvPicPr/>
                   </pic:nvPicPr>
                   <pic:blipFill>
-                    <a:blip r:embed="rId31">
+                    <a:blip r:embed="rId32">
                       <a:extLst>
                         <a:ext uri="{28A0092B-C50C-407E-A947-70E740481C1C}">
                           <a14:useLocalDpi xmlns:a14="http://schemas.microsoft.com/office/drawing/2010/main" val="0"/>
@@ -6523,21 +6637,8 @@
         <w:pStyle w:val="ListParagraph"/>
         <w:ind w:left="1800"/>
       </w:pPr>
-      <w:proofErr w:type="gramStart"/>
-      <w:r>
-        <w:t>api.getProp</w:t>
-      </w:r>
-      <w:proofErr w:type="gramEnd"/>
-      <w:r>
-        <w:t>('</w:t>
-      </w:r>
-      <w:proofErr w:type="spellStart"/>
-      <w:r>
-        <w:t>passConfirm</w:t>
-      </w:r>
-      <w:proofErr w:type="spellEnd"/>
-      <w:r>
-        <w:t>').value = prop.value;</w:t>
+      <w:r>
+        <w:t>api.getProp('passConfirm').value = prop.value;</w:t>
       </w:r>
       <w:r>
         <w:br/>
@@ -6565,7 +6666,7 @@
                     <pic:cNvPicPr/>
                   </pic:nvPicPr>
                   <pic:blipFill>
-                    <a:blip r:embed="rId32"/>
+                    <a:blip r:embed="rId33"/>
                     <a:stretch>
                       <a:fillRect/>
                     </a:stretch>
@@ -6794,11 +6895,9 @@
               <w:pStyle w:val="ListParagraph"/>
               <w:ind w:left="0"/>
             </w:pPr>
-            <w:proofErr w:type="spellStart"/>
             <w:r>
               <w:t>passConfirm</w:t>
             </w:r>
-            <w:proofErr w:type="spellEnd"/>
           </w:p>
         </w:tc>
       </w:tr>
@@ -6887,7 +6986,7 @@
                     <pic:cNvPicPr/>
                   </pic:nvPicPr>
                   <pic:blipFill>
-                    <a:blip r:embed="rId33"/>
+                    <a:blip r:embed="rId34"/>
                     <a:stretch>
                       <a:fillRect/>
                     </a:stretch>
@@ -7005,7 +7104,7 @@
                     <pic:cNvPicPr/>
                   </pic:nvPicPr>
                   <pic:blipFill>
-                    <a:blip r:embed="rId34"/>
+                    <a:blip r:embed="rId35"/>
                     <a:stretch>
                       <a:fillRect/>
                     </a:stretch>
@@ -7081,7 +7180,7 @@
       <w:r>
         <w:br/>
       </w:r>
-      <w:hyperlink r:id="rId35" w:history="1">
+      <w:hyperlink r:id="rId36" w:history="1">
         <w:r>
           <w:rPr>
             <w:rStyle w:val="Hyperlink"/>
@@ -7166,23 +7265,13 @@
       <w:r>
         <w:br/>
       </w:r>
-      <w:proofErr w:type="spellStart"/>
       <w:r>
         <w:rPr>
           <w:rFonts w:ascii="Lucida Console" w:hAnsi="Lucida Console"/>
           <w:sz w:val="20"/>
           <w:szCs w:val="20"/>
         </w:rPr>
-        <w:t>wget</w:t>
-      </w:r>
-      <w:proofErr w:type="spellEnd"/>
-      <w:r>
-        <w:rPr>
-          <w:rFonts w:ascii="Lucida Console" w:hAnsi="Lucida Console"/>
-          <w:sz w:val="20"/>
-          <w:szCs w:val="20"/>
-        </w:rPr>
-        <w:t xml:space="preserve"> 'https://github.com/duviduduvid/AdvancedTraining/raw/master/labs/lab2/Chapter3/sigma.plugin-0.0.2-SNAPSHOT.jar'</w:t>
+        <w:t>wget 'https://github.com/duviduduvid/AdvancedTraining/raw/master/labs/lab2/Chapter3/sigma.plugin-0.0.2-SNAPSHOT.jar'</w:t>
       </w:r>
     </w:p>
     <w:p>
@@ -7237,86 +7326,125 @@
         <w:pStyle w:val="ListParagraph"/>
         <w:ind w:left="360"/>
       </w:pPr>
-      <w:proofErr w:type="spellStart"/>
       <w:r>
         <w:rPr>
           <w:rFonts w:ascii="Lucida Console" w:hAnsi="Lucida Console"/>
           <w:sz w:val="20"/>
           <w:szCs w:val="20"/>
         </w:rPr>
-        <w:t>javac</w:t>
-      </w:r>
-      <w:proofErr w:type="spellEnd"/>
+        <w:t>javac -cp sigma.plugin-0.0.2-SNAPSHOT.jar LdapPluginUniquenessCheck.java</w:t>
+      </w:r>
+      <w:r>
+        <w:br/>
+      </w:r>
+      <w:r>
+        <w:br/>
+        <w:t>It will create the "</w:t>
+      </w:r>
+      <w:r>
+        <w:t>LdapPluginUniquenessCheck.class</w:t>
+      </w:r>
+      <w:r>
+        <w:t xml:space="preserve">" on the home directory. </w:t>
+      </w:r>
+    </w:p>
+    <w:p>
+      <w:pPr>
+        <w:pStyle w:val="ListParagraph"/>
+        <w:ind w:left="360"/>
+      </w:pPr>
+    </w:p>
+    <w:p>
+      <w:pPr>
+        <w:pStyle w:val="ListParagraph"/>
+        <w:numPr>
+          <w:ilvl w:val="0"/>
+          <w:numId w:val="11"/>
+        </w:numPr>
+      </w:pPr>
+      <w:r>
+        <w:t xml:space="preserve">Create the needed path </w:t>
+      </w:r>
+      <w:r>
+        <w:t xml:space="preserve">in the Plugins directory </w:t>
+      </w:r>
+      <w:r>
+        <w:t>on your vApp machine</w:t>
+      </w:r>
+      <w:r>
+        <w:t xml:space="preserve"> and copy the class file to it</w:t>
+      </w:r>
+      <w:r>
+        <w:t>:</w:t>
+      </w:r>
+    </w:p>
+    <w:p>
+      <w:pPr>
+        <w:pStyle w:val="ListParagraph"/>
+        <w:numPr>
+          <w:ilvl w:val="1"/>
+          <w:numId w:val="11"/>
+        </w:numPr>
+      </w:pPr>
+      <w:r>
+        <w:t>By default, the Plugins directory on vApp is in "</w:t>
+      </w:r>
+      <w:r>
+        <w:t>/opt/C</w:t>
+      </w:r>
+      <w:r>
+        <w:t>A/IdentityPortal/plugins</w:t>
+      </w:r>
+      <w:r>
+        <w:t xml:space="preserve">". </w:t>
+      </w:r>
+      <w:r>
+        <w:br/>
+      </w:r>
+    </w:p>
+    <w:p>
+      <w:pPr>
+        <w:pStyle w:val="ListParagraph"/>
+        <w:numPr>
+          <w:ilvl w:val="1"/>
+          <w:numId w:val="11"/>
+        </w:numPr>
+      </w:pPr>
+      <w:r>
+        <w:t xml:space="preserve">We need to create the appropriate folder hierarchy to match the package declared in the </w:t>
+      </w:r>
+      <w:r>
+        <w:rPr>
+          <w:i/>
+          <w:iCs/>
+        </w:rPr>
+        <w:t>LdapPluginUniquenessCheck.java</w:t>
+      </w:r>
+      <w:r>
+        <w:t xml:space="preserve"> file, which is "/com/ca". </w:t>
+      </w:r>
+      <w:r>
+        <w:br/>
+        <w:t>Run the command:</w:t>
+      </w:r>
+      <w:r>
+        <w:br/>
+      </w:r>
       <w:r>
         <w:rPr>
           <w:rFonts w:ascii="Lucida Console" w:hAnsi="Lucida Console"/>
           <w:sz w:val="20"/>
           <w:szCs w:val="20"/>
         </w:rPr>
-        <w:t xml:space="preserve"> -</w:t>
-      </w:r>
-      <w:proofErr w:type="spellStart"/>
+        <w:t>mkdir -p /opt/CA/IdentityPortal/plugins/com/ca</w:t>
+      </w:r>
       <w:r>
         <w:rPr>
           <w:rFonts w:ascii="Lucida Console" w:hAnsi="Lucida Console"/>
           <w:sz w:val="20"/>
           <w:szCs w:val="20"/>
         </w:rPr>
-        <w:t>cp</w:t>
-      </w:r>
-      <w:proofErr w:type="spellEnd"/>
-      <w:r>
-        <w:rPr>
-          <w:rFonts w:ascii="Lucida Console" w:hAnsi="Lucida Console"/>
-          <w:sz w:val="20"/>
-          <w:szCs w:val="20"/>
-        </w:rPr>
-        <w:t xml:space="preserve"> sigma.plugin-0.0.2-SNAPSHOT.jar LdapPluginUniquenessCheck.java</w:t>
-      </w:r>
-      <w:r>
-        <w:br/>
-      </w:r>
-      <w:r>
-        <w:br/>
-        <w:t>It will create the "</w:t>
-      </w:r>
-      <w:proofErr w:type="spellStart"/>
-      <w:r>
-        <w:t>LdapPluginUniquenessCheck.class</w:t>
-      </w:r>
-      <w:proofErr w:type="spellEnd"/>
-      <w:r>
-        <w:t xml:space="preserve">" on the home directory. </w:t>
-      </w:r>
-    </w:p>
-    <w:p>
-      <w:pPr>
-        <w:pStyle w:val="ListParagraph"/>
-        <w:ind w:left="360"/>
-      </w:pPr>
-    </w:p>
-    <w:p>
-      <w:pPr>
-        <w:pStyle w:val="ListParagraph"/>
-        <w:numPr>
-          <w:ilvl w:val="0"/>
-          <w:numId w:val="11"/>
-        </w:numPr>
-      </w:pPr>
-      <w:r>
-        <w:t xml:space="preserve">Create the needed path </w:t>
-      </w:r>
-      <w:r>
-        <w:t xml:space="preserve">in the Plugins directory </w:t>
-      </w:r>
-      <w:r>
-        <w:t>on your vApp machine</w:t>
-      </w:r>
-      <w:r>
-        <w:t xml:space="preserve"> and copy the class file to it</w:t>
-      </w:r>
-      <w:r>
-        <w:t>:</w:t>
+        <w:br/>
       </w:r>
     </w:p>
     <w:p>
@@ -7328,169 +7456,18 @@
         </w:numPr>
       </w:pPr>
       <w:r>
-        <w:t>By default, the Plugins directory on vApp is in "</w:t>
-      </w:r>
-      <w:r>
-        <w:t>/opt/C</w:t>
-      </w:r>
-      <w:r>
-        <w:t>A/</w:t>
-      </w:r>
-      <w:proofErr w:type="spellStart"/>
-      <w:r>
-        <w:t>IdentityPortal</w:t>
-      </w:r>
-      <w:proofErr w:type="spellEnd"/>
-      <w:r>
-        <w:t>/plugins</w:t>
-      </w:r>
-      <w:r>
-        <w:t xml:space="preserve">". </w:t>
-      </w:r>
-      <w:r>
-        <w:br/>
-      </w:r>
-    </w:p>
-    <w:p>
-      <w:pPr>
-        <w:pStyle w:val="ListParagraph"/>
-        <w:numPr>
-          <w:ilvl w:val="1"/>
-          <w:numId w:val="11"/>
-        </w:numPr>
-      </w:pPr>
-      <w:r>
-        <w:t xml:space="preserve">We need to create the appropriate folder hierarchy to match the package declared in the </w:t>
-      </w:r>
-      <w:r>
-        <w:rPr>
-          <w:i/>
-          <w:iCs/>
-        </w:rPr>
-        <w:t>LdapPluginUniquenessCheck.java</w:t>
-      </w:r>
-      <w:r>
-        <w:t xml:space="preserve"> file, which is "/com/ca". </w:t>
-      </w:r>
-      <w:r>
-        <w:br/>
-        <w:t>Run the command:</w:t>
-      </w:r>
-      <w:r>
-        <w:br/>
-      </w:r>
-      <w:proofErr w:type="spellStart"/>
-      <w:r>
-        <w:rPr>
-          <w:rFonts w:ascii="Lucida Console" w:hAnsi="Lucida Console"/>
-          <w:sz w:val="20"/>
-          <w:szCs w:val="20"/>
-        </w:rPr>
-        <w:t>mkdir</w:t>
-      </w:r>
-      <w:proofErr w:type="spellEnd"/>
-      <w:r>
-        <w:rPr>
-          <w:rFonts w:ascii="Lucida Console" w:hAnsi="Lucida Console"/>
-          <w:sz w:val="20"/>
-          <w:szCs w:val="20"/>
-        </w:rPr>
-        <w:t xml:space="preserve"> -p /opt/CA/</w:t>
-      </w:r>
-      <w:proofErr w:type="spellStart"/>
-      <w:r>
-        <w:rPr>
-          <w:rFonts w:ascii="Lucida Console" w:hAnsi="Lucida Console"/>
-          <w:sz w:val="20"/>
-          <w:szCs w:val="20"/>
-        </w:rPr>
-        <w:t>IdentityPortal</w:t>
-      </w:r>
-      <w:proofErr w:type="spellEnd"/>
-      <w:r>
-        <w:rPr>
-          <w:rFonts w:ascii="Lucida Console" w:hAnsi="Lucida Console"/>
-          <w:sz w:val="20"/>
-          <w:szCs w:val="20"/>
-        </w:rPr>
-        <w:t>/plugins/com/ca</w:t>
-      </w:r>
-      <w:r>
-        <w:rPr>
-          <w:rFonts w:ascii="Lucida Console" w:hAnsi="Lucida Console"/>
-          <w:sz w:val="20"/>
-          <w:szCs w:val="20"/>
-        </w:rPr>
-        <w:br/>
-      </w:r>
-    </w:p>
-    <w:p>
-      <w:pPr>
-        <w:pStyle w:val="ListParagraph"/>
-        <w:numPr>
-          <w:ilvl w:val="1"/>
-          <w:numId w:val="11"/>
-        </w:numPr>
-      </w:pPr>
-      <w:r>
         <w:t>Copy the class file to the path above using the following command:</w:t>
       </w:r>
       <w:r>
         <w:br/>
       </w:r>
-      <w:proofErr w:type="spellStart"/>
       <w:r>
         <w:rPr>
           <w:rFonts w:ascii="Lucida Console" w:hAnsi="Lucida Console"/>
           <w:sz w:val="18"/>
           <w:szCs w:val="18"/>
         </w:rPr>
-        <w:t>cp</w:t>
-      </w:r>
-      <w:proofErr w:type="spellEnd"/>
-      <w:r>
-        <w:rPr>
-          <w:rFonts w:ascii="Lucida Console" w:hAnsi="Lucida Console"/>
-          <w:sz w:val="18"/>
-          <w:szCs w:val="18"/>
-        </w:rPr>
-        <w:t xml:space="preserve"> </w:t>
-      </w:r>
-      <w:proofErr w:type="spellStart"/>
-      <w:r>
-        <w:rPr>
-          <w:rFonts w:ascii="Lucida Console" w:hAnsi="Lucida Console"/>
-          <w:sz w:val="18"/>
-          <w:szCs w:val="18"/>
-        </w:rPr>
-        <w:t>LdapPluginUniquenessCheck.class</w:t>
-      </w:r>
-      <w:proofErr w:type="spellEnd"/>
-      <w:r>
-        <w:rPr>
-          <w:rFonts w:ascii="Lucida Console" w:hAnsi="Lucida Console"/>
-          <w:sz w:val="18"/>
-          <w:szCs w:val="18"/>
-        </w:rPr>
-        <w:t xml:space="preserve"> /opt/CA/</w:t>
-      </w:r>
-      <w:proofErr w:type="spellStart"/>
-      <w:r>
-        <w:rPr>
-          <w:rFonts w:ascii="Lucida Console" w:hAnsi="Lucida Console"/>
-          <w:sz w:val="18"/>
-          <w:szCs w:val="18"/>
-        </w:rPr>
-        <w:t>IdentityPortal</w:t>
-      </w:r>
-      <w:proofErr w:type="spellEnd"/>
-      <w:r>
-        <w:rPr>
-          <w:rFonts w:ascii="Lucida Console" w:hAnsi="Lucida Console"/>
-          <w:sz w:val="18"/>
-          <w:szCs w:val="18"/>
-        </w:rPr>
-        <w:t>/plugins/com/ca</w:t>
+        <w:t>cp LdapPluginUniquenessCheck.class /opt/CA/IdentityPortal/plugins/com/ca</w:t>
       </w:r>
     </w:p>
     <w:p>
@@ -7615,11 +7592,9 @@
       <w:r>
         <w:t>In the DETAILS tab of the 'Create Plugin' dialog, type the Name "</w:t>
       </w:r>
-      <w:proofErr w:type="spellStart"/>
       <w:r>
         <w:t>CheckUserIdUniqueness</w:t>
       </w:r>
-      <w:proofErr w:type="spellEnd"/>
       <w:r>
         <w:t xml:space="preserve">". </w:t>
       </w:r>
@@ -7633,15 +7608,7 @@
         </w:numPr>
       </w:pPr>
       <w:r>
-        <w:t>Choose the Plugin Language 'Java' and in the 'Select a method' dropdown choose function '</w:t>
-      </w:r>
-      <w:proofErr w:type="spellStart"/>
-      <w:r>
-        <w:t>isUserUnique</w:t>
-      </w:r>
-      <w:proofErr w:type="spellEnd"/>
-      <w:r>
-        <w:t xml:space="preserve">'. </w:t>
+        <w:t xml:space="preserve">Choose the Plugin Language 'Java' and in the 'Select a method' dropdown choose function 'isUserUnique'. </w:t>
       </w:r>
       <w:r>
         <w:br/>
@@ -7673,7 +7640,7 @@
                     <pic:cNvPicPr/>
                   </pic:nvPicPr>
                   <pic:blipFill>
-                    <a:blip r:embed="rId36"/>
+                    <a:blip r:embed="rId37"/>
                     <a:stretch>
                       <a:fillRect/>
                     </a:stretch>
@@ -7760,15 +7727,7 @@
               <w:ind w:left="0"/>
             </w:pPr>
             <w:r>
-              <w:t>&lt;</w:t>
-            </w:r>
-            <w:proofErr w:type="spellStart"/>
-            <w:r>
-              <w:t>userstore</w:t>
-            </w:r>
-            <w:proofErr w:type="spellEnd"/>
-            <w:r>
-              <w:t>-address&gt;</w:t>
+              <w:t>&lt;userstore-address&gt;</w:t>
             </w:r>
           </w:p>
         </w:tc>
@@ -7819,11 +7778,9 @@
               <w:pStyle w:val="ListParagraph"/>
               <w:ind w:left="0"/>
             </w:pPr>
-            <w:proofErr w:type="spellStart"/>
             <w:r>
               <w:t>searchBase</w:t>
             </w:r>
-            <w:proofErr w:type="spellEnd"/>
           </w:p>
         </w:tc>
         <w:tc>
@@ -7835,39 +7792,8 @@
               <w:pStyle w:val="ListParagraph"/>
               <w:ind w:left="0"/>
             </w:pPr>
-            <w:proofErr w:type="spellStart"/>
-            <w:r>
-              <w:t>ou</w:t>
-            </w:r>
-            <w:proofErr w:type="spellEnd"/>
-            <w:r>
-              <w:t>=</w:t>
-            </w:r>
-            <w:proofErr w:type="spellStart"/>
-            <w:proofErr w:type="gramStart"/>
-            <w:r>
-              <w:t>people,ou</w:t>
-            </w:r>
-            <w:proofErr w:type="spellEnd"/>
-            <w:proofErr w:type="gramEnd"/>
-            <w:r>
-              <w:t>=</w:t>
-            </w:r>
-            <w:proofErr w:type="spellStart"/>
-            <w:r>
-              <w:t>im,ou</w:t>
-            </w:r>
-            <w:proofErr w:type="spellEnd"/>
-            <w:r>
-              <w:t>=</w:t>
-            </w:r>
-            <w:proofErr w:type="spellStart"/>
-            <w:r>
-              <w:t>ca,o</w:t>
-            </w:r>
-            <w:proofErr w:type="spellEnd"/>
-            <w:r>
-              <w:t>=com</w:t>
+            <w:r>
+              <w:t>ou=people,ou=im,ou=ca,o=com</w:t>
             </w:r>
           </w:p>
         </w:tc>
@@ -7885,11 +7811,9 @@
               <w:pStyle w:val="ListParagraph"/>
               <w:ind w:left="0"/>
             </w:pPr>
-            <w:proofErr w:type="spellStart"/>
             <w:r>
               <w:t>userName</w:t>
             </w:r>
-            <w:proofErr w:type="spellEnd"/>
           </w:p>
         </w:tc>
         <w:tc>
@@ -7901,39 +7825,8 @@
               <w:pStyle w:val="ListParagraph"/>
               <w:ind w:left="0"/>
             </w:pPr>
-            <w:proofErr w:type="spellStart"/>
-            <w:r>
-              <w:t>cn</w:t>
-            </w:r>
-            <w:proofErr w:type="spellEnd"/>
-            <w:r>
-              <w:t>=</w:t>
-            </w:r>
-            <w:proofErr w:type="spellStart"/>
-            <w:proofErr w:type="gramStart"/>
-            <w:r>
-              <w:t>dsaadmin,ou</w:t>
-            </w:r>
-            <w:proofErr w:type="spellEnd"/>
-            <w:proofErr w:type="gramEnd"/>
-            <w:r>
-              <w:t>=</w:t>
-            </w:r>
-            <w:proofErr w:type="spellStart"/>
-            <w:r>
-              <w:t>im,ou</w:t>
-            </w:r>
-            <w:proofErr w:type="spellEnd"/>
-            <w:r>
-              <w:t>=</w:t>
-            </w:r>
-            <w:proofErr w:type="spellStart"/>
-            <w:r>
-              <w:t>ca,o</w:t>
-            </w:r>
-            <w:proofErr w:type="spellEnd"/>
-            <w:r>
-              <w:t>=com</w:t>
+            <w:r>
+              <w:t>cn=dsaadmin,ou=im,ou=ca,o=com</w:t>
             </w:r>
           </w:p>
         </w:tc>
@@ -7984,11 +7877,9 @@
               <w:pStyle w:val="ListParagraph"/>
               <w:ind w:left="0"/>
             </w:pPr>
-            <w:proofErr w:type="spellStart"/>
             <w:r>
               <w:t>personObject</w:t>
             </w:r>
-            <w:proofErr w:type="spellEnd"/>
           </w:p>
         </w:tc>
         <w:tc>
@@ -8000,11 +7891,9 @@
               <w:pStyle w:val="ListParagraph"/>
               <w:ind w:left="0"/>
             </w:pPr>
-            <w:proofErr w:type="spellStart"/>
             <w:r>
               <w:t>imUser</w:t>
             </w:r>
-            <w:proofErr w:type="spellEnd"/>
           </w:p>
         </w:tc>
       </w:tr>
@@ -8021,11 +7910,9 @@
               <w:pStyle w:val="ListParagraph"/>
               <w:ind w:left="0"/>
             </w:pPr>
-            <w:proofErr w:type="spellStart"/>
             <w:r>
               <w:t>userIdAttribute</w:t>
             </w:r>
-            <w:proofErr w:type="spellEnd"/>
           </w:p>
         </w:tc>
         <w:tc>
@@ -8093,7 +7980,7 @@
                     <pic:cNvPicPr/>
                   </pic:nvPicPr>
                   <pic:blipFill>
-                    <a:blip r:embed="rId37"/>
+                    <a:blip r:embed="rId38"/>
                     <a:stretch>
                       <a:fillRect/>
                     </a:stretch>
@@ -8195,7 +8082,7 @@
       <w:r>
         <w:br/>
       </w:r>
-      <w:hyperlink r:id="rId38" w:history="1">
+      <w:hyperlink r:id="rId39" w:history="1">
         <w:r>
           <w:rPr>
             <w:rStyle w:val="Hyperlink"/>
@@ -8363,7 +8250,7 @@
                     </pic:cNvPicPr>
                   </pic:nvPicPr>
                   <pic:blipFill>
-                    <a:blip r:embed="rId39" cstate="print">
+                    <a:blip r:embed="rId40" cstate="print">
                       <a:extLst>
                         <a:ext uri="{28A0092B-C50C-407E-A947-70E740481C1C}">
                           <a14:useLocalDpi xmlns:a14="http://schemas.microsoft.com/office/drawing/2010/main" val="0"/>
@@ -8586,7 +8473,7 @@
                     <pic:cNvPicPr/>
                   </pic:nvPicPr>
                   <pic:blipFill rotWithShape="1">
-                    <a:blip r:embed="rId40"/>
+                    <a:blip r:embed="rId41"/>
                     <a:srcRect b="18089"/>
                     <a:stretch/>
                   </pic:blipFill>
@@ -8623,15 +8510,7 @@
         </w:numPr>
       </w:pPr>
       <w:r>
-        <w:t>In the TASK tab choose the '</w:t>
-      </w:r>
-      <w:proofErr w:type="spellStart"/>
-      <w:r>
-        <w:t>ModifyUesrByManager</w:t>
-      </w:r>
-      <w:proofErr w:type="spellEnd"/>
-      <w:r>
-        <w:t>' task.</w:t>
+        <w:t>In the TASK tab choose the 'ModifyUesrByManager' task.</w:t>
       </w:r>
       <w:r>
         <w:br/>
@@ -8861,7 +8740,7 @@
                     <pic:cNvPicPr/>
                   </pic:nvPicPr>
                   <pic:blipFill>
-                    <a:blip r:embed="rId41"/>
+                    <a:blip r:embed="rId42"/>
                     <a:stretch>
                       <a:fillRect/>
                     </a:stretch>
@@ -9097,7 +8976,7 @@
                     <pic:cNvPicPr/>
                   </pic:nvPicPr>
                   <pic:blipFill>
-                    <a:blip r:embed="rId42"/>
+                    <a:blip r:embed="rId43"/>
                     <a:stretch>
                       <a:fillRect/>
                     </a:stretch>
@@ -9328,7 +9207,7 @@
                     <pic:cNvPicPr/>
                   </pic:nvPicPr>
                   <pic:blipFill>
-                    <a:blip r:embed="rId43"/>
+                    <a:blip r:embed="rId44"/>
                     <a:stretch>
                       <a:fillRect/>
                     </a:stretch>
@@ -9384,11 +9263,9 @@
       <w:r>
         <w:t>'</w:t>
       </w:r>
-      <w:proofErr w:type="spellStart"/>
       <w:r>
         <w:t>GetManagerAndAdminRoles</w:t>
       </w:r>
-      <w:proofErr w:type="spellEnd"/>
       <w:r>
         <w:t>'</w:t>
       </w:r>
@@ -9410,11 +9287,9 @@
       <w:r>
         <w:t>'</w:t>
       </w:r>
-      <w:proofErr w:type="spellStart"/>
       <w:r>
         <w:t>GetManagerAndAdminRoles</w:t>
       </w:r>
-      <w:proofErr w:type="spellEnd"/>
       <w:r>
         <w:t xml:space="preserve">' </w:t>
       </w:r>
@@ -9447,7 +9322,7 @@
                     <pic:cNvPicPr/>
                   </pic:nvPicPr>
                   <pic:blipFill rotWithShape="1">
-                    <a:blip r:embed="rId44"/>
+                    <a:blip r:embed="rId45"/>
                     <a:srcRect r="2070" b="12659"/>
                     <a:stretch/>
                   </pic:blipFill>
@@ -9666,11 +9541,9 @@
               <w:pStyle w:val="ListParagraph"/>
               <w:ind w:left="0"/>
             </w:pPr>
-            <w:proofErr w:type="spellStart"/>
             <w:r>
               <w:t>managerMsgProp</w:t>
             </w:r>
-            <w:proofErr w:type="spellEnd"/>
           </w:p>
         </w:tc>
       </w:tr>
@@ -9736,7 +9609,7 @@
                     <pic:cNvPicPr/>
                   </pic:nvPicPr>
                   <pic:blipFill rotWithShape="1">
-                    <a:blip r:embed="rId45"/>
+                    <a:blip r:embed="rId46"/>
                     <a:srcRect l="748" t="1593" b="1"/>
                     <a:stretch/>
                   </pic:blipFill>
@@ -9803,7 +9676,7 @@
       <w:r>
         <w:br/>
       </w:r>
-      <w:hyperlink r:id="rId46" w:history="1">
+      <w:hyperlink r:id="rId47" w:history="1">
         <w:r>
           <w:rPr>
             <w:rStyle w:val="Hyperlink"/>
@@ -9928,7 +9801,7 @@
                     <pic:cNvPicPr/>
                   </pic:nvPicPr>
                   <pic:blipFill>
-                    <a:blip r:embed="rId47"/>
+                    <a:blip r:embed="rId48"/>
                     <a:stretch>
                       <a:fillRect/>
                     </a:stretch>
@@ -9984,7 +9857,7 @@
                     <pic:cNvPicPr/>
                   </pic:nvPicPr>
                   <pic:blipFill>
-                    <a:blip r:embed="rId48"/>
+                    <a:blip r:embed="rId49"/>
                     <a:stretch>
                       <a:fillRect/>
                     </a:stretch>
@@ -10040,7 +9913,7 @@
                     <pic:cNvPicPr/>
                   </pic:nvPicPr>
                   <pic:blipFill>
-                    <a:blip r:embed="rId49"/>
+                    <a:blip r:embed="rId50"/>
                     <a:stretch>
                       <a:fillRect/>
                     </a:stretch>
@@ -10073,15 +9946,7 @@
         <w:ind w:left="1440"/>
       </w:pPr>
       <w:r>
-        <w:t>If you want this information to be displayed immediately when the form is loaded, add the same code from the Manager's property Change handler to the property's Initialization handler. Do not forget to add "return" before the first "</w:t>
-      </w:r>
-      <w:proofErr w:type="gramStart"/>
-      <w:r>
-        <w:t>api.service</w:t>
-      </w:r>
-      <w:proofErr w:type="gramEnd"/>
-      <w:r>
-        <w:t xml:space="preserve">" call so that the form initialization will wait for the result to be ready. </w:t>
+        <w:t xml:space="preserve">If you want this information to be displayed immediately when the form is loaded, add the same code from the Manager's property Change handler to the property's Initialization handler. Do not forget to add "return" before the first "api.service" call so that the form initialization will wait for the result to be ready. </w:t>
       </w:r>
     </w:p>
     <w:p>
@@ -10162,7 +10027,7 @@
                     </pic:cNvPicPr>
                   </pic:nvPicPr>
                   <pic:blipFill>
-                    <a:blip r:embed="rId50" cstate="print">
+                    <a:blip r:embed="rId51" cstate="print">
                       <a:extLst>
                         <a:ext uri="{28A0092B-C50C-407E-A947-70E740481C1C}">
                           <a14:useLocalDpi xmlns:a14="http://schemas.microsoft.com/office/drawing/2010/main" val="0"/>
@@ -10218,8 +10083,8 @@
     </w:p>
     <w:p/>
     <w:sectPr>
-      <w:headerReference w:type="default" r:id="rId51"/>
-      <w:footerReference w:type="default" r:id="rId52"/>
+      <w:headerReference w:type="default" r:id="rId52"/>
+      <w:footerReference w:type="default" r:id="rId53"/>
       <w:pgSz w:w="12240" w:h="15840"/>
       <w:pgMar w:top="1440" w:right="1440" w:bottom="1260" w:left="1440" w:header="720" w:footer="720" w:gutter="0"/>
       <w:cols w:space="720"/>
@@ -10436,7 +10301,7 @@
         <v:path o:extrusionok="f" gradientshapeok="t" o:connecttype="rect"/>
         <o:lock v:ext="edit" aspectratio="t"/>
       </v:shapetype>
-      <v:shape id="_x0000_i1061" type="#_x0000_t75" style="width:140.8pt;height:138.1pt;visibility:visible" o:bullet="t">
+      <v:shape id="_x0000_i1094" type="#_x0000_t75" style="width:140.8pt;height:138.1pt;visibility:visible" o:bullet="t">
         <v:imagedata r:id="rId1" o:title=""/>
       </v:shape>
     </w:pict>
@@ -13403,7 +13268,7 @@
         <w:ind w:left="785" w:hanging="360"/>
       </w:pPr>
     </w:lvl>
-    <w:lvl w:ilvl="2" w:tplc="0409001B" w:tentative="1">
+    <w:lvl w:ilvl="2" w:tplc="0409001B">
       <w:start w:val="1"/>
       <w:numFmt w:val="lowerRoman"/>
       <w:lvlText w:val="%3."/>
@@ -15536,7 +15401,6 @@
   <w:style w:type="character" w:default="1" w:styleId="DefaultParagraphFont">
     <w:name w:val="Default Paragraph Font"/>
     <w:uiPriority w:val="1"/>
-    <w:semiHidden/>
     <w:unhideWhenUsed/>
   </w:style>
   <w:style w:type="table" w:default="1" w:styleId="TableNormal">
@@ -16148,7 +16012,7 @@
 </file>
 
 <file path=customXml/itemProps1.xml><?xml version="1.0" encoding="utf-8"?>
-<ds:datastoreItem xmlns:ds="http://schemas.openxmlformats.org/officeDocument/2006/customXml" ds:itemID="{9AB6E558-F27D-4899-A6A9-9308985D3B1D}">
+<ds:datastoreItem xmlns:ds="http://schemas.openxmlformats.org/officeDocument/2006/customXml" ds:itemID="{8618D0EF-2BAF-43B0-8924-F68E063097D9}">
   <ds:schemaRefs>
     <ds:schemaRef ds:uri="http://schemas.openxmlformats.org/officeDocument/2006/bibliography"/>
   </ds:schemaRefs>

--- a/labs/Identity Portal 14.2 - Advanced Training - Lab Guide.docx
+++ b/labs/Identity Portal 14.2 - Advanced Training - Lab Guide.docx
@@ -23,6 +23,8 @@
       <w:bookmarkStart w:id="7" w:name="_Toc520883839"/>
       <w:bookmarkStart w:id="8" w:name="_Toc520906043"/>
       <w:bookmarkStart w:id="9" w:name="_Toc520929216"/>
+      <w:bookmarkStart w:id="10" w:name="_Toc521161691"/>
+      <w:bookmarkStart w:id="11" w:name="_Toc521171181"/>
       <w:r>
         <w:rPr>
           <w:b/>
@@ -96,6 +98,8 @@
       <w:bookmarkEnd w:id="7"/>
       <w:bookmarkEnd w:id="8"/>
       <w:bookmarkEnd w:id="9"/>
+      <w:bookmarkEnd w:id="10"/>
+      <w:bookmarkEnd w:id="11"/>
     </w:p>
     <w:p>
       <w:pPr>
@@ -106,16 +110,18 @@
           <w:szCs w:val="40"/>
         </w:rPr>
       </w:pPr>
-      <w:bookmarkStart w:id="10" w:name="_Toc510039576"/>
-      <w:bookmarkStart w:id="11" w:name="_Toc517281545"/>
-      <w:bookmarkStart w:id="12" w:name="_Toc517366075"/>
-      <w:bookmarkStart w:id="13" w:name="_Toc517367649"/>
-      <w:bookmarkStart w:id="14" w:name="_Toc517368300"/>
-      <w:bookmarkStart w:id="15" w:name="_Toc517706912"/>
-      <w:bookmarkStart w:id="16" w:name="_Toc520715170"/>
-      <w:bookmarkStart w:id="17" w:name="_Toc520883840"/>
-      <w:bookmarkStart w:id="18" w:name="_Toc520906044"/>
-      <w:bookmarkStart w:id="19" w:name="_Toc520929217"/>
+      <w:bookmarkStart w:id="12" w:name="_Toc510039576"/>
+      <w:bookmarkStart w:id="13" w:name="_Toc517281545"/>
+      <w:bookmarkStart w:id="14" w:name="_Toc517366075"/>
+      <w:bookmarkStart w:id="15" w:name="_Toc517367649"/>
+      <w:bookmarkStart w:id="16" w:name="_Toc517368300"/>
+      <w:bookmarkStart w:id="17" w:name="_Toc517706912"/>
+      <w:bookmarkStart w:id="18" w:name="_Toc520715170"/>
+      <w:bookmarkStart w:id="19" w:name="_Toc520883840"/>
+      <w:bookmarkStart w:id="20" w:name="_Toc520906044"/>
+      <w:bookmarkStart w:id="21" w:name="_Toc520929217"/>
+      <w:bookmarkStart w:id="22" w:name="_Toc521161692"/>
+      <w:bookmarkStart w:id="23" w:name="_Toc521171182"/>
       <w:r>
         <w:rPr>
           <w:sz w:val="40"/>
@@ -130,8 +136,6 @@
         </w:rPr>
         <w:t xml:space="preserve"> Guide</w:t>
       </w:r>
-      <w:bookmarkEnd w:id="10"/>
-      <w:bookmarkEnd w:id="11"/>
       <w:bookmarkEnd w:id="12"/>
       <w:bookmarkEnd w:id="13"/>
       <w:bookmarkEnd w:id="14"/>
@@ -140,6 +144,10 @@
       <w:bookmarkEnd w:id="17"/>
       <w:bookmarkEnd w:id="18"/>
       <w:bookmarkEnd w:id="19"/>
+      <w:bookmarkEnd w:id="20"/>
+      <w:bookmarkEnd w:id="21"/>
+      <w:bookmarkEnd w:id="22"/>
+      <w:bookmarkEnd w:id="23"/>
     </w:p>
     <w:p/>
     <w:p>
@@ -246,7 +254,19 @@
           <w:r>
             <w:fldChar w:fldCharType="separate"/>
           </w:r>
-          <w:hyperlink w:anchor="_Toc520929218" w:history="1">
+        </w:p>
+        <w:p>
+          <w:pPr>
+            <w:pStyle w:val="TOC1"/>
+            <w:tabs>
+              <w:tab w:val="right" w:leader="dot" w:pos="9350"/>
+            </w:tabs>
+            <w:rPr>
+              <w:rFonts w:eastAsiaTheme="minorEastAsia"/>
+              <w:noProof/>
+            </w:rPr>
+          </w:pPr>
+          <w:hyperlink w:anchor="_Toc521171183" w:history="1">
             <w:r>
               <w:rPr>
                 <w:rStyle w:val="Hyperlink"/>
@@ -263,9 +283,8 @@
             </w:r>
             <w:r>
               <w:rPr>
-                <w:rStyle w:val="Hyperlink"/>
                 <w:noProof/>
-                <w:rtl/>
+                <w:webHidden/>
               </w:rPr>
               <w:fldChar w:fldCharType="begin"/>
             </w:r>
@@ -274,20 +293,18 @@
                 <w:noProof/>
                 <w:webHidden/>
               </w:rPr>
-              <w:instrText xml:space="preserve"> PAGEREF _Toc520929218 \h </w:instrText>
+              <w:instrText xml:space="preserve"> PAGEREF _Toc521171183 \h </w:instrText>
             </w:r>
             <w:r>
               <w:rPr>
-                <w:rStyle w:val="Hyperlink"/>
                 <w:noProof/>
-                <w:rtl/>
+                <w:webHidden/>
               </w:rPr>
             </w:r>
             <w:r>
               <w:rPr>
-                <w:rStyle w:val="Hyperlink"/>
                 <w:noProof/>
-                <w:rtl/>
+                <w:webHidden/>
               </w:rPr>
               <w:fldChar w:fldCharType="separate"/>
             </w:r>
@@ -300,9 +317,8 @@
             </w:r>
             <w:r>
               <w:rPr>
-                <w:rStyle w:val="Hyperlink"/>
                 <w:noProof/>
-                <w:rtl/>
+                <w:webHidden/>
               </w:rPr>
               <w:fldChar w:fldCharType="end"/>
             </w:r>
@@ -319,7 +335,7 @@
               <w:noProof/>
             </w:rPr>
           </w:pPr>
-          <w:hyperlink w:anchor="_Toc520929219" w:history="1">
+          <w:hyperlink w:anchor="_Toc521171184" w:history="1">
             <w:r>
               <w:rPr>
                 <w:rStyle w:val="Hyperlink"/>
@@ -336,9 +352,8 @@
             </w:r>
             <w:r>
               <w:rPr>
-                <w:rStyle w:val="Hyperlink"/>
                 <w:noProof/>
-                <w:rtl/>
+                <w:webHidden/>
               </w:rPr>
               <w:fldChar w:fldCharType="begin"/>
             </w:r>
@@ -347,20 +362,18 @@
                 <w:noProof/>
                 <w:webHidden/>
               </w:rPr>
-              <w:instrText xml:space="preserve"> PAGEREF _Toc520929219 \h </w:instrText>
+              <w:instrText xml:space="preserve"> PAGEREF _Toc521171184 \h </w:instrText>
             </w:r>
             <w:r>
               <w:rPr>
-                <w:rStyle w:val="Hyperlink"/>
                 <w:noProof/>
-                <w:rtl/>
+                <w:webHidden/>
               </w:rPr>
             </w:r>
             <w:r>
               <w:rPr>
-                <w:rStyle w:val="Hyperlink"/>
                 <w:noProof/>
-                <w:rtl/>
+                <w:webHidden/>
               </w:rPr>
               <w:fldChar w:fldCharType="separate"/>
             </w:r>
@@ -373,9 +386,8 @@
             </w:r>
             <w:r>
               <w:rPr>
-                <w:rStyle w:val="Hyperlink"/>
                 <w:noProof/>
-                <w:rtl/>
+                <w:webHidden/>
               </w:rPr>
               <w:fldChar w:fldCharType="end"/>
             </w:r>
@@ -392,13 +404,20 @@
               <w:noProof/>
             </w:rPr>
           </w:pPr>
-          <w:hyperlink w:anchor="_Toc520929220" w:history="1">
+          <w:hyperlink w:anchor="_Toc521171185" w:history="1">
             <w:r>
               <w:rPr>
                 <w:rStyle w:val="Hyperlink"/>
                 <w:noProof/>
               </w:rPr>
-              <w:t xml:space="preserve">Chapter 1: Enrich the 'Modify User Contact Info' form  </w:t>
+              <w:t>Chapter 1: Enrich the 'M</w:t>
+            </w:r>
+            <w:r>
+              <w:rPr>
+                <w:rStyle w:val="Hyperlink"/>
+                <w:noProof/>
+              </w:rPr>
+              <w:t>odify User Contact Info' form</w:t>
             </w:r>
             <w:r>
               <w:rPr>
@@ -409,9 +428,8 @@
             </w:r>
             <w:r>
               <w:rPr>
-                <w:rStyle w:val="Hyperlink"/>
                 <w:noProof/>
-                <w:rtl/>
+                <w:webHidden/>
               </w:rPr>
               <w:fldChar w:fldCharType="begin"/>
             </w:r>
@@ -420,20 +438,18 @@
                 <w:noProof/>
                 <w:webHidden/>
               </w:rPr>
-              <w:instrText xml:space="preserve"> PAGEREF _Toc520929220 \h </w:instrText>
+              <w:instrText xml:space="preserve"> PAGEREF _Toc521171185 \h </w:instrText>
             </w:r>
             <w:r>
               <w:rPr>
-                <w:rStyle w:val="Hyperlink"/>
                 <w:noProof/>
-                <w:rtl/>
+                <w:webHidden/>
               </w:rPr>
             </w:r>
             <w:r>
               <w:rPr>
-                <w:rStyle w:val="Hyperlink"/>
                 <w:noProof/>
-                <w:rtl/>
+                <w:webHidden/>
               </w:rPr>
               <w:fldChar w:fldCharType="separate"/>
             </w:r>
@@ -446,9 +462,77 @@
             </w:r>
             <w:r>
               <w:rPr>
+                <w:noProof/>
+                <w:webHidden/>
+              </w:rPr>
+              <w:fldChar w:fldCharType="end"/>
+            </w:r>
+          </w:hyperlink>
+        </w:p>
+        <w:p>
+          <w:pPr>
+            <w:pStyle w:val="TOC1"/>
+            <w:tabs>
+              <w:tab w:val="right" w:leader="dot" w:pos="9350"/>
+            </w:tabs>
+            <w:rPr>
+              <w:rFonts w:eastAsiaTheme="minorEastAsia"/>
+              <w:noProof/>
+            </w:rPr>
+          </w:pPr>
+          <w:hyperlink w:anchor="_Toc521171187" w:history="1">
+            <w:r>
+              <w:rPr>
                 <w:rStyle w:val="Hyperlink"/>
                 <w:noProof/>
-                <w:rtl/>
+              </w:rPr>
+              <w:t>Lab 02: Plugins</w:t>
+            </w:r>
+            <w:r>
+              <w:rPr>
+                <w:noProof/>
+                <w:webHidden/>
+              </w:rPr>
+              <w:tab/>
+            </w:r>
+            <w:r>
+              <w:rPr>
+                <w:noProof/>
+                <w:webHidden/>
+              </w:rPr>
+              <w:fldChar w:fldCharType="begin"/>
+            </w:r>
+            <w:r>
+              <w:rPr>
+                <w:noProof/>
+                <w:webHidden/>
+              </w:rPr>
+              <w:instrText xml:space="preserve"> PAGEREF _Toc521171187 \h </w:instrText>
+            </w:r>
+            <w:r>
+              <w:rPr>
+                <w:noProof/>
+                <w:webHidden/>
+              </w:rPr>
+            </w:r>
+            <w:r>
+              <w:rPr>
+                <w:noProof/>
+                <w:webHidden/>
+              </w:rPr>
+              <w:fldChar w:fldCharType="separate"/>
+            </w:r>
+            <w:r>
+              <w:rPr>
+                <w:noProof/>
+                <w:webHidden/>
+              </w:rPr>
+              <w:t>7</w:t>
+            </w:r>
+            <w:r>
+              <w:rPr>
+                <w:noProof/>
+                <w:webHidden/>
               </w:rPr>
               <w:fldChar w:fldCharType="end"/>
             </w:r>
@@ -465,13 +549,13 @@
               <w:noProof/>
             </w:rPr>
           </w:pPr>
-          <w:hyperlink w:anchor="_Toc520929222" w:history="1">
+          <w:hyperlink w:anchor="_Toc521171188" w:history="1">
             <w:r>
               <w:rPr>
                 <w:rStyle w:val="Hyperlink"/>
                 <w:noProof/>
               </w:rPr>
-              <w:t>Chapter 2: Creating a 'View User Contact Info' form</w:t>
+              <w:t>Chapter 1: RhinoJS (Javascript) Plugin – Populate Title Options According to Department</w:t>
             </w:r>
             <w:r>
               <w:rPr>
@@ -482,9 +566,8 @@
             </w:r>
             <w:r>
               <w:rPr>
-                <w:rStyle w:val="Hyperlink"/>
                 <w:noProof/>
-                <w:rtl/>
+                <w:webHidden/>
               </w:rPr>
               <w:fldChar w:fldCharType="begin"/>
             </w:r>
@@ -493,20 +576,18 @@
                 <w:noProof/>
                 <w:webHidden/>
               </w:rPr>
-              <w:instrText xml:space="preserve"> PAGEREF _Toc520929222 \h </w:instrText>
+              <w:instrText xml:space="preserve"> PAGEREF _Toc521171188 \h </w:instrText>
             </w:r>
             <w:r>
               <w:rPr>
-                <w:rStyle w:val="Hyperlink"/>
                 <w:noProof/>
-                <w:rtl/>
+                <w:webHidden/>
               </w:rPr>
             </w:r>
             <w:r>
               <w:rPr>
-                <w:rStyle w:val="Hyperlink"/>
                 <w:noProof/>
-                <w:rtl/>
+                <w:webHidden/>
               </w:rPr>
               <w:fldChar w:fldCharType="separate"/>
             </w:r>
@@ -519,9 +600,8 @@
             </w:r>
             <w:r>
               <w:rPr>
-                <w:rStyle w:val="Hyperlink"/>
                 <w:noProof/>
-                <w:rtl/>
+                <w:webHidden/>
               </w:rPr>
               <w:fldChar w:fldCharType="end"/>
             </w:r>
@@ -538,13 +618,13 @@
               <w:noProof/>
             </w:rPr>
           </w:pPr>
-          <w:hyperlink w:anchor="_Toc520929223" w:history="1">
+          <w:hyperlink w:anchor="_Toc521171191" w:history="1">
             <w:r>
               <w:rPr>
                 <w:rStyle w:val="Hyperlink"/>
                 <w:noProof/>
               </w:rPr>
-              <w:t>Chapter 3: Identity Suite Deployment</w:t>
+              <w:t>Chapter 2: RhinoJS (Javascript) Plugin – Fetch Options from a Database Table</w:t>
             </w:r>
             <w:r>
               <w:rPr>
@@ -555,9 +635,8 @@
             </w:r>
             <w:r>
               <w:rPr>
-                <w:rStyle w:val="Hyperlink"/>
                 <w:noProof/>
-                <w:rtl/>
+                <w:webHidden/>
               </w:rPr>
               <w:fldChar w:fldCharType="begin"/>
             </w:r>
@@ -566,20 +645,87 @@
                 <w:noProof/>
                 <w:webHidden/>
               </w:rPr>
-              <w:instrText xml:space="preserve"> PAGEREF _Toc520929223 \h </w:instrText>
-            </w:r>
+              <w:instrText xml:space="preserve"> PAGEREF _Toc521171191 \h </w:instrText>
+            </w:r>
+            <w:r>
+              <w:rPr>
+                <w:noProof/>
+                <w:webHidden/>
+              </w:rPr>
+            </w:r>
+            <w:r>
+              <w:rPr>
+                <w:noProof/>
+                <w:webHidden/>
+              </w:rPr>
+              <w:fldChar w:fldCharType="separate"/>
+            </w:r>
+            <w:r>
+              <w:rPr>
+                <w:noProof/>
+                <w:webHidden/>
+              </w:rPr>
+              <w:t>10</w:t>
+            </w:r>
+            <w:r>
+              <w:rPr>
+                <w:noProof/>
+                <w:webHidden/>
+              </w:rPr>
+              <w:fldChar w:fldCharType="end"/>
+            </w:r>
+          </w:hyperlink>
+        </w:p>
+        <w:p>
+          <w:pPr>
+            <w:pStyle w:val="TOC2"/>
+            <w:tabs>
+              <w:tab w:val="right" w:leader="dot" w:pos="9350"/>
+            </w:tabs>
+            <w:rPr>
+              <w:rFonts w:eastAsiaTheme="minorEastAsia"/>
+              <w:noProof/>
+            </w:rPr>
+          </w:pPr>
+          <w:hyperlink w:anchor="_Toc521171194" w:history="1">
             <w:r>
               <w:rPr>
                 <w:rStyle w:val="Hyperlink"/>
                 <w:noProof/>
-                <w:rtl/>
               </w:rPr>
+              <w:t>Chapter 3: Java Plugin – Check User Id Uniqueness</w:t>
             </w:r>
             <w:r>
               <w:rPr>
-                <w:rStyle w:val="Hyperlink"/>
                 <w:noProof/>
-                <w:rtl/>
+                <w:webHidden/>
+              </w:rPr>
+              <w:tab/>
+            </w:r>
+            <w:r>
+              <w:rPr>
+                <w:noProof/>
+                <w:webHidden/>
+              </w:rPr>
+              <w:fldChar w:fldCharType="begin"/>
+            </w:r>
+            <w:r>
+              <w:rPr>
+                <w:noProof/>
+                <w:webHidden/>
+              </w:rPr>
+              <w:instrText xml:space="preserve"> PAGEREF _Toc521171194 \h </w:instrText>
+            </w:r>
+            <w:r>
+              <w:rPr>
+                <w:noProof/>
+                <w:webHidden/>
+              </w:rPr>
+            </w:r>
+            <w:r>
+              <w:rPr>
+                <w:noProof/>
+                <w:webHidden/>
               </w:rPr>
               <w:fldChar w:fldCharType="separate"/>
             </w:r>
@@ -592,9 +738,8 @@
             </w:r>
             <w:r>
               <w:rPr>
-                <w:rStyle w:val="Hyperlink"/>
                 <w:noProof/>
-                <w:rtl/>
+                <w:webHidden/>
               </w:rPr>
               <w:fldChar w:fldCharType="end"/>
             </w:r>
@@ -611,13 +756,13 @@
               <w:noProof/>
             </w:rPr>
           </w:pPr>
-          <w:hyperlink w:anchor="_Toc520929224" w:history="1">
+          <w:hyperlink w:anchor="_Toc521171197" w:history="1">
             <w:r>
               <w:rPr>
                 <w:rStyle w:val="Hyperlink"/>
                 <w:noProof/>
               </w:rPr>
-              <w:t>Lab 02: Plugins</w:t>
+              <w:t>Lab 03: Service Actions Chapter 1: Enrich Selected Manager Information</w:t>
             </w:r>
             <w:r>
               <w:rPr>
@@ -628,9 +773,8 @@
             </w:r>
             <w:r>
               <w:rPr>
-                <w:rStyle w:val="Hyperlink"/>
                 <w:noProof/>
-                <w:rtl/>
+                <w:webHidden/>
               </w:rPr>
               <w:fldChar w:fldCharType="begin"/>
             </w:r>
@@ -639,35 +783,101 @@
                 <w:noProof/>
                 <w:webHidden/>
               </w:rPr>
-              <w:instrText xml:space="preserve"> PAGEREF _Toc520929224 \h </w:instrText>
-            </w:r>
-            <w:r>
-              <w:rPr>
-                <w:rStyle w:val="Hyperlink"/>
-                <w:noProof/>
-                <w:rtl/>
-              </w:rPr>
-            </w:r>
-            <w:r>
-              <w:rPr>
-                <w:rStyle w:val="Hyperlink"/>
-                <w:noProof/>
-                <w:rtl/>
-              </w:rPr>
-              <w:fldChar w:fldCharType="separate"/>
+              <w:instrText xml:space="preserve"> PAGEREF _Toc521171197 \h </w:instrText>
             </w:r>
             <w:r>
               <w:rPr>
                 <w:noProof/>
                 <w:webHidden/>
               </w:rPr>
-              <w:t>19</w:t>
-            </w:r>
+            </w:r>
+            <w:r>
+              <w:rPr>
+                <w:noProof/>
+                <w:webHidden/>
+              </w:rPr>
+              <w:fldChar w:fldCharType="separate"/>
+            </w:r>
+            <w:r>
+              <w:rPr>
+                <w:noProof/>
+                <w:webHidden/>
+              </w:rPr>
+              <w:t>23</w:t>
+            </w:r>
+            <w:r>
+              <w:rPr>
+                <w:noProof/>
+                <w:webHidden/>
+              </w:rPr>
+              <w:fldChar w:fldCharType="end"/>
+            </w:r>
+          </w:hyperlink>
+        </w:p>
+        <w:p>
+          <w:pPr>
+            <w:pStyle w:val="TOC1"/>
+            <w:tabs>
+              <w:tab w:val="right" w:leader="dot" w:pos="9350"/>
+            </w:tabs>
+            <w:rPr>
+              <w:rFonts w:eastAsiaTheme="minorEastAsia"/>
+              <w:noProof/>
+            </w:rPr>
+          </w:pPr>
+          <w:hyperlink w:anchor="_Toc521171200" w:history="1">
             <w:r>
               <w:rPr>
                 <w:rStyle w:val="Hyperlink"/>
                 <w:noProof/>
-                <w:rtl/>
+              </w:rPr>
+              <w:t>Lab 4: Bulk Configuration</w:t>
+            </w:r>
+            <w:r>
+              <w:rPr>
+                <w:noProof/>
+                <w:webHidden/>
+              </w:rPr>
+              <w:tab/>
+            </w:r>
+            <w:r>
+              <w:rPr>
+                <w:noProof/>
+                <w:webHidden/>
+              </w:rPr>
+              <w:fldChar w:fldCharType="begin"/>
+            </w:r>
+            <w:r>
+              <w:rPr>
+                <w:noProof/>
+                <w:webHidden/>
+              </w:rPr>
+              <w:instrText xml:space="preserve"> PAGEREF _Toc521171200 \h </w:instrText>
+            </w:r>
+            <w:r>
+              <w:rPr>
+                <w:noProof/>
+                <w:webHidden/>
+              </w:rPr>
+            </w:r>
+            <w:r>
+              <w:rPr>
+                <w:noProof/>
+                <w:webHidden/>
+              </w:rPr>
+              <w:fldChar w:fldCharType="separate"/>
+            </w:r>
+            <w:r>
+              <w:rPr>
+                <w:noProof/>
+                <w:webHidden/>
+              </w:rPr>
+              <w:t>28</w:t>
+            </w:r>
+            <w:r>
+              <w:rPr>
+                <w:noProof/>
+                <w:webHidden/>
               </w:rPr>
               <w:fldChar w:fldCharType="end"/>
             </w:r>
@@ -684,13 +894,13 @@
               <w:noProof/>
             </w:rPr>
           </w:pPr>
-          <w:hyperlink w:anchor="_Toc520929225" w:history="1">
+          <w:hyperlink w:anchor="_Toc521171201" w:history="1">
             <w:r>
               <w:rPr>
                 <w:rStyle w:val="Hyperlink"/>
                 <w:noProof/>
               </w:rPr>
-              <w:t>Chapter 1: RhinoJS (Javascript) Plugin</w:t>
+              <w:t>Chapter 1: Bulk Create Users – Onboarding</w:t>
             </w:r>
             <w:r>
               <w:rPr>
@@ -701,9 +911,8 @@
             </w:r>
             <w:r>
               <w:rPr>
-                <w:rStyle w:val="Hyperlink"/>
                 <w:noProof/>
-                <w:rtl/>
+                <w:webHidden/>
               </w:rPr>
               <w:fldChar w:fldCharType="begin"/>
             </w:r>
@@ -712,35 +921,32 @@
                 <w:noProof/>
                 <w:webHidden/>
               </w:rPr>
-              <w:instrText xml:space="preserve"> PAGEREF _Toc520929225 \h </w:instrText>
-            </w:r>
-            <w:r>
-              <w:rPr>
-                <w:rStyle w:val="Hyperlink"/>
-                <w:noProof/>
-                <w:rtl/>
-              </w:rPr>
-            </w:r>
-            <w:r>
-              <w:rPr>
-                <w:rStyle w:val="Hyperlink"/>
-                <w:noProof/>
-                <w:rtl/>
-              </w:rPr>
-              <w:fldChar w:fldCharType="separate"/>
+              <w:instrText xml:space="preserve"> PAGEREF _Toc521171201 \h </w:instrText>
             </w:r>
             <w:r>
               <w:rPr>
                 <w:noProof/>
                 <w:webHidden/>
               </w:rPr>
-              <w:t>19</w:t>
             </w:r>
             <w:r>
               <w:rPr>
-                <w:rStyle w:val="Hyperlink"/>
                 <w:noProof/>
-                <w:rtl/>
+                <w:webHidden/>
+              </w:rPr>
+              <w:fldChar w:fldCharType="separate"/>
+            </w:r>
+            <w:r>
+              <w:rPr>
+                <w:noProof/>
+                <w:webHidden/>
+              </w:rPr>
+              <w:t>28</w:t>
+            </w:r>
+            <w:r>
+              <w:rPr>
+                <w:noProof/>
+                <w:webHidden/>
               </w:rPr>
               <w:fldChar w:fldCharType="end"/>
             </w:r>
@@ -757,13 +963,13 @@
               <w:noProof/>
             </w:rPr>
           </w:pPr>
-          <w:hyperlink w:anchor="_Toc520929228" w:history="1">
+          <w:hyperlink w:anchor="_Toc521171204" w:history="1">
             <w:r>
               <w:rPr>
                 <w:rStyle w:val="Hyperlink"/>
                 <w:noProof/>
               </w:rPr>
-              <w:t>Chapter 2: Java Plugin</w:t>
+              <w:t>Chapter 2: Bulk Access Request</w:t>
             </w:r>
             <w:r>
               <w:rPr>
@@ -774,9 +980,8 @@
             </w:r>
             <w:r>
               <w:rPr>
-                <w:rStyle w:val="Hyperlink"/>
                 <w:noProof/>
-                <w:rtl/>
+                <w:webHidden/>
               </w:rPr>
               <w:fldChar w:fldCharType="begin"/>
             </w:r>
@@ -785,619 +990,32 @@
                 <w:noProof/>
                 <w:webHidden/>
               </w:rPr>
-              <w:instrText xml:space="preserve"> PAGEREF _Toc520929228 \h </w:instrText>
-            </w:r>
-            <w:r>
-              <w:rPr>
-                <w:rStyle w:val="Hyperlink"/>
-                <w:noProof/>
-                <w:rtl/>
-              </w:rPr>
-            </w:r>
-            <w:r>
-              <w:rPr>
-                <w:rStyle w:val="Hyperlink"/>
-                <w:noProof/>
-                <w:rtl/>
-              </w:rPr>
-              <w:fldChar w:fldCharType="separate"/>
+              <w:instrText xml:space="preserve"> PAGEREF _Toc521171204 \h </w:instrText>
             </w:r>
             <w:r>
               <w:rPr>
                 <w:noProof/>
                 <w:webHidden/>
               </w:rPr>
-              <w:t>22</w:t>
-            </w:r>
-            <w:r>
-              <w:rPr>
-                <w:rStyle w:val="Hyperlink"/>
-                <w:noProof/>
-                <w:rtl/>
-              </w:rPr>
-              <w:fldChar w:fldCharType="end"/>
-            </w:r>
-          </w:hyperlink>
-        </w:p>
-        <w:p>
-          <w:pPr>
-            <w:pStyle w:val="TOC2"/>
-            <w:tabs>
-              <w:tab w:val="right" w:leader="dot" w:pos="9350"/>
-            </w:tabs>
-            <w:rPr>
-              <w:rFonts w:eastAsiaTheme="minorEastAsia"/>
-              <w:noProof/>
-            </w:rPr>
-          </w:pPr>
-          <w:hyperlink w:anchor="_Toc520929231" w:history="1">
-            <w:r>
-              <w:rPr>
-                <w:rStyle w:val="Hyperlink"/>
-                <w:noProof/>
-              </w:rPr>
-              <w:t>Chapter 3: Add imadmin to the ‘[LAB] Human Resources’ Admin Role</w:t>
             </w:r>
             <w:r>
               <w:rPr>
                 <w:noProof/>
                 <w:webHidden/>
               </w:rPr>
-              <w:tab/>
-            </w:r>
-            <w:r>
-              <w:rPr>
-                <w:rStyle w:val="Hyperlink"/>
-                <w:noProof/>
-                <w:rtl/>
-              </w:rPr>
-              <w:fldChar w:fldCharType="begin"/>
+              <w:fldChar w:fldCharType="separate"/>
             </w:r>
             <w:r>
               <w:rPr>
                 <w:noProof/>
                 <w:webHidden/>
               </w:rPr>
-              <w:instrText xml:space="preserve"> PAGEREF _Toc520929231 \h </w:instrText>
-            </w:r>
-            <w:r>
-              <w:rPr>
-                <w:rStyle w:val="Hyperlink"/>
-                <w:noProof/>
-                <w:rtl/>
-              </w:rPr>
-            </w:r>
-            <w:r>
-              <w:rPr>
-                <w:rStyle w:val="Hyperlink"/>
-                <w:noProof/>
-                <w:rtl/>
-              </w:rPr>
-              <w:fldChar w:fldCharType="separate"/>
+              <w:t>32</w:t>
             </w:r>
             <w:r>
               <w:rPr>
                 <w:noProof/>
                 <w:webHidden/>
-              </w:rPr>
-              <w:t>31</w:t>
-            </w:r>
-            <w:r>
-              <w:rPr>
-                <w:rStyle w:val="Hyperlink"/>
-                <w:noProof/>
-                <w:rtl/>
-              </w:rPr>
-              <w:fldChar w:fldCharType="end"/>
-            </w:r>
-          </w:hyperlink>
-        </w:p>
-        <w:p>
-          <w:pPr>
-            <w:pStyle w:val="TOC2"/>
-            <w:tabs>
-              <w:tab w:val="right" w:leader="dot" w:pos="9350"/>
-            </w:tabs>
-            <w:rPr>
-              <w:rFonts w:eastAsiaTheme="minorEastAsia"/>
-              <w:noProof/>
-            </w:rPr>
-          </w:pPr>
-          <w:hyperlink w:anchor="_Toc520929232" w:history="1">
-            <w:r>
-              <w:rPr>
-                <w:rStyle w:val="Hyperlink"/>
-                <w:noProof/>
-              </w:rPr>
-              <w:t>Chapter 4: Create a Policy Xpress Policy</w:t>
-            </w:r>
-            <w:r>
-              <w:rPr>
-                <w:noProof/>
-                <w:webHidden/>
-              </w:rPr>
-              <w:tab/>
-            </w:r>
-            <w:r>
-              <w:rPr>
-                <w:rStyle w:val="Hyperlink"/>
-                <w:noProof/>
-                <w:rtl/>
-              </w:rPr>
-              <w:fldChar w:fldCharType="begin"/>
-            </w:r>
-            <w:r>
-              <w:rPr>
-                <w:noProof/>
-                <w:webHidden/>
-              </w:rPr>
-              <w:instrText xml:space="preserve"> PAGEREF _Toc520929232 \h </w:instrText>
-            </w:r>
-            <w:r>
-              <w:rPr>
-                <w:rStyle w:val="Hyperlink"/>
-                <w:noProof/>
-                <w:rtl/>
-              </w:rPr>
-            </w:r>
-            <w:r>
-              <w:rPr>
-                <w:rStyle w:val="Hyperlink"/>
-                <w:noProof/>
-                <w:rtl/>
-              </w:rPr>
-              <w:fldChar w:fldCharType="separate"/>
-            </w:r>
-            <w:r>
-              <w:rPr>
-                <w:noProof/>
-                <w:webHidden/>
-              </w:rPr>
-              <w:t>33</w:t>
-            </w:r>
-            <w:r>
-              <w:rPr>
-                <w:rStyle w:val="Hyperlink"/>
-                <w:noProof/>
-                <w:rtl/>
-              </w:rPr>
-              <w:fldChar w:fldCharType="end"/>
-            </w:r>
-          </w:hyperlink>
-        </w:p>
-        <w:p>
-          <w:pPr>
-            <w:pStyle w:val="TOC2"/>
-            <w:tabs>
-              <w:tab w:val="right" w:leader="dot" w:pos="9350"/>
-            </w:tabs>
-            <w:rPr>
-              <w:rFonts w:eastAsiaTheme="minorEastAsia"/>
-              <w:noProof/>
-            </w:rPr>
-          </w:pPr>
-          <w:hyperlink w:anchor="_Toc520929233" w:history="1">
-            <w:r>
-              <w:rPr>
-                <w:rStyle w:val="Hyperlink"/>
-                <w:noProof/>
-              </w:rPr>
-              <w:t>Chapter 5: Create an Employee in CA Identity Manager</w:t>
-            </w:r>
-            <w:r>
-              <w:rPr>
-                <w:noProof/>
-                <w:webHidden/>
-              </w:rPr>
-              <w:tab/>
-            </w:r>
-            <w:r>
-              <w:rPr>
-                <w:rStyle w:val="Hyperlink"/>
-                <w:noProof/>
-                <w:rtl/>
-              </w:rPr>
-              <w:fldChar w:fldCharType="begin"/>
-            </w:r>
-            <w:r>
-              <w:rPr>
-                <w:noProof/>
-                <w:webHidden/>
-              </w:rPr>
-              <w:instrText xml:space="preserve"> PAGEREF _Toc520929233 \h </w:instrText>
-            </w:r>
-            <w:r>
-              <w:rPr>
-                <w:rStyle w:val="Hyperlink"/>
-                <w:noProof/>
-                <w:rtl/>
-              </w:rPr>
-            </w:r>
-            <w:r>
-              <w:rPr>
-                <w:rStyle w:val="Hyperlink"/>
-                <w:noProof/>
-                <w:rtl/>
-              </w:rPr>
-              <w:fldChar w:fldCharType="separate"/>
-            </w:r>
-            <w:r>
-              <w:rPr>
-                <w:noProof/>
-                <w:webHidden/>
-              </w:rPr>
-              <w:t>46</w:t>
-            </w:r>
-            <w:r>
-              <w:rPr>
-                <w:rStyle w:val="Hyperlink"/>
-                <w:noProof/>
-                <w:rtl/>
-              </w:rPr>
-              <w:fldChar w:fldCharType="end"/>
-            </w:r>
-          </w:hyperlink>
-        </w:p>
-        <w:p>
-          <w:pPr>
-            <w:pStyle w:val="TOC1"/>
-            <w:tabs>
-              <w:tab w:val="right" w:leader="dot" w:pos="9350"/>
-            </w:tabs>
-            <w:rPr>
-              <w:rFonts w:eastAsiaTheme="minorEastAsia"/>
-              <w:noProof/>
-            </w:rPr>
-          </w:pPr>
-          <w:hyperlink w:anchor="_Toc520929234" w:history="1">
-            <w:r>
-              <w:rPr>
-                <w:rStyle w:val="Hyperlink"/>
-                <w:noProof/>
-              </w:rPr>
-              <w:t>Lab 03: Service Actions</w:t>
-            </w:r>
-            <w:r>
-              <w:rPr>
-                <w:noProof/>
-                <w:webHidden/>
-              </w:rPr>
-              <w:tab/>
-            </w:r>
-            <w:r>
-              <w:rPr>
-                <w:rStyle w:val="Hyperlink"/>
-                <w:noProof/>
-                <w:rtl/>
-              </w:rPr>
-              <w:fldChar w:fldCharType="begin"/>
-            </w:r>
-            <w:r>
-              <w:rPr>
-                <w:noProof/>
-                <w:webHidden/>
-              </w:rPr>
-              <w:instrText xml:space="preserve"> PAGEREF _Toc520929234 \h </w:instrText>
-            </w:r>
-            <w:r>
-              <w:rPr>
-                <w:rStyle w:val="Hyperlink"/>
-                <w:noProof/>
-                <w:rtl/>
-              </w:rPr>
-            </w:r>
-            <w:r>
-              <w:rPr>
-                <w:rStyle w:val="Hyperlink"/>
-                <w:noProof/>
-                <w:rtl/>
-              </w:rPr>
-              <w:fldChar w:fldCharType="separate"/>
-            </w:r>
-            <w:r>
-              <w:rPr>
-                <w:noProof/>
-                <w:webHidden/>
-              </w:rPr>
-              <w:t>48</w:t>
-            </w:r>
-            <w:r>
-              <w:rPr>
-                <w:rStyle w:val="Hyperlink"/>
-                <w:noProof/>
-                <w:rtl/>
-              </w:rPr>
-              <w:fldChar w:fldCharType="end"/>
-            </w:r>
-          </w:hyperlink>
-        </w:p>
-        <w:p>
-          <w:pPr>
-            <w:pStyle w:val="TOC2"/>
-            <w:tabs>
-              <w:tab w:val="right" w:leader="dot" w:pos="9350"/>
-            </w:tabs>
-            <w:rPr>
-              <w:rFonts w:eastAsiaTheme="minorEastAsia"/>
-              <w:noProof/>
-            </w:rPr>
-          </w:pPr>
-          <w:hyperlink w:anchor="_Toc520929235" w:history="1">
-            <w:r>
-              <w:rPr>
-                <w:rStyle w:val="Hyperlink"/>
-                <w:noProof/>
-              </w:rPr>
-              <w:t>Chapter 1: Create a Module, Module Action, Form and Task in CA Identity Portal</w:t>
-            </w:r>
-            <w:r>
-              <w:rPr>
-                <w:noProof/>
-                <w:webHidden/>
-              </w:rPr>
-              <w:tab/>
-            </w:r>
-            <w:r>
-              <w:rPr>
-                <w:rStyle w:val="Hyperlink"/>
-                <w:noProof/>
-                <w:rtl/>
-              </w:rPr>
-              <w:fldChar w:fldCharType="begin"/>
-            </w:r>
-            <w:r>
-              <w:rPr>
-                <w:noProof/>
-                <w:webHidden/>
-              </w:rPr>
-              <w:instrText xml:space="preserve"> PAGEREF _Toc520929235 \h </w:instrText>
-            </w:r>
-            <w:r>
-              <w:rPr>
-                <w:rStyle w:val="Hyperlink"/>
-                <w:noProof/>
-                <w:rtl/>
-              </w:rPr>
-            </w:r>
-            <w:r>
-              <w:rPr>
-                <w:rStyle w:val="Hyperlink"/>
-                <w:noProof/>
-                <w:rtl/>
-              </w:rPr>
-              <w:fldChar w:fldCharType="separate"/>
-            </w:r>
-            <w:r>
-              <w:rPr>
-                <w:noProof/>
-                <w:webHidden/>
-              </w:rPr>
-              <w:t>48</w:t>
-            </w:r>
-            <w:r>
-              <w:rPr>
-                <w:rStyle w:val="Hyperlink"/>
-                <w:noProof/>
-                <w:rtl/>
-              </w:rPr>
-              <w:fldChar w:fldCharType="end"/>
-            </w:r>
-          </w:hyperlink>
-        </w:p>
-        <w:p>
-          <w:pPr>
-            <w:pStyle w:val="TOC2"/>
-            <w:tabs>
-              <w:tab w:val="right" w:leader="dot" w:pos="9350"/>
-            </w:tabs>
-            <w:rPr>
-              <w:rFonts w:eastAsiaTheme="minorEastAsia"/>
-              <w:noProof/>
-            </w:rPr>
-          </w:pPr>
-          <w:hyperlink w:anchor="_Toc520929236" w:history="1">
-            <w:r>
-              <w:rPr>
-                <w:rStyle w:val="Hyperlink"/>
-                <w:noProof/>
-              </w:rPr>
-              <w:t>Chapter 2: Create an Employee from CA Identity Portal</w:t>
-            </w:r>
-            <w:r>
-              <w:rPr>
-                <w:noProof/>
-                <w:webHidden/>
-              </w:rPr>
-              <w:tab/>
-            </w:r>
-            <w:r>
-              <w:rPr>
-                <w:rStyle w:val="Hyperlink"/>
-                <w:noProof/>
-                <w:rtl/>
-              </w:rPr>
-              <w:fldChar w:fldCharType="begin"/>
-            </w:r>
-            <w:r>
-              <w:rPr>
-                <w:noProof/>
-                <w:webHidden/>
-              </w:rPr>
-              <w:instrText xml:space="preserve"> PAGEREF _Toc520929236 \h </w:instrText>
-            </w:r>
-            <w:r>
-              <w:rPr>
-                <w:rStyle w:val="Hyperlink"/>
-                <w:noProof/>
-                <w:rtl/>
-              </w:rPr>
-            </w:r>
-            <w:r>
-              <w:rPr>
-                <w:rStyle w:val="Hyperlink"/>
-                <w:noProof/>
-                <w:rtl/>
-              </w:rPr>
-              <w:fldChar w:fldCharType="separate"/>
-            </w:r>
-            <w:r>
-              <w:rPr>
-                <w:noProof/>
-                <w:webHidden/>
-              </w:rPr>
-              <w:t>63</w:t>
-            </w:r>
-            <w:r>
-              <w:rPr>
-                <w:rStyle w:val="Hyperlink"/>
-                <w:noProof/>
-                <w:rtl/>
-              </w:rPr>
-              <w:fldChar w:fldCharType="end"/>
-            </w:r>
-          </w:hyperlink>
-        </w:p>
-        <w:p>
-          <w:pPr>
-            <w:pStyle w:val="TOC2"/>
-            <w:tabs>
-              <w:tab w:val="right" w:leader="dot" w:pos="9350"/>
-            </w:tabs>
-            <w:rPr>
-              <w:rFonts w:eastAsiaTheme="minorEastAsia"/>
-              <w:noProof/>
-            </w:rPr>
-          </w:pPr>
-          <w:hyperlink w:anchor="_Toc520929237" w:history="1">
-            <w:r>
-              <w:rPr>
-                <w:rStyle w:val="Hyperlink"/>
-                <w:noProof/>
-              </w:rPr>
-              <w:t>Chapter 3: Create a Business Use Case</w:t>
-            </w:r>
-            <w:r>
-              <w:rPr>
-                <w:noProof/>
-                <w:webHidden/>
-              </w:rPr>
-              <w:tab/>
-            </w:r>
-            <w:r>
-              <w:rPr>
-                <w:rStyle w:val="Hyperlink"/>
-                <w:noProof/>
-                <w:rtl/>
-              </w:rPr>
-              <w:fldChar w:fldCharType="begin"/>
-            </w:r>
-            <w:r>
-              <w:rPr>
-                <w:noProof/>
-                <w:webHidden/>
-              </w:rPr>
-              <w:instrText xml:space="preserve"> PAGEREF _Toc520929237 \h </w:instrText>
-            </w:r>
-            <w:r>
-              <w:rPr>
-                <w:rStyle w:val="Hyperlink"/>
-                <w:noProof/>
-                <w:rtl/>
-              </w:rPr>
-            </w:r>
-            <w:r>
-              <w:rPr>
-                <w:rStyle w:val="Hyperlink"/>
-                <w:noProof/>
-                <w:rtl/>
-              </w:rPr>
-              <w:fldChar w:fldCharType="separate"/>
-            </w:r>
-            <w:r>
-              <w:rPr>
-                <w:noProof/>
-                <w:webHidden/>
-              </w:rPr>
-              <w:t>66</w:t>
-            </w:r>
-            <w:r>
-              <w:rPr>
-                <w:rStyle w:val="Hyperlink"/>
-                <w:noProof/>
-                <w:rtl/>
-              </w:rPr>
-              <w:fldChar w:fldCharType="end"/>
-            </w:r>
-          </w:hyperlink>
-        </w:p>
-        <w:p>
-          <w:pPr>
-            <w:pStyle w:val="TOC1"/>
-            <w:tabs>
-              <w:tab w:val="right" w:leader="dot" w:pos="9350"/>
-            </w:tabs>
-            <w:rPr>
-              <w:rFonts w:eastAsiaTheme="minorEastAsia"/>
-              <w:noProof/>
-            </w:rPr>
-          </w:pPr>
-          <w:hyperlink w:anchor="_Toc520929238" w:history="1">
-            <w:r>
-              <w:rPr>
-                <w:rStyle w:val="Hyperlink"/>
-                <w:noProof/>
-              </w:rPr>
-              <w:t>Lab 4: Bulk Configuration</w:t>
-            </w:r>
-            <w:r>
-              <w:rPr>
-                <w:noProof/>
-                <w:webHidden/>
-              </w:rPr>
-              <w:tab/>
-            </w:r>
-            <w:r>
-              <w:rPr>
-                <w:rStyle w:val="Hyperlink"/>
-                <w:noProof/>
-                <w:rtl/>
-              </w:rPr>
-              <w:fldChar w:fldCharType="begin"/>
-            </w:r>
-            <w:r>
-              <w:rPr>
-                <w:noProof/>
-                <w:webHidden/>
-              </w:rPr>
-              <w:instrText xml:space="preserve"> PAGEREF _Toc520929238 \h </w:instrText>
-            </w:r>
-            <w:r>
-              <w:rPr>
-                <w:rStyle w:val="Hyperlink"/>
-                <w:noProof/>
-                <w:rtl/>
-              </w:rPr>
-            </w:r>
-            <w:r>
-              <w:rPr>
-                <w:rStyle w:val="Hyperlink"/>
-                <w:noProof/>
-                <w:rtl/>
-              </w:rPr>
-              <w:fldChar w:fldCharType="separate"/>
-            </w:r>
-            <w:r>
-              <w:rPr>
-                <w:noProof/>
-                <w:webHidden/>
-              </w:rPr>
-              <w:t>79</w:t>
-            </w:r>
-            <w:r>
-              <w:rPr>
-                <w:rStyle w:val="Hyperlink"/>
-                <w:noProof/>
-                <w:rtl/>
               </w:rPr>
               <w:fldChar w:fldCharType="end"/>
             </w:r>
@@ -1427,17 +1045,19 @@
       <w:r>
         <w:br w:type="page"/>
       </w:r>
+      <w:bookmarkStart w:id="24" w:name="_GoBack"/>
+      <w:bookmarkEnd w:id="24"/>
     </w:p>
     <w:p>
       <w:pPr>
         <w:pStyle w:val="Heading1"/>
       </w:pPr>
-      <w:bookmarkStart w:id="20" w:name="_Toc520929218"/>
+      <w:bookmarkStart w:id="25" w:name="_Toc521171183"/>
       <w:r>
         <w:lastRenderedPageBreak/>
         <w:t>Labs Prerequisites</w:t>
       </w:r>
-      <w:bookmarkEnd w:id="20"/>
+      <w:bookmarkEnd w:id="25"/>
       <w:r>
         <w:t xml:space="preserve"> </w:t>
       </w:r>
@@ -1469,8 +1089,16 @@
         <w:rPr>
           <w:rFonts w:eastAsia="Times New Roman"/>
         </w:rPr>
-        <w:t>Identity Suite 14.2 DOD</w:t>
-      </w:r>
+        <w:t xml:space="preserve">Identity Suite 14.2 </w:t>
+      </w:r>
+      <w:proofErr w:type="gramStart"/>
+      <w:r>
+        <w:rPr>
+          <w:rFonts w:eastAsia="Times New Roman"/>
+        </w:rPr>
+        <w:t>DOD</w:t>
+      </w:r>
+      <w:proofErr w:type="gramEnd"/>
       <w:r>
         <w:t xml:space="preserve"> you need to deploy the Training Lab Artifact on you 14.2. </w:t>
       </w:r>
@@ -1489,7 +1117,23 @@
         <w:t xml:space="preserve">Git repository </w:t>
       </w:r>
       <w:r>
-        <w:t>"duviduduvid/AdvancedTraining". Links to the files will be supplied wherever relevant. Simply browse to the link on your browser to fetch the needed code snippets or files.</w:t>
+        <w:t>"</w:t>
+      </w:r>
+      <w:proofErr w:type="spellStart"/>
+      <w:r>
+        <w:t>duviduduvid</w:t>
+      </w:r>
+      <w:proofErr w:type="spellEnd"/>
+      <w:r>
+        <w:t>/</w:t>
+      </w:r>
+      <w:proofErr w:type="spellStart"/>
+      <w:r>
+        <w:t>AdvancedTraining</w:t>
+      </w:r>
+      <w:proofErr w:type="spellEnd"/>
+      <w:r>
+        <w:t>". Links to the files will be supplied wherever relevant. Simply browse to the link on your browser to fetch the needed code snippets or files.</w:t>
       </w:r>
     </w:p>
     <w:p>
@@ -1509,7 +1153,7 @@
       <w:pPr>
         <w:pStyle w:val="Heading1"/>
       </w:pPr>
-      <w:bookmarkStart w:id="21" w:name="_Toc520929219"/>
+      <w:bookmarkStart w:id="26" w:name="_Toc521171184"/>
       <w:r>
         <w:lastRenderedPageBreak/>
         <w:t xml:space="preserve">Lab 01: </w:t>
@@ -1517,7 +1161,7 @@
       <w:r>
         <w:t>Form Handlers, API and Prop Contexts</w:t>
       </w:r>
-      <w:bookmarkEnd w:id="21"/>
+      <w:bookmarkEnd w:id="26"/>
     </w:p>
     <w:p>
       <w:pPr>
@@ -1526,7 +1170,7 @@
           <w:rtl/>
         </w:rPr>
       </w:pPr>
-      <w:bookmarkStart w:id="22" w:name="_Toc520929220"/>
+      <w:bookmarkStart w:id="27" w:name="_Toc521171185"/>
       <w:r>
         <w:t xml:space="preserve">Chapter 1: </w:t>
       </w:r>
@@ -1548,7 +1192,7 @@
         </w:rPr>
         <w:t>Introduction</w:t>
       </w:r>
-      <w:bookmarkEnd w:id="22"/>
+      <w:bookmarkEnd w:id="27"/>
     </w:p>
     <w:p>
       <w:r>
@@ -1614,13 +1258,23 @@
       <w:pPr>
         <w:pStyle w:val="Heading3"/>
       </w:pPr>
-      <w:bookmarkStart w:id="23" w:name="_Toc520906048"/>
-      <w:bookmarkStart w:id="24" w:name="_Toc520929221"/>
+      <w:bookmarkStart w:id="28" w:name="_Toc520906048"/>
+      <w:bookmarkStart w:id="29" w:name="_Toc520929221"/>
+      <w:bookmarkStart w:id="30" w:name="_Toc521161696"/>
+      <w:bookmarkStart w:id="31" w:name="_Toc521171186"/>
       <w:r>
         <w:t>Steps</w:t>
       </w:r>
-      <w:bookmarkEnd w:id="23"/>
-      <w:bookmarkEnd w:id="24"/>
+      <w:bookmarkEnd w:id="28"/>
+      <w:bookmarkEnd w:id="29"/>
+      <w:bookmarkEnd w:id="30"/>
+      <w:bookmarkEnd w:id="31"/>
+    </w:p>
+    <w:p>
+      <w:pPr>
+        <w:pStyle w:val="ListParagraph"/>
+        <w:ind w:left="360"/>
+      </w:pPr>
     </w:p>
     <w:p>
       <w:pPr>
@@ -1632,29 +1286,7 @@
         <w:ind w:left="360"/>
       </w:pPr>
       <w:r>
-        <w:t>Before we start, e</w:t>
-      </w:r>
-      <w:r>
-        <w:t xml:space="preserve">xport the </w:t>
-      </w:r>
-      <w:r>
-        <w:t>form configuration for backup:</w:t>
-      </w:r>
-      <w:r>
-        <w:br/>
-      </w:r>
-      <w:r>
-        <w:t xml:space="preserve">Browse to the Identity Portal </w:t>
-      </w:r>
-      <w:r>
-        <w:t>Management</w:t>
-      </w:r>
-      <w:r>
-        <w:t xml:space="preserve"> console (Admin UI). </w:t>
-      </w:r>
-      <w:r>
-        <w:br/>
-        <w:t>Click on the TOOLS tab. In the Export screen, choose the Forms category and select the form 'Modify User Contact Info'. Click on the Export button and save the file.</w:t>
+        <w:t xml:space="preserve">Click on the 'ELEMENTS' tab and choose ’Forms' from the left panel menu. </w:t>
       </w:r>
     </w:p>
     <w:p>
@@ -1662,25 +1294,6 @@
         <w:pStyle w:val="ListParagraph"/>
         <w:ind w:left="360"/>
       </w:pPr>
-    </w:p>
-    <w:p>
-      <w:pPr>
-        <w:pStyle w:val="ListParagraph"/>
-        <w:numPr>
-          <w:ilvl w:val="0"/>
-          <w:numId w:val="2"/>
-        </w:numPr>
-        <w:ind w:left="360"/>
-      </w:pPr>
-      <w:r>
-        <w:t xml:space="preserve">Click on the 'ELEMENTS' tab and choose ’Forms' from the left panel menu. </w:t>
-      </w:r>
-    </w:p>
-    <w:p>
-      <w:pPr>
-        <w:pStyle w:val="ListParagraph"/>
-        <w:ind w:left="360"/>
-      </w:pPr>
       <w:r>
         <w:t xml:space="preserve">Search for 'Modify User Contact Info' form and open </w:t>
       </w:r>
@@ -1691,7 +1304,7 @@
         <w:t xml:space="preserve"> for editing.</w:t>
       </w:r>
       <w:r>
-        <w:t xml:space="preserve"> Change the form name to '[Advanced Training] Modify User Contact Info' and save the change.</w:t>
+        <w:t xml:space="preserve"> </w:t>
       </w:r>
     </w:p>
     <w:p>
@@ -2279,7 +1892,7 @@
           <w:szCs w:val="4"/>
         </w:rPr>
       </w:pPr>
-      <w:bookmarkStart w:id="25" w:name="_Toc520929224"/>
+      <w:bookmarkStart w:id="32" w:name="_Toc521171187"/>
       <w:r>
         <w:lastRenderedPageBreak/>
         <w:t>Lab</w:t>
@@ -2293,7 +1906,7 @@
       <w:r>
         <w:t>Plugins</w:t>
       </w:r>
-      <w:bookmarkEnd w:id="25"/>
+      <w:bookmarkEnd w:id="32"/>
       <w:r>
         <w:br/>
       </w:r>
@@ -2303,7 +1916,7 @@
         <w:pStyle w:val="Heading2"/>
         <w:spacing w:before="0"/>
       </w:pPr>
-      <w:bookmarkStart w:id="26" w:name="_Toc520929225"/>
+      <w:bookmarkStart w:id="33" w:name="_Toc521171188"/>
       <w:r>
         <w:t xml:space="preserve">Chapter 1: </w:t>
       </w:r>
@@ -2316,7 +1929,6 @@
       <w:r>
         <w:t xml:space="preserve"> (Javascript) Plugin</w:t>
       </w:r>
-      <w:bookmarkEnd w:id="26"/>
       <w:r>
         <w:t xml:space="preserve"> </w:t>
       </w:r>
@@ -2347,6 +1959,7 @@
       <w:r>
         <w:t xml:space="preserve"> Department</w:t>
       </w:r>
+      <w:bookmarkEnd w:id="33"/>
     </w:p>
     <w:p>
       <w:r>
@@ -2355,16 +1968,20 @@
         </w:rPr>
         <w:br/>
       </w:r>
-      <w:bookmarkStart w:id="27" w:name="_Toc520906053"/>
-      <w:bookmarkStart w:id="28" w:name="_Toc520929226"/>
+      <w:bookmarkStart w:id="34" w:name="_Toc520906053"/>
+      <w:bookmarkStart w:id="35" w:name="_Toc520929226"/>
+      <w:bookmarkStart w:id="36" w:name="_Toc521161699"/>
+      <w:bookmarkStart w:id="37" w:name="_Toc521171189"/>
       <w:r>
         <w:rPr>
           <w:rStyle w:val="Heading3Char"/>
         </w:rPr>
         <w:t>Introduction</w:t>
       </w:r>
-      <w:bookmarkEnd w:id="27"/>
-      <w:bookmarkEnd w:id="28"/>
+      <w:bookmarkEnd w:id="34"/>
+      <w:bookmarkEnd w:id="35"/>
+      <w:bookmarkEnd w:id="36"/>
+      <w:bookmarkEnd w:id="37"/>
       <w:r>
         <w:br/>
       </w:r>
@@ -2550,13 +2167,17 @@
       <w:pPr>
         <w:pStyle w:val="Heading3"/>
       </w:pPr>
-      <w:bookmarkStart w:id="29" w:name="_Toc520906054"/>
-      <w:bookmarkStart w:id="30" w:name="_Toc520929227"/>
+      <w:bookmarkStart w:id="38" w:name="_Toc520906054"/>
+      <w:bookmarkStart w:id="39" w:name="_Toc520929227"/>
+      <w:bookmarkStart w:id="40" w:name="_Toc521161700"/>
+      <w:bookmarkStart w:id="41" w:name="_Toc521171190"/>
       <w:r>
         <w:t>Steps</w:t>
       </w:r>
-      <w:bookmarkEnd w:id="29"/>
-      <w:bookmarkEnd w:id="30"/>
+      <w:bookmarkEnd w:id="38"/>
+      <w:bookmarkEnd w:id="39"/>
+      <w:bookmarkEnd w:id="40"/>
+      <w:bookmarkEnd w:id="41"/>
     </w:p>
     <w:p>
       <w:pPr>
@@ -2672,9 +2293,11 @@
               <w:pStyle w:val="ListParagraph"/>
               <w:ind w:left="0"/>
             </w:pPr>
+            <w:proofErr w:type="spellStart"/>
             <w:r>
               <w:t>getTitlesByDepartment</w:t>
             </w:r>
+            <w:proofErr w:type="spellEnd"/>
           </w:p>
         </w:tc>
       </w:tr>
@@ -2705,9 +2328,11 @@
               <w:pStyle w:val="ListParagraph"/>
               <w:ind w:left="0"/>
             </w:pPr>
+            <w:proofErr w:type="spellStart"/>
             <w:r>
               <w:t>PLUGIN_getTitlesByDepartment</w:t>
             </w:r>
+            <w:proofErr w:type="spellEnd"/>
           </w:p>
         </w:tc>
       </w:tr>
@@ -3188,11 +2813,12 @@
       <w:pPr>
         <w:pStyle w:val="Heading2"/>
       </w:pPr>
-      <w:bookmarkStart w:id="31" w:name="_Toc520929228"/>
+      <w:bookmarkStart w:id="42" w:name="_Toc521171191"/>
       <w:r>
         <w:lastRenderedPageBreak/>
         <w:t>Chapter 2: RhinoJS (Javascript) Plugin – Fetch Options from a Database Table</w:t>
       </w:r>
+      <w:bookmarkEnd w:id="42"/>
     </w:p>
     <w:p>
       <w:pPr>
@@ -3203,9 +2829,13 @@
       <w:pPr>
         <w:pStyle w:val="Heading3"/>
       </w:pPr>
+      <w:bookmarkStart w:id="43" w:name="_Toc521161702"/>
+      <w:bookmarkStart w:id="44" w:name="_Toc521171192"/>
       <w:r>
         <w:t>Introduction</w:t>
       </w:r>
+      <w:bookmarkEnd w:id="43"/>
+      <w:bookmarkEnd w:id="44"/>
     </w:p>
     <w:p>
       <w:r>
@@ -3247,9 +2877,13 @@
       <w:pPr>
         <w:pStyle w:val="Heading3"/>
       </w:pPr>
+      <w:bookmarkStart w:id="45" w:name="_Toc521161703"/>
+      <w:bookmarkStart w:id="46" w:name="_Toc521171193"/>
       <w:r>
         <w:t>Steps</w:t>
       </w:r>
+      <w:bookmarkEnd w:id="45"/>
+      <w:bookmarkEnd w:id="46"/>
     </w:p>
     <w:p>
       <w:pPr>
@@ -3343,9 +2977,11 @@
               <w:pStyle w:val="ListParagraph"/>
               <w:ind w:left="0"/>
             </w:pPr>
+            <w:proofErr w:type="spellStart"/>
             <w:r>
               <w:t>getOptionsFromDB</w:t>
             </w:r>
+            <w:proofErr w:type="spellEnd"/>
           </w:p>
         </w:tc>
       </w:tr>
@@ -3376,9 +3012,11 @@
               <w:pStyle w:val="ListParagraph"/>
               <w:ind w:left="0"/>
             </w:pPr>
+            <w:proofErr w:type="spellStart"/>
             <w:r>
               <w:t>PLUGIN_getOptionsFromDB</w:t>
             </w:r>
+            <w:proofErr w:type="spellEnd"/>
           </w:p>
         </w:tc>
       </w:tr>
@@ -3483,6 +3121,18 @@
       <w:r>
         <w:t>In the FORM tab choose the 'Update User Status' form.</w:t>
       </w:r>
+      <w:r>
+        <w:br/>
+      </w:r>
+    </w:p>
+    <w:p>
+      <w:pPr>
+        <w:pStyle w:val="ListParagraph"/>
+        <w:ind w:left="785"/>
+      </w:pPr>
+      <w:r>
+        <w:br/>
+      </w:r>
     </w:p>
     <w:p>
       <w:pPr>
@@ -3493,6 +3143,7 @@
         </w:numPr>
       </w:pPr>
       <w:r>
+        <w:lastRenderedPageBreak/>
         <w:t>Copy the code from the "</w:t>
       </w:r>
       <w:r>
@@ -3546,6 +3197,9 @@
           <w:t>ning/blob/master/labs/lab2/Chapter2/getOptionsFromDB-plugin.js</w:t>
         </w:r>
       </w:hyperlink>
+      <w:r>
+        <w:br/>
+      </w:r>
     </w:p>
     <w:p>
       <w:pPr>
@@ -3556,7 +3210,6 @@
         </w:numPr>
       </w:pPr>
       <w:r>
-        <w:lastRenderedPageBreak/>
         <w:t>Save the plugin.</w:t>
       </w:r>
     </w:p>
@@ -3803,6 +3456,9 @@
       <w:r>
         <w:br/>
       </w:r>
+      <w:r>
+        <w:br/>
+      </w:r>
     </w:p>
     <w:p>
       <w:pPr>
@@ -3840,14 +3496,38 @@
       <w:r>
         <w:t xml:space="preserve">Initialization </w:t>
       </w:r>
-      <w:bookmarkStart w:id="32" w:name="_GoBack"/>
-      <w:bookmarkEnd w:id="32"/>
       <w:r>
         <w:t>handler of the User Id property</w:t>
       </w:r>
       <w:r>
         <w:t>:</w:t>
       </w:r>
+    </w:p>
+    <w:p>
+      <w:pPr>
+        <w:pStyle w:val="ListParagraph"/>
+        <w:ind w:left="785"/>
+      </w:pPr>
+      <w:hyperlink r:id="rId25" w:history="1">
+        <w:r>
+          <w:rPr>
+            <w:rStyle w:val="Hyperlink"/>
+          </w:rPr>
+          <w:t>https://github.com/duviduduvid/AdvancedTraining/blob/master/labs/lab2/Chapter2/UpdateUserStatus-AccessApplications-I</w:t>
+        </w:r>
+        <w:r>
+          <w:rPr>
+            <w:rStyle w:val="Hyperlink"/>
+          </w:rPr>
+          <w:t>n</w:t>
+        </w:r>
+        <w:r>
+          <w:rPr>
+            <w:rStyle w:val="Hyperlink"/>
+          </w:rPr>
+          <w:t>itHandler.js</w:t>
+        </w:r>
+      </w:hyperlink>
     </w:p>
     <w:p>
       <w:pPr>
@@ -3866,6 +3546,18 @@
       <w:r>
         <w:t>Save the changes.</w:t>
       </w:r>
+      <w:r>
+        <w:br/>
+      </w:r>
+      <w:r>
+        <w:br/>
+      </w:r>
+      <w:r>
+        <w:br/>
+      </w:r>
+      <w:r>
+        <w:br/>
+      </w:r>
     </w:p>
     <w:p>
       <w:pPr>
@@ -3875,7 +3567,246 @@
           <w:numId w:val="43"/>
         </w:numPr>
       </w:pPr>
-    </w:p>
+      <w:r>
+        <w:lastRenderedPageBreak/>
+        <w:t>Login to Identity Portal User Console with jonri01 (pass: CAdemo123) and verify the behavior of the form logic is as expected.</w:t>
+      </w:r>
+      <w:r>
+        <w:t xml:space="preserve"> </w:t>
+      </w:r>
+    </w:p>
+    <w:p/>
+    <w:p>
+      <w:r>
+        <w:rPr>
+          <w:b/>
+          <w:bCs/>
+          <w:color w:val="7030A0"/>
+        </w:rPr>
+        <w:t>You have successfully completed</w:t>
+      </w:r>
+      <w:r>
+        <w:rPr>
+          <w:b/>
+          <w:bCs/>
+          <w:color w:val="7030A0"/>
+        </w:rPr>
+        <w:t xml:space="preserve"> Lab02</w:t>
+      </w:r>
+      <w:r>
+        <w:rPr>
+          <w:b/>
+          <w:bCs/>
+          <w:color w:val="7030A0"/>
+        </w:rPr>
+        <w:t xml:space="preserve"> Chapter </w:t>
+      </w:r>
+      <w:r>
+        <w:rPr>
+          <w:b/>
+          <w:bCs/>
+          <w:color w:val="7030A0"/>
+        </w:rPr>
+        <w:t>2</w:t>
+      </w:r>
+      <w:r>
+        <w:rPr>
+          <w:b/>
+          <w:bCs/>
+          <w:color w:val="7030A0"/>
+        </w:rPr>
+        <w:t xml:space="preserve">: </w:t>
+      </w:r>
+      <w:r>
+        <w:rPr>
+          <w:b/>
+          <w:bCs/>
+          <w:color w:val="7030A0"/>
+        </w:rPr>
+        <w:t xml:space="preserve">RhinoJS (Javascript) Plugin – </w:t>
+      </w:r>
+      <w:r>
+        <w:rPr>
+          <w:b/>
+          <w:bCs/>
+          <w:color w:val="7030A0"/>
+        </w:rPr>
+        <w:t>Fetch Options from a Database Table</w:t>
+      </w:r>
+    </w:p>
+    <w:p/>
+    <w:p>
+      <w:r>
+        <w:rPr>
+          <w:b/>
+          <w:bCs/>
+          <w:u w:val="single"/>
+        </w:rPr>
+        <w:t>NOTE</w:t>
+      </w:r>
+      <w:r>
+        <w:t xml:space="preserve">: </w:t>
+      </w:r>
+      <w:r>
+        <w:br/>
+      </w:r>
+      <w:r>
+        <w:t xml:space="preserve">Attached to </w:t>
+      </w:r>
+      <w:r>
+        <w:t>this</w:t>
+      </w:r>
+      <w:r>
+        <w:t xml:space="preserve"> lab is another version of a similar plugin, </w:t>
+      </w:r>
+      <w:r>
+        <w:rPr>
+          <w:i/>
+          <w:iCs/>
+        </w:rPr>
+        <w:t>getPermissionsFromDB-plugin.js</w:t>
+      </w:r>
+      <w:r>
+        <w:t xml:space="preserve">, with a more specific implementation. This plugin fetches all the permissions defined in the Access catalog, along with the applications each permission belongs to. </w:t>
+      </w:r>
+      <w:r>
+        <w:t xml:space="preserve">Attached is also code for an Initialization handler that parses the results and populate them in a property's options. </w:t>
+      </w:r>
+    </w:p>
+    <w:p>
+      <w:r>
+        <w:t>You are welcome to try this version of the plugin and handler. See the code in the following files:</w:t>
+      </w:r>
+    </w:p>
+    <w:p>
+      <w:pPr>
+        <w:pStyle w:val="ListParagraph"/>
+        <w:numPr>
+          <w:ilvl w:val="0"/>
+          <w:numId w:val="44"/>
+        </w:numPr>
+      </w:pPr>
+      <w:r>
+        <w:t>The "</w:t>
+      </w:r>
+      <w:proofErr w:type="spellStart"/>
+      <w:r>
+        <w:rPr>
+          <w:i/>
+          <w:iCs/>
+        </w:rPr>
+        <w:t>getPermissionsFromDB</w:t>
+      </w:r>
+      <w:proofErr w:type="spellEnd"/>
+      <w:r>
+        <w:rPr>
+          <w:i/>
+          <w:iCs/>
+        </w:rPr>
+        <w:t>"</w:t>
+      </w:r>
+      <w:r>
+        <w:t xml:space="preserve"> plugin code:</w:t>
+      </w:r>
+      <w:r>
+        <w:br/>
+      </w:r>
+      <w:hyperlink r:id="rId26" w:history="1">
+        <w:r>
+          <w:rPr>
+            <w:rStyle w:val="Hyperlink"/>
+          </w:rPr>
+          <w:t>https://github.com/duviduduvid/AdvancedTraining/blob/master/labs/lab2/Chapter2/verse2/getPermissionsFromDB-plugin.js</w:t>
+        </w:r>
+      </w:hyperlink>
+    </w:p>
+    <w:p>
+      <w:pPr>
+        <w:pStyle w:val="ListParagraph"/>
+      </w:pPr>
+    </w:p>
+    <w:p>
+      <w:pPr>
+        <w:pStyle w:val="ListParagraph"/>
+        <w:numPr>
+          <w:ilvl w:val="0"/>
+          <w:numId w:val="44"/>
+        </w:numPr>
+      </w:pPr>
+      <w:r>
+        <w:t>The Initialization handler code:</w:t>
+      </w:r>
+      <w:r>
+        <w:br/>
+      </w:r>
+      <w:hyperlink r:id="rId27" w:history="1">
+        <w:r>
+          <w:rPr>
+            <w:rStyle w:val="Hyperlink"/>
+          </w:rPr>
+          <w:t>https://github.com/duviduduvid/AdvancedTraining/blob/master/labs/lab2/Chapter2/verse2/getPermissionsFromDB-InitHandler.js</w:t>
+        </w:r>
+      </w:hyperlink>
+    </w:p>
+    <w:p>
+      <w:pPr>
+        <w:pStyle w:val="ListParagraph"/>
+      </w:pPr>
+      <w:r>
+        <w:br/>
+        <w:t>Try to add this handler code to a</w:t>
+      </w:r>
+      <w:r>
+        <w:t xml:space="preserve"> new</w:t>
+      </w:r>
+      <w:r>
+        <w:t xml:space="preserve"> 'Searchable list' property in the 'Create Employee By HR' form (used in the 'Employee Life Cycle' module). </w:t>
+      </w:r>
+      <w:r>
+        <w:br/>
+      </w:r>
+      <w:r>
+        <w:br/>
+      </w:r>
+      <w:r>
+        <w:drawing>
+          <wp:inline distT="0" distB="0" distL="0" distR="0" wp14:anchorId="325A0AFC" wp14:editId="74599E22">
+            <wp:extent cx="2709081" cy="2615125"/>
+            <wp:effectExtent l="0" t="0" r="0" b="0"/>
+            <wp:docPr id="11" name="Picture 11"/>
+            <wp:cNvGraphicFramePr>
+              <a:graphicFrameLocks xmlns:a="http://schemas.openxmlformats.org/drawingml/2006/main" noChangeAspect="1"/>
+            </wp:cNvGraphicFramePr>
+            <a:graphic xmlns:a="http://schemas.openxmlformats.org/drawingml/2006/main">
+              <a:graphicData uri="http://schemas.openxmlformats.org/drawingml/2006/picture">
+                <pic:pic xmlns:pic="http://schemas.openxmlformats.org/drawingml/2006/picture">
+                  <pic:nvPicPr>
+                    <pic:cNvPr id="1" name=""/>
+                    <pic:cNvPicPr/>
+                  </pic:nvPicPr>
+                  <pic:blipFill>
+                    <a:blip r:embed="rId28"/>
+                    <a:stretch>
+                      <a:fillRect/>
+                    </a:stretch>
+                  </pic:blipFill>
+                  <pic:spPr>
+                    <a:xfrm>
+                      <a:off x="0" y="0"/>
+                      <a:ext cx="2711399" cy="2617363"/>
+                    </a:xfrm>
+                    <a:prstGeom prst="rect">
+                      <a:avLst/>
+                    </a:prstGeom>
+                  </pic:spPr>
+                </pic:pic>
+              </a:graphicData>
+            </a:graphic>
+          </wp:inline>
+        </w:drawing>
+      </w:r>
+    </w:p>
+    <w:p/>
     <w:p>
       <w:r>
         <w:br w:type="page"/>
@@ -3885,6 +3816,7 @@
       <w:pPr>
         <w:pStyle w:val="Heading2"/>
       </w:pPr>
+      <w:bookmarkStart w:id="47" w:name="_Toc521171194"/>
       <w:r>
         <w:lastRenderedPageBreak/>
         <w:t xml:space="preserve">Chapter </w:t>
@@ -3898,9 +3830,12 @@
       <w:r>
         <w:t>Java Plugin</w:t>
       </w:r>
-      <w:bookmarkEnd w:id="31"/>
-      <w:r>
-        <w:t xml:space="preserve"> – Check User Id Uniqueness </w:t>
+      <w:r>
+        <w:t xml:space="preserve"> – Check User Id Uniqueness</w:t>
+      </w:r>
+      <w:bookmarkEnd w:id="47"/>
+      <w:r>
+        <w:t xml:space="preserve"> </w:t>
       </w:r>
     </w:p>
     <w:p>
@@ -3910,14 +3845,18 @@
         </w:rPr>
         <w:br/>
       </w:r>
-      <w:bookmarkStart w:id="33" w:name="_Toc520929229"/>
+      <w:bookmarkStart w:id="48" w:name="_Toc520929229"/>
+      <w:bookmarkStart w:id="49" w:name="_Toc521161705"/>
+      <w:bookmarkStart w:id="50" w:name="_Toc521171195"/>
       <w:r>
         <w:rPr>
           <w:rStyle w:val="Heading3Char"/>
         </w:rPr>
         <w:t>Introduction</w:t>
       </w:r>
-      <w:bookmarkEnd w:id="33"/>
+      <w:bookmarkEnd w:id="48"/>
+      <w:bookmarkEnd w:id="49"/>
+      <w:bookmarkEnd w:id="50"/>
       <w:r>
         <w:br/>
       </w:r>
@@ -3944,7 +3883,15 @@
         <w:t>s</w:t>
       </w:r>
       <w:r>
-        <w:t xml:space="preserve"> to the Identity Manager userstore (LDAP) and returns a boolean value indicating </w:t>
+        <w:t xml:space="preserve"> to the Identity Manager </w:t>
+      </w:r>
+      <w:proofErr w:type="spellStart"/>
+      <w:r>
+        <w:t>userstore</w:t>
+      </w:r>
+      <w:proofErr w:type="spellEnd"/>
+      <w:r>
+        <w:t xml:space="preserve"> (LDAP) and returns a boolean value indicating </w:t>
       </w:r>
       <w:r>
         <w:t>whether</w:t>
@@ -3957,14 +3904,127 @@
       </w:r>
     </w:p>
     <w:p>
-      <w:bookmarkStart w:id="34" w:name="_Toc520929230"/>
+      <w:bookmarkStart w:id="51" w:name="_Toc520929230"/>
+      <w:bookmarkStart w:id="52" w:name="_Toc521161706"/>
+      <w:bookmarkStart w:id="53" w:name="_Toc521171196"/>
       <w:r>
         <w:rPr>
           <w:rStyle w:val="Heading3Char"/>
         </w:rPr>
         <w:t>Steps</w:t>
       </w:r>
-      <w:bookmarkEnd w:id="34"/>
+      <w:bookmarkEnd w:id="51"/>
+      <w:bookmarkEnd w:id="52"/>
+      <w:bookmarkEnd w:id="53"/>
+    </w:p>
+    <w:p>
+      <w:pPr>
+        <w:pStyle w:val="ListParagraph"/>
+        <w:numPr>
+          <w:ilvl w:val="0"/>
+          <w:numId w:val="11"/>
+        </w:numPr>
+      </w:pPr>
+      <w:r>
+        <w:t>Edit the 'Create User' admin task in Identity Manger</w:t>
+      </w:r>
+      <w:r>
+        <w:t xml:space="preserve"> – set a default value for the Organization attribute:</w:t>
+      </w:r>
+    </w:p>
+    <w:p>
+      <w:pPr>
+        <w:pStyle w:val="ListParagraph"/>
+        <w:numPr>
+          <w:ilvl w:val="1"/>
+          <w:numId w:val="11"/>
+        </w:numPr>
+      </w:pPr>
+      <w:r>
+        <w:t>In Identity Manager, edit the task 'Create User'.</w:t>
+      </w:r>
+    </w:p>
+    <w:p>
+      <w:pPr>
+        <w:pStyle w:val="ListParagraph"/>
+        <w:numPr>
+          <w:ilvl w:val="1"/>
+          <w:numId w:val="11"/>
+        </w:numPr>
+      </w:pPr>
+      <w:r>
+        <w:t>Open the configuration of the Profile tab screen, i.e. the 'Create User Profile' screen.</w:t>
+      </w:r>
+    </w:p>
+    <w:p>
+      <w:pPr>
+        <w:pStyle w:val="ListParagraph"/>
+        <w:numPr>
+          <w:ilvl w:val="1"/>
+          <w:numId w:val="11"/>
+        </w:numPr>
+      </w:pPr>
+      <w:r>
+        <w:t>Edit the Organization attribute. In the Default field, click on 'Browse' and choose the 'im' organization.</w:t>
+      </w:r>
+      <w:r>
+        <w:br/>
+      </w:r>
+      <w:r>
+        <w:drawing>
+          <wp:inline distT="0" distB="0" distL="0" distR="0" wp14:anchorId="36B36B6F" wp14:editId="1300CC94">
+            <wp:extent cx="3241343" cy="2403692"/>
+            <wp:effectExtent l="0" t="0" r="0" b="0"/>
+            <wp:docPr id="21" name="Picture 21"/>
+            <wp:cNvGraphicFramePr>
+              <a:graphicFrameLocks xmlns:a="http://schemas.openxmlformats.org/drawingml/2006/main" noChangeAspect="1"/>
+            </wp:cNvGraphicFramePr>
+            <a:graphic xmlns:a="http://schemas.openxmlformats.org/drawingml/2006/main">
+              <a:graphicData uri="http://schemas.openxmlformats.org/drawingml/2006/picture">
+                <pic:pic xmlns:pic="http://schemas.openxmlformats.org/drawingml/2006/picture">
+                  <pic:nvPicPr>
+                    <pic:cNvPr id="1" name=""/>
+                    <pic:cNvPicPr/>
+                  </pic:nvPicPr>
+                  <pic:blipFill>
+                    <a:blip r:embed="rId29"/>
+                    <a:stretch>
+                      <a:fillRect/>
+                    </a:stretch>
+                  </pic:blipFill>
+                  <pic:spPr>
+                    <a:xfrm>
+                      <a:off x="0" y="0"/>
+                      <a:ext cx="3247589" cy="2408324"/>
+                    </a:xfrm>
+                    <a:prstGeom prst="rect">
+                      <a:avLst/>
+                    </a:prstGeom>
+                  </pic:spPr>
+                </pic:pic>
+              </a:graphicData>
+            </a:graphic>
+          </wp:inline>
+        </w:drawing>
+      </w:r>
+      <w:r>
+        <w:br/>
+      </w:r>
+    </w:p>
+    <w:p>
+      <w:pPr>
+        <w:pStyle w:val="ListParagraph"/>
+        <w:numPr>
+          <w:ilvl w:val="1"/>
+          <w:numId w:val="11"/>
+        </w:numPr>
+      </w:pPr>
+      <w:r>
+        <w:t>Save the changes.</w:t>
+      </w:r>
+      <w:r>
+        <w:br/>
+      </w:r>
     </w:p>
     <w:p>
       <w:pPr>
@@ -4097,9 +4157,11 @@
               <w:pStyle w:val="ListParagraph"/>
               <w:ind w:left="0"/>
             </w:pPr>
+            <w:proofErr w:type="spellStart"/>
             <w:r>
               <w:t>CreateUser</w:t>
             </w:r>
+            <w:proofErr w:type="spellEnd"/>
           </w:p>
         </w:tc>
       </w:tr>
@@ -4130,9 +4192,11 @@
               <w:pStyle w:val="ListParagraph"/>
               <w:ind w:left="0"/>
             </w:pPr>
+            <w:proofErr w:type="spellStart"/>
             <w:r>
               <w:t>TASK_CAIM_CreateUser</w:t>
             </w:r>
+            <w:proofErr w:type="spellEnd"/>
           </w:p>
         </w:tc>
       </w:tr>
@@ -4163,9 +4227,11 @@
               <w:pStyle w:val="ListParagraph"/>
               <w:ind w:left="0"/>
             </w:pPr>
+            <w:proofErr w:type="spellStart"/>
             <w:r>
               <w:t>executeTask</w:t>
             </w:r>
+            <w:proofErr w:type="spellEnd"/>
           </w:p>
         </w:tc>
       </w:tr>
@@ -4182,9 +4248,11 @@
               <w:pStyle w:val="ListParagraph"/>
               <w:ind w:left="0"/>
             </w:pPr>
+            <w:proofErr w:type="spellStart"/>
             <w:r>
               <w:t>removalOperation</w:t>
             </w:r>
+            <w:proofErr w:type="spellEnd"/>
           </w:p>
         </w:tc>
         <w:tc>
@@ -4196,9 +4264,11 @@
               <w:pStyle w:val="ListParagraph"/>
               <w:ind w:left="0"/>
             </w:pPr>
+            <w:proofErr w:type="spellStart"/>
             <w:r>
               <w:t>executeTask</w:t>
             </w:r>
+            <w:proofErr w:type="spellEnd"/>
           </w:p>
         </w:tc>
       </w:tr>
@@ -4233,6 +4303,7 @@
         <w:br/>
       </w:r>
       <w:r>
+        <w:lastRenderedPageBreak/>
         <w:br/>
       </w:r>
       <w:r>
@@ -4255,7 +4326,7 @@
                     <pic:cNvPicPr/>
                   </pic:nvPicPr>
                   <pic:blipFill>
-                    <a:blip r:embed="rId25"/>
+                    <a:blip r:embed="rId30"/>
                     <a:stretch>
                       <a:fillRect/>
                     </a:stretch>
@@ -4348,7 +4419,6 @@
         </w:numPr>
       </w:pPr>
       <w:r>
-        <w:lastRenderedPageBreak/>
         <w:t>In the DETAILS tab of the Create Form dialog fill in the Name of the form – "Create User Form".</w:t>
       </w:r>
     </w:p>
@@ -4377,6 +4447,25 @@
       </w:r>
       <w:r>
         <w:br/>
+      </w:r>
+    </w:p>
+    <w:p>
+      <w:pPr>
+        <w:pStyle w:val="ListParagraph"/>
+        <w:numPr>
+          <w:ilvl w:val="2"/>
+          <w:numId w:val="11"/>
+        </w:numPr>
+      </w:pPr>
+      <w:r>
+        <w:rPr>
+          <w:b/>
+          <w:bCs/>
+        </w:rPr>
+        <w:t>User Id</w:t>
+      </w:r>
+      <w:r>
+        <w:t xml:space="preserve"> - </w:t>
       </w:r>
     </w:p>
     <w:tbl>
@@ -4421,7 +4510,7 @@
               <w:ind w:left="0"/>
             </w:pPr>
             <w:r>
-              <w:t>Organization</w:t>
+              <w:t>User Id</w:t>
             </w:r>
           </w:p>
         </w:tc>
@@ -4520,7 +4609,7 @@
               <w:ind w:left="0"/>
             </w:pPr>
             <w:r>
-              <w:t>%ORG_MEMBERSHIP%</w:t>
+              <w:t>%USER_ID%</w:t>
             </w:r>
           </w:p>
         </w:tc>
@@ -4539,7 +4628,7 @@
               <w:ind w:left="0"/>
             </w:pPr>
             <w:r>
-              <w:t>Default Value</w:t>
+              <w:t>Mandatory</w:t>
             </w:r>
           </w:p>
         </w:tc>
@@ -4553,39 +4642,6 @@
               <w:ind w:left="0"/>
             </w:pPr>
             <w:r>
-              <w:t>ou=im,ou=ca,o=com</w:t>
-            </w:r>
-          </w:p>
-        </w:tc>
-      </w:tr>
-      <w:tr>
-        <w:trPr>
-          <w:trHeight w:val="250"/>
-        </w:trPr>
-        <w:tc>
-          <w:tcPr>
-            <w:tcW w:w="1868" w:type="dxa"/>
-          </w:tcPr>
-          <w:p>
-            <w:pPr>
-              <w:pStyle w:val="ListParagraph"/>
-              <w:ind w:left="0"/>
-            </w:pPr>
-            <w:r>
-              <w:t>Hidden</w:t>
-            </w:r>
-          </w:p>
-        </w:tc>
-        <w:tc>
-          <w:tcPr>
-            <w:tcW w:w="4096" w:type="dxa"/>
-          </w:tcPr>
-          <w:p>
-            <w:pPr>
-              <w:pStyle w:val="ListParagraph"/>
-              <w:ind w:left="0"/>
-            </w:pPr>
-            <w:r>
               <w:t>checked</w:t>
             </w:r>
           </w:p>
@@ -4594,372 +4650,23 @@
     </w:tbl>
     <w:p>
       <w:pPr>
-        <w:pStyle w:val="ListParagraph"/>
-        <w:numPr>
-          <w:ilvl w:val="2"/>
-          <w:numId w:val="11"/>
-        </w:numPr>
-      </w:pPr>
-      <w:r>
-        <w:rPr>
-          <w:b/>
-          <w:bCs/>
-          <w:noProof/>
-        </w:rPr>
-        <w:drawing>
-          <wp:anchor distT="0" distB="0" distL="114300" distR="114300" simplePos="0" relativeHeight="251660288" behindDoc="1" locked="0" layoutInCell="1" allowOverlap="1" wp14:anchorId="5E6252AD">
-            <wp:simplePos x="0" y="0"/>
-            <wp:positionH relativeFrom="column">
-              <wp:posOffset>1070923</wp:posOffset>
-            </wp:positionH>
-            <wp:positionV relativeFrom="paragraph">
-              <wp:posOffset>1602673</wp:posOffset>
-            </wp:positionV>
-            <wp:extent cx="4564380" cy="3347085"/>
-            <wp:effectExtent l="0" t="0" r="7620" b="5715"/>
-            <wp:wrapNone/>
-            <wp:docPr id="42" name="Picture 42"/>
-            <wp:cNvGraphicFramePr>
-              <a:graphicFrameLocks xmlns:a="http://schemas.openxmlformats.org/drawingml/2006/main" noChangeAspect="1"/>
-            </wp:cNvGraphicFramePr>
-            <a:graphic xmlns:a="http://schemas.openxmlformats.org/drawingml/2006/main">
-              <a:graphicData uri="http://schemas.openxmlformats.org/drawingml/2006/picture">
-                <pic:pic xmlns:pic="http://schemas.openxmlformats.org/drawingml/2006/picture">
-                  <pic:nvPicPr>
-                    <pic:cNvPr id="1" name=""/>
-                    <pic:cNvPicPr/>
-                  </pic:nvPicPr>
-                  <pic:blipFill>
-                    <a:blip r:embed="rId26">
-                      <a:extLst>
-                        <a:ext uri="{28A0092B-C50C-407E-A947-70E740481C1C}">
-                          <a14:useLocalDpi xmlns:a14="http://schemas.microsoft.com/office/drawing/2010/main" val="0"/>
-                        </a:ext>
-                      </a:extLst>
-                    </a:blip>
-                    <a:stretch>
-                      <a:fillRect/>
-                    </a:stretch>
-                  </pic:blipFill>
-                  <pic:spPr>
-                    <a:xfrm>
-                      <a:off x="0" y="0"/>
-                      <a:ext cx="4564380" cy="3347085"/>
-                    </a:xfrm>
-                    <a:prstGeom prst="rect">
-                      <a:avLst/>
-                    </a:prstGeom>
-                  </pic:spPr>
-                </pic:pic>
-              </a:graphicData>
-            </a:graphic>
-            <wp14:sizeRelH relativeFrom="page">
-              <wp14:pctWidth>0</wp14:pctWidth>
-            </wp14:sizeRelH>
-            <wp14:sizeRelV relativeFrom="page">
-              <wp14:pctHeight>0</wp14:pctHeight>
-            </wp14:sizeRelV>
-          </wp:anchor>
-        </w:drawing>
-      </w:r>
-      <w:r>
-        <w:rPr>
-          <w:b/>
-          <w:bCs/>
-        </w:rPr>
-        <w:t>Organization</w:t>
-      </w:r>
-      <w:r>
-        <w:t xml:space="preserve"> - </w:t>
-      </w:r>
-      <w:r>
-        <w:br/>
-      </w:r>
-      <w:r>
-        <w:br/>
-      </w:r>
-      <w:r>
-        <w:br/>
-      </w:r>
-      <w:r>
-        <w:br/>
-      </w:r>
-      <w:r>
-        <w:br/>
-      </w:r>
-      <w:r>
-        <w:br/>
-      </w:r>
-      <w:r>
-        <w:br/>
-      </w:r>
-      <w:r>
-        <w:br/>
-      </w:r>
-      <w:r>
-        <w:br/>
-      </w:r>
-      <w:r>
-        <w:br/>
-      </w:r>
-      <w:r>
-        <w:br/>
-      </w:r>
-      <w:r>
-        <w:br/>
-      </w:r>
-      <w:r>
-        <w:br/>
-      </w:r>
-      <w:r>
-        <w:br/>
-      </w:r>
-      <w:r>
-        <w:br/>
-      </w:r>
-      <w:r>
-        <w:br/>
-      </w:r>
-      <w:r>
-        <w:br/>
-      </w:r>
-      <w:r>
-        <w:br/>
-      </w:r>
-      <w:r>
-        <w:br/>
-      </w:r>
-      <w:r>
-        <w:br/>
-      </w:r>
-      <w:r>
-        <w:br/>
-      </w:r>
-      <w:r>
-        <w:br/>
-      </w:r>
-      <w:r>
-        <w:br/>
-      </w:r>
-      <w:r>
-        <w:br/>
-      </w:r>
-      <w:r>
-        <w:br/>
-      </w:r>
-      <w:r>
-        <w:br/>
-      </w:r>
-      <w:r>
-        <w:br/>
-      </w:r>
-      <w:r>
-        <w:br/>
-      </w:r>
-      <w:r>
-        <w:br/>
-      </w:r>
-    </w:p>
-    <w:p>
-      <w:pPr>
-        <w:pStyle w:val="ListParagraph"/>
-        <w:numPr>
-          <w:ilvl w:val="2"/>
-          <w:numId w:val="11"/>
-        </w:numPr>
-      </w:pPr>
-      <w:r>
-        <w:rPr>
-          <w:b/>
-          <w:bCs/>
-        </w:rPr>
-        <w:t>User Id</w:t>
-      </w:r>
-      <w:r>
-        <w:t xml:space="preserve"> - </w:t>
-      </w:r>
-    </w:p>
-    <w:tbl>
-      <w:tblPr>
-        <w:tblStyle w:val="TableGrid"/>
-        <w:tblpPr w:leftFromText="180" w:rightFromText="180" w:vertAnchor="text" w:horzAnchor="margin" w:tblpXSpec="center" w:tblpY="411"/>
-        <w:tblW w:w="0" w:type="auto"/>
-        <w:tblLook w:val="04A0" w:firstRow="1" w:lastRow="0" w:firstColumn="1" w:lastColumn="0" w:noHBand="0" w:noVBand="1"/>
-      </w:tblPr>
-      <w:tblGrid>
-        <w:gridCol w:w="1868"/>
-        <w:gridCol w:w="4096"/>
-      </w:tblGrid>
-      <w:tr>
-        <w:trPr>
-          <w:trHeight w:val="250"/>
-        </w:trPr>
-        <w:tc>
-          <w:tcPr>
-            <w:tcW w:w="1868" w:type="dxa"/>
-          </w:tcPr>
-          <w:p>
-            <w:pPr>
-              <w:pStyle w:val="ListParagraph"/>
-              <w:tabs>
-                <w:tab w:val="left" w:pos="1075"/>
-              </w:tabs>
-              <w:ind w:left="0"/>
-            </w:pPr>
-            <w:r>
-              <w:t>Label</w:t>
-            </w:r>
-          </w:p>
-        </w:tc>
-        <w:tc>
-          <w:tcPr>
-            <w:tcW w:w="4096" w:type="dxa"/>
-          </w:tcPr>
-          <w:p>
-            <w:pPr>
-              <w:pStyle w:val="ListParagraph"/>
-              <w:ind w:left="0"/>
-            </w:pPr>
-            <w:r>
-              <w:t>User Id</w:t>
-            </w:r>
-          </w:p>
-        </w:tc>
-      </w:tr>
-      <w:tr>
-        <w:trPr>
-          <w:trHeight w:val="250"/>
-        </w:trPr>
-        <w:tc>
-          <w:tcPr>
-            <w:tcW w:w="1868" w:type="dxa"/>
-          </w:tcPr>
-          <w:p>
-            <w:pPr>
-              <w:pStyle w:val="ListParagraph"/>
-              <w:ind w:left="0"/>
-            </w:pPr>
-            <w:r>
-              <w:t>Display Type</w:t>
-            </w:r>
-          </w:p>
-        </w:tc>
-        <w:tc>
-          <w:tcPr>
-            <w:tcW w:w="4096" w:type="dxa"/>
-          </w:tcPr>
-          <w:p>
-            <w:pPr>
-              <w:pStyle w:val="ListParagraph"/>
-              <w:ind w:left="0"/>
-            </w:pPr>
-            <w:r>
-              <w:t>Text</w:t>
-            </w:r>
-          </w:p>
-        </w:tc>
-      </w:tr>
-      <w:tr>
-        <w:trPr>
-          <w:trHeight w:val="250"/>
-        </w:trPr>
-        <w:tc>
-          <w:tcPr>
-            <w:tcW w:w="1868" w:type="dxa"/>
-          </w:tcPr>
-          <w:p>
-            <w:pPr>
-              <w:pStyle w:val="ListParagraph"/>
-              <w:ind w:left="0"/>
-            </w:pPr>
-            <w:r>
-              <w:t>Server Type</w:t>
-            </w:r>
-          </w:p>
-        </w:tc>
-        <w:tc>
-          <w:tcPr>
-            <w:tcW w:w="4096" w:type="dxa"/>
-          </w:tcPr>
-          <w:p>
-            <w:pPr>
-              <w:pStyle w:val="ListParagraph"/>
-              <w:ind w:left="0"/>
-            </w:pPr>
-            <w:r>
-              <w:t>String</w:t>
-            </w:r>
-          </w:p>
-        </w:tc>
-      </w:tr>
-      <w:tr>
-        <w:trPr>
-          <w:trHeight w:val="250"/>
-        </w:trPr>
-        <w:tc>
-          <w:tcPr>
-            <w:tcW w:w="1868" w:type="dxa"/>
-          </w:tcPr>
-          <w:p>
-            <w:pPr>
-              <w:pStyle w:val="ListParagraph"/>
-              <w:ind w:left="0"/>
-            </w:pPr>
-            <w:r>
-              <w:t>Target Name</w:t>
-            </w:r>
-          </w:p>
-        </w:tc>
-        <w:tc>
-          <w:tcPr>
-            <w:tcW w:w="4096" w:type="dxa"/>
-          </w:tcPr>
-          <w:p>
-            <w:pPr>
-              <w:pStyle w:val="ListParagraph"/>
-              <w:ind w:left="0"/>
-            </w:pPr>
-            <w:r>
-              <w:t>%USER_ID%</w:t>
-            </w:r>
-          </w:p>
-        </w:tc>
-      </w:tr>
-      <w:tr>
-        <w:trPr>
-          <w:trHeight w:val="250"/>
-        </w:trPr>
-        <w:tc>
-          <w:tcPr>
-            <w:tcW w:w="1868" w:type="dxa"/>
-          </w:tcPr>
-          <w:p>
-            <w:pPr>
-              <w:pStyle w:val="ListParagraph"/>
-              <w:ind w:left="0"/>
-            </w:pPr>
-            <w:r>
-              <w:t>Mandatory</w:t>
-            </w:r>
-          </w:p>
-        </w:tc>
-        <w:tc>
-          <w:tcPr>
-            <w:tcW w:w="4096" w:type="dxa"/>
-          </w:tcPr>
-          <w:p>
-            <w:pPr>
-              <w:pStyle w:val="ListParagraph"/>
-              <w:ind w:left="0"/>
-            </w:pPr>
-            <w:r>
-              <w:t>checked</w:t>
-            </w:r>
-          </w:p>
-        </w:tc>
-      </w:tr>
-    </w:tbl>
-    <w:p>
+        <w:ind w:left="1440"/>
+      </w:pPr>
+      <w:r>
+        <w:br/>
+      </w:r>
+      <w:r>
+        <w:br/>
+      </w:r>
+      <w:r>
+        <w:br/>
+      </w:r>
+      <w:r>
+        <w:br/>
+      </w:r>
+      <w:r>
+        <w:br/>
+      </w:r>
       <w:r>
         <w:br/>
       </w:r>
@@ -5007,21 +4714,6 @@
       </w:r>
       <w:r>
         <w:lastRenderedPageBreak/>
-        <w:br/>
-      </w:r>
-      <w:r>
-        <w:br/>
-      </w:r>
-      <w:r>
-        <w:br/>
-      </w:r>
-      <w:r>
-        <w:br/>
-      </w:r>
-      <w:r>
-        <w:br/>
-      </w:r>
-      <w:r>
         <w:br/>
       </w:r>
       <w:r>
@@ -5055,7 +4747,7 @@
                     <pic:cNvPicPr/>
                   </pic:nvPicPr>
                   <pic:blipFill>
-                    <a:blip r:embed="rId27">
+                    <a:blip r:embed="rId31">
                       <a:extLst>
                         <a:ext uri="{28A0092B-C50C-407E-A947-70E740481C1C}">
                           <a14:useLocalDpi xmlns:a14="http://schemas.microsoft.com/office/drawing/2010/main" val="0"/>
@@ -5117,7 +4809,260 @@
       <w:r>
         <w:br/>
       </w:r>
-    </w:p>
+      <w:r>
+        <w:br/>
+      </w:r>
+      <w:r>
+        <w:br/>
+      </w:r>
+      <w:r>
+        <w:br/>
+      </w:r>
+      <w:r>
+        <w:br/>
+        <w:t>Add the following code to the Change handler:</w:t>
+      </w:r>
+      <w:r>
+        <w:br/>
+      </w:r>
+      <w:proofErr w:type="gramStart"/>
+      <w:r>
+        <w:t>api.getProp</w:t>
+      </w:r>
+      <w:proofErr w:type="gramEnd"/>
+      <w:r>
+        <w:t>('</w:t>
+      </w:r>
+      <w:proofErr w:type="spellStart"/>
+      <w:r>
+        <w:t>loginid</w:t>
+      </w:r>
+      <w:proofErr w:type="spellEnd"/>
+      <w:r>
+        <w:t>').value = prop.value;</w:t>
+      </w:r>
+      <w:r>
+        <w:tab/>
+      </w:r>
+      <w:r>
+        <w:br/>
+      </w:r>
+    </w:p>
+    <w:tbl>
+      <w:tblPr>
+        <w:tblStyle w:val="TableGrid"/>
+        <w:tblpPr w:leftFromText="180" w:rightFromText="180" w:vertAnchor="text" w:horzAnchor="margin" w:tblpXSpec="center" w:tblpY="482"/>
+        <w:tblW w:w="0" w:type="auto"/>
+        <w:tblLook w:val="04A0" w:firstRow="1" w:lastRow="0" w:firstColumn="1" w:lastColumn="0" w:noHBand="0" w:noVBand="1"/>
+      </w:tblPr>
+      <w:tblGrid>
+        <w:gridCol w:w="1868"/>
+        <w:gridCol w:w="4096"/>
+      </w:tblGrid>
+      <w:tr>
+        <w:trPr>
+          <w:trHeight w:val="250"/>
+        </w:trPr>
+        <w:tc>
+          <w:tcPr>
+            <w:tcW w:w="1868" w:type="dxa"/>
+          </w:tcPr>
+          <w:p>
+            <w:pPr>
+              <w:pStyle w:val="ListParagraph"/>
+              <w:tabs>
+                <w:tab w:val="left" w:pos="1075"/>
+              </w:tabs>
+              <w:ind w:left="0"/>
+            </w:pPr>
+            <w:r>
+              <w:t>Label</w:t>
+            </w:r>
+          </w:p>
+        </w:tc>
+        <w:tc>
+          <w:tcPr>
+            <w:tcW w:w="4096" w:type="dxa"/>
+          </w:tcPr>
+          <w:p>
+            <w:pPr>
+              <w:pStyle w:val="ListParagraph"/>
+              <w:ind w:left="0"/>
+            </w:pPr>
+            <w:r>
+              <w:t>Login Id</w:t>
+            </w:r>
+          </w:p>
+        </w:tc>
+      </w:tr>
+      <w:tr>
+        <w:trPr>
+          <w:trHeight w:val="250"/>
+        </w:trPr>
+        <w:tc>
+          <w:tcPr>
+            <w:tcW w:w="1868" w:type="dxa"/>
+          </w:tcPr>
+          <w:p>
+            <w:pPr>
+              <w:pStyle w:val="ListParagraph"/>
+              <w:ind w:left="0"/>
+            </w:pPr>
+            <w:r>
+              <w:t>Display Type</w:t>
+            </w:r>
+          </w:p>
+        </w:tc>
+        <w:tc>
+          <w:tcPr>
+            <w:tcW w:w="4096" w:type="dxa"/>
+          </w:tcPr>
+          <w:p>
+            <w:pPr>
+              <w:pStyle w:val="ListParagraph"/>
+              <w:ind w:left="0"/>
+            </w:pPr>
+            <w:r>
+              <w:t>Text</w:t>
+            </w:r>
+          </w:p>
+        </w:tc>
+      </w:tr>
+      <w:tr>
+        <w:trPr>
+          <w:trHeight w:val="250"/>
+        </w:trPr>
+        <w:tc>
+          <w:tcPr>
+            <w:tcW w:w="1868" w:type="dxa"/>
+          </w:tcPr>
+          <w:p>
+            <w:pPr>
+              <w:pStyle w:val="ListParagraph"/>
+              <w:ind w:left="0"/>
+            </w:pPr>
+            <w:r>
+              <w:t>Server Type</w:t>
+            </w:r>
+          </w:p>
+        </w:tc>
+        <w:tc>
+          <w:tcPr>
+            <w:tcW w:w="4096" w:type="dxa"/>
+          </w:tcPr>
+          <w:p>
+            <w:pPr>
+              <w:pStyle w:val="ListParagraph"/>
+              <w:ind w:left="0"/>
+            </w:pPr>
+            <w:r>
+              <w:t>String</w:t>
+            </w:r>
+          </w:p>
+        </w:tc>
+      </w:tr>
+      <w:tr>
+        <w:trPr>
+          <w:trHeight w:val="250"/>
+        </w:trPr>
+        <w:tc>
+          <w:tcPr>
+            <w:tcW w:w="1868" w:type="dxa"/>
+          </w:tcPr>
+          <w:p>
+            <w:pPr>
+              <w:pStyle w:val="ListParagraph"/>
+              <w:ind w:left="0"/>
+            </w:pPr>
+            <w:r>
+              <w:t>Target Name</w:t>
+            </w:r>
+          </w:p>
+        </w:tc>
+        <w:tc>
+          <w:tcPr>
+            <w:tcW w:w="4096" w:type="dxa"/>
+          </w:tcPr>
+          <w:p>
+            <w:pPr>
+              <w:pStyle w:val="ListParagraph"/>
+              <w:ind w:left="0"/>
+            </w:pPr>
+            <w:r>
+              <w:t>%LOGIN_ID%</w:t>
+            </w:r>
+          </w:p>
+        </w:tc>
+      </w:tr>
+      <w:tr>
+        <w:trPr>
+          <w:trHeight w:val="250"/>
+        </w:trPr>
+        <w:tc>
+          <w:tcPr>
+            <w:tcW w:w="1868" w:type="dxa"/>
+          </w:tcPr>
+          <w:p>
+            <w:pPr>
+              <w:pStyle w:val="ListParagraph"/>
+              <w:ind w:left="0"/>
+            </w:pPr>
+            <w:r>
+              <w:t>Reference Name</w:t>
+            </w:r>
+          </w:p>
+        </w:tc>
+        <w:tc>
+          <w:tcPr>
+            <w:tcW w:w="4096" w:type="dxa"/>
+          </w:tcPr>
+          <w:p>
+            <w:pPr>
+              <w:pStyle w:val="ListParagraph"/>
+              <w:ind w:left="0"/>
+            </w:pPr>
+            <w:proofErr w:type="spellStart"/>
+            <w:r>
+              <w:t>loginid</w:t>
+            </w:r>
+            <w:proofErr w:type="spellEnd"/>
+          </w:p>
+        </w:tc>
+      </w:tr>
+      <w:tr>
+        <w:trPr>
+          <w:trHeight w:val="250"/>
+        </w:trPr>
+        <w:tc>
+          <w:tcPr>
+            <w:tcW w:w="1868" w:type="dxa"/>
+          </w:tcPr>
+          <w:p>
+            <w:pPr>
+              <w:pStyle w:val="ListParagraph"/>
+              <w:ind w:left="0"/>
+            </w:pPr>
+            <w:r>
+              <w:t>Hidden</w:t>
+            </w:r>
+          </w:p>
+        </w:tc>
+        <w:tc>
+          <w:tcPr>
+            <w:tcW w:w="4096" w:type="dxa"/>
+          </w:tcPr>
+          <w:p>
+            <w:pPr>
+              <w:pStyle w:val="ListParagraph"/>
+              <w:ind w:left="0"/>
+            </w:pPr>
+            <w:r>
+              <w:t>checked</w:t>
+            </w:r>
+          </w:p>
+        </w:tc>
+      </w:tr>
+    </w:tbl>
     <w:p>
       <w:pPr>
         <w:pStyle w:val="ListParagraph"/>
@@ -5131,6 +5076,86 @@
           <w:b/>
           <w:bCs/>
         </w:rPr>
+        <w:t>Login Id</w:t>
+      </w:r>
+      <w:r>
+        <w:t xml:space="preserve"> - </w:t>
+      </w:r>
+      <w:r>
+        <w:br/>
+      </w:r>
+      <w:r>
+        <w:br/>
+      </w:r>
+    </w:p>
+    <w:p>
+      <w:pPr>
+        <w:ind w:left="1620"/>
+      </w:pPr>
+      <w:r>
+        <w:br/>
+      </w:r>
+      <w:r>
+        <w:br/>
+      </w:r>
+      <w:r>
+        <w:br/>
+      </w:r>
+      <w:r>
+        <w:br/>
+      </w:r>
+      <w:r>
+        <w:drawing>
+          <wp:inline distT="0" distB="0" distL="0" distR="0" wp14:anchorId="73D679EF" wp14:editId="4914741F">
+            <wp:extent cx="3979175" cy="3173104"/>
+            <wp:effectExtent l="0" t="0" r="2540" b="8255"/>
+            <wp:docPr id="12" name="Picture 12"/>
+            <wp:cNvGraphicFramePr>
+              <a:graphicFrameLocks xmlns:a="http://schemas.openxmlformats.org/drawingml/2006/main" noChangeAspect="1"/>
+            </wp:cNvGraphicFramePr>
+            <a:graphic xmlns:a="http://schemas.openxmlformats.org/drawingml/2006/main">
+              <a:graphicData uri="http://schemas.openxmlformats.org/drawingml/2006/picture">
+                <pic:pic xmlns:pic="http://schemas.openxmlformats.org/drawingml/2006/picture">
+                  <pic:nvPicPr>
+                    <pic:cNvPr id="1" name=""/>
+                    <pic:cNvPicPr/>
+                  </pic:nvPicPr>
+                  <pic:blipFill>
+                    <a:blip r:embed="rId32"/>
+                    <a:stretch>
+                      <a:fillRect/>
+                    </a:stretch>
+                  </pic:blipFill>
+                  <pic:spPr>
+                    <a:xfrm>
+                      <a:off x="0" y="0"/>
+                      <a:ext cx="3986179" cy="3178690"/>
+                    </a:xfrm>
+                    <a:prstGeom prst="rect">
+                      <a:avLst/>
+                    </a:prstGeom>
+                  </pic:spPr>
+                </pic:pic>
+              </a:graphicData>
+            </a:graphic>
+          </wp:inline>
+        </w:drawing>
+      </w:r>
+    </w:p>
+    <w:p>
+      <w:pPr>
+        <w:pStyle w:val="ListParagraph"/>
+        <w:numPr>
+          <w:ilvl w:val="2"/>
+          <w:numId w:val="11"/>
+        </w:numPr>
+      </w:pPr>
+      <w:r>
+        <w:rPr>
+          <w:b/>
+          <w:bCs/>
+        </w:rPr>
+        <w:lastRenderedPageBreak/>
         <w:t>First Name</w:t>
       </w:r>
       <w:r>
@@ -5310,9 +5335,11 @@
               <w:pStyle w:val="ListParagraph"/>
               <w:ind w:left="0"/>
             </w:pPr>
+            <w:proofErr w:type="spellStart"/>
             <w:r>
               <w:t>firstname</w:t>
             </w:r>
+            <w:proofErr w:type="spellEnd"/>
           </w:p>
         </w:tc>
       </w:tr>
@@ -5391,7 +5418,7 @@
                     <pic:cNvPicPr/>
                   </pic:nvPicPr>
                   <pic:blipFill>
-                    <a:blip r:embed="rId28">
+                    <a:blip r:embed="rId33">
                       <a:extLst>
                         <a:ext uri="{28A0092B-C50C-407E-A947-70E740481C1C}">
                           <a14:useLocalDpi xmlns:a14="http://schemas.microsoft.com/office/drawing/2010/main" val="0"/>
@@ -5496,7 +5523,12 @@
         <w:br/>
       </w:r>
       <w:r>
-        <w:lastRenderedPageBreak/>
+        <w:br/>
+      </w:r>
+      <w:r>
+        <w:br/>
+      </w:r>
+      <w:r>
         <w:t>Add the following code to the Change handler:</w:t>
       </w:r>
     </w:p>
@@ -5506,7 +5538,31 @@
         <w:ind w:left="1800"/>
       </w:pPr>
       <w:r>
-        <w:t>var lastname = api.getProp('lastname').value;</w:t>
+        <w:t xml:space="preserve">var </w:t>
+      </w:r>
+      <w:proofErr w:type="spellStart"/>
+      <w:r>
+        <w:t>lastname</w:t>
+      </w:r>
+      <w:proofErr w:type="spellEnd"/>
+      <w:r>
+        <w:t xml:space="preserve"> = </w:t>
+      </w:r>
+      <w:proofErr w:type="gramStart"/>
+      <w:r>
+        <w:t>api.getProp</w:t>
+      </w:r>
+      <w:proofErr w:type="gramEnd"/>
+      <w:r>
+        <w:t>('</w:t>
+      </w:r>
+      <w:proofErr w:type="spellStart"/>
+      <w:r>
+        <w:t>lastname</w:t>
+      </w:r>
+      <w:proofErr w:type="spellEnd"/>
+      <w:r>
+        <w:t>').value;</w:t>
       </w:r>
     </w:p>
     <w:p>
@@ -5514,8 +5570,29 @@
         <w:pStyle w:val="ListParagraph"/>
         <w:ind w:left="1800"/>
       </w:pPr>
-      <w:r>
-        <w:t xml:space="preserve">api.getProp('fullname').value = lastname &amp;&amp; prop.value ? </w:t>
+      <w:proofErr w:type="gramStart"/>
+      <w:r>
+        <w:t>api.getProp</w:t>
+      </w:r>
+      <w:proofErr w:type="gramEnd"/>
+      <w:r>
+        <w:t>('</w:t>
+      </w:r>
+      <w:proofErr w:type="spellStart"/>
+      <w:r>
+        <w:t>fullname</w:t>
+      </w:r>
+      <w:proofErr w:type="spellEnd"/>
+      <w:r>
+        <w:t xml:space="preserve">').value = </w:t>
+      </w:r>
+      <w:proofErr w:type="spellStart"/>
+      <w:r>
+        <w:t>lastname</w:t>
+      </w:r>
+      <w:proofErr w:type="spellEnd"/>
+      <w:r>
+        <w:t xml:space="preserve"> &amp;&amp; prop.value ? </w:t>
       </w:r>
     </w:p>
     <w:p>
@@ -5524,7 +5601,20 @@
         <w:ind w:left="1800"/>
       </w:pPr>
       <w:r>
-        <w:t xml:space="preserve">                                prop.value + ' ' + lastname : prop.value;</w:t>
+        <w:t xml:space="preserve">                                prop.value + ' ' + </w:t>
+      </w:r>
+      <w:proofErr w:type="spellStart"/>
+      <w:proofErr w:type="gramStart"/>
+      <w:r>
+        <w:t>lastname</w:t>
+      </w:r>
+      <w:proofErr w:type="spellEnd"/>
+      <w:r>
+        <w:t xml:space="preserve"> :</w:t>
+      </w:r>
+      <w:proofErr w:type="gramEnd"/>
+      <w:r>
+        <w:t xml:space="preserve"> prop.value;</w:t>
       </w:r>
     </w:p>
     <w:p>
@@ -5558,7 +5648,7 @@
                     <pic:cNvPicPr/>
                   </pic:nvPicPr>
                   <pic:blipFill>
-                    <a:blip r:embed="rId29"/>
+                    <a:blip r:embed="rId34"/>
                     <a:stretch>
                       <a:fillRect/>
                     </a:stretch>
@@ -5780,9 +5870,11 @@
               <w:pStyle w:val="ListParagraph"/>
               <w:ind w:left="0"/>
             </w:pPr>
+            <w:proofErr w:type="spellStart"/>
             <w:r>
               <w:t>lastname</w:t>
             </w:r>
+            <w:proofErr w:type="spellEnd"/>
           </w:p>
         </w:tc>
       </w:tr>
@@ -5871,6 +5963,7 @@
         <w:rPr>
           <w:noProof/>
         </w:rPr>
+        <w:lastRenderedPageBreak/>
         <w:drawing>
           <wp:anchor distT="0" distB="0" distL="114300" distR="114300" simplePos="0" relativeHeight="251663360" behindDoc="0" locked="0" layoutInCell="1" allowOverlap="1" wp14:anchorId="3D30866C">
             <wp:simplePos x="0" y="0"/>
@@ -5903,7 +5996,7 @@
                     <pic:cNvPicPr/>
                   </pic:nvPicPr>
                   <pic:blipFill>
-                    <a:blip r:embed="rId30">
+                    <a:blip r:embed="rId35">
                       <a:extLst>
                         <a:ext uri="{28A0092B-C50C-407E-A947-70E740481C1C}">
                           <a14:useLocalDpi xmlns:a14="http://schemas.microsoft.com/office/drawing/2010/main" val="0"/>
@@ -5998,7 +6091,31 @@
       </w:r>
       <w:r>
         <w:br/>
-        <w:t>var firstname = api.getProp('firstname').value;</w:t>
+        <w:t xml:space="preserve">var </w:t>
+      </w:r>
+      <w:proofErr w:type="spellStart"/>
+      <w:r>
+        <w:t>firstname</w:t>
+      </w:r>
+      <w:proofErr w:type="spellEnd"/>
+      <w:r>
+        <w:t xml:space="preserve"> = </w:t>
+      </w:r>
+      <w:proofErr w:type="gramStart"/>
+      <w:r>
+        <w:t>api.getProp</w:t>
+      </w:r>
+      <w:proofErr w:type="gramEnd"/>
+      <w:r>
+        <w:t>('</w:t>
+      </w:r>
+      <w:proofErr w:type="spellStart"/>
+      <w:r>
+        <w:t>firstname</w:t>
+      </w:r>
+      <w:proofErr w:type="spellEnd"/>
+      <w:r>
+        <w:t>').value;</w:t>
       </w:r>
     </w:p>
     <w:p>
@@ -6006,8 +6123,29 @@
         <w:pStyle w:val="ListParagraph"/>
         <w:ind w:left="1800"/>
       </w:pPr>
-      <w:r>
-        <w:t xml:space="preserve">api.getProp('fullname').value = firstname &amp;&amp; prop.value ? </w:t>
+      <w:proofErr w:type="gramStart"/>
+      <w:r>
+        <w:t>api.getProp</w:t>
+      </w:r>
+      <w:proofErr w:type="gramEnd"/>
+      <w:r>
+        <w:t>('</w:t>
+      </w:r>
+      <w:proofErr w:type="spellStart"/>
+      <w:r>
+        <w:t>fullname</w:t>
+      </w:r>
+      <w:proofErr w:type="spellEnd"/>
+      <w:r>
+        <w:t xml:space="preserve">').value = </w:t>
+      </w:r>
+      <w:proofErr w:type="spellStart"/>
+      <w:r>
+        <w:t>firstname</w:t>
+      </w:r>
+      <w:proofErr w:type="spellEnd"/>
+      <w:r>
+        <w:t xml:space="preserve"> &amp;&amp; prop.value ? </w:t>
       </w:r>
     </w:p>
     <w:p>
@@ -6016,7 +6154,23 @@
         <w:ind w:left="1800"/>
       </w:pPr>
       <w:r>
-        <w:t xml:space="preserve">                                firstname + ' ' + prop.value : prop.value;</w:t>
+        <w:t xml:space="preserve">                                </w:t>
+      </w:r>
+      <w:proofErr w:type="spellStart"/>
+      <w:r>
+        <w:t>firstname</w:t>
+      </w:r>
+      <w:proofErr w:type="spellEnd"/>
+      <w:r>
+        <w:t xml:space="preserve"> + ' ' + prop.</w:t>
+      </w:r>
+      <w:proofErr w:type="gramStart"/>
+      <w:r>
+        <w:t>value :</w:t>
+      </w:r>
+      <w:proofErr w:type="gramEnd"/>
+      <w:r>
+        <w:t xml:space="preserve"> prop.value;</w:t>
       </w:r>
     </w:p>
     <w:p>
@@ -6050,7 +6204,7 @@
                     <pic:cNvPicPr/>
                   </pic:nvPicPr>
                   <pic:blipFill>
-                    <a:blip r:embed="rId31"/>
+                    <a:blip r:embed="rId36"/>
                     <a:stretch>
                       <a:fillRect/>
                     </a:stretch>
@@ -6087,7 +6241,6 @@
           <w:b/>
           <w:bCs/>
         </w:rPr>
-        <w:lastRenderedPageBreak/>
         <w:t>Full Name</w:t>
       </w:r>
       <w:r>
@@ -6267,9 +6420,11 @@
               <w:pStyle w:val="ListParagraph"/>
               <w:ind w:left="0"/>
             </w:pPr>
+            <w:proofErr w:type="spellStart"/>
             <w:r>
               <w:t>fullname</w:t>
             </w:r>
+            <w:proofErr w:type="spellEnd"/>
           </w:p>
         </w:tc>
       </w:tr>
@@ -6301,7 +6456,10 @@
               <w:ind w:left="0"/>
             </w:pPr>
             <w:r>
-              <w:t>checked</w:t>
+              <w:t>C</w:t>
+            </w:r>
+            <w:r>
+              <w:t>hecked</w:t>
             </w:r>
           </w:p>
         </w:tc>
@@ -6310,36 +6468,51 @@
     <w:p>
       <w:pPr>
         <w:pStyle w:val="ListParagraph"/>
-        <w:numPr>
-          <w:ilvl w:val="2"/>
-          <w:numId w:val="11"/>
-        </w:numPr>
-      </w:pPr>
-      <w:r>
-        <w:rPr>
-          <w:noProof/>
-        </w:rPr>
+        <w:ind w:left="1800"/>
+      </w:pPr>
+      <w:r>
+        <w:br/>
+      </w:r>
+      <w:r>
+        <w:br/>
+      </w:r>
+      <w:r>
+        <w:br/>
+      </w:r>
+      <w:r>
+        <w:br/>
+      </w:r>
+      <w:r>
+        <w:br/>
+      </w:r>
+      <w:r>
+        <w:br/>
+      </w:r>
+      <w:r>
+        <w:br/>
+      </w:r>
+      <w:r>
+        <w:br/>
+      </w:r>
+      <w:r>
+        <w:br/>
+      </w:r>
+      <w:r>
+        <w:br/>
+      </w:r>
+      <w:r>
+        <w:br/>
+      </w:r>
+      <w:r>
+        <w:br/>
+      </w:r>
+      <w:r>
+        <w:lastRenderedPageBreak/>
         <w:drawing>
-          <wp:anchor distT="0" distB="0" distL="114300" distR="114300" simplePos="0" relativeHeight="251664384" behindDoc="0" locked="0" layoutInCell="1" allowOverlap="1" wp14:anchorId="2D82F779">
-            <wp:simplePos x="0" y="0"/>
-            <wp:positionH relativeFrom="margin">
-              <wp:posOffset>1064260</wp:posOffset>
-            </wp:positionH>
-            <wp:positionV relativeFrom="paragraph">
-              <wp:posOffset>1297305</wp:posOffset>
-            </wp:positionV>
-            <wp:extent cx="4307205" cy="3534410"/>
-            <wp:effectExtent l="0" t="0" r="0" b="8890"/>
-            <wp:wrapThrough wrapText="bothSides">
-              <wp:wrapPolygon edited="0">
-                <wp:start x="0" y="0"/>
-                <wp:lineTo x="0" y="21538"/>
-                <wp:lineTo x="21495" y="21538"/>
-                <wp:lineTo x="21495" y="0"/>
-                <wp:lineTo x="0" y="0"/>
-              </wp:wrapPolygon>
-            </wp:wrapThrough>
-            <wp:docPr id="52" name="Picture 52"/>
+          <wp:inline distT="0" distB="0" distL="0" distR="0" wp14:anchorId="721D07BF" wp14:editId="21377DF7">
+            <wp:extent cx="3889612" cy="3059330"/>
+            <wp:effectExtent l="0" t="0" r="0" b="8255"/>
+            <wp:docPr id="14" name="Picture 14"/>
             <wp:cNvGraphicFramePr>
               <a:graphicFrameLocks xmlns:a="http://schemas.openxmlformats.org/drawingml/2006/main" noChangeAspect="1"/>
             </wp:cNvGraphicFramePr>
@@ -6351,13 +6524,7 @@
                     <pic:cNvPicPr/>
                   </pic:nvPicPr>
                   <pic:blipFill>
-                    <a:blip r:embed="rId32">
-                      <a:extLst>
-                        <a:ext uri="{28A0092B-C50C-407E-A947-70E740481C1C}">
-                          <a14:useLocalDpi xmlns:a14="http://schemas.microsoft.com/office/drawing/2010/main" val="0"/>
-                        </a:ext>
-                      </a:extLst>
-                    </a:blip>
+                    <a:blip r:embed="rId37"/>
                     <a:stretch>
                       <a:fillRect/>
                     </a:stretch>
@@ -6365,7 +6532,7 @@
                   <pic:spPr>
                     <a:xfrm>
                       <a:off x="0" y="0"/>
-                      <a:ext cx="4307205" cy="3534410"/>
+                      <a:ext cx="3894464" cy="3063147"/>
                     </a:xfrm>
                     <a:prstGeom prst="rect">
                       <a:avLst/>
@@ -6374,26 +6541,8 @@
                 </pic:pic>
               </a:graphicData>
             </a:graphic>
-            <wp14:sizeRelH relativeFrom="page">
-              <wp14:pctWidth>0</wp14:pctWidth>
-            </wp14:sizeRelH>
-            <wp14:sizeRelV relativeFrom="page">
-              <wp14:pctHeight>0</wp14:pctHeight>
-            </wp14:sizeRelV>
-          </wp:anchor>
+          </wp:inline>
         </w:drawing>
-      </w:r>
-      <w:r>
-        <w:br/>
-      </w:r>
-      <w:r>
-        <w:br/>
-      </w:r>
-      <w:r>
-        <w:br/>
-      </w:r>
-      <w:r>
-        <w:br/>
       </w:r>
       <w:r>
         <w:br/>
@@ -6604,10 +6753,7 @@
     <w:p>
       <w:pPr>
         <w:pStyle w:val="ListParagraph"/>
-        <w:numPr>
-          <w:ilvl w:val="2"/>
-          <w:numId w:val="11"/>
-        </w:numPr>
+        <w:ind w:left="1800"/>
       </w:pPr>
       <w:r>
         <w:br/>
@@ -6637,8 +6783,21 @@
         <w:pStyle w:val="ListParagraph"/>
         <w:ind w:left="1800"/>
       </w:pPr>
-      <w:r>
-        <w:t>api.getProp('passConfirm').value = prop.value;</w:t>
+      <w:proofErr w:type="gramStart"/>
+      <w:r>
+        <w:t>api.getProp</w:t>
+      </w:r>
+      <w:proofErr w:type="gramEnd"/>
+      <w:r>
+        <w:t>('</w:t>
+      </w:r>
+      <w:proofErr w:type="spellStart"/>
+      <w:r>
+        <w:t>passConfirm</w:t>
+      </w:r>
+      <w:proofErr w:type="spellEnd"/>
+      <w:r>
+        <w:t>').value = prop.value;</w:t>
       </w:r>
       <w:r>
         <w:br/>
@@ -6666,7 +6825,7 @@
                     <pic:cNvPicPr/>
                   </pic:nvPicPr>
                   <pic:blipFill>
-                    <a:blip r:embed="rId33"/>
+                    <a:blip r:embed="rId38"/>
                     <a:stretch>
                       <a:fillRect/>
                     </a:stretch>
@@ -6692,12 +6851,6 @@
       <w:r>
         <w:br/>
       </w:r>
-      <w:r>
-        <w:br/>
-      </w:r>
-      <w:r>
-        <w:br/>
-      </w:r>
     </w:p>
     <w:p>
       <w:pPr>
@@ -6712,7 +6865,6 @@
           <w:b/>
           <w:bCs/>
         </w:rPr>
-        <w:lastRenderedPageBreak/>
         <w:t>Password Confirm</w:t>
       </w:r>
       <w:r>
@@ -6895,9 +7047,11 @@
               <w:pStyle w:val="ListParagraph"/>
               <w:ind w:left="0"/>
             </w:pPr>
+            <w:proofErr w:type="spellStart"/>
             <w:r>
               <w:t>passConfirm</w:t>
             </w:r>
+            <w:proofErr w:type="spellEnd"/>
           </w:p>
         </w:tc>
       </w:tr>
@@ -6970,6 +7124,7 @@
         <w:rPr>
           <w:noProof/>
         </w:rPr>
+        <w:lastRenderedPageBreak/>
         <w:drawing>
           <wp:inline distT="0" distB="0" distL="0" distR="0" wp14:anchorId="5482785B" wp14:editId="03569EB7">
             <wp:extent cx="3609833" cy="2878996"/>
@@ -6986,7 +7141,7 @@
                     <pic:cNvPicPr/>
                   </pic:nvPicPr>
                   <pic:blipFill>
-                    <a:blip r:embed="rId34"/>
+                    <a:blip r:embed="rId39"/>
                     <a:stretch>
                       <a:fillRect/>
                     </a:stretch>
@@ -7005,6 +7160,9 @@
             </a:graphic>
           </wp:inline>
         </w:drawing>
+      </w:r>
+      <w:r>
+        <w:br/>
       </w:r>
     </w:p>
     <w:p>
@@ -7104,7 +7262,7 @@
                     <pic:cNvPicPr/>
                   </pic:nvPicPr>
                   <pic:blipFill>
-                    <a:blip r:embed="rId35"/>
+                    <a:blip r:embed="rId40"/>
                     <a:stretch>
                       <a:fillRect/>
                     </a:stretch>
@@ -7149,8 +7307,13 @@
         </w:numPr>
       </w:pPr>
       <w:r>
-        <w:lastRenderedPageBreak/>
         <w:t>Click on 'CREATE' button and then on 'FINISH'.</w:t>
+      </w:r>
+      <w:r>
+        <w:br/>
+      </w:r>
+      <w:r>
+        <w:br/>
       </w:r>
       <w:r>
         <w:br/>
@@ -7165,6 +7328,7 @@
         </w:numPr>
       </w:pPr>
       <w:r>
+        <w:lastRenderedPageBreak/>
         <w:t>Copy the code from the "</w:t>
       </w:r>
       <w:r>
@@ -7180,7 +7344,7 @@
       <w:r>
         <w:br/>
       </w:r>
-      <w:hyperlink r:id="rId36" w:history="1">
+      <w:hyperlink r:id="rId41" w:history="1">
         <w:r>
           <w:rPr>
             <w:rStyle w:val="Hyperlink"/>
@@ -7265,13 +7429,23 @@
       <w:r>
         <w:br/>
       </w:r>
+      <w:proofErr w:type="spellStart"/>
       <w:r>
         <w:rPr>
           <w:rFonts w:ascii="Lucida Console" w:hAnsi="Lucida Console"/>
           <w:sz w:val="20"/>
           <w:szCs w:val="20"/>
         </w:rPr>
-        <w:t>wget 'https://github.com/duviduduvid/AdvancedTraining/raw/master/labs/lab2/Chapter3/sigma.plugin-0.0.2-SNAPSHOT.jar'</w:t>
+        <w:t>wget</w:t>
+      </w:r>
+      <w:proofErr w:type="spellEnd"/>
+      <w:r>
+        <w:rPr>
+          <w:rFonts w:ascii="Lucida Console" w:hAnsi="Lucida Console"/>
+          <w:sz w:val="20"/>
+          <w:szCs w:val="20"/>
+        </w:rPr>
+        <w:t xml:space="preserve"> 'https://github.com/duviduduvid/AdvancedTraining/raw/master/labs/lab2/Chapter3/sigma.plugin-0.0.2-SNAPSHOT.jar'</w:t>
       </w:r>
     </w:p>
     <w:p>
@@ -7326,13 +7500,41 @@
         <w:pStyle w:val="ListParagraph"/>
         <w:ind w:left="360"/>
       </w:pPr>
+      <w:proofErr w:type="spellStart"/>
       <w:r>
         <w:rPr>
           <w:rFonts w:ascii="Lucida Console" w:hAnsi="Lucida Console"/>
           <w:sz w:val="20"/>
           <w:szCs w:val="20"/>
         </w:rPr>
-        <w:t>javac -cp sigma.plugin-0.0.2-SNAPSHOT.jar LdapPluginUniquenessCheck.java</w:t>
+        <w:t>javac</w:t>
+      </w:r>
+      <w:proofErr w:type="spellEnd"/>
+      <w:r>
+        <w:rPr>
+          <w:rFonts w:ascii="Lucida Console" w:hAnsi="Lucida Console"/>
+          <w:sz w:val="20"/>
+          <w:szCs w:val="20"/>
+        </w:rPr>
+        <w:t xml:space="preserve"> -</w:t>
+      </w:r>
+      <w:proofErr w:type="spellStart"/>
+      <w:r>
+        <w:rPr>
+          <w:rFonts w:ascii="Lucida Console" w:hAnsi="Lucida Console"/>
+          <w:sz w:val="20"/>
+          <w:szCs w:val="20"/>
+        </w:rPr>
+        <w:t>cp</w:t>
+      </w:r>
+      <w:proofErr w:type="spellEnd"/>
+      <w:r>
+        <w:rPr>
+          <w:rFonts w:ascii="Lucida Console" w:hAnsi="Lucida Console"/>
+          <w:sz w:val="20"/>
+          <w:szCs w:val="20"/>
+        </w:rPr>
+        <w:t xml:space="preserve"> sigma.plugin-0.0.2-SNAPSHOT.jar LdapPluginUniquenessCheck.java</w:t>
       </w:r>
       <w:r>
         <w:br/>
@@ -7341,9 +7543,11 @@
         <w:br/>
         <w:t>It will create the "</w:t>
       </w:r>
+      <w:proofErr w:type="spellStart"/>
       <w:r>
         <w:t>LdapPluginUniquenessCheck.class</w:t>
       </w:r>
+      <w:proofErr w:type="spellEnd"/>
       <w:r>
         <w:t xml:space="preserve">" on the home directory. </w:t>
       </w:r>
@@ -7393,7 +7597,15 @@
         <w:t>/opt/C</w:t>
       </w:r>
       <w:r>
-        <w:t>A/IdentityPortal/plugins</w:t>
+        <w:t>A/</w:t>
+      </w:r>
+      <w:proofErr w:type="spellStart"/>
+      <w:r>
+        <w:t>IdentityPortal</w:t>
+      </w:r>
+      <w:proofErr w:type="spellEnd"/>
+      <w:r>
+        <w:t>/plugins</w:t>
       </w:r>
       <w:r>
         <w:t xml:space="preserve">". </w:t>
@@ -7430,20 +7642,48 @@
       <w:r>
         <w:br/>
       </w:r>
+      <w:proofErr w:type="spellStart"/>
       <w:r>
         <w:rPr>
           <w:rFonts w:ascii="Lucida Console" w:hAnsi="Lucida Console"/>
           <w:sz w:val="20"/>
           <w:szCs w:val="20"/>
         </w:rPr>
-        <w:t>mkdir -p /opt/CA/IdentityPortal/plugins/com/ca</w:t>
-      </w:r>
+        <w:t>mkdir</w:t>
+      </w:r>
+      <w:proofErr w:type="spellEnd"/>
       <w:r>
         <w:rPr>
           <w:rFonts w:ascii="Lucida Console" w:hAnsi="Lucida Console"/>
           <w:sz w:val="20"/>
           <w:szCs w:val="20"/>
         </w:rPr>
+        <w:t xml:space="preserve"> -p /opt/CA/</w:t>
+      </w:r>
+      <w:proofErr w:type="spellStart"/>
+      <w:r>
+        <w:rPr>
+          <w:rFonts w:ascii="Lucida Console" w:hAnsi="Lucida Console"/>
+          <w:sz w:val="20"/>
+          <w:szCs w:val="20"/>
+        </w:rPr>
+        <w:t>IdentityPortal</w:t>
+      </w:r>
+      <w:proofErr w:type="spellEnd"/>
+      <w:r>
+        <w:rPr>
+          <w:rFonts w:ascii="Lucida Console" w:hAnsi="Lucida Console"/>
+          <w:sz w:val="20"/>
+          <w:szCs w:val="20"/>
+        </w:rPr>
+        <w:t>/plugins/com/ca</w:t>
+      </w:r>
+      <w:r>
+        <w:rPr>
+          <w:rFonts w:ascii="Lucida Console" w:hAnsi="Lucida Console"/>
+          <w:sz w:val="20"/>
+          <w:szCs w:val="20"/>
+        </w:rPr>
         <w:br/>
       </w:r>
     </w:p>
@@ -7461,13 +7701,59 @@
       <w:r>
         <w:br/>
       </w:r>
+      <w:proofErr w:type="spellStart"/>
       <w:r>
         <w:rPr>
           <w:rFonts w:ascii="Lucida Console" w:hAnsi="Lucida Console"/>
           <w:sz w:val="18"/>
           <w:szCs w:val="18"/>
         </w:rPr>
-        <w:t>cp LdapPluginUniquenessCheck.class /opt/CA/IdentityPortal/plugins/com/ca</w:t>
+        <w:t>cp</w:t>
+      </w:r>
+      <w:proofErr w:type="spellEnd"/>
+      <w:r>
+        <w:rPr>
+          <w:rFonts w:ascii="Lucida Console" w:hAnsi="Lucida Console"/>
+          <w:sz w:val="18"/>
+          <w:szCs w:val="18"/>
+        </w:rPr>
+        <w:t xml:space="preserve"> </w:t>
+      </w:r>
+      <w:proofErr w:type="spellStart"/>
+      <w:r>
+        <w:rPr>
+          <w:rFonts w:ascii="Lucida Console" w:hAnsi="Lucida Console"/>
+          <w:sz w:val="18"/>
+          <w:szCs w:val="18"/>
+        </w:rPr>
+        <w:t>LdapPluginUniquenessCheck.class</w:t>
+      </w:r>
+      <w:proofErr w:type="spellEnd"/>
+      <w:r>
+        <w:rPr>
+          <w:rFonts w:ascii="Lucida Console" w:hAnsi="Lucida Console"/>
+          <w:sz w:val="18"/>
+          <w:szCs w:val="18"/>
+        </w:rPr>
+        <w:t xml:space="preserve"> /opt/CA/</w:t>
+      </w:r>
+      <w:proofErr w:type="spellStart"/>
+      <w:r>
+        <w:rPr>
+          <w:rFonts w:ascii="Lucida Console" w:hAnsi="Lucida Console"/>
+          <w:sz w:val="18"/>
+          <w:szCs w:val="18"/>
+        </w:rPr>
+        <w:t>IdentityPortal</w:t>
+      </w:r>
+      <w:proofErr w:type="spellEnd"/>
+      <w:r>
+        <w:rPr>
+          <w:rFonts w:ascii="Lucida Console" w:hAnsi="Lucida Console"/>
+          <w:sz w:val="18"/>
+          <w:szCs w:val="18"/>
+        </w:rPr>
+        <w:t>/plugins/com/ca</w:t>
       </w:r>
     </w:p>
     <w:p>
@@ -7592,9 +7878,11 @@
       <w:r>
         <w:t>In the DETAILS tab of the 'Create Plugin' dialog, type the Name "</w:t>
       </w:r>
+      <w:proofErr w:type="spellStart"/>
       <w:r>
         <w:t>CheckUserIdUniqueness</w:t>
       </w:r>
+      <w:proofErr w:type="spellEnd"/>
       <w:r>
         <w:t xml:space="preserve">". </w:t>
       </w:r>
@@ -7608,7 +7896,15 @@
         </w:numPr>
       </w:pPr>
       <w:r>
-        <w:t xml:space="preserve">Choose the Plugin Language 'Java' and in the 'Select a method' dropdown choose function 'isUserUnique'. </w:t>
+        <w:t>Choose the Plugin Language 'Java' and in the 'Select a method' dropdown choose function '</w:t>
+      </w:r>
+      <w:proofErr w:type="spellStart"/>
+      <w:r>
+        <w:t>isUserUnique</w:t>
+      </w:r>
+      <w:proofErr w:type="spellEnd"/>
+      <w:r>
+        <w:t xml:space="preserve">'. </w:t>
       </w:r>
       <w:r>
         <w:br/>
@@ -7640,7 +7936,7 @@
                     <pic:cNvPicPr/>
                   </pic:nvPicPr>
                   <pic:blipFill>
-                    <a:blip r:embed="rId37"/>
+                    <a:blip r:embed="rId42"/>
                     <a:stretch>
                       <a:fillRect/>
                     </a:stretch>
@@ -7727,7 +8023,15 @@
               <w:ind w:left="0"/>
             </w:pPr>
             <w:r>
-              <w:t>&lt;userstore-address&gt;</w:t>
+              <w:t>&lt;</w:t>
+            </w:r>
+            <w:proofErr w:type="spellStart"/>
+            <w:r>
+              <w:t>userstore</w:t>
+            </w:r>
+            <w:proofErr w:type="spellEnd"/>
+            <w:r>
+              <w:t>-address&gt;</w:t>
             </w:r>
           </w:p>
         </w:tc>
@@ -7778,9 +8082,11 @@
               <w:pStyle w:val="ListParagraph"/>
               <w:ind w:left="0"/>
             </w:pPr>
+            <w:proofErr w:type="spellStart"/>
             <w:r>
               <w:t>searchBase</w:t>
             </w:r>
+            <w:proofErr w:type="spellEnd"/>
           </w:p>
         </w:tc>
         <w:tc>
@@ -7792,8 +8098,39 @@
               <w:pStyle w:val="ListParagraph"/>
               <w:ind w:left="0"/>
             </w:pPr>
-            <w:r>
-              <w:t>ou=people,ou=im,ou=ca,o=com</w:t>
+            <w:proofErr w:type="spellStart"/>
+            <w:r>
+              <w:t>ou</w:t>
+            </w:r>
+            <w:proofErr w:type="spellEnd"/>
+            <w:r>
+              <w:t>=</w:t>
+            </w:r>
+            <w:proofErr w:type="spellStart"/>
+            <w:proofErr w:type="gramStart"/>
+            <w:r>
+              <w:t>people,ou</w:t>
+            </w:r>
+            <w:proofErr w:type="spellEnd"/>
+            <w:proofErr w:type="gramEnd"/>
+            <w:r>
+              <w:t>=</w:t>
+            </w:r>
+            <w:proofErr w:type="spellStart"/>
+            <w:r>
+              <w:t>im,ou</w:t>
+            </w:r>
+            <w:proofErr w:type="spellEnd"/>
+            <w:r>
+              <w:t>=</w:t>
+            </w:r>
+            <w:proofErr w:type="spellStart"/>
+            <w:r>
+              <w:t>ca,o</w:t>
+            </w:r>
+            <w:proofErr w:type="spellEnd"/>
+            <w:r>
+              <w:t>=com</w:t>
             </w:r>
           </w:p>
         </w:tc>
@@ -7811,9 +8148,11 @@
               <w:pStyle w:val="ListParagraph"/>
               <w:ind w:left="0"/>
             </w:pPr>
+            <w:proofErr w:type="spellStart"/>
             <w:r>
               <w:t>userName</w:t>
             </w:r>
+            <w:proofErr w:type="spellEnd"/>
           </w:p>
         </w:tc>
         <w:tc>
@@ -7825,8 +8164,39 @@
               <w:pStyle w:val="ListParagraph"/>
               <w:ind w:left="0"/>
             </w:pPr>
-            <w:r>
-              <w:t>cn=dsaadmin,ou=im,ou=ca,o=com</w:t>
+            <w:proofErr w:type="spellStart"/>
+            <w:r>
+              <w:t>cn</w:t>
+            </w:r>
+            <w:proofErr w:type="spellEnd"/>
+            <w:r>
+              <w:t>=</w:t>
+            </w:r>
+            <w:proofErr w:type="spellStart"/>
+            <w:proofErr w:type="gramStart"/>
+            <w:r>
+              <w:t>dsaadmin,ou</w:t>
+            </w:r>
+            <w:proofErr w:type="spellEnd"/>
+            <w:proofErr w:type="gramEnd"/>
+            <w:r>
+              <w:t>=</w:t>
+            </w:r>
+            <w:proofErr w:type="spellStart"/>
+            <w:r>
+              <w:t>im,ou</w:t>
+            </w:r>
+            <w:proofErr w:type="spellEnd"/>
+            <w:r>
+              <w:t>=</w:t>
+            </w:r>
+            <w:proofErr w:type="spellStart"/>
+            <w:r>
+              <w:t>ca,o</w:t>
+            </w:r>
+            <w:proofErr w:type="spellEnd"/>
+            <w:r>
+              <w:t>=com</w:t>
             </w:r>
           </w:p>
         </w:tc>
@@ -7877,9 +8247,11 @@
               <w:pStyle w:val="ListParagraph"/>
               <w:ind w:left="0"/>
             </w:pPr>
+            <w:proofErr w:type="spellStart"/>
             <w:r>
               <w:t>personObject</w:t>
             </w:r>
+            <w:proofErr w:type="spellEnd"/>
           </w:p>
         </w:tc>
         <w:tc>
@@ -7891,9 +8263,11 @@
               <w:pStyle w:val="ListParagraph"/>
               <w:ind w:left="0"/>
             </w:pPr>
+            <w:proofErr w:type="spellStart"/>
             <w:r>
               <w:t>imUser</w:t>
             </w:r>
+            <w:proofErr w:type="spellEnd"/>
           </w:p>
         </w:tc>
       </w:tr>
@@ -7910,9 +8284,11 @@
               <w:pStyle w:val="ListParagraph"/>
               <w:ind w:left="0"/>
             </w:pPr>
+            <w:proofErr w:type="spellStart"/>
             <w:r>
               <w:t>userIdAttribute</w:t>
             </w:r>
+            <w:proofErr w:type="spellEnd"/>
           </w:p>
         </w:tc>
         <w:tc>
@@ -7980,7 +8356,7 @@
                     <pic:cNvPicPr/>
                   </pic:nvPicPr>
                   <pic:blipFill>
-                    <a:blip r:embed="rId38"/>
+                    <a:blip r:embed="rId43"/>
                     <a:stretch>
                       <a:fillRect/>
                     </a:stretch>
@@ -8082,7 +8458,7 @@
       <w:r>
         <w:br/>
       </w:r>
-      <w:hyperlink r:id="rId39" w:history="1">
+      <w:hyperlink r:id="rId44" w:history="1">
         <w:r>
           <w:rPr>
             <w:rStyle w:val="Hyperlink"/>
@@ -8250,7 +8626,7 @@
                     </pic:cNvPicPr>
                   </pic:nvPicPr>
                   <pic:blipFill>
-                    <a:blip r:embed="rId40" cstate="print">
+                    <a:blip r:embed="rId45" cstate="print">
                       <a:extLst>
                         <a:ext uri="{28A0092B-C50C-407E-A947-70E740481C1C}">
                           <a14:useLocalDpi xmlns:a14="http://schemas.microsoft.com/office/drawing/2010/main" val="0"/>
@@ -8294,7 +8670,6 @@
           <w:szCs w:val="32"/>
         </w:rPr>
       </w:pPr>
-      <w:bookmarkStart w:id="35" w:name="_Toc520929234"/>
       <w:r>
         <w:br w:type="page"/>
       </w:r>
@@ -8303,6 +8678,7 @@
       <w:pPr>
         <w:pStyle w:val="Heading1"/>
       </w:pPr>
+      <w:bookmarkStart w:id="54" w:name="_Toc521171197"/>
       <w:r>
         <w:lastRenderedPageBreak/>
         <w:t xml:space="preserve">Lab 03: </w:t>
@@ -8310,18 +8686,40 @@
       <w:r>
         <w:t>Service Actions</w:t>
       </w:r>
-      <w:bookmarkEnd w:id="35"/>
-      <w:r>
-        <w:br/>
-      </w:r>
-    </w:p>
-    <w:p>
+      <w:r>
+        <w:br/>
+      </w:r>
+      <w:r>
+        <w:rPr>
+          <w:rStyle w:val="Heading2Char"/>
+        </w:rPr>
+        <w:t>Cha</w:t>
+      </w:r>
+      <w:r>
+        <w:rPr>
+          <w:rStyle w:val="Heading2Char"/>
+        </w:rPr>
+        <w:t>pter 1: Enrich Selected Manager Information</w:t>
+      </w:r>
+      <w:bookmarkEnd w:id="54"/>
+      <w:r>
+        <w:rPr>
+          <w:rStyle w:val="Heading2Char"/>
+        </w:rPr>
+        <w:br/>
+      </w:r>
+    </w:p>
+    <w:p>
+      <w:bookmarkStart w:id="55" w:name="_Toc521161708"/>
+      <w:bookmarkStart w:id="56" w:name="_Toc521171198"/>
       <w:r>
         <w:rPr>
           <w:rStyle w:val="Heading3Char"/>
         </w:rPr>
         <w:t>Introduction</w:t>
       </w:r>
+      <w:bookmarkEnd w:id="55"/>
+      <w:bookmarkEnd w:id="56"/>
       <w:r>
         <w:t xml:space="preserve"> </w:t>
       </w:r>
@@ -8366,12 +8764,16 @@
       </w:r>
     </w:p>
     <w:p>
+      <w:bookmarkStart w:id="57" w:name="_Toc521161709"/>
+      <w:bookmarkStart w:id="58" w:name="_Toc521171199"/>
       <w:r>
         <w:rPr>
           <w:rStyle w:val="Heading3Char"/>
         </w:rPr>
         <w:t>Steps</w:t>
       </w:r>
+      <w:bookmarkEnd w:id="57"/>
+      <w:bookmarkEnd w:id="58"/>
     </w:p>
     <w:p>
       <w:pPr>
@@ -8473,7 +8875,7 @@
                     <pic:cNvPicPr/>
                   </pic:nvPicPr>
                   <pic:blipFill rotWithShape="1">
-                    <a:blip r:embed="rId41"/>
+                    <a:blip r:embed="rId46"/>
                     <a:srcRect b="18089"/>
                     <a:stretch/>
                   </pic:blipFill>
@@ -8510,7 +8912,15 @@
         </w:numPr>
       </w:pPr>
       <w:r>
-        <w:t>In the TASK tab choose the 'ModifyUesrByManager' task.</w:t>
+        <w:t>In the TASK tab choose the '</w:t>
+      </w:r>
+      <w:proofErr w:type="spellStart"/>
+      <w:r>
+        <w:t>ModifyUesrByManager</w:t>
+      </w:r>
+      <w:proofErr w:type="spellEnd"/>
+      <w:r>
+        <w:t>' task.</w:t>
       </w:r>
       <w:r>
         <w:br/>
@@ -8740,7 +9150,7 @@
                     <pic:cNvPicPr/>
                   </pic:nvPicPr>
                   <pic:blipFill>
-                    <a:blip r:embed="rId42"/>
+                    <a:blip r:embed="rId47"/>
                     <a:stretch>
                       <a:fillRect/>
                     </a:stretch>
@@ -8976,7 +9386,7 @@
                     <pic:cNvPicPr/>
                   </pic:nvPicPr>
                   <pic:blipFill>
-                    <a:blip r:embed="rId43"/>
+                    <a:blip r:embed="rId48"/>
                     <a:stretch>
                       <a:fillRect/>
                     </a:stretch>
@@ -9207,7 +9617,7 @@
                     <pic:cNvPicPr/>
                   </pic:nvPicPr>
                   <pic:blipFill>
-                    <a:blip r:embed="rId44"/>
+                    <a:blip r:embed="rId49"/>
                     <a:stretch>
                       <a:fillRect/>
                     </a:stretch>
@@ -9263,9 +9673,11 @@
       <w:r>
         <w:t>'</w:t>
       </w:r>
+      <w:proofErr w:type="spellStart"/>
       <w:r>
         <w:t>GetManagerAndAdminRoles</w:t>
       </w:r>
+      <w:proofErr w:type="spellEnd"/>
       <w:r>
         <w:t>'</w:t>
       </w:r>
@@ -9287,9 +9699,11 @@
       <w:r>
         <w:t>'</w:t>
       </w:r>
+      <w:proofErr w:type="spellStart"/>
       <w:r>
         <w:t>GetManagerAndAdminRoles</w:t>
       </w:r>
+      <w:proofErr w:type="spellEnd"/>
       <w:r>
         <w:t xml:space="preserve">' </w:t>
       </w:r>
@@ -9322,7 +9736,7 @@
                     <pic:cNvPicPr/>
                   </pic:nvPicPr>
                   <pic:blipFill rotWithShape="1">
-                    <a:blip r:embed="rId45"/>
+                    <a:blip r:embed="rId50"/>
                     <a:srcRect r="2070" b="12659"/>
                     <a:stretch/>
                   </pic:blipFill>
@@ -9541,9 +9955,11 @@
               <w:pStyle w:val="ListParagraph"/>
               <w:ind w:left="0"/>
             </w:pPr>
+            <w:proofErr w:type="spellStart"/>
             <w:r>
               <w:t>managerMsgProp</w:t>
             </w:r>
+            <w:proofErr w:type="spellEnd"/>
           </w:p>
         </w:tc>
       </w:tr>
@@ -9609,7 +10025,7 @@
                     <pic:cNvPicPr/>
                   </pic:nvPicPr>
                   <pic:blipFill rotWithShape="1">
-                    <a:blip r:embed="rId46"/>
+                    <a:blip r:embed="rId51"/>
                     <a:srcRect l="748" t="1593" b="1"/>
                     <a:stretch/>
                   </pic:blipFill>
@@ -9676,7 +10092,7 @@
       <w:r>
         <w:br/>
       </w:r>
-      <w:hyperlink r:id="rId47" w:history="1">
+      <w:hyperlink r:id="rId52" w:history="1">
         <w:r>
           <w:rPr>
             <w:rStyle w:val="Hyperlink"/>
@@ -9801,7 +10217,7 @@
                     <pic:cNvPicPr/>
                   </pic:nvPicPr>
                   <pic:blipFill>
-                    <a:blip r:embed="rId48"/>
+                    <a:blip r:embed="rId53"/>
                     <a:stretch>
                       <a:fillRect/>
                     </a:stretch>
@@ -9857,7 +10273,7 @@
                     <pic:cNvPicPr/>
                   </pic:nvPicPr>
                   <pic:blipFill>
-                    <a:blip r:embed="rId49"/>
+                    <a:blip r:embed="rId54"/>
                     <a:stretch>
                       <a:fillRect/>
                     </a:stretch>
@@ -9913,7 +10329,7 @@
                     <pic:cNvPicPr/>
                   </pic:nvPicPr>
                   <pic:blipFill>
-                    <a:blip r:embed="rId50"/>
+                    <a:blip r:embed="rId55"/>
                     <a:stretch>
                       <a:fillRect/>
                     </a:stretch>
@@ -9946,7 +10362,15 @@
         <w:ind w:left="1440"/>
       </w:pPr>
       <w:r>
-        <w:t xml:space="preserve">If you want this information to be displayed immediately when the form is loaded, add the same code from the Manager's property Change handler to the property's Initialization handler. Do not forget to add "return" before the first "api.service" call so that the form initialization will wait for the result to be ready. </w:t>
+        <w:t>If you want this information to be displayed immediately when the form is loaded, add the same code from the Manager's property Change handler to the property's Initialization handler. Do not forget to add "return" before the first "</w:t>
+      </w:r>
+      <w:proofErr w:type="gramStart"/>
+      <w:r>
+        <w:t>api.service</w:t>
+      </w:r>
+      <w:proofErr w:type="gramEnd"/>
+      <w:r>
+        <w:t xml:space="preserve">" call so that the form initialization will wait for the result to be ready. </w:t>
       </w:r>
     </w:p>
     <w:p>
@@ -10027,7 +10451,7 @@
                     </pic:cNvPicPr>
                   </pic:nvPicPr>
                   <pic:blipFill>
-                    <a:blip r:embed="rId51" cstate="print">
+                    <a:blip r:embed="rId56" cstate="print">
                       <a:extLst>
                         <a:ext uri="{28A0092B-C50C-407E-A947-70E740481C1C}">
                           <a14:useLocalDpi xmlns:a14="http://schemas.microsoft.com/office/drawing/2010/main" val="0"/>
@@ -10066,25 +10490,1561 @@
       <w:pPr>
         <w:pStyle w:val="Heading1"/>
       </w:pPr>
-      <w:bookmarkStart w:id="36" w:name="_Toc520929238"/>
+      <w:bookmarkStart w:id="59" w:name="_Toc521171200"/>
       <w:r>
         <w:lastRenderedPageBreak/>
         <w:t>Lab 4: Bulk Configuration</w:t>
       </w:r>
-      <w:bookmarkEnd w:id="36"/>
+      <w:bookmarkEnd w:id="59"/>
     </w:p>
     <w:p>
       <w:pPr>
         <w:pStyle w:val="Heading2"/>
       </w:pPr>
-      <w:r>
-        <w:t>Chapter 1: Bulk Create User – Onboarding</w:t>
-      </w:r>
+      <w:bookmarkStart w:id="60" w:name="_Toc521171201"/>
+      <w:r>
+        <w:t>Chapter 1: Bulk Create User</w:t>
+      </w:r>
+      <w:r>
+        <w:t>s</w:t>
+      </w:r>
+      <w:r>
+        <w:t xml:space="preserve"> – Onboarding</w:t>
+      </w:r>
+      <w:bookmarkEnd w:id="60"/>
     </w:p>
     <w:p/>
+    <w:p>
+      <w:pPr>
+        <w:pStyle w:val="Heading3"/>
+      </w:pPr>
+      <w:bookmarkStart w:id="61" w:name="_Toc521171202"/>
+      <w:r>
+        <w:t>Introduction</w:t>
+      </w:r>
+      <w:bookmarkEnd w:id="61"/>
+    </w:p>
+    <w:p>
+      <w:r>
+        <w:t>T</w:t>
+      </w:r>
+      <w:r>
+        <w:t>his</w:t>
+      </w:r>
+      <w:r>
+        <w:t xml:space="preserve"> chapter of the</w:t>
+      </w:r>
+      <w:r>
+        <w:t xml:space="preserve"> lab use</w:t>
+      </w:r>
+      <w:r>
+        <w:t>s</w:t>
+      </w:r>
+      <w:r>
+        <w:t xml:space="preserve"> the 'Create User' form created during the "Lab02 Chapter 3: Java Plugin – Check User Id Uniqueness".</w:t>
+      </w:r>
+      <w:r>
+        <w:t xml:space="preserve"> </w:t>
+      </w:r>
+      <w:r>
+        <w:t xml:space="preserve">The following instructions will guide you how to enable bulk operation for the 'Create User' module action. </w:t>
+      </w:r>
+    </w:p>
+    <w:p>
+      <w:pPr>
+        <w:pStyle w:val="Heading3"/>
+      </w:pPr>
+      <w:bookmarkStart w:id="62" w:name="_Toc521171203"/>
+      <w:r>
+        <w:t>Steps</w:t>
+      </w:r>
+      <w:bookmarkEnd w:id="62"/>
+    </w:p>
+    <w:p>
+      <w:pPr>
+        <w:pStyle w:val="ListParagraph"/>
+        <w:numPr>
+          <w:ilvl w:val="0"/>
+          <w:numId w:val="45"/>
+        </w:numPr>
+      </w:pPr>
+      <w:r>
+        <w:t>Configure the Bulk Loader task in Identity Manager:</w:t>
+      </w:r>
+      <w:r>
+        <w:br/>
+        <w:t xml:space="preserve">We will use the '[PORTAL]Bulk Loader' task which is a copy of the original 'Bulk Loader' task. </w:t>
+      </w:r>
+      <w:r>
+        <w:t>First,</w:t>
+      </w:r>
+      <w:r>
+        <w:t xml:space="preserve"> we need to add it to an admin role.</w:t>
+      </w:r>
+    </w:p>
+    <w:p>
+      <w:pPr>
+        <w:pStyle w:val="ListParagraph"/>
+      </w:pPr>
+    </w:p>
+    <w:p>
+      <w:pPr>
+        <w:pStyle w:val="ListParagraph"/>
+        <w:numPr>
+          <w:ilvl w:val="1"/>
+          <w:numId w:val="45"/>
+        </w:numPr>
+      </w:pPr>
+      <w:r>
+        <w:t>Login to Identity Manger with the user imadmin (pass: test).</w:t>
+      </w:r>
+    </w:p>
+    <w:p>
+      <w:pPr>
+        <w:pStyle w:val="ListParagraph"/>
+        <w:numPr>
+          <w:ilvl w:val="1"/>
+          <w:numId w:val="45"/>
+        </w:numPr>
+      </w:pPr>
+      <w:r>
+        <w:t>On the left menu, click on 'Roles and Tasks' and then on the 'Modify Admin Role' task.</w:t>
+      </w:r>
+    </w:p>
+    <w:p>
+      <w:pPr>
+        <w:pStyle w:val="ListParagraph"/>
+        <w:numPr>
+          <w:ilvl w:val="1"/>
+          <w:numId w:val="45"/>
+        </w:numPr>
+      </w:pPr>
+      <w:r>
+        <w:t>Search for the 'User Managers' admin role and edit it.</w:t>
+      </w:r>
+    </w:p>
+    <w:p>
+      <w:pPr>
+        <w:pStyle w:val="ListParagraph"/>
+        <w:numPr>
+          <w:ilvl w:val="1"/>
+          <w:numId w:val="45"/>
+        </w:numPr>
+      </w:pPr>
+      <w:r>
+        <w:t>Add the task '[PORTAL]Bulk Loader' to the list of tasks in the Tasks tab of the admin role.</w:t>
+      </w:r>
+    </w:p>
+    <w:p>
+      <w:pPr>
+        <w:pStyle w:val="ListParagraph"/>
+        <w:numPr>
+          <w:ilvl w:val="1"/>
+          <w:numId w:val="45"/>
+        </w:numPr>
+      </w:pPr>
+      <w:r>
+        <w:t>Submit the changes.</w:t>
+      </w:r>
+      <w:r>
+        <w:br/>
+      </w:r>
+    </w:p>
+    <w:p>
+      <w:pPr>
+        <w:ind w:left="720"/>
+      </w:pPr>
+      <w:r>
+        <w:t>In addition, we will add a profile tab to the task, so we can submit additional information in the Identity Portal bulk form</w:t>
+      </w:r>
+      <w:r>
+        <w:t>:</w:t>
+      </w:r>
+    </w:p>
+    <w:p>
+      <w:pPr>
+        <w:pStyle w:val="ListParagraph"/>
+        <w:numPr>
+          <w:ilvl w:val="0"/>
+          <w:numId w:val="47"/>
+        </w:numPr>
+      </w:pPr>
+      <w:r>
+        <w:t>Modify the task '[PORTAL]Bulk Loader'.</w:t>
+      </w:r>
+    </w:p>
+    <w:p>
+      <w:pPr>
+        <w:pStyle w:val="ListParagraph"/>
+        <w:numPr>
+          <w:ilvl w:val="0"/>
+          <w:numId w:val="47"/>
+        </w:numPr>
+      </w:pPr>
+      <w:r>
+        <w:t>In the Tabs tab, add a new tab of type "Profile (Generic)".</w:t>
+      </w:r>
+      <w:r>
+        <w:br/>
+      </w:r>
+      <w:r>
+        <w:rPr>
+          <w:noProof/>
+        </w:rPr>
+        <w:drawing>
+          <wp:inline distT="0" distB="0" distL="0" distR="0" wp14:anchorId="389EEF60" wp14:editId="4452170F">
+            <wp:extent cx="3418764" cy="2107881"/>
+            <wp:effectExtent l="0" t="0" r="0" b="6985"/>
+            <wp:docPr id="16" name="Picture 16"/>
+            <wp:cNvGraphicFramePr>
+              <a:graphicFrameLocks xmlns:a="http://schemas.openxmlformats.org/drawingml/2006/main" noChangeAspect="1"/>
+            </wp:cNvGraphicFramePr>
+            <a:graphic xmlns:a="http://schemas.openxmlformats.org/drawingml/2006/main">
+              <a:graphicData uri="http://schemas.openxmlformats.org/drawingml/2006/picture">
+                <pic:pic xmlns:pic="http://schemas.openxmlformats.org/drawingml/2006/picture">
+                  <pic:nvPicPr>
+                    <pic:cNvPr id="0" name="Picture 1"/>
+                    <pic:cNvPicPr>
+                      <a:picLocks noChangeAspect="1" noChangeArrowheads="1"/>
+                    </pic:cNvPicPr>
+                  </pic:nvPicPr>
+                  <pic:blipFill>
+                    <a:blip r:embed="rId57">
+                      <a:extLst>
+                        <a:ext uri="{28A0092B-C50C-407E-A947-70E740481C1C}">
+                          <a14:useLocalDpi xmlns:a14="http://schemas.microsoft.com/office/drawing/2010/main" val="0"/>
+                        </a:ext>
+                      </a:extLst>
+                    </a:blip>
+                    <a:srcRect/>
+                    <a:stretch>
+                      <a:fillRect/>
+                    </a:stretch>
+                  </pic:blipFill>
+                  <pic:spPr bwMode="auto">
+                    <a:xfrm>
+                      <a:off x="0" y="0"/>
+                      <a:ext cx="3435019" cy="2117903"/>
+                    </a:xfrm>
+                    <a:prstGeom prst="rect">
+                      <a:avLst/>
+                    </a:prstGeom>
+                    <a:noFill/>
+                    <a:ln>
+                      <a:noFill/>
+                    </a:ln>
+                  </pic:spPr>
+                </pic:pic>
+              </a:graphicData>
+            </a:graphic>
+          </wp:inline>
+        </w:drawing>
+      </w:r>
+      <w:r>
+        <w:br/>
+      </w:r>
+    </w:p>
+    <w:p>
+      <w:pPr>
+        <w:pStyle w:val="ListParagraph"/>
+        <w:numPr>
+          <w:ilvl w:val="0"/>
+          <w:numId w:val="47"/>
+        </w:numPr>
+      </w:pPr>
+      <w:r>
+        <w:t xml:space="preserve">Edit the new tab – Set the </w:t>
+      </w:r>
+      <w:r>
+        <w:t>'Generic inbound object profile'</w:t>
+      </w:r>
+      <w:r>
+        <w:t xml:space="preserve"> screen as the profile tab screen.</w:t>
+      </w:r>
+    </w:p>
+    <w:p>
+      <w:pPr>
+        <w:pStyle w:val="ListParagraph"/>
+        <w:numPr>
+          <w:ilvl w:val="0"/>
+          <w:numId w:val="47"/>
+        </w:numPr>
+      </w:pPr>
+      <w:r>
+        <w:t xml:space="preserve">Edit the </w:t>
+      </w:r>
+      <w:r>
+        <w:t>'Generic inbound object profile'</w:t>
+      </w:r>
+      <w:r>
+        <w:t xml:space="preserve"> screen – add a new SLA to the screen:</w:t>
+      </w:r>
+      <w:r>
+        <w:br/>
+        <w:t xml:space="preserve">Name the attribute '|Reason|', choose </w:t>
+      </w:r>
+      <w:r>
+        <w:t>style 'Text' and permission 'Read/Write'</w:t>
+      </w:r>
+      <w:r>
+        <w:t>.</w:t>
+      </w:r>
+      <w:r>
+        <w:br/>
+      </w:r>
+      <w:r>
+        <w:rPr>
+          <w:noProof/>
+        </w:rPr>
+        <w:lastRenderedPageBreak/>
+        <w:drawing>
+          <wp:inline distT="0" distB="0" distL="0" distR="0" wp14:anchorId="75BA18E4" wp14:editId="7F59D564">
+            <wp:extent cx="4019266" cy="2539019"/>
+            <wp:effectExtent l="0" t="0" r="635" b="0"/>
+            <wp:docPr id="17" name="Picture 17"/>
+            <wp:cNvGraphicFramePr>
+              <a:graphicFrameLocks xmlns:a="http://schemas.openxmlformats.org/drawingml/2006/main" noChangeAspect="1"/>
+            </wp:cNvGraphicFramePr>
+            <a:graphic xmlns:a="http://schemas.openxmlformats.org/drawingml/2006/main">
+              <a:graphicData uri="http://schemas.openxmlformats.org/drawingml/2006/picture">
+                <pic:pic xmlns:pic="http://schemas.openxmlformats.org/drawingml/2006/picture">
+                  <pic:nvPicPr>
+                    <pic:cNvPr id="1" name=""/>
+                    <pic:cNvPicPr/>
+                  </pic:nvPicPr>
+                  <pic:blipFill>
+                    <a:blip r:embed="rId58"/>
+                    <a:stretch>
+                      <a:fillRect/>
+                    </a:stretch>
+                  </pic:blipFill>
+                  <pic:spPr>
+                    <a:xfrm>
+                      <a:off x="0" y="0"/>
+                      <a:ext cx="4032848" cy="2547599"/>
+                    </a:xfrm>
+                    <a:prstGeom prst="rect">
+                      <a:avLst/>
+                    </a:prstGeom>
+                  </pic:spPr>
+                </pic:pic>
+              </a:graphicData>
+            </a:graphic>
+          </wp:inline>
+        </w:drawing>
+      </w:r>
+      <w:r>
+        <w:br/>
+      </w:r>
+    </w:p>
+    <w:p>
+      <w:pPr>
+        <w:pStyle w:val="ListParagraph"/>
+        <w:numPr>
+          <w:ilvl w:val="0"/>
+          <w:numId w:val="47"/>
+        </w:numPr>
+      </w:pPr>
+      <w:r>
+        <w:t xml:space="preserve">Save the </w:t>
+      </w:r>
+      <w:r>
+        <w:t xml:space="preserve">screen </w:t>
+      </w:r>
+      <w:r>
+        <w:t>changes.</w:t>
+      </w:r>
+    </w:p>
+    <w:p>
+      <w:pPr>
+        <w:pStyle w:val="ListParagraph"/>
+        <w:numPr>
+          <w:ilvl w:val="0"/>
+          <w:numId w:val="47"/>
+        </w:numPr>
+      </w:pPr>
+      <w:r>
+        <w:t xml:space="preserve">Save the </w:t>
+      </w:r>
+      <w:r>
+        <w:t>tasks changes.</w:t>
+      </w:r>
+      <w:r>
+        <w:br/>
+      </w:r>
+    </w:p>
+    <w:p>
+      <w:pPr>
+        <w:pStyle w:val="ListParagraph"/>
+        <w:numPr>
+          <w:ilvl w:val="0"/>
+          <w:numId w:val="45"/>
+        </w:numPr>
+      </w:pPr>
+      <w:r>
+        <w:t>Create a task in Identity Portal for the '[PORTAL]Bulk Loader' task from the previous step:</w:t>
+      </w:r>
+    </w:p>
+    <w:p>
+      <w:pPr>
+        <w:pStyle w:val="ListParagraph"/>
+        <w:numPr>
+          <w:ilvl w:val="1"/>
+          <w:numId w:val="45"/>
+        </w:numPr>
+      </w:pPr>
+      <w:r>
+        <w:t xml:space="preserve">Browse to Identity Portal Management Console (Admin UI). </w:t>
+      </w:r>
+    </w:p>
+    <w:p>
+      <w:pPr>
+        <w:pStyle w:val="ListParagraph"/>
+        <w:numPr>
+          <w:ilvl w:val="1"/>
+          <w:numId w:val="45"/>
+        </w:numPr>
+      </w:pPr>
+      <w:r>
+        <w:t>Click on the 'ELEMENTS' tab and choose 'Tasks' from the left menu.</w:t>
+      </w:r>
+    </w:p>
+    <w:p>
+      <w:pPr>
+        <w:pStyle w:val="ListParagraph"/>
+        <w:numPr>
+          <w:ilvl w:val="1"/>
+          <w:numId w:val="45"/>
+        </w:numPr>
+      </w:pPr>
+      <w:r>
+        <w:t>Create a new task:</w:t>
+      </w:r>
+    </w:p>
+    <w:tbl>
+      <w:tblPr>
+        <w:tblStyle w:val="TableGrid"/>
+        <w:tblpPr w:leftFromText="180" w:rightFromText="180" w:vertAnchor="text" w:horzAnchor="page" w:tblpX="2580" w:tblpY="338"/>
+        <w:tblW w:w="0" w:type="auto"/>
+        <w:tblLook w:val="04A0" w:firstRow="1" w:lastRow="0" w:firstColumn="1" w:lastColumn="0" w:noHBand="0" w:noVBand="1"/>
+      </w:tblPr>
+      <w:tblGrid>
+        <w:gridCol w:w="1868"/>
+        <w:gridCol w:w="4096"/>
+      </w:tblGrid>
+      <w:tr>
+        <w:trPr>
+          <w:trHeight w:val="250"/>
+        </w:trPr>
+        <w:tc>
+          <w:tcPr>
+            <w:tcW w:w="1868" w:type="dxa"/>
+          </w:tcPr>
+          <w:p>
+            <w:pPr>
+              <w:pStyle w:val="ListParagraph"/>
+              <w:tabs>
+                <w:tab w:val="left" w:pos="1075"/>
+              </w:tabs>
+              <w:ind w:left="0"/>
+            </w:pPr>
+            <w:r>
+              <w:t>Connector</w:t>
+            </w:r>
+          </w:p>
+        </w:tc>
+        <w:tc>
+          <w:tcPr>
+            <w:tcW w:w="4096" w:type="dxa"/>
+          </w:tcPr>
+          <w:p>
+            <w:pPr>
+              <w:pStyle w:val="ListParagraph"/>
+              <w:ind w:left="0"/>
+            </w:pPr>
+            <w:r>
+              <w:t>CAIM</w:t>
+            </w:r>
+          </w:p>
+        </w:tc>
+      </w:tr>
+      <w:tr>
+        <w:trPr>
+          <w:trHeight w:val="250"/>
+        </w:trPr>
+        <w:tc>
+          <w:tcPr>
+            <w:tcW w:w="1868" w:type="dxa"/>
+          </w:tcPr>
+          <w:p>
+            <w:pPr>
+              <w:pStyle w:val="ListParagraph"/>
+              <w:ind w:left="0"/>
+            </w:pPr>
+            <w:r>
+              <w:t>Name</w:t>
+            </w:r>
+          </w:p>
+        </w:tc>
+        <w:tc>
+          <w:tcPr>
+            <w:tcW w:w="4096" w:type="dxa"/>
+          </w:tcPr>
+          <w:p>
+            <w:pPr>
+              <w:pStyle w:val="ListParagraph"/>
+              <w:ind w:left="0"/>
+            </w:pPr>
+            <w:proofErr w:type="spellStart"/>
+            <w:r>
+              <w:t>PORTALBulkLoader</w:t>
+            </w:r>
+            <w:proofErr w:type="spellEnd"/>
+          </w:p>
+        </w:tc>
+      </w:tr>
+      <w:tr>
+        <w:trPr>
+          <w:trHeight w:val="250"/>
+        </w:trPr>
+        <w:tc>
+          <w:tcPr>
+            <w:tcW w:w="1868" w:type="dxa"/>
+          </w:tcPr>
+          <w:p>
+            <w:pPr>
+              <w:pStyle w:val="ListParagraph"/>
+              <w:ind w:left="0"/>
+            </w:pPr>
+            <w:r>
+              <w:t>Tag</w:t>
+            </w:r>
+          </w:p>
+        </w:tc>
+        <w:tc>
+          <w:tcPr>
+            <w:tcW w:w="4096" w:type="dxa"/>
+          </w:tcPr>
+          <w:p>
+            <w:pPr>
+              <w:pStyle w:val="ListParagraph"/>
+              <w:ind w:left="0"/>
+            </w:pPr>
+            <w:proofErr w:type="spellStart"/>
+            <w:r>
+              <w:t>TASK_CAIM_PORTALObjectsFeeder</w:t>
+            </w:r>
+            <w:proofErr w:type="spellEnd"/>
+          </w:p>
+        </w:tc>
+      </w:tr>
+      <w:tr>
+        <w:trPr>
+          <w:trHeight w:val="250"/>
+        </w:trPr>
+        <w:tc>
+          <w:tcPr>
+            <w:tcW w:w="1868" w:type="dxa"/>
+          </w:tcPr>
+          <w:p>
+            <w:pPr>
+              <w:pStyle w:val="ListParagraph"/>
+              <w:ind w:left="0"/>
+            </w:pPr>
+            <w:r>
+              <w:t>additionOperation</w:t>
+            </w:r>
+          </w:p>
+        </w:tc>
+        <w:tc>
+          <w:tcPr>
+            <w:tcW w:w="4096" w:type="dxa"/>
+          </w:tcPr>
+          <w:p>
+            <w:pPr>
+              <w:pStyle w:val="ListParagraph"/>
+              <w:ind w:left="0"/>
+            </w:pPr>
+            <w:proofErr w:type="spellStart"/>
+            <w:r>
+              <w:t>executeTask</w:t>
+            </w:r>
+            <w:proofErr w:type="spellEnd"/>
+          </w:p>
+        </w:tc>
+      </w:tr>
+      <w:tr>
+        <w:trPr>
+          <w:trHeight w:val="250"/>
+        </w:trPr>
+        <w:tc>
+          <w:tcPr>
+            <w:tcW w:w="1868" w:type="dxa"/>
+          </w:tcPr>
+          <w:p>
+            <w:pPr>
+              <w:pStyle w:val="ListParagraph"/>
+              <w:ind w:left="0"/>
+            </w:pPr>
+            <w:proofErr w:type="spellStart"/>
+            <w:r>
+              <w:t>removalOperation</w:t>
+            </w:r>
+            <w:proofErr w:type="spellEnd"/>
+          </w:p>
+        </w:tc>
+        <w:tc>
+          <w:tcPr>
+            <w:tcW w:w="4096" w:type="dxa"/>
+          </w:tcPr>
+          <w:p>
+            <w:pPr>
+              <w:pStyle w:val="ListParagraph"/>
+              <w:ind w:left="0"/>
+            </w:pPr>
+            <w:proofErr w:type="spellStart"/>
+            <w:r>
+              <w:t>executeTask</w:t>
+            </w:r>
+            <w:proofErr w:type="spellEnd"/>
+          </w:p>
+        </w:tc>
+      </w:tr>
+    </w:tbl>
+    <w:p>
+      <w:pPr>
+        <w:pStyle w:val="ListParagraph"/>
+        <w:ind w:left="1440"/>
+      </w:pPr>
+      <w:r>
+        <w:br/>
+      </w:r>
+      <w:r>
+        <w:br/>
+      </w:r>
+      <w:r>
+        <w:br/>
+      </w:r>
+      <w:r>
+        <w:br/>
+      </w:r>
+      <w:r>
+        <w:br/>
+      </w:r>
+      <w:r>
+        <w:br/>
+      </w:r>
+      <w:r>
+        <w:br/>
+      </w:r>
+      <w:r>
+        <w:rPr>
+          <w:noProof/>
+        </w:rPr>
+        <w:drawing>
+          <wp:inline distT="0" distB="0" distL="0" distR="0" wp14:anchorId="08FFB0B3" wp14:editId="542A73F5">
+            <wp:extent cx="3456047" cy="2524836"/>
+            <wp:effectExtent l="0" t="0" r="0" b="8890"/>
+            <wp:docPr id="15" name="Picture 15"/>
+            <wp:cNvGraphicFramePr>
+              <a:graphicFrameLocks xmlns:a="http://schemas.openxmlformats.org/drawingml/2006/main" noChangeAspect="1"/>
+            </wp:cNvGraphicFramePr>
+            <a:graphic xmlns:a="http://schemas.openxmlformats.org/drawingml/2006/main">
+              <a:graphicData uri="http://schemas.openxmlformats.org/drawingml/2006/picture">
+                <pic:pic xmlns:pic="http://schemas.openxmlformats.org/drawingml/2006/picture">
+                  <pic:nvPicPr>
+                    <pic:cNvPr id="1" name=""/>
+                    <pic:cNvPicPr/>
+                  </pic:nvPicPr>
+                  <pic:blipFill>
+                    <a:blip r:embed="rId59"/>
+                    <a:stretch>
+                      <a:fillRect/>
+                    </a:stretch>
+                  </pic:blipFill>
+                  <pic:spPr>
+                    <a:xfrm>
+                      <a:off x="0" y="0"/>
+                      <a:ext cx="3472729" cy="2537023"/>
+                    </a:xfrm>
+                    <a:prstGeom prst="rect">
+                      <a:avLst/>
+                    </a:prstGeom>
+                  </pic:spPr>
+                </pic:pic>
+              </a:graphicData>
+            </a:graphic>
+          </wp:inline>
+        </w:drawing>
+      </w:r>
+    </w:p>
+    <w:p>
+      <w:pPr>
+        <w:pStyle w:val="ListParagraph"/>
+        <w:numPr>
+          <w:ilvl w:val="1"/>
+          <w:numId w:val="45"/>
+        </w:numPr>
+      </w:pPr>
+      <w:r>
+        <w:t>Save the new task.</w:t>
+      </w:r>
+      <w:r>
+        <w:br/>
+      </w:r>
+    </w:p>
+    <w:p>
+      <w:pPr>
+        <w:pStyle w:val="ListParagraph"/>
+        <w:numPr>
+          <w:ilvl w:val="0"/>
+          <w:numId w:val="45"/>
+        </w:numPr>
+      </w:pPr>
+      <w:r>
+        <w:lastRenderedPageBreak/>
+        <w:t xml:space="preserve">Create </w:t>
+      </w:r>
+      <w:r>
+        <w:t>a</w:t>
+      </w:r>
+      <w:r>
+        <w:t xml:space="preserve"> form for the bulk loader task in I</w:t>
+      </w:r>
+      <w:r>
+        <w:t xml:space="preserve">dentity </w:t>
+      </w:r>
+      <w:r>
+        <w:t>P</w:t>
+      </w:r>
+      <w:r>
+        <w:t>ortal:</w:t>
+      </w:r>
+    </w:p>
+    <w:p>
+      <w:pPr>
+        <w:pStyle w:val="ListParagraph"/>
+        <w:numPr>
+          <w:ilvl w:val="1"/>
+          <w:numId w:val="45"/>
+        </w:numPr>
+      </w:pPr>
+      <w:r>
+        <w:t>Click on 'Forms' in the left menu and create a new form.</w:t>
+      </w:r>
+    </w:p>
+    <w:p>
+      <w:pPr>
+        <w:pStyle w:val="ListParagraph"/>
+        <w:numPr>
+          <w:ilvl w:val="1"/>
+          <w:numId w:val="45"/>
+        </w:numPr>
+      </w:pPr>
+      <w:r>
+        <w:t xml:space="preserve">Type in the name of the </w:t>
+      </w:r>
+      <w:r>
+        <w:t xml:space="preserve">form </w:t>
+      </w:r>
+      <w:r>
+        <w:t xml:space="preserve">- </w:t>
+      </w:r>
+      <w:r>
+        <w:t>"</w:t>
+      </w:r>
+      <w:proofErr w:type="gramStart"/>
+      <w:r>
+        <w:t>Non Empty</w:t>
+      </w:r>
+      <w:proofErr w:type="gramEnd"/>
+      <w:r>
+        <w:t xml:space="preserve"> Bulk Loader Form</w:t>
+      </w:r>
+      <w:r>
+        <w:t>"</w:t>
+      </w:r>
+      <w:r>
+        <w:t>.</w:t>
+      </w:r>
+    </w:p>
+    <w:p>
+      <w:pPr>
+        <w:pStyle w:val="ListParagraph"/>
+        <w:numPr>
+          <w:ilvl w:val="1"/>
+          <w:numId w:val="45"/>
+        </w:numPr>
+      </w:pPr>
+      <w:r>
+        <w:t>In the TASK tab, choose the '</w:t>
+      </w:r>
+      <w:proofErr w:type="spellStart"/>
+      <w:r>
+        <w:t>PORTALBulkLoader</w:t>
+      </w:r>
+      <w:proofErr w:type="spellEnd"/>
+      <w:r>
+        <w:t>' task from step 2.</w:t>
+      </w:r>
+    </w:p>
+    <w:p>
+      <w:pPr>
+        <w:pStyle w:val="ListParagraph"/>
+        <w:numPr>
+          <w:ilvl w:val="1"/>
+          <w:numId w:val="45"/>
+        </w:numPr>
+      </w:pPr>
+      <w:r>
+        <w:t>In the PROPERTIES tab, add a single property:</w:t>
+      </w:r>
+    </w:p>
+    <w:tbl>
+      <w:tblPr>
+        <w:tblStyle w:val="TableGrid"/>
+        <w:tblpPr w:leftFromText="180" w:rightFromText="180" w:vertAnchor="text" w:horzAnchor="page" w:tblpX="2773" w:tblpY="142"/>
+        <w:tblW w:w="0" w:type="auto"/>
+        <w:tblLook w:val="04A0" w:firstRow="1" w:lastRow="0" w:firstColumn="1" w:lastColumn="0" w:noHBand="0" w:noVBand="1"/>
+      </w:tblPr>
+      <w:tblGrid>
+        <w:gridCol w:w="1838"/>
+        <w:gridCol w:w="3958"/>
+      </w:tblGrid>
+      <w:tr>
+        <w:trPr>
+          <w:trHeight w:val="250"/>
+        </w:trPr>
+        <w:tc>
+          <w:tcPr>
+            <w:tcW w:w="1838" w:type="dxa"/>
+          </w:tcPr>
+          <w:p>
+            <w:pPr>
+              <w:pStyle w:val="ListParagraph"/>
+              <w:ind w:left="0"/>
+            </w:pPr>
+            <w:r>
+              <w:t>Name</w:t>
+            </w:r>
+          </w:p>
+        </w:tc>
+        <w:tc>
+          <w:tcPr>
+            <w:tcW w:w="3958" w:type="dxa"/>
+          </w:tcPr>
+          <w:p>
+            <w:pPr>
+              <w:pStyle w:val="ListParagraph"/>
+              <w:ind w:left="0"/>
+            </w:pPr>
+            <w:r>
+              <w:t>Justification for bulk request</w:t>
+            </w:r>
+          </w:p>
+        </w:tc>
+      </w:tr>
+      <w:tr>
+        <w:trPr>
+          <w:trHeight w:val="250"/>
+        </w:trPr>
+        <w:tc>
+          <w:tcPr>
+            <w:tcW w:w="1838" w:type="dxa"/>
+          </w:tcPr>
+          <w:p>
+            <w:pPr>
+              <w:pStyle w:val="ListParagraph"/>
+              <w:tabs>
+                <w:tab w:val="left" w:pos="903"/>
+              </w:tabs>
+              <w:ind w:left="0"/>
+            </w:pPr>
+            <w:r>
+              <w:t>Display Type</w:t>
+            </w:r>
+          </w:p>
+        </w:tc>
+        <w:tc>
+          <w:tcPr>
+            <w:tcW w:w="3958" w:type="dxa"/>
+          </w:tcPr>
+          <w:p>
+            <w:pPr>
+              <w:pStyle w:val="ListParagraph"/>
+              <w:ind w:left="0"/>
+            </w:pPr>
+            <w:r>
+              <w:t>Text</w:t>
+            </w:r>
+          </w:p>
+        </w:tc>
+      </w:tr>
+      <w:tr>
+        <w:trPr>
+          <w:trHeight w:val="250"/>
+        </w:trPr>
+        <w:tc>
+          <w:tcPr>
+            <w:tcW w:w="1838" w:type="dxa"/>
+          </w:tcPr>
+          <w:p>
+            <w:pPr>
+              <w:pStyle w:val="ListParagraph"/>
+              <w:ind w:left="0"/>
+            </w:pPr>
+            <w:r>
+              <w:t>Server Type</w:t>
+            </w:r>
+          </w:p>
+        </w:tc>
+        <w:tc>
+          <w:tcPr>
+            <w:tcW w:w="3958" w:type="dxa"/>
+          </w:tcPr>
+          <w:p>
+            <w:pPr>
+              <w:pStyle w:val="ListParagraph"/>
+              <w:ind w:left="0"/>
+            </w:pPr>
+            <w:r>
+              <w:t>String</w:t>
+            </w:r>
+          </w:p>
+        </w:tc>
+      </w:tr>
+      <w:tr>
+        <w:trPr>
+          <w:trHeight w:val="250"/>
+        </w:trPr>
+        <w:tc>
+          <w:tcPr>
+            <w:tcW w:w="1838" w:type="dxa"/>
+          </w:tcPr>
+          <w:p>
+            <w:pPr>
+              <w:pStyle w:val="ListParagraph"/>
+              <w:ind w:left="0"/>
+            </w:pPr>
+            <w:r>
+              <w:t>Target Name</w:t>
+            </w:r>
+          </w:p>
+        </w:tc>
+        <w:tc>
+          <w:tcPr>
+            <w:tcW w:w="3958" w:type="dxa"/>
+          </w:tcPr>
+          <w:p>
+            <w:pPr>
+              <w:pStyle w:val="ListParagraph"/>
+              <w:ind w:left="0"/>
+            </w:pPr>
+            <w:r>
+              <w:t>|Reason|</w:t>
+            </w:r>
+          </w:p>
+        </w:tc>
+      </w:tr>
+      <w:tr>
+        <w:trPr>
+          <w:trHeight w:val="250"/>
+        </w:trPr>
+        <w:tc>
+          <w:tcPr>
+            <w:tcW w:w="1838" w:type="dxa"/>
+          </w:tcPr>
+          <w:p>
+            <w:pPr>
+              <w:pStyle w:val="ListParagraph"/>
+              <w:ind w:left="0"/>
+            </w:pPr>
+            <w:r>
+              <w:t>Mandatory</w:t>
+            </w:r>
+          </w:p>
+        </w:tc>
+        <w:tc>
+          <w:tcPr>
+            <w:tcW w:w="3958" w:type="dxa"/>
+          </w:tcPr>
+          <w:p>
+            <w:pPr>
+              <w:pStyle w:val="ListParagraph"/>
+              <w:ind w:left="0"/>
+            </w:pPr>
+            <w:r>
+              <w:t>Checked</w:t>
+            </w:r>
+          </w:p>
+        </w:tc>
+      </w:tr>
+    </w:tbl>
+    <w:p>
+      <w:pPr>
+        <w:pStyle w:val="ListParagraph"/>
+        <w:ind w:left="1440"/>
+      </w:pPr>
+      <w:r>
+        <w:br/>
+      </w:r>
+      <w:r>
+        <w:br/>
+      </w:r>
+      <w:r>
+        <w:br/>
+      </w:r>
+      <w:r>
+        <w:br/>
+      </w:r>
+      <w:r>
+        <w:br/>
+      </w:r>
+      <w:r>
+        <w:br/>
+      </w:r>
+      <w:r>
+        <w:drawing>
+          <wp:inline distT="0" distB="0" distL="0" distR="0" wp14:anchorId="006B81AA" wp14:editId="3913E0A0">
+            <wp:extent cx="4435522" cy="3456959"/>
+            <wp:effectExtent l="0" t="0" r="3175" b="0"/>
+            <wp:docPr id="18" name="Picture 18"/>
+            <wp:cNvGraphicFramePr>
+              <a:graphicFrameLocks xmlns:a="http://schemas.openxmlformats.org/drawingml/2006/main" noChangeAspect="1"/>
+            </wp:cNvGraphicFramePr>
+            <a:graphic xmlns:a="http://schemas.openxmlformats.org/drawingml/2006/main">
+              <a:graphicData uri="http://schemas.openxmlformats.org/drawingml/2006/picture">
+                <pic:pic xmlns:pic="http://schemas.openxmlformats.org/drawingml/2006/picture">
+                  <pic:nvPicPr>
+                    <pic:cNvPr id="1" name=""/>
+                    <pic:cNvPicPr/>
+                  </pic:nvPicPr>
+                  <pic:blipFill>
+                    <a:blip r:embed="rId60"/>
+                    <a:stretch>
+                      <a:fillRect/>
+                    </a:stretch>
+                  </pic:blipFill>
+                  <pic:spPr>
+                    <a:xfrm>
+                      <a:off x="0" y="0"/>
+                      <a:ext cx="4442075" cy="3462066"/>
+                    </a:xfrm>
+                    <a:prstGeom prst="rect">
+                      <a:avLst/>
+                    </a:prstGeom>
+                  </pic:spPr>
+                </pic:pic>
+              </a:graphicData>
+            </a:graphic>
+          </wp:inline>
+        </w:drawing>
+      </w:r>
+      <w:r>
+        <w:br/>
+      </w:r>
+    </w:p>
+    <w:p>
+      <w:pPr>
+        <w:pStyle w:val="ListParagraph"/>
+        <w:numPr>
+          <w:ilvl w:val="1"/>
+          <w:numId w:val="45"/>
+        </w:numPr>
+      </w:pPr>
+      <w:r>
+        <w:t>Save the form.</w:t>
+      </w:r>
+    </w:p>
+    <w:p>
+      <w:pPr>
+        <w:pStyle w:val="ListParagraph"/>
+        <w:ind w:left="1440"/>
+      </w:pPr>
+    </w:p>
+    <w:p>
+      <w:pPr>
+        <w:pStyle w:val="ListParagraph"/>
+        <w:numPr>
+          <w:ilvl w:val="0"/>
+          <w:numId w:val="45"/>
+        </w:numPr>
+      </w:pPr>
+      <w:r>
+        <w:t>Enable bulk operation in the 'Create User' module action configuration</w:t>
+      </w:r>
+      <w:r>
+        <w:t>:</w:t>
+      </w:r>
+    </w:p>
+    <w:p>
+      <w:pPr>
+        <w:pStyle w:val="ListParagraph"/>
+        <w:numPr>
+          <w:ilvl w:val="1"/>
+          <w:numId w:val="45"/>
+        </w:numPr>
+      </w:pPr>
+      <w:r>
+        <w:t>Click on the 'MODULES' tab and choose the 'Employee Life Cycle' module.</w:t>
+      </w:r>
+    </w:p>
+    <w:p>
+      <w:pPr>
+        <w:pStyle w:val="ListParagraph"/>
+        <w:numPr>
+          <w:ilvl w:val="1"/>
+          <w:numId w:val="45"/>
+        </w:numPr>
+      </w:pPr>
+      <w:r>
+        <w:t>In the ACTIONS tab of the module, click on the 'Create User' action.</w:t>
+      </w:r>
+    </w:p>
+    <w:p>
+      <w:pPr>
+        <w:pStyle w:val="ListParagraph"/>
+        <w:numPr>
+          <w:ilvl w:val="1"/>
+          <w:numId w:val="45"/>
+        </w:numPr>
+      </w:pPr>
+      <w:r>
+        <w:t>Check the 'Enable Bulk Operation' option.</w:t>
+      </w:r>
+    </w:p>
+    <w:p>
+      <w:pPr>
+        <w:pStyle w:val="ListParagraph"/>
+        <w:numPr>
+          <w:ilvl w:val="1"/>
+          <w:numId w:val="45"/>
+        </w:numPr>
+      </w:pPr>
+      <w:r>
+        <w:t>Choose the form '</w:t>
+      </w:r>
+      <w:proofErr w:type="gramStart"/>
+      <w:r>
+        <w:t>Non Empty</w:t>
+      </w:r>
+      <w:proofErr w:type="gramEnd"/>
+      <w:r>
+        <w:t xml:space="preserve"> Bulk </w:t>
+      </w:r>
+      <w:r>
+        <w:t xml:space="preserve">Loader </w:t>
+      </w:r>
+      <w:r>
+        <w:t>Form' from the Bulk Form dropdown</w:t>
+      </w:r>
+      <w:r>
+        <w:t>.</w:t>
+      </w:r>
+      <w:r>
+        <w:br/>
+      </w:r>
+      <w:r>
+        <w:br/>
+      </w:r>
+      <w:r>
+        <w:lastRenderedPageBreak/>
+        <w:drawing>
+          <wp:inline distT="0" distB="0" distL="0" distR="0" wp14:anchorId="1E208D1F" wp14:editId="3F42994C">
+            <wp:extent cx="4196687" cy="3740701"/>
+            <wp:effectExtent l="0" t="0" r="0" b="0"/>
+            <wp:docPr id="19" name="Picture 19"/>
+            <wp:cNvGraphicFramePr>
+              <a:graphicFrameLocks xmlns:a="http://schemas.openxmlformats.org/drawingml/2006/main" noChangeAspect="1"/>
+            </wp:cNvGraphicFramePr>
+            <a:graphic xmlns:a="http://schemas.openxmlformats.org/drawingml/2006/main">
+              <a:graphicData uri="http://schemas.openxmlformats.org/drawingml/2006/picture">
+                <pic:pic xmlns:pic="http://schemas.openxmlformats.org/drawingml/2006/picture">
+                  <pic:nvPicPr>
+                    <pic:cNvPr id="1" name=""/>
+                    <pic:cNvPicPr/>
+                  </pic:nvPicPr>
+                  <pic:blipFill>
+                    <a:blip r:embed="rId61"/>
+                    <a:stretch>
+                      <a:fillRect/>
+                    </a:stretch>
+                  </pic:blipFill>
+                  <pic:spPr>
+                    <a:xfrm>
+                      <a:off x="0" y="0"/>
+                      <a:ext cx="4198774" cy="3742561"/>
+                    </a:xfrm>
+                    <a:prstGeom prst="rect">
+                      <a:avLst/>
+                    </a:prstGeom>
+                  </pic:spPr>
+                </pic:pic>
+              </a:graphicData>
+            </a:graphic>
+          </wp:inline>
+        </w:drawing>
+      </w:r>
+      <w:r>
+        <w:br/>
+      </w:r>
+      <w:r>
+        <w:br/>
+      </w:r>
+    </w:p>
+    <w:p>
+      <w:pPr>
+        <w:pStyle w:val="ListParagraph"/>
+        <w:numPr>
+          <w:ilvl w:val="1"/>
+          <w:numId w:val="45"/>
+        </w:numPr>
+      </w:pPr>
+      <w:r>
+        <w:t>Save the changes.</w:t>
+      </w:r>
+    </w:p>
+    <w:p>
+      <w:pPr>
+        <w:pStyle w:val="ListParagraph"/>
+        <w:ind w:left="1440"/>
+      </w:pPr>
+      <w:r>
+        <w:tab/>
+      </w:r>
+    </w:p>
+    <w:p>
+      <w:pPr>
+        <w:pStyle w:val="ListParagraph"/>
+        <w:numPr>
+          <w:ilvl w:val="0"/>
+          <w:numId w:val="45"/>
+        </w:numPr>
+      </w:pPr>
+      <w:r>
+        <w:t>Test the bulk Create User action:</w:t>
+      </w:r>
+    </w:p>
+    <w:p>
+      <w:pPr>
+        <w:pStyle w:val="ListParagraph"/>
+        <w:numPr>
+          <w:ilvl w:val="1"/>
+          <w:numId w:val="45"/>
+        </w:numPr>
+      </w:pPr>
+      <w:r>
+        <w:t>Login to Identity Portal User Console</w:t>
+      </w:r>
+      <w:r>
+        <w:t xml:space="preserve"> </w:t>
+      </w:r>
+      <w:r>
+        <w:t xml:space="preserve">with jonri01 (pass: CAdemo123). </w:t>
+      </w:r>
+    </w:p>
+    <w:p>
+      <w:pPr>
+        <w:pStyle w:val="ListParagraph"/>
+        <w:numPr>
+          <w:ilvl w:val="1"/>
+          <w:numId w:val="45"/>
+        </w:numPr>
+      </w:pPr>
+      <w:r>
+        <w:t>Go to the 'Employee Life Cycle' module and choose the 'Create User' action.</w:t>
+      </w:r>
+    </w:p>
+    <w:p>
+      <w:pPr>
+        <w:pStyle w:val="ListParagraph"/>
+        <w:numPr>
+          <w:ilvl w:val="1"/>
+          <w:numId w:val="45"/>
+        </w:numPr>
+      </w:pPr>
+      <w:r>
+        <w:t xml:space="preserve">Submit a bulk request for at least two users, using the forms. </w:t>
+      </w:r>
+    </w:p>
+    <w:p>
+      <w:pPr>
+        <w:pStyle w:val="ListParagraph"/>
+        <w:numPr>
+          <w:ilvl w:val="1"/>
+          <w:numId w:val="45"/>
+        </w:numPr>
+      </w:pPr>
+      <w:r>
+        <w:t>Submit a bulk request using a CSV file. Notice you can download a file sample that contains the required columns.</w:t>
+      </w:r>
+      <w:r>
+        <w:br/>
+      </w:r>
+      <w:r>
+        <w:rPr>
+          <w:noProof/>
+        </w:rPr>
+        <w:drawing>
+          <wp:inline distT="0" distB="0" distL="0" distR="0">
+            <wp:extent cx="3575713" cy="1141096"/>
+            <wp:effectExtent l="0" t="0" r="5715" b="1905"/>
+            <wp:docPr id="20" name="Picture 20"/>
+            <wp:cNvGraphicFramePr>
+              <a:graphicFrameLocks xmlns:a="http://schemas.openxmlformats.org/drawingml/2006/main" noChangeAspect="1"/>
+            </wp:cNvGraphicFramePr>
+            <a:graphic xmlns:a="http://schemas.openxmlformats.org/drawingml/2006/main">
+              <a:graphicData uri="http://schemas.openxmlformats.org/drawingml/2006/picture">
+                <pic:pic xmlns:pic="http://schemas.openxmlformats.org/drawingml/2006/picture">
+                  <pic:nvPicPr>
+                    <pic:cNvPr id="0" name="Picture 6"/>
+                    <pic:cNvPicPr>
+                      <a:picLocks noChangeAspect="1" noChangeArrowheads="1"/>
+                    </pic:cNvPicPr>
+                  </pic:nvPicPr>
+                  <pic:blipFill>
+                    <a:blip r:embed="rId62">
+                      <a:extLst>
+                        <a:ext uri="{28A0092B-C50C-407E-A947-70E740481C1C}">
+                          <a14:useLocalDpi xmlns:a14="http://schemas.microsoft.com/office/drawing/2010/main" val="0"/>
+                        </a:ext>
+                      </a:extLst>
+                    </a:blip>
+                    <a:srcRect/>
+                    <a:stretch>
+                      <a:fillRect/>
+                    </a:stretch>
+                  </pic:blipFill>
+                  <pic:spPr bwMode="auto">
+                    <a:xfrm>
+                      <a:off x="0" y="0"/>
+                      <a:ext cx="3610130" cy="1152079"/>
+                    </a:xfrm>
+                    <a:prstGeom prst="rect">
+                      <a:avLst/>
+                    </a:prstGeom>
+                    <a:noFill/>
+                    <a:ln>
+                      <a:noFill/>
+                    </a:ln>
+                  </pic:spPr>
+                </pic:pic>
+              </a:graphicData>
+            </a:graphic>
+          </wp:inline>
+        </w:drawing>
+      </w:r>
+    </w:p>
+    <w:p>
+      <w:pPr>
+        <w:pStyle w:val="ListParagraph"/>
+        <w:numPr>
+          <w:ilvl w:val="1"/>
+          <w:numId w:val="45"/>
+        </w:numPr>
+      </w:pPr>
+      <w:r>
+        <w:t xml:space="preserve">View the results in My Requests screen. </w:t>
+      </w:r>
+      <w:r>
+        <w:t xml:space="preserve"> </w:t>
+      </w:r>
+    </w:p>
+    <w:p/>
+    <w:p>
+      <w:r>
+        <w:rPr>
+          <w:b/>
+          <w:bCs/>
+          <w:color w:val="7030A0"/>
+        </w:rPr>
+        <w:t xml:space="preserve">You have successfully completed </w:t>
+      </w:r>
+      <w:r>
+        <w:rPr>
+          <w:b/>
+          <w:bCs/>
+          <w:color w:val="7030A0"/>
+        </w:rPr>
+        <w:t>Lab 0</w:t>
+      </w:r>
+      <w:r>
+        <w:rPr>
+          <w:b/>
+          <w:bCs/>
+          <w:color w:val="7030A0"/>
+        </w:rPr>
+        <w:t>4</w:t>
+      </w:r>
+      <w:r>
+        <w:rPr>
+          <w:b/>
+          <w:bCs/>
+          <w:color w:val="7030A0"/>
+        </w:rPr>
+        <w:t>:</w:t>
+      </w:r>
+      <w:r>
+        <w:rPr>
+          <w:b/>
+          <w:bCs/>
+          <w:color w:val="7030A0"/>
+        </w:rPr>
+        <w:t xml:space="preserve"> Chapter 1 –</w:t>
+      </w:r>
+      <w:r>
+        <w:rPr>
+          <w:b/>
+          <w:bCs/>
+          <w:color w:val="7030A0"/>
+        </w:rPr>
+        <w:t xml:space="preserve"> </w:t>
+      </w:r>
+      <w:r>
+        <w:rPr>
+          <w:b/>
+          <w:bCs/>
+          <w:color w:val="7030A0"/>
+        </w:rPr>
+        <w:t>Bulk Create Users - Onboarding</w:t>
+      </w:r>
+      <w:r>
+        <w:rPr>
+          <w:b/>
+          <w:bCs/>
+          <w:color w:val="7030A0"/>
+        </w:rPr>
+        <w:t>.</w:t>
+      </w:r>
+    </w:p>
+    <w:p>
+      <w:r>
+        <w:br w:type="page"/>
+      </w:r>
+    </w:p>
+    <w:p>
+      <w:pPr>
+        <w:pStyle w:val="Heading2"/>
+      </w:pPr>
+      <w:bookmarkStart w:id="63" w:name="_Toc521171204"/>
+      <w:r>
+        <w:lastRenderedPageBreak/>
+        <w:t>Chapter 2: Bulk Access Request</w:t>
+      </w:r>
+      <w:bookmarkEnd w:id="63"/>
+    </w:p>
+    <w:p/>
+    <w:p>
+      <w:pPr>
+        <w:pStyle w:val="Heading3"/>
+      </w:pPr>
+      <w:bookmarkStart w:id="64" w:name="_Toc521171205"/>
+      <w:r>
+        <w:t>Introduction</w:t>
+      </w:r>
+      <w:bookmarkEnd w:id="64"/>
+    </w:p>
+    <w:p>
+      <w:r>
+        <w:t xml:space="preserve">This lab guides you through the configuration of a bulk access request. In the following example, the name of target permission, a certain Provisioning Role, will be submitted into a user attribute. The rational is that later, a PX can be implemented in Identity Manager that will watch for changes of this attribute's values and assign or revoke provisioning roles accordingly.  </w:t>
+      </w:r>
+    </w:p>
+    <w:p>
+      <w:pPr>
+        <w:pStyle w:val="Heading3"/>
+      </w:pPr>
+      <w:bookmarkStart w:id="65" w:name="_Toc521171206"/>
+      <w:r>
+        <w:t>Steps</w:t>
+      </w:r>
+      <w:bookmarkEnd w:id="65"/>
+    </w:p>
+    <w:p>
+      <w:pPr>
+        <w:pStyle w:val="ListParagraph"/>
+        <w:numPr>
+          <w:ilvl w:val="0"/>
+          <w:numId w:val="48"/>
+        </w:numPr>
+      </w:pPr>
+      <w:r>
+        <w:t>Create a dummy Provisioning Role in Identity Manager for this lab purpose:</w:t>
+      </w:r>
+    </w:p>
+    <w:p>
+      <w:pPr>
+        <w:pStyle w:val="ListParagraph"/>
+        <w:numPr>
+          <w:ilvl w:val="1"/>
+          <w:numId w:val="48"/>
+        </w:numPr>
+      </w:pPr>
+      <w:r>
+        <w:t>[Advanced Training] Provisioning Role 1</w:t>
+      </w:r>
+    </w:p>
+    <w:p>
+      <w:pPr>
+        <w:pStyle w:val="ListParagraph"/>
+        <w:numPr>
+          <w:ilvl w:val="1"/>
+          <w:numId w:val="48"/>
+        </w:numPr>
+      </w:pPr>
+      <w:r>
+        <w:t>Administrators rule: all to all.</w:t>
+      </w:r>
+    </w:p>
+    <w:p>
+      <w:pPr>
+        <w:pStyle w:val="ListParagraph"/>
+        <w:numPr>
+          <w:ilvl w:val="0"/>
+          <w:numId w:val="48"/>
+        </w:numPr>
+      </w:pPr>
+      <w:r>
+        <w:t>Create a task in IP for modify user admin task.</w:t>
+      </w:r>
+    </w:p>
+    <w:p>
+      <w:pPr>
+        <w:pStyle w:val="ListParagraph"/>
+        <w:numPr>
+          <w:ilvl w:val="0"/>
+          <w:numId w:val="48"/>
+        </w:numPr>
+      </w:pPr>
+      <w:r>
+        <w:t>Create a form for it, add hidden property to submit the target permission name. add another value or message.</w:t>
+      </w:r>
+    </w:p>
+    <w:p>
+      <w:pPr>
+        <w:pStyle w:val="ListParagraph"/>
+        <w:numPr>
+          <w:ilvl w:val="0"/>
+          <w:numId w:val="48"/>
+        </w:numPr>
+      </w:pPr>
+      <w:r>
+        <w:t xml:space="preserve">Create a bulk Execution plan in Identity Portal. </w:t>
+      </w:r>
+      <w:r>
+        <w:t>Use the '</w:t>
+      </w:r>
+      <w:proofErr w:type="gramStart"/>
+      <w:r>
+        <w:t>Non Empty</w:t>
+      </w:r>
+      <w:proofErr w:type="gramEnd"/>
+      <w:r>
+        <w:t xml:space="preserve"> Bulk Loader Form'.</w:t>
+      </w:r>
+    </w:p>
     <w:sectPr>
-      <w:headerReference w:type="default" r:id="rId52"/>
-      <w:footerReference w:type="default" r:id="rId53"/>
+      <w:headerReference w:type="default" r:id="rId63"/>
+      <w:footerReference w:type="default" r:id="rId64"/>
       <w:pgSz w:w="12240" w:h="15840"/>
       <w:pgMar w:top="1440" w:right="1440" w:bottom="1260" w:left="1440" w:header="720" w:footer="720" w:gutter="0"/>
       <w:cols w:space="720"/>
@@ -10301,12 +12261,101 @@
         <v:path o:extrusionok="f" gradientshapeok="t" o:connecttype="rect"/>
         <o:lock v:ext="edit" aspectratio="t"/>
       </v:shapetype>
-      <v:shape id="_x0000_i1094" type="#_x0000_t75" style="width:140.8pt;height:138.1pt;visibility:visible" o:bullet="t">
+      <v:shape id="_x0000_i1153" type="#_x0000_t75" style="width:140.8pt;height:138.1pt;visibility:visible" o:bullet="t">
         <v:imagedata r:id="rId1" o:title=""/>
       </v:shape>
     </w:pict>
   </w:numPicBullet>
   <w:abstractNum w:abstractNumId="0" w15:restartNumberingAfterBreak="0">
+    <w:nsid w:val="01136FB2"/>
+    <w:multiLevelType w:val="hybridMultilevel"/>
+    <w:tmpl w:val="89F020F0"/>
+    <w:lvl w:ilvl="0" w:tplc="0409000F">
+      <w:start w:val="1"/>
+      <w:numFmt w:val="decimal"/>
+      <w:lvlText w:val="%1."/>
+      <w:lvlJc w:val="left"/>
+      <w:pPr>
+        <w:ind w:left="720" w:hanging="360"/>
+      </w:pPr>
+      <w:rPr>
+        <w:rFonts w:hint="default"/>
+      </w:rPr>
+    </w:lvl>
+    <w:lvl w:ilvl="1" w:tplc="04090019">
+      <w:start w:val="1"/>
+      <w:numFmt w:val="lowerLetter"/>
+      <w:lvlText w:val="%2."/>
+      <w:lvlJc w:val="left"/>
+      <w:pPr>
+        <w:ind w:left="1440" w:hanging="360"/>
+      </w:pPr>
+    </w:lvl>
+    <w:lvl w:ilvl="2" w:tplc="0409001B" w:tentative="1">
+      <w:start w:val="1"/>
+      <w:numFmt w:val="lowerRoman"/>
+      <w:lvlText w:val="%3."/>
+      <w:lvlJc w:val="right"/>
+      <w:pPr>
+        <w:ind w:left="2160" w:hanging="180"/>
+      </w:pPr>
+    </w:lvl>
+    <w:lvl w:ilvl="3" w:tplc="0409000F" w:tentative="1">
+      <w:start w:val="1"/>
+      <w:numFmt w:val="decimal"/>
+      <w:lvlText w:val="%4."/>
+      <w:lvlJc w:val="left"/>
+      <w:pPr>
+        <w:ind w:left="2880" w:hanging="360"/>
+      </w:pPr>
+    </w:lvl>
+    <w:lvl w:ilvl="4" w:tplc="04090019" w:tentative="1">
+      <w:start w:val="1"/>
+      <w:numFmt w:val="lowerLetter"/>
+      <w:lvlText w:val="%5."/>
+      <w:lvlJc w:val="left"/>
+      <w:pPr>
+        <w:ind w:left="3600" w:hanging="360"/>
+      </w:pPr>
+    </w:lvl>
+    <w:lvl w:ilvl="5" w:tplc="0409001B" w:tentative="1">
+      <w:start w:val="1"/>
+      <w:numFmt w:val="lowerRoman"/>
+      <w:lvlText w:val="%6."/>
+      <w:lvlJc w:val="right"/>
+      <w:pPr>
+        <w:ind w:left="4320" w:hanging="180"/>
+      </w:pPr>
+    </w:lvl>
+    <w:lvl w:ilvl="6" w:tplc="0409000F" w:tentative="1">
+      <w:start w:val="1"/>
+      <w:numFmt w:val="decimal"/>
+      <w:lvlText w:val="%7."/>
+      <w:lvlJc w:val="left"/>
+      <w:pPr>
+        <w:ind w:left="5040" w:hanging="360"/>
+      </w:pPr>
+    </w:lvl>
+    <w:lvl w:ilvl="7" w:tplc="04090019" w:tentative="1">
+      <w:start w:val="1"/>
+      <w:numFmt w:val="lowerLetter"/>
+      <w:lvlText w:val="%8."/>
+      <w:lvlJc w:val="left"/>
+      <w:pPr>
+        <w:ind w:left="5760" w:hanging="360"/>
+      </w:pPr>
+    </w:lvl>
+    <w:lvl w:ilvl="8" w:tplc="0409001B" w:tentative="1">
+      <w:start w:val="1"/>
+      <w:numFmt w:val="lowerRoman"/>
+      <w:lvlText w:val="%9."/>
+      <w:lvlJc w:val="right"/>
+      <w:pPr>
+        <w:ind w:left="6480" w:hanging="180"/>
+      </w:pPr>
+    </w:lvl>
+  </w:abstractNum>
+  <w:abstractNum w:abstractNumId="1" w15:restartNumberingAfterBreak="0">
     <w:nsid w:val="014572C3"/>
     <w:multiLevelType w:val="hybridMultilevel"/>
     <w:tmpl w:val="54629D26"/>
@@ -10395,7 +12444,7 @@
       </w:pPr>
     </w:lvl>
   </w:abstractNum>
-  <w:abstractNum w:abstractNumId="1" w15:restartNumberingAfterBreak="0">
+  <w:abstractNum w:abstractNumId="2" w15:restartNumberingAfterBreak="0">
     <w:nsid w:val="0CFA7DAA"/>
     <w:multiLevelType w:val="hybridMultilevel"/>
     <w:tmpl w:val="82A8CD26"/>
@@ -10536,7 +12585,7 @@
       </w:rPr>
     </w:lvl>
   </w:abstractNum>
-  <w:abstractNum w:abstractNumId="2" w15:restartNumberingAfterBreak="0">
+  <w:abstractNum w:abstractNumId="3" w15:restartNumberingAfterBreak="0">
     <w:nsid w:val="10B17DBE"/>
     <w:multiLevelType w:val="hybridMultilevel"/>
     <w:tmpl w:val="D3AAD320"/>
@@ -10633,7 +12682,7 @@
       </w:pPr>
     </w:lvl>
   </w:abstractNum>
-  <w:abstractNum w:abstractNumId="3" w15:restartNumberingAfterBreak="0">
+  <w:abstractNum w:abstractNumId="4" w15:restartNumberingAfterBreak="0">
     <w:nsid w:val="13F3000D"/>
     <w:multiLevelType w:val="hybridMultilevel"/>
     <w:tmpl w:val="7A5A754C"/>
@@ -10722,7 +12771,7 @@
       </w:pPr>
     </w:lvl>
   </w:abstractNum>
-  <w:abstractNum w:abstractNumId="4" w15:restartNumberingAfterBreak="0">
+  <w:abstractNum w:abstractNumId="5" w15:restartNumberingAfterBreak="0">
     <w:nsid w:val="15F75F03"/>
     <w:multiLevelType w:val="hybridMultilevel"/>
     <w:tmpl w:val="5D002258"/>
@@ -10863,7 +12912,7 @@
       </w:rPr>
     </w:lvl>
   </w:abstractNum>
-  <w:abstractNum w:abstractNumId="5" w15:restartNumberingAfterBreak="0">
+  <w:abstractNum w:abstractNumId="6" w15:restartNumberingAfterBreak="0">
     <w:nsid w:val="1C9E1EC8"/>
     <w:multiLevelType w:val="hybridMultilevel"/>
     <w:tmpl w:val="393E7370"/>
@@ -11004,7 +13053,7 @@
       </w:rPr>
     </w:lvl>
   </w:abstractNum>
-  <w:abstractNum w:abstractNumId="6" w15:restartNumberingAfterBreak="0">
+  <w:abstractNum w:abstractNumId="7" w15:restartNumberingAfterBreak="0">
     <w:nsid w:val="1E403B36"/>
     <w:multiLevelType w:val="hybridMultilevel"/>
     <w:tmpl w:val="8692256E"/>
@@ -11145,7 +13194,7 @@
       </w:rPr>
     </w:lvl>
   </w:abstractNum>
-  <w:abstractNum w:abstractNumId="7" w15:restartNumberingAfterBreak="0">
+  <w:abstractNum w:abstractNumId="8" w15:restartNumberingAfterBreak="0">
     <w:nsid w:val="21C2402C"/>
     <w:multiLevelType w:val="hybridMultilevel"/>
     <w:tmpl w:val="FC24790E"/>
@@ -11234,7 +13283,96 @@
       </w:pPr>
     </w:lvl>
   </w:abstractNum>
-  <w:abstractNum w:abstractNumId="8" w15:restartNumberingAfterBreak="0">
+  <w:abstractNum w:abstractNumId="9" w15:restartNumberingAfterBreak="0">
+    <w:nsid w:val="23732770"/>
+    <w:multiLevelType w:val="hybridMultilevel"/>
+    <w:tmpl w:val="C2D061B6"/>
+    <w:lvl w:ilvl="0" w:tplc="0409000F">
+      <w:start w:val="1"/>
+      <w:numFmt w:val="decimal"/>
+      <w:lvlText w:val="%1."/>
+      <w:lvlJc w:val="left"/>
+      <w:pPr>
+        <w:ind w:left="720" w:hanging="360"/>
+      </w:pPr>
+      <w:rPr>
+        <w:rFonts w:hint="default"/>
+      </w:rPr>
+    </w:lvl>
+    <w:lvl w:ilvl="1" w:tplc="04090019" w:tentative="1">
+      <w:start w:val="1"/>
+      <w:numFmt w:val="lowerLetter"/>
+      <w:lvlText w:val="%2."/>
+      <w:lvlJc w:val="left"/>
+      <w:pPr>
+        <w:ind w:left="1440" w:hanging="360"/>
+      </w:pPr>
+    </w:lvl>
+    <w:lvl w:ilvl="2" w:tplc="0409001B" w:tentative="1">
+      <w:start w:val="1"/>
+      <w:numFmt w:val="lowerRoman"/>
+      <w:lvlText w:val="%3."/>
+      <w:lvlJc w:val="right"/>
+      <w:pPr>
+        <w:ind w:left="2160" w:hanging="180"/>
+      </w:pPr>
+    </w:lvl>
+    <w:lvl w:ilvl="3" w:tplc="0409000F" w:tentative="1">
+      <w:start w:val="1"/>
+      <w:numFmt w:val="decimal"/>
+      <w:lvlText w:val="%4."/>
+      <w:lvlJc w:val="left"/>
+      <w:pPr>
+        <w:ind w:left="2880" w:hanging="360"/>
+      </w:pPr>
+    </w:lvl>
+    <w:lvl w:ilvl="4" w:tplc="04090019" w:tentative="1">
+      <w:start w:val="1"/>
+      <w:numFmt w:val="lowerLetter"/>
+      <w:lvlText w:val="%5."/>
+      <w:lvlJc w:val="left"/>
+      <w:pPr>
+        <w:ind w:left="3600" w:hanging="360"/>
+      </w:pPr>
+    </w:lvl>
+    <w:lvl w:ilvl="5" w:tplc="0409001B" w:tentative="1">
+      <w:start w:val="1"/>
+      <w:numFmt w:val="lowerRoman"/>
+      <w:lvlText w:val="%6."/>
+      <w:lvlJc w:val="right"/>
+      <w:pPr>
+        <w:ind w:left="4320" w:hanging="180"/>
+      </w:pPr>
+    </w:lvl>
+    <w:lvl w:ilvl="6" w:tplc="0409000F" w:tentative="1">
+      <w:start w:val="1"/>
+      <w:numFmt w:val="decimal"/>
+      <w:lvlText w:val="%7."/>
+      <w:lvlJc w:val="left"/>
+      <w:pPr>
+        <w:ind w:left="5040" w:hanging="360"/>
+      </w:pPr>
+    </w:lvl>
+    <w:lvl w:ilvl="7" w:tplc="04090019" w:tentative="1">
+      <w:start w:val="1"/>
+      <w:numFmt w:val="lowerLetter"/>
+      <w:lvlText w:val="%8."/>
+      <w:lvlJc w:val="left"/>
+      <w:pPr>
+        <w:ind w:left="5760" w:hanging="360"/>
+      </w:pPr>
+    </w:lvl>
+    <w:lvl w:ilvl="8" w:tplc="0409001B" w:tentative="1">
+      <w:start w:val="1"/>
+      <w:numFmt w:val="lowerRoman"/>
+      <w:lvlText w:val="%9."/>
+      <w:lvlJc w:val="right"/>
+      <w:pPr>
+        <w:ind w:left="6480" w:hanging="180"/>
+      </w:pPr>
+    </w:lvl>
+  </w:abstractNum>
+  <w:abstractNum w:abstractNumId="10" w15:restartNumberingAfterBreak="0">
     <w:nsid w:val="294E524C"/>
     <w:multiLevelType w:val="hybridMultilevel"/>
     <w:tmpl w:val="312A9012"/>
@@ -11324,7 +13462,7 @@
       </w:pPr>
     </w:lvl>
   </w:abstractNum>
-  <w:abstractNum w:abstractNumId="9" w15:restartNumberingAfterBreak="0">
+  <w:abstractNum w:abstractNumId="11" w15:restartNumberingAfterBreak="0">
     <w:nsid w:val="2B8A11C7"/>
     <w:multiLevelType w:val="hybridMultilevel"/>
     <w:tmpl w:val="705849F8"/>
@@ -11413,7 +13551,7 @@
       </w:pPr>
     </w:lvl>
   </w:abstractNum>
-  <w:abstractNum w:abstractNumId="10" w15:restartNumberingAfterBreak="0">
+  <w:abstractNum w:abstractNumId="12" w15:restartNumberingAfterBreak="0">
     <w:nsid w:val="301F622A"/>
     <w:multiLevelType w:val="hybridMultilevel"/>
     <w:tmpl w:val="502291FE"/>
@@ -11554,7 +13692,7 @@
       </w:rPr>
     </w:lvl>
   </w:abstractNum>
-  <w:abstractNum w:abstractNumId="11" w15:restartNumberingAfterBreak="0">
+  <w:abstractNum w:abstractNumId="13" w15:restartNumberingAfterBreak="0">
     <w:nsid w:val="30C128AF"/>
     <w:multiLevelType w:val="hybridMultilevel"/>
     <w:tmpl w:val="F134FA44"/>
@@ -11643,7 +13781,7 @@
       </w:pPr>
     </w:lvl>
   </w:abstractNum>
-  <w:abstractNum w:abstractNumId="12" w15:restartNumberingAfterBreak="0">
+  <w:abstractNum w:abstractNumId="14" w15:restartNumberingAfterBreak="0">
     <w:nsid w:val="36C569B6"/>
     <w:multiLevelType w:val="hybridMultilevel"/>
     <w:tmpl w:val="EC9A5174"/>
@@ -11756,7 +13894,7 @@
       </w:rPr>
     </w:lvl>
   </w:abstractNum>
-  <w:abstractNum w:abstractNumId="13" w15:restartNumberingAfterBreak="0">
+  <w:abstractNum w:abstractNumId="15" w15:restartNumberingAfterBreak="0">
     <w:nsid w:val="376274B7"/>
     <w:multiLevelType w:val="hybridMultilevel"/>
     <w:tmpl w:val="CEA66988"/>
@@ -11845,7 +13983,7 @@
       </w:pPr>
     </w:lvl>
   </w:abstractNum>
-  <w:abstractNum w:abstractNumId="14" w15:restartNumberingAfterBreak="0">
+  <w:abstractNum w:abstractNumId="16" w15:restartNumberingAfterBreak="0">
     <w:nsid w:val="38BB0D32"/>
     <w:multiLevelType w:val="hybridMultilevel"/>
     <w:tmpl w:val="D8605F30"/>
@@ -11958,7 +14096,7 @@
       </w:rPr>
     </w:lvl>
   </w:abstractNum>
-  <w:abstractNum w:abstractNumId="15" w15:restartNumberingAfterBreak="0">
+  <w:abstractNum w:abstractNumId="17" w15:restartNumberingAfterBreak="0">
     <w:nsid w:val="392A39D2"/>
     <w:multiLevelType w:val="hybridMultilevel"/>
     <w:tmpl w:val="D092EE30"/>
@@ -12099,7 +14237,7 @@
       </w:rPr>
     </w:lvl>
   </w:abstractNum>
-  <w:abstractNum w:abstractNumId="16" w15:restartNumberingAfterBreak="0">
+  <w:abstractNum w:abstractNumId="18" w15:restartNumberingAfterBreak="0">
     <w:nsid w:val="40AB33D0"/>
     <w:multiLevelType w:val="hybridMultilevel"/>
     <w:tmpl w:val="42C88114"/>
@@ -12188,7 +14326,7 @@
       </w:pPr>
     </w:lvl>
   </w:abstractNum>
-  <w:abstractNum w:abstractNumId="17" w15:restartNumberingAfterBreak="0">
+  <w:abstractNum w:abstractNumId="19" w15:restartNumberingAfterBreak="0">
     <w:nsid w:val="414B1060"/>
     <w:multiLevelType w:val="hybridMultilevel"/>
     <w:tmpl w:val="B38EFFD0"/>
@@ -12329,7 +14467,7 @@
       </w:rPr>
     </w:lvl>
   </w:abstractNum>
-  <w:abstractNum w:abstractNumId="18" w15:restartNumberingAfterBreak="0">
+  <w:abstractNum w:abstractNumId="20" w15:restartNumberingAfterBreak="0">
     <w:nsid w:val="41A22149"/>
     <w:multiLevelType w:val="hybridMultilevel"/>
     <w:tmpl w:val="58008410"/>
@@ -12421,7 +14559,7 @@
       </w:pPr>
     </w:lvl>
   </w:abstractNum>
-  <w:abstractNum w:abstractNumId="19" w15:restartNumberingAfterBreak="0">
+  <w:abstractNum w:abstractNumId="21" w15:restartNumberingAfterBreak="0">
     <w:nsid w:val="41F92C11"/>
     <w:multiLevelType w:val="hybridMultilevel"/>
     <w:tmpl w:val="312A9012"/>
@@ -12511,7 +14649,7 @@
       </w:pPr>
     </w:lvl>
   </w:abstractNum>
-  <w:abstractNum w:abstractNumId="20" w15:restartNumberingAfterBreak="0">
+  <w:abstractNum w:abstractNumId="22" w15:restartNumberingAfterBreak="0">
     <w:nsid w:val="42F858E9"/>
     <w:multiLevelType w:val="hybridMultilevel"/>
     <w:tmpl w:val="4A506F18"/>
@@ -12600,7 +14738,7 @@
       </w:pPr>
     </w:lvl>
   </w:abstractNum>
-  <w:abstractNum w:abstractNumId="21" w15:restartNumberingAfterBreak="0">
+  <w:abstractNum w:abstractNumId="23" w15:restartNumberingAfterBreak="0">
     <w:nsid w:val="43AE2CF7"/>
     <w:multiLevelType w:val="hybridMultilevel"/>
     <w:tmpl w:val="312A9012"/>
@@ -12690,7 +14828,93 @@
       </w:pPr>
     </w:lvl>
   </w:abstractNum>
-  <w:abstractNum w:abstractNumId="22" w15:restartNumberingAfterBreak="0">
+  <w:abstractNum w:abstractNumId="24" w15:restartNumberingAfterBreak="0">
+    <w:nsid w:val="497C55CA"/>
+    <w:multiLevelType w:val="hybridMultilevel"/>
+    <w:tmpl w:val="DEE4886A"/>
+    <w:lvl w:ilvl="0" w:tplc="04090019">
+      <w:start w:val="1"/>
+      <w:numFmt w:val="lowerLetter"/>
+      <w:lvlText w:val="%1."/>
+      <w:lvlJc w:val="left"/>
+      <w:pPr>
+        <w:ind w:left="1440" w:hanging="360"/>
+      </w:pPr>
+    </w:lvl>
+    <w:lvl w:ilvl="1" w:tplc="04090019">
+      <w:start w:val="1"/>
+      <w:numFmt w:val="lowerLetter"/>
+      <w:lvlText w:val="%2."/>
+      <w:lvlJc w:val="left"/>
+      <w:pPr>
+        <w:ind w:left="2160" w:hanging="360"/>
+      </w:pPr>
+    </w:lvl>
+    <w:lvl w:ilvl="2" w:tplc="0409001B" w:tentative="1">
+      <w:start w:val="1"/>
+      <w:numFmt w:val="lowerRoman"/>
+      <w:lvlText w:val="%3."/>
+      <w:lvlJc w:val="right"/>
+      <w:pPr>
+        <w:ind w:left="2880" w:hanging="180"/>
+      </w:pPr>
+    </w:lvl>
+    <w:lvl w:ilvl="3" w:tplc="0409000F" w:tentative="1">
+      <w:start w:val="1"/>
+      <w:numFmt w:val="decimal"/>
+      <w:lvlText w:val="%4."/>
+      <w:lvlJc w:val="left"/>
+      <w:pPr>
+        <w:ind w:left="3600" w:hanging="360"/>
+      </w:pPr>
+    </w:lvl>
+    <w:lvl w:ilvl="4" w:tplc="04090019" w:tentative="1">
+      <w:start w:val="1"/>
+      <w:numFmt w:val="lowerLetter"/>
+      <w:lvlText w:val="%5."/>
+      <w:lvlJc w:val="left"/>
+      <w:pPr>
+        <w:ind w:left="4320" w:hanging="360"/>
+      </w:pPr>
+    </w:lvl>
+    <w:lvl w:ilvl="5" w:tplc="0409001B" w:tentative="1">
+      <w:start w:val="1"/>
+      <w:numFmt w:val="lowerRoman"/>
+      <w:lvlText w:val="%6."/>
+      <w:lvlJc w:val="right"/>
+      <w:pPr>
+        <w:ind w:left="5040" w:hanging="180"/>
+      </w:pPr>
+    </w:lvl>
+    <w:lvl w:ilvl="6" w:tplc="0409000F" w:tentative="1">
+      <w:start w:val="1"/>
+      <w:numFmt w:val="decimal"/>
+      <w:lvlText w:val="%7."/>
+      <w:lvlJc w:val="left"/>
+      <w:pPr>
+        <w:ind w:left="5760" w:hanging="360"/>
+      </w:pPr>
+    </w:lvl>
+    <w:lvl w:ilvl="7" w:tplc="04090019" w:tentative="1">
+      <w:start w:val="1"/>
+      <w:numFmt w:val="lowerLetter"/>
+      <w:lvlText w:val="%8."/>
+      <w:lvlJc w:val="left"/>
+      <w:pPr>
+        <w:ind w:left="6480" w:hanging="360"/>
+      </w:pPr>
+    </w:lvl>
+    <w:lvl w:ilvl="8" w:tplc="0409001B" w:tentative="1">
+      <w:start w:val="1"/>
+      <w:numFmt w:val="lowerRoman"/>
+      <w:lvlText w:val="%9."/>
+      <w:lvlJc w:val="right"/>
+      <w:pPr>
+        <w:ind w:left="7200" w:hanging="180"/>
+      </w:pPr>
+    </w:lvl>
+  </w:abstractNum>
+  <w:abstractNum w:abstractNumId="25" w15:restartNumberingAfterBreak="0">
     <w:nsid w:val="4B8D1754"/>
     <w:multiLevelType w:val="hybridMultilevel"/>
     <w:tmpl w:val="FB7A014C"/>
@@ -12782,7 +15006,7 @@
       </w:pPr>
     </w:lvl>
   </w:abstractNum>
-  <w:abstractNum w:abstractNumId="23" w15:restartNumberingAfterBreak="0">
+  <w:abstractNum w:abstractNumId="26" w15:restartNumberingAfterBreak="0">
     <w:nsid w:val="513A6720"/>
     <w:multiLevelType w:val="hybridMultilevel"/>
     <w:tmpl w:val="1678676A"/>
@@ -12923,7 +15147,7 @@
       </w:rPr>
     </w:lvl>
   </w:abstractNum>
-  <w:abstractNum w:abstractNumId="24" w15:restartNumberingAfterBreak="0">
+  <w:abstractNum w:abstractNumId="27" w15:restartNumberingAfterBreak="0">
     <w:nsid w:val="526E03BD"/>
     <w:multiLevelType w:val="hybridMultilevel"/>
     <w:tmpl w:val="832E1E50"/>
@@ -13012,7 +15236,7 @@
       </w:pPr>
     </w:lvl>
   </w:abstractNum>
-  <w:abstractNum w:abstractNumId="25" w15:restartNumberingAfterBreak="0">
+  <w:abstractNum w:abstractNumId="28" w15:restartNumberingAfterBreak="0">
     <w:nsid w:val="5645680C"/>
     <w:multiLevelType w:val="hybridMultilevel"/>
     <w:tmpl w:val="C9B0E860"/>
@@ -13152,7 +15376,7 @@
       </w:rPr>
     </w:lvl>
   </w:abstractNum>
-  <w:abstractNum w:abstractNumId="26" w15:restartNumberingAfterBreak="0">
+  <w:abstractNum w:abstractNumId="29" w15:restartNumberingAfterBreak="0">
     <w:nsid w:val="579254CF"/>
     <w:multiLevelType w:val="hybridMultilevel"/>
     <w:tmpl w:val="312A9012"/>
@@ -13242,7 +15466,7 @@
       </w:pPr>
     </w:lvl>
   </w:abstractNum>
-  <w:abstractNum w:abstractNumId="27" w15:restartNumberingAfterBreak="0">
+  <w:abstractNum w:abstractNumId="30" w15:restartNumberingAfterBreak="0">
     <w:nsid w:val="57FA5BF7"/>
     <w:multiLevelType w:val="hybridMultilevel"/>
     <w:tmpl w:val="312A9012"/>
@@ -13332,7 +15556,7 @@
       </w:pPr>
     </w:lvl>
   </w:abstractNum>
-  <w:abstractNum w:abstractNumId="28" w15:restartNumberingAfterBreak="0">
+  <w:abstractNum w:abstractNumId="31" w15:restartNumberingAfterBreak="0">
     <w:nsid w:val="586D097F"/>
     <w:multiLevelType w:val="hybridMultilevel"/>
     <w:tmpl w:val="327C4F02"/>
@@ -13421,7 +15645,7 @@
       </w:pPr>
     </w:lvl>
   </w:abstractNum>
-  <w:abstractNum w:abstractNumId="29" w15:restartNumberingAfterBreak="0">
+  <w:abstractNum w:abstractNumId="32" w15:restartNumberingAfterBreak="0">
     <w:nsid w:val="5EA05CCE"/>
     <w:multiLevelType w:val="hybridMultilevel"/>
     <w:tmpl w:val="366E7272"/>
@@ -13510,7 +15734,7 @@
       </w:pPr>
     </w:lvl>
   </w:abstractNum>
-  <w:abstractNum w:abstractNumId="30" w15:restartNumberingAfterBreak="0">
+  <w:abstractNum w:abstractNumId="33" w15:restartNumberingAfterBreak="0">
     <w:nsid w:val="5EB92AF5"/>
     <w:multiLevelType w:val="hybridMultilevel"/>
     <w:tmpl w:val="443E8AA6"/>
@@ -13651,7 +15875,7 @@
       </w:rPr>
     </w:lvl>
   </w:abstractNum>
-  <w:abstractNum w:abstractNumId="31" w15:restartNumberingAfterBreak="0">
+  <w:abstractNum w:abstractNumId="34" w15:restartNumberingAfterBreak="0">
     <w:nsid w:val="5F4409AC"/>
     <w:multiLevelType w:val="hybridMultilevel"/>
     <w:tmpl w:val="DA06AD2C"/>
@@ -13740,7 +15964,7 @@
       </w:pPr>
     </w:lvl>
   </w:abstractNum>
-  <w:abstractNum w:abstractNumId="32" w15:restartNumberingAfterBreak="0">
+  <w:abstractNum w:abstractNumId="35" w15:restartNumberingAfterBreak="0">
     <w:nsid w:val="605147B4"/>
     <w:multiLevelType w:val="hybridMultilevel"/>
     <w:tmpl w:val="D7460F72"/>
@@ -13829,7 +16053,7 @@
       </w:pPr>
     </w:lvl>
   </w:abstractNum>
-  <w:abstractNum w:abstractNumId="33" w15:restartNumberingAfterBreak="0">
+  <w:abstractNum w:abstractNumId="36" w15:restartNumberingAfterBreak="0">
     <w:nsid w:val="645E2D7B"/>
     <w:multiLevelType w:val="hybridMultilevel"/>
     <w:tmpl w:val="1E3665CC"/>
@@ -13918,7 +16142,7 @@
       </w:pPr>
     </w:lvl>
   </w:abstractNum>
-  <w:abstractNum w:abstractNumId="34" w15:restartNumberingAfterBreak="0">
+  <w:abstractNum w:abstractNumId="37" w15:restartNumberingAfterBreak="0">
     <w:nsid w:val="6C391DB2"/>
     <w:multiLevelType w:val="hybridMultilevel"/>
     <w:tmpl w:val="C324B72A"/>
@@ -14009,7 +16233,7 @@
       </w:pPr>
     </w:lvl>
   </w:abstractNum>
-  <w:abstractNum w:abstractNumId="35" w15:restartNumberingAfterBreak="0">
+  <w:abstractNum w:abstractNumId="38" w15:restartNumberingAfterBreak="0">
     <w:nsid w:val="6F112FFE"/>
     <w:multiLevelType w:val="hybridMultilevel"/>
     <w:tmpl w:val="312A9012"/>
@@ -14099,7 +16323,7 @@
       </w:pPr>
     </w:lvl>
   </w:abstractNum>
-  <w:abstractNum w:abstractNumId="36" w15:restartNumberingAfterBreak="0">
+  <w:abstractNum w:abstractNumId="39" w15:restartNumberingAfterBreak="0">
     <w:nsid w:val="71B90E95"/>
     <w:multiLevelType w:val="hybridMultilevel"/>
     <w:tmpl w:val="7C2E6638"/>
@@ -14188,7 +16412,7 @@
       </w:pPr>
     </w:lvl>
   </w:abstractNum>
-  <w:abstractNum w:abstractNumId="37" w15:restartNumberingAfterBreak="0">
+  <w:abstractNum w:abstractNumId="40" w15:restartNumberingAfterBreak="0">
     <w:nsid w:val="71BA4D68"/>
     <w:multiLevelType w:val="hybridMultilevel"/>
     <w:tmpl w:val="4912C70C"/>
@@ -14277,7 +16501,96 @@
       </w:pPr>
     </w:lvl>
   </w:abstractNum>
-  <w:abstractNum w:abstractNumId="38" w15:restartNumberingAfterBreak="0">
+  <w:abstractNum w:abstractNumId="41" w15:restartNumberingAfterBreak="0">
+    <w:nsid w:val="71BB5E34"/>
+    <w:multiLevelType w:val="hybridMultilevel"/>
+    <w:tmpl w:val="5136E5F4"/>
+    <w:lvl w:ilvl="0" w:tplc="0409000F">
+      <w:start w:val="1"/>
+      <w:numFmt w:val="decimal"/>
+      <w:lvlText w:val="%1."/>
+      <w:lvlJc w:val="left"/>
+      <w:pPr>
+        <w:ind w:left="720" w:hanging="360"/>
+      </w:pPr>
+      <w:rPr>
+        <w:rFonts w:hint="default"/>
+      </w:rPr>
+    </w:lvl>
+    <w:lvl w:ilvl="1" w:tplc="04090019">
+      <w:start w:val="1"/>
+      <w:numFmt w:val="lowerLetter"/>
+      <w:lvlText w:val="%2."/>
+      <w:lvlJc w:val="left"/>
+      <w:pPr>
+        <w:ind w:left="1440" w:hanging="360"/>
+      </w:pPr>
+    </w:lvl>
+    <w:lvl w:ilvl="2" w:tplc="0409001B" w:tentative="1">
+      <w:start w:val="1"/>
+      <w:numFmt w:val="lowerRoman"/>
+      <w:lvlText w:val="%3."/>
+      <w:lvlJc w:val="right"/>
+      <w:pPr>
+        <w:ind w:left="2160" w:hanging="180"/>
+      </w:pPr>
+    </w:lvl>
+    <w:lvl w:ilvl="3" w:tplc="0409000F" w:tentative="1">
+      <w:start w:val="1"/>
+      <w:numFmt w:val="decimal"/>
+      <w:lvlText w:val="%4."/>
+      <w:lvlJc w:val="left"/>
+      <w:pPr>
+        <w:ind w:left="2880" w:hanging="360"/>
+      </w:pPr>
+    </w:lvl>
+    <w:lvl w:ilvl="4" w:tplc="04090019" w:tentative="1">
+      <w:start w:val="1"/>
+      <w:numFmt w:val="lowerLetter"/>
+      <w:lvlText w:val="%5."/>
+      <w:lvlJc w:val="left"/>
+      <w:pPr>
+        <w:ind w:left="3600" w:hanging="360"/>
+      </w:pPr>
+    </w:lvl>
+    <w:lvl w:ilvl="5" w:tplc="0409001B" w:tentative="1">
+      <w:start w:val="1"/>
+      <w:numFmt w:val="lowerRoman"/>
+      <w:lvlText w:val="%6."/>
+      <w:lvlJc w:val="right"/>
+      <w:pPr>
+        <w:ind w:left="4320" w:hanging="180"/>
+      </w:pPr>
+    </w:lvl>
+    <w:lvl w:ilvl="6" w:tplc="0409000F" w:tentative="1">
+      <w:start w:val="1"/>
+      <w:numFmt w:val="decimal"/>
+      <w:lvlText w:val="%7."/>
+      <w:lvlJc w:val="left"/>
+      <w:pPr>
+        <w:ind w:left="5040" w:hanging="360"/>
+      </w:pPr>
+    </w:lvl>
+    <w:lvl w:ilvl="7" w:tplc="04090019" w:tentative="1">
+      <w:start w:val="1"/>
+      <w:numFmt w:val="lowerLetter"/>
+      <w:lvlText w:val="%8."/>
+      <w:lvlJc w:val="left"/>
+      <w:pPr>
+        <w:ind w:left="5760" w:hanging="360"/>
+      </w:pPr>
+    </w:lvl>
+    <w:lvl w:ilvl="8" w:tplc="0409001B" w:tentative="1">
+      <w:start w:val="1"/>
+      <w:numFmt w:val="lowerRoman"/>
+      <w:lvlText w:val="%9."/>
+      <w:lvlJc w:val="right"/>
+      <w:pPr>
+        <w:ind w:left="6480" w:hanging="180"/>
+      </w:pPr>
+    </w:lvl>
+  </w:abstractNum>
+  <w:abstractNum w:abstractNumId="42" w15:restartNumberingAfterBreak="0">
     <w:nsid w:val="721C7100"/>
     <w:multiLevelType w:val="hybridMultilevel"/>
     <w:tmpl w:val="705849F8"/>
@@ -14366,7 +16679,7 @@
       </w:pPr>
     </w:lvl>
   </w:abstractNum>
-  <w:abstractNum w:abstractNumId="39" w15:restartNumberingAfterBreak="0">
+  <w:abstractNum w:abstractNumId="43" w15:restartNumberingAfterBreak="0">
     <w:nsid w:val="733E63D1"/>
     <w:multiLevelType w:val="hybridMultilevel"/>
     <w:tmpl w:val="DD3E2A74"/>
@@ -14507,7 +16820,120 @@
       </w:rPr>
     </w:lvl>
   </w:abstractNum>
-  <w:abstractNum w:abstractNumId="40" w15:restartNumberingAfterBreak="0">
+  <w:abstractNum w:abstractNumId="44" w15:restartNumberingAfterBreak="0">
+    <w:nsid w:val="755E69D1"/>
+    <w:multiLevelType w:val="hybridMultilevel"/>
+    <w:tmpl w:val="A3AEC4D6"/>
+    <w:lvl w:ilvl="0" w:tplc="04090001">
+      <w:start w:val="1"/>
+      <w:numFmt w:val="bullet"/>
+      <w:lvlText w:val=""/>
+      <w:lvlJc w:val="left"/>
+      <w:pPr>
+        <w:ind w:left="720" w:hanging="360"/>
+      </w:pPr>
+      <w:rPr>
+        <w:rFonts w:ascii="Symbol" w:hAnsi="Symbol" w:hint="default"/>
+      </w:rPr>
+    </w:lvl>
+    <w:lvl w:ilvl="1" w:tplc="04090003" w:tentative="1">
+      <w:start w:val="1"/>
+      <w:numFmt w:val="bullet"/>
+      <w:lvlText w:val="o"/>
+      <w:lvlJc w:val="left"/>
+      <w:pPr>
+        <w:ind w:left="1440" w:hanging="360"/>
+      </w:pPr>
+      <w:rPr>
+        <w:rFonts w:ascii="Courier New" w:hAnsi="Courier New" w:cs="Courier New" w:hint="default"/>
+      </w:rPr>
+    </w:lvl>
+    <w:lvl w:ilvl="2" w:tplc="04090005" w:tentative="1">
+      <w:start w:val="1"/>
+      <w:numFmt w:val="bullet"/>
+      <w:lvlText w:val=""/>
+      <w:lvlJc w:val="left"/>
+      <w:pPr>
+        <w:ind w:left="2160" w:hanging="360"/>
+      </w:pPr>
+      <w:rPr>
+        <w:rFonts w:ascii="Wingdings" w:hAnsi="Wingdings" w:hint="default"/>
+      </w:rPr>
+    </w:lvl>
+    <w:lvl w:ilvl="3" w:tplc="04090001" w:tentative="1">
+      <w:start w:val="1"/>
+      <w:numFmt w:val="bullet"/>
+      <w:lvlText w:val=""/>
+      <w:lvlJc w:val="left"/>
+      <w:pPr>
+        <w:ind w:left="2880" w:hanging="360"/>
+      </w:pPr>
+      <w:rPr>
+        <w:rFonts w:ascii="Symbol" w:hAnsi="Symbol" w:hint="default"/>
+      </w:rPr>
+    </w:lvl>
+    <w:lvl w:ilvl="4" w:tplc="04090003" w:tentative="1">
+      <w:start w:val="1"/>
+      <w:numFmt w:val="bullet"/>
+      <w:lvlText w:val="o"/>
+      <w:lvlJc w:val="left"/>
+      <w:pPr>
+        <w:ind w:left="3600" w:hanging="360"/>
+      </w:pPr>
+      <w:rPr>
+        <w:rFonts w:ascii="Courier New" w:hAnsi="Courier New" w:cs="Courier New" w:hint="default"/>
+      </w:rPr>
+    </w:lvl>
+    <w:lvl w:ilvl="5" w:tplc="04090005" w:tentative="1">
+      <w:start w:val="1"/>
+      <w:numFmt w:val="bullet"/>
+      <w:lvlText w:val=""/>
+      <w:lvlJc w:val="left"/>
+      <w:pPr>
+        <w:ind w:left="4320" w:hanging="360"/>
+      </w:pPr>
+      <w:rPr>
+        <w:rFonts w:ascii="Wingdings" w:hAnsi="Wingdings" w:hint="default"/>
+      </w:rPr>
+    </w:lvl>
+    <w:lvl w:ilvl="6" w:tplc="04090001" w:tentative="1">
+      <w:start w:val="1"/>
+      <w:numFmt w:val="bullet"/>
+      <w:lvlText w:val=""/>
+      <w:lvlJc w:val="left"/>
+      <w:pPr>
+        <w:ind w:left="5040" w:hanging="360"/>
+      </w:pPr>
+      <w:rPr>
+        <w:rFonts w:ascii="Symbol" w:hAnsi="Symbol" w:hint="default"/>
+      </w:rPr>
+    </w:lvl>
+    <w:lvl w:ilvl="7" w:tplc="04090003" w:tentative="1">
+      <w:start w:val="1"/>
+      <w:numFmt w:val="bullet"/>
+      <w:lvlText w:val="o"/>
+      <w:lvlJc w:val="left"/>
+      <w:pPr>
+        <w:ind w:left="5760" w:hanging="360"/>
+      </w:pPr>
+      <w:rPr>
+        <w:rFonts w:ascii="Courier New" w:hAnsi="Courier New" w:cs="Courier New" w:hint="default"/>
+      </w:rPr>
+    </w:lvl>
+    <w:lvl w:ilvl="8" w:tplc="04090005" w:tentative="1">
+      <w:start w:val="1"/>
+      <w:numFmt w:val="bullet"/>
+      <w:lvlText w:val=""/>
+      <w:lvlJc w:val="left"/>
+      <w:pPr>
+        <w:ind w:left="6480" w:hanging="360"/>
+      </w:pPr>
+      <w:rPr>
+        <w:rFonts w:ascii="Wingdings" w:hAnsi="Wingdings" w:hint="default"/>
+      </w:rPr>
+    </w:lvl>
+  </w:abstractNum>
+  <w:abstractNum w:abstractNumId="45" w15:restartNumberingAfterBreak="0">
     <w:nsid w:val="7BAB1BE0"/>
     <w:multiLevelType w:val="hybridMultilevel"/>
     <w:tmpl w:val="D972883A"/>
@@ -14596,7 +17022,7 @@
       </w:pPr>
     </w:lvl>
   </w:abstractNum>
-  <w:abstractNum w:abstractNumId="41" w15:restartNumberingAfterBreak="0">
+  <w:abstractNum w:abstractNumId="46" w15:restartNumberingAfterBreak="0">
     <w:nsid w:val="7CC42C6F"/>
     <w:multiLevelType w:val="hybridMultilevel"/>
     <w:tmpl w:val="7C2E6638"/>
@@ -14685,7 +17111,7 @@
       </w:pPr>
     </w:lvl>
   </w:abstractNum>
-  <w:abstractNum w:abstractNumId="42" w15:restartNumberingAfterBreak="0">
+  <w:abstractNum w:abstractNumId="47" w15:restartNumberingAfterBreak="0">
     <w:nsid w:val="7D4A42E7"/>
     <w:multiLevelType w:val="hybridMultilevel"/>
     <w:tmpl w:val="97B6C910"/>
@@ -14803,133 +17229,148 @@
     </w:lvl>
   </w:abstractNum>
   <w:num w:numId="1">
+    <w:abstractNumId w:val="20"/>
+  </w:num>
+  <w:num w:numId="2">
+    <w:abstractNumId w:val="25"/>
+  </w:num>
+  <w:num w:numId="3">
+    <w:abstractNumId w:val="3"/>
+  </w:num>
+  <w:num w:numId="4">
+    <w:abstractNumId w:val="26"/>
+  </w:num>
+  <w:num w:numId="5">
+    <w:abstractNumId w:val="43"/>
+  </w:num>
+  <w:num w:numId="6">
+    <w:abstractNumId w:val="1"/>
+  </w:num>
+  <w:num w:numId="7">
+    <w:abstractNumId w:val="11"/>
+  </w:num>
+  <w:num w:numId="8">
+    <w:abstractNumId w:val="47"/>
+  </w:num>
+  <w:num w:numId="9">
+    <w:abstractNumId w:val="33"/>
+  </w:num>
+  <w:num w:numId="10">
+    <w:abstractNumId w:val="32"/>
+  </w:num>
+  <w:num w:numId="11">
+    <w:abstractNumId w:val="35"/>
+  </w:num>
+  <w:num w:numId="12">
+    <w:abstractNumId w:val="19"/>
+  </w:num>
+  <w:num w:numId="13">
+    <w:abstractNumId w:val="31"/>
+  </w:num>
+  <w:num w:numId="14">
+    <w:abstractNumId w:val="34"/>
+  </w:num>
+  <w:num w:numId="15">
+    <w:abstractNumId w:val="7"/>
+  </w:num>
+  <w:num w:numId="16">
+    <w:abstractNumId w:val="5"/>
+  </w:num>
+  <w:num w:numId="17">
+    <w:abstractNumId w:val="12"/>
+  </w:num>
+  <w:num w:numId="18">
+    <w:abstractNumId w:val="8"/>
+  </w:num>
+  <w:num w:numId="19">
+    <w:abstractNumId w:val="42"/>
+  </w:num>
+  <w:num w:numId="20">
+    <w:abstractNumId w:val="14"/>
+  </w:num>
+  <w:num w:numId="21">
+    <w:abstractNumId w:val="45"/>
+  </w:num>
+  <w:num w:numId="22">
+    <w:abstractNumId w:val="16"/>
+  </w:num>
+  <w:num w:numId="23">
+    <w:abstractNumId w:val="46"/>
+  </w:num>
+  <w:num w:numId="24">
+    <w:abstractNumId w:val="17"/>
+  </w:num>
+  <w:num w:numId="25">
     <w:abstractNumId w:val="18"/>
   </w:num>
-  <w:num w:numId="2">
+  <w:num w:numId="26">
+    <w:abstractNumId w:val="2"/>
+  </w:num>
+  <w:num w:numId="27">
+    <w:abstractNumId w:val="6"/>
+  </w:num>
+  <w:num w:numId="28">
+    <w:abstractNumId w:val="28"/>
+  </w:num>
+  <w:num w:numId="29">
+    <w:abstractNumId w:val="4"/>
+  </w:num>
+  <w:num w:numId="30">
+    <w:abstractNumId w:val="23"/>
+  </w:num>
+  <w:num w:numId="31">
+    <w:abstractNumId w:val="10"/>
+  </w:num>
+  <w:num w:numId="32">
+    <w:abstractNumId w:val="38"/>
+  </w:num>
+  <w:num w:numId="33">
     <w:abstractNumId w:val="22"/>
   </w:num>
-  <w:num w:numId="3">
-    <w:abstractNumId w:val="2"/>
+  <w:num w:numId="34">
+    <w:abstractNumId w:val="37"/>
   </w:num>
-  <w:num w:numId="4">
-    <w:abstractNumId w:val="23"/>
-  </w:num>
-  <w:num w:numId="5">
+  <w:num w:numId="35">
     <w:abstractNumId w:val="39"/>
   </w:num>
-  <w:num w:numId="6">
-    <w:abstractNumId w:val="0"/>
+  <w:num w:numId="36">
+    <w:abstractNumId w:val="21"/>
   </w:num>
-  <w:num w:numId="7">
+  <w:num w:numId="37">
+    <w:abstractNumId w:val="40"/>
+  </w:num>
+  <w:num w:numId="38">
+    <w:abstractNumId w:val="13"/>
+  </w:num>
+  <w:num w:numId="39">
+    <w:abstractNumId w:val="29"/>
+  </w:num>
+  <w:num w:numId="40">
+    <w:abstractNumId w:val="36"/>
+  </w:num>
+  <w:num w:numId="41">
+    <w:abstractNumId w:val="15"/>
+  </w:num>
+  <w:num w:numId="42">
+    <w:abstractNumId w:val="27"/>
+  </w:num>
+  <w:num w:numId="43">
+    <w:abstractNumId w:val="30"/>
+  </w:num>
+  <w:num w:numId="44">
+    <w:abstractNumId w:val="44"/>
+  </w:num>
+  <w:num w:numId="45">
+    <w:abstractNumId w:val="41"/>
+  </w:num>
+  <w:num w:numId="46">
     <w:abstractNumId w:val="9"/>
   </w:num>
-  <w:num w:numId="8">
-    <w:abstractNumId w:val="42"/>
-  </w:num>
-  <w:num w:numId="9">
-    <w:abstractNumId w:val="30"/>
-  </w:num>
-  <w:num w:numId="10">
-    <w:abstractNumId w:val="29"/>
-  </w:num>
-  <w:num w:numId="11">
-    <w:abstractNumId w:val="32"/>
-  </w:num>
-  <w:num w:numId="12">
-    <w:abstractNumId w:val="17"/>
-  </w:num>
-  <w:num w:numId="13">
-    <w:abstractNumId w:val="28"/>
-  </w:num>
-  <w:num w:numId="14">
-    <w:abstractNumId w:val="31"/>
-  </w:num>
-  <w:num w:numId="15">
-    <w:abstractNumId w:val="6"/>
-  </w:num>
-  <w:num w:numId="16">
-    <w:abstractNumId w:val="4"/>
-  </w:num>
-  <w:num w:numId="17">
-    <w:abstractNumId w:val="10"/>
-  </w:num>
-  <w:num w:numId="18">
-    <w:abstractNumId w:val="7"/>
-  </w:num>
-  <w:num w:numId="19">
-    <w:abstractNumId w:val="38"/>
-  </w:num>
-  <w:num w:numId="20">
-    <w:abstractNumId w:val="12"/>
-  </w:num>
-  <w:num w:numId="21">
-    <w:abstractNumId w:val="40"/>
-  </w:num>
-  <w:num w:numId="22">
-    <w:abstractNumId w:val="14"/>
-  </w:num>
-  <w:num w:numId="23">
-    <w:abstractNumId w:val="41"/>
-  </w:num>
-  <w:num w:numId="24">
-    <w:abstractNumId w:val="15"/>
-  </w:num>
-  <w:num w:numId="25">
-    <w:abstractNumId w:val="16"/>
-  </w:num>
-  <w:num w:numId="26">
-    <w:abstractNumId w:val="1"/>
-  </w:num>
-  <w:num w:numId="27">
-    <w:abstractNumId w:val="5"/>
-  </w:num>
-  <w:num w:numId="28">
-    <w:abstractNumId w:val="25"/>
-  </w:num>
-  <w:num w:numId="29">
-    <w:abstractNumId w:val="3"/>
-  </w:num>
-  <w:num w:numId="30">
-    <w:abstractNumId w:val="21"/>
-  </w:num>
-  <w:num w:numId="31">
-    <w:abstractNumId w:val="8"/>
-  </w:num>
-  <w:num w:numId="32">
-    <w:abstractNumId w:val="35"/>
-  </w:num>
-  <w:num w:numId="33">
-    <w:abstractNumId w:val="20"/>
-  </w:num>
-  <w:num w:numId="34">
-    <w:abstractNumId w:val="34"/>
-  </w:num>
-  <w:num w:numId="35">
-    <w:abstractNumId w:val="36"/>
-  </w:num>
-  <w:num w:numId="36">
-    <w:abstractNumId w:val="19"/>
-  </w:num>
-  <w:num w:numId="37">
-    <w:abstractNumId w:val="37"/>
-  </w:num>
-  <w:num w:numId="38">
-    <w:abstractNumId w:val="11"/>
-  </w:num>
-  <w:num w:numId="39">
-    <w:abstractNumId w:val="26"/>
-  </w:num>
-  <w:num w:numId="40">
-    <w:abstractNumId w:val="33"/>
-  </w:num>
-  <w:num w:numId="41">
-    <w:abstractNumId w:val="13"/>
-  </w:num>
-  <w:num w:numId="42">
+  <w:num w:numId="47">
     <w:abstractNumId w:val="24"/>
   </w:num>
-  <w:num w:numId="43">
-    <w:abstractNumId w:val="27"/>
+  <w:num w:numId="48">
+    <w:abstractNumId w:val="0"/>
   </w:num>
   <w:numIdMacAtCleanup w:val="39"/>
 </w:numbering>
@@ -16012,7 +18453,7 @@
 </file>
 
 <file path=customXml/itemProps1.xml><?xml version="1.0" encoding="utf-8"?>
-<ds:datastoreItem xmlns:ds="http://schemas.openxmlformats.org/officeDocument/2006/customXml" ds:itemID="{8618D0EF-2BAF-43B0-8924-F68E063097D9}">
+<ds:datastoreItem xmlns:ds="http://schemas.openxmlformats.org/officeDocument/2006/customXml" ds:itemID="{DAFE8DC4-C75F-407B-A0C5-4BC65628EB54}">
   <ds:schemaRefs>
     <ds:schemaRef ds:uri="http://schemas.openxmlformats.org/officeDocument/2006/bibliography"/>
   </ds:schemaRefs>

--- a/labs/Identity Portal 14.2 - Advanced Training - Lab Guide.docx
+++ b/labs/Identity Portal 14.2 - Advanced Training - Lab Guide.docx
@@ -25,6 +25,8 @@
       <w:bookmarkStart w:id="9" w:name="_Toc520929216"/>
       <w:bookmarkStart w:id="10" w:name="_Toc521161691"/>
       <w:bookmarkStart w:id="11" w:name="_Toc521171181"/>
+      <w:bookmarkStart w:id="12" w:name="_Hlk521229668"/>
+      <w:bookmarkEnd w:id="12"/>
       <w:r>
         <w:rPr>
           <w:b/>
@@ -110,18 +112,18 @@
           <w:szCs w:val="40"/>
         </w:rPr>
       </w:pPr>
-      <w:bookmarkStart w:id="12" w:name="_Toc510039576"/>
-      <w:bookmarkStart w:id="13" w:name="_Toc517281545"/>
-      <w:bookmarkStart w:id="14" w:name="_Toc517366075"/>
-      <w:bookmarkStart w:id="15" w:name="_Toc517367649"/>
-      <w:bookmarkStart w:id="16" w:name="_Toc517368300"/>
-      <w:bookmarkStart w:id="17" w:name="_Toc517706912"/>
-      <w:bookmarkStart w:id="18" w:name="_Toc520715170"/>
-      <w:bookmarkStart w:id="19" w:name="_Toc520883840"/>
-      <w:bookmarkStart w:id="20" w:name="_Toc520906044"/>
-      <w:bookmarkStart w:id="21" w:name="_Toc520929217"/>
-      <w:bookmarkStart w:id="22" w:name="_Toc521161692"/>
-      <w:bookmarkStart w:id="23" w:name="_Toc521171182"/>
+      <w:bookmarkStart w:id="13" w:name="_Toc510039576"/>
+      <w:bookmarkStart w:id="14" w:name="_Toc517281545"/>
+      <w:bookmarkStart w:id="15" w:name="_Toc517366075"/>
+      <w:bookmarkStart w:id="16" w:name="_Toc517367649"/>
+      <w:bookmarkStart w:id="17" w:name="_Toc517368300"/>
+      <w:bookmarkStart w:id="18" w:name="_Toc517706912"/>
+      <w:bookmarkStart w:id="19" w:name="_Toc520715170"/>
+      <w:bookmarkStart w:id="20" w:name="_Toc520883840"/>
+      <w:bookmarkStart w:id="21" w:name="_Toc520906044"/>
+      <w:bookmarkStart w:id="22" w:name="_Toc520929217"/>
+      <w:bookmarkStart w:id="23" w:name="_Toc521161692"/>
+      <w:bookmarkStart w:id="24" w:name="_Toc521171182"/>
       <w:r>
         <w:rPr>
           <w:sz w:val="40"/>
@@ -136,7 +138,6 @@
         </w:rPr>
         <w:t xml:space="preserve"> Guide</w:t>
       </w:r>
-      <w:bookmarkEnd w:id="12"/>
       <w:bookmarkEnd w:id="13"/>
       <w:bookmarkEnd w:id="14"/>
       <w:bookmarkEnd w:id="15"/>
@@ -148,6 +149,7 @@
       <w:bookmarkEnd w:id="21"/>
       <w:bookmarkEnd w:id="22"/>
       <w:bookmarkEnd w:id="23"/>
+      <w:bookmarkEnd w:id="24"/>
     </w:p>
     <w:p/>
     <w:p>
@@ -313,7 +315,7 @@
                 <w:noProof/>
                 <w:webHidden/>
               </w:rPr>
-              <w:t>3</w:t>
+              <w:t>2</w:t>
             </w:r>
             <w:r>
               <w:rPr>
@@ -382,7 +384,7 @@
                 <w:noProof/>
                 <w:webHidden/>
               </w:rPr>
-              <w:t>4</w:t>
+              <w:t>3</w:t>
             </w:r>
             <w:r>
               <w:rPr>
@@ -458,7 +460,7 @@
                 <w:noProof/>
                 <w:webHidden/>
               </w:rPr>
-              <w:t>4</w:t>
+              <w:t>3</w:t>
             </w:r>
             <w:r>
               <w:rPr>
@@ -527,7 +529,7 @@
                 <w:noProof/>
                 <w:webHidden/>
               </w:rPr>
-              <w:t>7</w:t>
+              <w:t>6</w:t>
             </w:r>
             <w:r>
               <w:rPr>
@@ -596,7 +598,7 @@
                 <w:noProof/>
                 <w:webHidden/>
               </w:rPr>
-              <w:t>7</w:t>
+              <w:t>6</w:t>
             </w:r>
             <w:r>
               <w:rPr>
@@ -665,7 +667,7 @@
                 <w:noProof/>
                 <w:webHidden/>
               </w:rPr>
-              <w:t>10</w:t>
+              <w:t>9</w:t>
             </w:r>
             <w:r>
               <w:rPr>
@@ -734,7 +736,7 @@
                 <w:noProof/>
                 <w:webHidden/>
               </w:rPr>
-              <w:t>13</w:t>
+              <w:t>12</w:t>
             </w:r>
             <w:r>
               <w:rPr>
@@ -803,7 +805,7 @@
                 <w:noProof/>
                 <w:webHidden/>
               </w:rPr>
-              <w:t>23</w:t>
+              <w:t>22</w:t>
             </w:r>
             <w:r>
               <w:rPr>
@@ -831,7 +833,21 @@
                 <w:rStyle w:val="Hyperlink"/>
                 <w:noProof/>
               </w:rPr>
-              <w:t>Lab 4: Bulk Configuration</w:t>
+              <w:t xml:space="preserve">Lab </w:t>
+            </w:r>
+            <w:r>
+              <w:rPr>
+                <w:rStyle w:val="Hyperlink"/>
+                <w:noProof/>
+              </w:rPr>
+              <w:t>0</w:t>
+            </w:r>
+            <w:r>
+              <w:rPr>
+                <w:rStyle w:val="Hyperlink"/>
+                <w:noProof/>
+              </w:rPr>
+              <w:t>4: Bulk Configuration</w:t>
             </w:r>
             <w:r>
               <w:rPr>
@@ -872,7 +888,7 @@
                 <w:noProof/>
                 <w:webHidden/>
               </w:rPr>
-              <w:t>28</w:t>
+              <w:t>27</w:t>
             </w:r>
             <w:r>
               <w:rPr>
@@ -941,7 +957,7 @@
                 <w:noProof/>
                 <w:webHidden/>
               </w:rPr>
-              <w:t>28</w:t>
+              <w:t>27</w:t>
             </w:r>
             <w:r>
               <w:rPr>
@@ -1010,7 +1026,7 @@
                 <w:noProof/>
                 <w:webHidden/>
               </w:rPr>
-              <w:t>32</w:t>
+              <w:t>31</w:t>
             </w:r>
             <w:r>
               <w:rPr>
@@ -1045,8 +1061,6 @@
       <w:r>
         <w:br w:type="page"/>
       </w:r>
-      <w:bookmarkStart w:id="24" w:name="_GoBack"/>
-      <w:bookmarkEnd w:id="24"/>
     </w:p>
     <w:p>
       <w:pPr>
@@ -3063,6 +3077,9 @@
         <w:br/>
       </w:r>
       <w:r>
+        <w:rPr>
+          <w:noProof/>
+        </w:rPr>
         <w:drawing>
           <wp:inline distT="0" distB="0" distL="0" distR="0" wp14:anchorId="697B9641" wp14:editId="4AFEC136">
             <wp:extent cx="3234520" cy="2437120"/>
@@ -3154,10 +3171,7 @@
         <w:t>getOptionsFromDB-plugin.js</w:t>
       </w:r>
       <w:r>
-        <w:t>" file in the following lin</w:t>
-      </w:r>
-      <w:r>
-        <w:t>k to the CODE tab of the plugin:</w:t>
+        <w:t>" file in the following link to the CODE tab of the plugin:</w:t>
       </w:r>
     </w:p>
     <w:p>
@@ -3170,31 +3184,7 @@
           <w:rPr>
             <w:rStyle w:val="Hyperlink"/>
           </w:rPr>
-          <w:t>https://github.com/du</w:t>
-        </w:r>
-        <w:r>
-          <w:rPr>
-            <w:rStyle w:val="Hyperlink"/>
-          </w:rPr>
-          <w:t>v</w:t>
-        </w:r>
-        <w:r>
-          <w:rPr>
-            <w:rStyle w:val="Hyperlink"/>
-          </w:rPr>
-          <w:t>iduduvid/AdvancedTra</w:t>
-        </w:r>
-        <w:r>
-          <w:rPr>
-            <w:rStyle w:val="Hyperlink"/>
-          </w:rPr>
-          <w:t>i</w:t>
-        </w:r>
-        <w:r>
-          <w:rPr>
-            <w:rStyle w:val="Hyperlink"/>
-          </w:rPr>
-          <w:t>ning/blob/master/labs/lab2/Chapter2/getOptionsFromDB-plugin.js</w:t>
+          <w:t>https://github.com/duviduduvid/AdvancedTraining/blob/master/labs/lab2/Chapter2/getOptionsFromDB-plugin.js</w:t>
         </w:r>
       </w:hyperlink>
       <w:r>
@@ -3417,6 +3407,9 @@
         <w:tab/>
       </w:r>
       <w:r>
+        <w:rPr>
+          <w:noProof/>
+        </w:rPr>
         <w:drawing>
           <wp:inline distT="0" distB="0" distL="0" distR="0" wp14:anchorId="025E61DF" wp14:editId="1664D703">
             <wp:extent cx="3370997" cy="3105365"/>
@@ -3513,19 +3506,7 @@
           <w:rPr>
             <w:rStyle w:val="Hyperlink"/>
           </w:rPr>
-          <w:t>https://github.com/duviduduvid/AdvancedTraining/blob/master/labs/lab2/Chapter2/UpdateUserStatus-AccessApplications-I</w:t>
-        </w:r>
-        <w:r>
-          <w:rPr>
-            <w:rStyle w:val="Hyperlink"/>
-          </w:rPr>
-          <w:t>n</w:t>
-        </w:r>
-        <w:r>
-          <w:rPr>
-            <w:rStyle w:val="Hyperlink"/>
-          </w:rPr>
-          <w:t>itHandler.js</w:t>
+          <w:t>https://github.com/duviduduvid/AdvancedTraining/blob/master/labs/lab2/Chapter2/UpdateUserStatus-AccessApplications-InitHandler.js</w:t>
         </w:r>
       </w:hyperlink>
     </w:p>
@@ -3569,10 +3550,7 @@
       </w:pPr>
       <w:r>
         <w:lastRenderedPageBreak/>
-        <w:t>Login to Identity Portal User Console with jonri01 (pass: CAdemo123) and verify the behavior of the form logic is as expected.</w:t>
-      </w:r>
-      <w:r>
-        <w:t xml:space="preserve"> </w:t>
+        <w:t xml:space="preserve">Login to Identity Portal User Console with jonri01 (pass: CAdemo123) and verify the behavior of the form logic is as expected. </w:t>
       </w:r>
     </w:p>
     <w:p/>
@@ -3623,15 +3601,7 @@
           <w:bCs/>
           <w:color w:val="7030A0"/>
         </w:rPr>
-        <w:t xml:space="preserve">RhinoJS (Javascript) Plugin – </w:t>
-      </w:r>
-      <w:r>
-        <w:rPr>
-          <w:b/>
-          <w:bCs/>
-          <w:color w:val="7030A0"/>
-        </w:rPr>
-        <w:t>Fetch Options from a Database Table</w:t>
+        <w:t>RhinoJS (Javascript) Plugin – Fetch Options from a Database Table</w:t>
       </w:r>
     </w:p>
     <w:p/>
@@ -3769,6 +3739,9 @@
         <w:br/>
       </w:r>
       <w:r>
+        <w:rPr>
+          <w:noProof/>
+        </w:rPr>
         <w:drawing>
           <wp:inline distT="0" distB="0" distL="0" distR="0" wp14:anchorId="325A0AFC" wp14:editId="74599E22">
             <wp:extent cx="2709081" cy="2615125"/>
@@ -3971,6 +3944,9 @@
         <w:br/>
       </w:r>
       <w:r>
+        <w:rPr>
+          <w:noProof/>
+        </w:rPr>
         <w:drawing>
           <wp:inline distT="0" distB="0" distL="0" distR="0" wp14:anchorId="36B36B6F" wp14:editId="1300CC94">
             <wp:extent cx="3241343" cy="2403692"/>
@@ -5105,6 +5081,9 @@
         <w:br/>
       </w:r>
       <w:r>
+        <w:rPr>
+          <w:noProof/>
+        </w:rPr>
         <w:drawing>
           <wp:inline distT="0" distB="0" distL="0" distR="0" wp14:anchorId="73D679EF" wp14:editId="4914741F">
             <wp:extent cx="3979175" cy="3173104"/>
@@ -6507,6 +6486,9 @@
         <w:br/>
       </w:r>
       <w:r>
+        <w:rPr>
+          <w:noProof/>
+        </w:rPr>
         <w:lastRenderedPageBreak/>
         <w:drawing>
           <wp:inline distT="0" distB="0" distL="0" distR="0" wp14:anchorId="721D07BF" wp14:editId="21377DF7">
@@ -10493,7 +10475,13 @@
       <w:bookmarkStart w:id="59" w:name="_Toc521171200"/>
       <w:r>
         <w:lastRenderedPageBreak/>
-        <w:t>Lab 4: Bulk Configuration</w:t>
+        <w:t xml:space="preserve">Lab </w:t>
+      </w:r>
+      <w:r>
+        <w:t>0</w:t>
+      </w:r>
+      <w:r>
+        <w:t>4: Bulk Configuration</w:t>
       </w:r>
       <w:bookmarkEnd w:id="59"/>
     </w:p>
@@ -10655,10 +10643,7 @@
         <w:ind w:left="720"/>
       </w:pPr>
       <w:r>
-        <w:t>In addition, we will add a profile tab to the task, so we can submit additional information in the Identity Portal bulk form</w:t>
-      </w:r>
-      <w:r>
-        <w:t>:</w:t>
+        <w:t>In addition, we will add a profile tab to the task, so we can submit additional information in the Identity Portal bulk form:</w:t>
       </w:r>
     </w:p>
     <w:p>
@@ -10753,13 +10738,7 @@
         </w:numPr>
       </w:pPr>
       <w:r>
-        <w:t xml:space="preserve">Edit the new tab – Set the </w:t>
-      </w:r>
-      <w:r>
-        <w:t>'Generic inbound object profile'</w:t>
-      </w:r>
-      <w:r>
-        <w:t xml:space="preserve"> screen as the profile tab screen.</w:t>
+        <w:t>Edit the new tab – Set the 'Generic inbound object profile' screen as the profile tab screen.</w:t>
       </w:r>
     </w:p>
     <w:p>
@@ -10771,23 +10750,11 @@
         </w:numPr>
       </w:pPr>
       <w:r>
-        <w:t xml:space="preserve">Edit the </w:t>
-      </w:r>
-      <w:r>
-        <w:t>'Generic inbound object profile'</w:t>
-      </w:r>
-      <w:r>
-        <w:t xml:space="preserve"> screen – add a new SLA to the screen:</w:t>
-      </w:r>
-      <w:r>
-        <w:br/>
-        <w:t xml:space="preserve">Name the attribute '|Reason|', choose </w:t>
-      </w:r>
-      <w:r>
-        <w:t>style 'Text' and permission 'Read/Write'</w:t>
-      </w:r>
-      <w:r>
-        <w:t>.</w:t>
+        <w:t>Edit the 'Generic inbound object profile' screen – add a new SLA to the screen:</w:t>
+      </w:r>
+      <w:r>
+        <w:br/>
+        <w:t>Name the attribute '|Reason|', choose style 'Text' and permission 'Read/Write'.</w:t>
       </w:r>
       <w:r>
         <w:br/>
@@ -10918,7 +10885,13 @@
         </w:numPr>
       </w:pPr>
       <w:r>
-        <w:t>Create a new task:</w:t>
+        <w:t>Create a new task</w:t>
+      </w:r>
+      <w:r>
+        <w:t xml:space="preserve"> with the following details</w:t>
+      </w:r>
+      <w:r>
+        <w:t>:</w:t>
       </w:r>
     </w:p>
     <w:tbl>
@@ -11209,16 +11182,7 @@
         <w:t>a</w:t>
       </w:r>
       <w:r>
-        <w:t xml:space="preserve"> form for the bulk loader task in I</w:t>
-      </w:r>
-      <w:r>
-        <w:t xml:space="preserve">dentity </w:t>
-      </w:r>
-      <w:r>
-        <w:t>P</w:t>
-      </w:r>
-      <w:r>
-        <w:t>ortal:</w:t>
+        <w:t xml:space="preserve"> form for the bulk loader task in Identity Portal:</w:t>
       </w:r>
     </w:p>
     <w:p>
@@ -11504,6 +11468,9 @@
         <w:br/>
       </w:r>
       <w:r>
+        <w:rPr>
+          <w:noProof/>
+        </w:rPr>
         <w:drawing>
           <wp:inline distT="0" distB="0" distL="0" distR="0" wp14:anchorId="006B81AA" wp14:editId="3913E0A0">
             <wp:extent cx="4435522" cy="3456959"/>
@@ -11648,6 +11615,9 @@
         <w:br/>
       </w:r>
       <w:r>
+        <w:rPr>
+          <w:noProof/>
+        </w:rPr>
         <w:lastRenderedPageBreak/>
         <w:drawing>
           <wp:inline distT="0" distB="0" distL="0" distR="0" wp14:anchorId="1E208D1F" wp14:editId="3F42994C">
@@ -11866,15 +11836,7 @@
           <w:bCs/>
           <w:color w:val="7030A0"/>
         </w:rPr>
-        <w:t>Lab 0</w:t>
-      </w:r>
-      <w:r>
-        <w:rPr>
-          <w:b/>
-          <w:bCs/>
-          <w:color w:val="7030A0"/>
-        </w:rPr>
-        <w:t>4</w:t>
+        <w:t>Lab 04</w:t>
       </w:r>
       <w:r>
         <w:rPr>
@@ -11890,15 +11852,1642 @@
           <w:bCs/>
           <w:color w:val="7030A0"/>
         </w:rPr>
-        <w:t xml:space="preserve"> Chapter 1 –</w:t>
-      </w:r>
+        <w:t xml:space="preserve"> Chapter 1 – Bulk Create Users - Onboarding.</w:t>
+      </w:r>
+    </w:p>
+    <w:p>
+      <w:r>
+        <w:br w:type="page"/>
+      </w:r>
+    </w:p>
+    <w:p>
+      <w:pPr>
+        <w:pStyle w:val="Heading2"/>
+      </w:pPr>
+      <w:bookmarkStart w:id="63" w:name="_Toc521171204"/>
+      <w:r>
+        <w:lastRenderedPageBreak/>
+        <w:t>Chapter 2: Bulk Access Request</w:t>
+      </w:r>
+      <w:bookmarkEnd w:id="63"/>
+    </w:p>
+    <w:p/>
+    <w:p>
+      <w:pPr>
+        <w:pStyle w:val="Heading3"/>
+      </w:pPr>
+      <w:bookmarkStart w:id="64" w:name="_Toc521171205"/>
+      <w:r>
+        <w:t>Introduction</w:t>
+      </w:r>
+      <w:bookmarkEnd w:id="64"/>
+    </w:p>
+    <w:p>
+      <w:r>
+        <w:t xml:space="preserve">This lab guides you through the configuration of a bulk access request. In the following example, the name of target permission, </w:t>
+      </w:r>
+      <w:r>
+        <w:t>which is the 'User Managers' Admin Role</w:t>
+      </w:r>
+      <w:r>
+        <w:t xml:space="preserve">, will be submitted </w:t>
+      </w:r>
+      <w:r>
+        <w:t>to the '%ADMIN_ROLE_CONSTRAINT%' user attribute</w:t>
+      </w:r>
+      <w:r>
+        <w:t xml:space="preserve">.  </w:t>
+      </w:r>
+    </w:p>
+    <w:p>
+      <w:pPr>
+        <w:pStyle w:val="Heading3"/>
+      </w:pPr>
+      <w:bookmarkStart w:id="65" w:name="_Toc521171206"/>
+      <w:r>
+        <w:t>Steps</w:t>
+      </w:r>
+      <w:bookmarkEnd w:id="65"/>
+    </w:p>
+    <w:p>
+      <w:pPr>
+        <w:pStyle w:val="ListParagraph"/>
+        <w:numPr>
+          <w:ilvl w:val="0"/>
+          <w:numId w:val="48"/>
+        </w:numPr>
+      </w:pPr>
+      <w:r>
+        <w:t>Create a new form in Identity Portal</w:t>
+      </w:r>
+      <w:r>
+        <w:t xml:space="preserve"> with the following details</w:t>
+      </w:r>
+      <w:r>
+        <w:t>:</w:t>
+      </w:r>
+    </w:p>
+    <w:p>
+      <w:pPr>
+        <w:pStyle w:val="ListParagraph"/>
+        <w:numPr>
+          <w:ilvl w:val="1"/>
+          <w:numId w:val="48"/>
+        </w:numPr>
+      </w:pPr>
+      <w:r>
+        <w:t>Name the form '</w:t>
+      </w:r>
+      <w:r>
+        <w:t>Assign Admin Role with Target Permission Name</w:t>
+      </w:r>
+      <w:r>
+        <w:t>'.</w:t>
+      </w:r>
+    </w:p>
+    <w:p>
+      <w:pPr>
+        <w:pStyle w:val="ListParagraph"/>
+        <w:numPr>
+          <w:ilvl w:val="1"/>
+          <w:numId w:val="48"/>
+        </w:numPr>
+      </w:pPr>
+      <w:r>
+        <w:t>In the TASK tab choose the task '</w:t>
+      </w:r>
+      <w:proofErr w:type="spellStart"/>
+      <w:r>
+        <w:t>SIGMAAssignRoleNoApproval</w:t>
+      </w:r>
+      <w:proofErr w:type="spellEnd"/>
+      <w:r>
+        <w:t>'.</w:t>
+      </w:r>
+    </w:p>
+    <w:p>
+      <w:pPr>
+        <w:pStyle w:val="ListParagraph"/>
+        <w:numPr>
+          <w:ilvl w:val="1"/>
+          <w:numId w:val="48"/>
+        </w:numPr>
+      </w:pPr>
+      <w:r>
+        <w:t>In the PROPERTIES tab, add the following properties:</w:t>
+      </w:r>
+    </w:p>
+    <w:p>
+      <w:pPr>
+        <w:pStyle w:val="ListParagraph"/>
+        <w:numPr>
+          <w:ilvl w:val="2"/>
+          <w:numId w:val="48"/>
+        </w:numPr>
+      </w:pPr>
+      <w:r>
+        <w:rPr>
+          <w:b/>
+          <w:bCs/>
+        </w:rPr>
+        <w:t>Target Permission Name</w:t>
+      </w:r>
+      <w:r>
+        <w:t>:</w:t>
+      </w:r>
+      <w:r>
+        <w:br/>
+      </w:r>
+    </w:p>
+    <w:tbl>
+      <w:tblPr>
+        <w:tblStyle w:val="TableGrid"/>
+        <w:tblpPr w:leftFromText="180" w:rightFromText="180" w:vertAnchor="text" w:horzAnchor="page" w:tblpX="3622" w:tblpY="-96"/>
+        <w:tblW w:w="0" w:type="auto"/>
+        <w:tblLook w:val="04A0" w:firstRow="1" w:lastRow="0" w:firstColumn="1" w:lastColumn="0" w:noHBand="0" w:noVBand="1"/>
+      </w:tblPr>
+      <w:tblGrid>
+        <w:gridCol w:w="1838"/>
+        <w:gridCol w:w="3958"/>
+      </w:tblGrid>
+      <w:tr>
+        <w:trPr>
+          <w:trHeight w:val="250"/>
+        </w:trPr>
+        <w:tc>
+          <w:tcPr>
+            <w:tcW w:w="1838" w:type="dxa"/>
+          </w:tcPr>
+          <w:p>
+            <w:pPr>
+              <w:pStyle w:val="ListParagraph"/>
+              <w:ind w:left="0"/>
+            </w:pPr>
+            <w:r>
+              <w:t>Name</w:t>
+            </w:r>
+          </w:p>
+        </w:tc>
+        <w:tc>
+          <w:tcPr>
+            <w:tcW w:w="3958" w:type="dxa"/>
+          </w:tcPr>
+          <w:p>
+            <w:pPr>
+              <w:pStyle w:val="ListParagraph"/>
+              <w:ind w:left="0"/>
+            </w:pPr>
+            <w:r>
+              <w:t>Target Permission Name</w:t>
+            </w:r>
+          </w:p>
+        </w:tc>
+      </w:tr>
+      <w:tr>
+        <w:trPr>
+          <w:trHeight w:val="250"/>
+        </w:trPr>
+        <w:tc>
+          <w:tcPr>
+            <w:tcW w:w="1838" w:type="dxa"/>
+          </w:tcPr>
+          <w:p>
+            <w:pPr>
+              <w:pStyle w:val="ListParagraph"/>
+              <w:tabs>
+                <w:tab w:val="left" w:pos="903"/>
+              </w:tabs>
+              <w:ind w:left="0"/>
+            </w:pPr>
+            <w:r>
+              <w:t>Display Type</w:t>
+            </w:r>
+          </w:p>
+        </w:tc>
+        <w:tc>
+          <w:tcPr>
+            <w:tcW w:w="3958" w:type="dxa"/>
+          </w:tcPr>
+          <w:p>
+            <w:pPr>
+              <w:pStyle w:val="ListParagraph"/>
+              <w:ind w:left="0"/>
+            </w:pPr>
+            <w:r>
+              <w:t>Text</w:t>
+            </w:r>
+          </w:p>
+        </w:tc>
+      </w:tr>
+      <w:tr>
+        <w:trPr>
+          <w:trHeight w:val="250"/>
+        </w:trPr>
+        <w:tc>
+          <w:tcPr>
+            <w:tcW w:w="1838" w:type="dxa"/>
+          </w:tcPr>
+          <w:p>
+            <w:pPr>
+              <w:pStyle w:val="ListParagraph"/>
+              <w:ind w:left="0"/>
+            </w:pPr>
+            <w:r>
+              <w:t>Server Type</w:t>
+            </w:r>
+          </w:p>
+        </w:tc>
+        <w:tc>
+          <w:tcPr>
+            <w:tcW w:w="3958" w:type="dxa"/>
+          </w:tcPr>
+          <w:p>
+            <w:pPr>
+              <w:pStyle w:val="ListParagraph"/>
+              <w:ind w:left="0"/>
+            </w:pPr>
+            <w:r>
+              <w:t>Hidden</w:t>
+            </w:r>
+          </w:p>
+        </w:tc>
+      </w:tr>
+      <w:tr>
+        <w:trPr>
+          <w:trHeight w:val="250"/>
+        </w:trPr>
+        <w:tc>
+          <w:tcPr>
+            <w:tcW w:w="1838" w:type="dxa"/>
+          </w:tcPr>
+          <w:p>
+            <w:pPr>
+              <w:pStyle w:val="ListParagraph"/>
+              <w:ind w:left="0"/>
+            </w:pPr>
+            <w:r>
+              <w:t>Target Name</w:t>
+            </w:r>
+          </w:p>
+        </w:tc>
+        <w:tc>
+          <w:tcPr>
+            <w:tcW w:w="3958" w:type="dxa"/>
+          </w:tcPr>
+          <w:p>
+            <w:pPr>
+              <w:pStyle w:val="ListParagraph"/>
+              <w:ind w:left="0"/>
+            </w:pPr>
+            <w:r>
+              <w:t>%ADMIN_ROLE_CONSTRAINT%</w:t>
+            </w:r>
+          </w:p>
+        </w:tc>
+      </w:tr>
+      <w:tr>
+        <w:trPr>
+          <w:trHeight w:val="250"/>
+        </w:trPr>
+        <w:tc>
+          <w:tcPr>
+            <w:tcW w:w="1838" w:type="dxa"/>
+          </w:tcPr>
+          <w:p>
+            <w:pPr>
+              <w:pStyle w:val="ListParagraph"/>
+              <w:ind w:left="0"/>
+            </w:pPr>
+            <w:r>
+              <w:t>Default Value</w:t>
+            </w:r>
+          </w:p>
+        </w:tc>
+        <w:tc>
+          <w:tcPr>
+            <w:tcW w:w="3958" w:type="dxa"/>
+          </w:tcPr>
+          <w:p>
+            <w:pPr>
+              <w:pStyle w:val="ListParagraph"/>
+              <w:ind w:left="0"/>
+            </w:pPr>
+            <w:r>
+              <w:t>{TargetPermissionName}</w:t>
+            </w:r>
+          </w:p>
+        </w:tc>
+      </w:tr>
+    </w:tbl>
+    <w:p>
+      <w:pPr>
+        <w:pStyle w:val="ListParagraph"/>
+        <w:ind w:left="2160"/>
+      </w:pPr>
+      <w:r>
+        <w:br/>
+      </w:r>
+      <w:r>
+        <w:br/>
+      </w:r>
+      <w:r>
+        <w:br/>
+      </w:r>
+      <w:r>
+        <w:br/>
+      </w:r>
+      <w:r>
+        <w:br/>
+      </w:r>
+      <w:r>
+        <w:br/>
+      </w:r>
+      <w:r>
+        <w:br/>
+      </w:r>
+      <w:r>
+        <w:rPr>
+          <w:noProof/>
+        </w:rPr>
+        <w:drawing>
+          <wp:inline distT="0" distB="0" distL="0" distR="0" wp14:anchorId="0C0ED68F" wp14:editId="3049D6F6">
+            <wp:extent cx="4823934" cy="3179173"/>
+            <wp:effectExtent l="0" t="0" r="0" b="2540"/>
+            <wp:docPr id="3" name="Picture 3"/>
+            <wp:cNvGraphicFramePr>
+              <a:graphicFrameLocks xmlns:a="http://schemas.openxmlformats.org/drawingml/2006/main" noChangeAspect="1"/>
+            </wp:cNvGraphicFramePr>
+            <a:graphic xmlns:a="http://schemas.openxmlformats.org/drawingml/2006/main">
+              <a:graphicData uri="http://schemas.openxmlformats.org/drawingml/2006/picture">
+                <pic:pic xmlns:pic="http://schemas.openxmlformats.org/drawingml/2006/picture">
+                  <pic:nvPicPr>
+                    <pic:cNvPr id="1" name=""/>
+                    <pic:cNvPicPr/>
+                  </pic:nvPicPr>
+                  <pic:blipFill>
+                    <a:blip r:embed="rId63"/>
+                    <a:stretch>
+                      <a:fillRect/>
+                    </a:stretch>
+                  </pic:blipFill>
+                  <pic:spPr>
+                    <a:xfrm>
+                      <a:off x="0" y="0"/>
+                      <a:ext cx="4826529" cy="3180883"/>
+                    </a:xfrm>
+                    <a:prstGeom prst="rect">
+                      <a:avLst/>
+                    </a:prstGeom>
+                  </pic:spPr>
+                </pic:pic>
+              </a:graphicData>
+            </a:graphic>
+          </wp:inline>
+        </w:drawing>
+      </w:r>
+      <w:r>
+        <w:br/>
+      </w:r>
+      <w:r>
+        <w:br/>
+      </w:r>
+      <w:r>
+        <w:br/>
+      </w:r>
+      <w:r>
+        <w:br/>
+      </w:r>
+      <w:r>
+        <w:br/>
+      </w:r>
+      <w:r>
+        <w:br/>
+      </w:r>
+    </w:p>
+    <w:p>
+      <w:pPr>
+        <w:pStyle w:val="ListParagraph"/>
+        <w:numPr>
+          <w:ilvl w:val="2"/>
+          <w:numId w:val="48"/>
+        </w:numPr>
+      </w:pPr>
+      <w:r>
+        <w:lastRenderedPageBreak/>
+        <w:t>Message:</w:t>
+      </w:r>
+    </w:p>
+    <w:p>
+      <w:pPr>
+        <w:pStyle w:val="ListParagraph"/>
+        <w:ind w:left="2160"/>
+      </w:pPr>
+      <w:r>
+        <w:br/>
+      </w:r>
+    </w:p>
+    <w:tbl>
+      <w:tblPr>
+        <w:tblStyle w:val="TableGrid"/>
+        <w:tblpPr w:leftFromText="180" w:rightFromText="180" w:vertAnchor="text" w:horzAnchor="page" w:tblpX="3622" w:tblpY="-96"/>
+        <w:tblW w:w="0" w:type="auto"/>
+        <w:tblLook w:val="04A0" w:firstRow="1" w:lastRow="0" w:firstColumn="1" w:lastColumn="0" w:noHBand="0" w:noVBand="1"/>
+      </w:tblPr>
+      <w:tblGrid>
+        <w:gridCol w:w="1838"/>
+        <w:gridCol w:w="3958"/>
+      </w:tblGrid>
+      <w:tr>
+        <w:trPr>
+          <w:trHeight w:val="250"/>
+        </w:trPr>
+        <w:tc>
+          <w:tcPr>
+            <w:tcW w:w="1838" w:type="dxa"/>
+          </w:tcPr>
+          <w:p>
+            <w:pPr>
+              <w:pStyle w:val="ListParagraph"/>
+              <w:ind w:left="0"/>
+            </w:pPr>
+            <w:r>
+              <w:t>Name</w:t>
+            </w:r>
+          </w:p>
+        </w:tc>
+        <w:tc>
+          <w:tcPr>
+            <w:tcW w:w="3958" w:type="dxa"/>
+          </w:tcPr>
+          <w:p>
+            <w:pPr>
+              <w:pStyle w:val="ListParagraph"/>
+              <w:ind w:left="0"/>
+            </w:pPr>
+            <w:r>
+              <w:t>Message</w:t>
+            </w:r>
+          </w:p>
+        </w:tc>
+      </w:tr>
+      <w:tr>
+        <w:trPr>
+          <w:trHeight w:val="250"/>
+        </w:trPr>
+        <w:tc>
+          <w:tcPr>
+            <w:tcW w:w="1838" w:type="dxa"/>
+          </w:tcPr>
+          <w:p>
+            <w:pPr>
+              <w:pStyle w:val="ListParagraph"/>
+              <w:tabs>
+                <w:tab w:val="left" w:pos="903"/>
+              </w:tabs>
+              <w:ind w:left="0"/>
+            </w:pPr>
+            <w:r>
+              <w:t>Display Type</w:t>
+            </w:r>
+          </w:p>
+        </w:tc>
+        <w:tc>
+          <w:tcPr>
+            <w:tcW w:w="3958" w:type="dxa"/>
+          </w:tcPr>
+          <w:p>
+            <w:pPr>
+              <w:pStyle w:val="ListParagraph"/>
+              <w:ind w:left="0"/>
+            </w:pPr>
+            <w:r>
+              <w:t>Message</w:t>
+            </w:r>
+          </w:p>
+        </w:tc>
+      </w:tr>
+      <w:tr>
+        <w:trPr>
+          <w:trHeight w:val="250"/>
+        </w:trPr>
+        <w:tc>
+          <w:tcPr>
+            <w:tcW w:w="1838" w:type="dxa"/>
+          </w:tcPr>
+          <w:p>
+            <w:pPr>
+              <w:pStyle w:val="ListParagraph"/>
+              <w:ind w:left="0"/>
+            </w:pPr>
+            <w:r>
+              <w:t>Server Type</w:t>
+            </w:r>
+          </w:p>
+        </w:tc>
+        <w:tc>
+          <w:tcPr>
+            <w:tcW w:w="3958" w:type="dxa"/>
+          </w:tcPr>
+          <w:p>
+            <w:pPr>
+              <w:pStyle w:val="ListParagraph"/>
+              <w:ind w:left="0"/>
+            </w:pPr>
+            <w:r>
+              <w:t>Internal</w:t>
+            </w:r>
+          </w:p>
+        </w:tc>
+      </w:tr>
+    </w:tbl>
+    <w:p>
+      <w:pPr>
+        <w:pStyle w:val="ListParagraph"/>
+        <w:ind w:left="2160"/>
+      </w:pPr>
+      <w:r>
+        <w:br/>
+      </w:r>
+      <w:r>
+        <w:br/>
+      </w:r>
+      <w:r>
+        <w:br/>
+      </w:r>
+      <w:r>
+        <w:br/>
+      </w:r>
+      <w:r>
+        <w:drawing>
+          <wp:inline distT="0" distB="0" distL="0" distR="0" wp14:anchorId="1C53B630" wp14:editId="4E2276DD">
+            <wp:extent cx="3422603" cy="2673690"/>
+            <wp:effectExtent l="0" t="0" r="6985" b="0"/>
+            <wp:docPr id="23" name="Picture 23"/>
+            <wp:cNvGraphicFramePr>
+              <a:graphicFrameLocks xmlns:a="http://schemas.openxmlformats.org/drawingml/2006/main" noChangeAspect="1"/>
+            </wp:cNvGraphicFramePr>
+            <a:graphic xmlns:a="http://schemas.openxmlformats.org/drawingml/2006/main">
+              <a:graphicData uri="http://schemas.openxmlformats.org/drawingml/2006/picture">
+                <pic:pic xmlns:pic="http://schemas.openxmlformats.org/drawingml/2006/picture">
+                  <pic:nvPicPr>
+                    <pic:cNvPr id="1" name=""/>
+                    <pic:cNvPicPr/>
+                  </pic:nvPicPr>
+                  <pic:blipFill>
+                    <a:blip r:embed="rId64"/>
+                    <a:stretch>
+                      <a:fillRect/>
+                    </a:stretch>
+                  </pic:blipFill>
+                  <pic:spPr>
+                    <a:xfrm>
+                      <a:off x="0" y="0"/>
+                      <a:ext cx="3425598" cy="2676029"/>
+                    </a:xfrm>
+                    <a:prstGeom prst="rect">
+                      <a:avLst/>
+                    </a:prstGeom>
+                  </pic:spPr>
+                </pic:pic>
+              </a:graphicData>
+            </a:graphic>
+          </wp:inline>
+        </w:drawing>
+      </w:r>
+      <w:r>
+        <w:br/>
+      </w:r>
+      <w:r>
+        <w:br/>
+        <w:t>In the OPTIONS tab, add the following text:</w:t>
+      </w:r>
+    </w:p>
+    <w:p>
+      <w:pPr>
+        <w:pStyle w:val="ListParagraph"/>
+        <w:ind w:left="2160"/>
+      </w:pPr>
+      <w:r>
+        <w:br/>
+        <w:t>"</w:t>
+      </w:r>
+      <w:r>
+        <w:t>Access Requested</w:t>
+      </w:r>
+    </w:p>
+    <w:p>
+      <w:pPr>
+        <w:pStyle w:val="ListParagraph"/>
+        <w:ind w:left="2160"/>
+      </w:pPr>
+      <w:r>
+        <w:t>Your access will be requested and sent to your manager for approval.  Please allow 24 hours to receive confirmation.</w:t>
+      </w:r>
+      <w:r>
+        <w:t>"</w:t>
+      </w:r>
+      <w:r>
+        <w:br/>
+      </w:r>
+      <w:r>
+        <w:br/>
+      </w:r>
+      <w:r>
+        <w:br/>
+      </w:r>
+      <w:r>
+        <w:drawing>
+          <wp:inline distT="0" distB="0" distL="0" distR="0" wp14:anchorId="424FE3DA" wp14:editId="0242F6AB">
+            <wp:extent cx="5063319" cy="2208711"/>
+            <wp:effectExtent l="0" t="0" r="4445" b="1270"/>
+            <wp:docPr id="22" name="Picture 22"/>
+            <wp:cNvGraphicFramePr>
+              <a:graphicFrameLocks xmlns:a="http://schemas.openxmlformats.org/drawingml/2006/main" noChangeAspect="1"/>
+            </wp:cNvGraphicFramePr>
+            <a:graphic xmlns:a="http://schemas.openxmlformats.org/drawingml/2006/main">
+              <a:graphicData uri="http://schemas.openxmlformats.org/drawingml/2006/picture">
+                <pic:pic xmlns:pic="http://schemas.openxmlformats.org/drawingml/2006/picture">
+                  <pic:nvPicPr>
+                    <pic:cNvPr id="1" name=""/>
+                    <pic:cNvPicPr/>
+                  </pic:nvPicPr>
+                  <pic:blipFill>
+                    <a:blip r:embed="rId65"/>
+                    <a:stretch>
+                      <a:fillRect/>
+                    </a:stretch>
+                  </pic:blipFill>
+                  <pic:spPr>
+                    <a:xfrm>
+                      <a:off x="0" y="0"/>
+                      <a:ext cx="5077681" cy="2214976"/>
+                    </a:xfrm>
+                    <a:prstGeom prst="rect">
+                      <a:avLst/>
+                    </a:prstGeom>
+                  </pic:spPr>
+                </pic:pic>
+              </a:graphicData>
+            </a:graphic>
+          </wp:inline>
+        </w:drawing>
+      </w:r>
+      <w:r>
+        <w:br/>
+      </w:r>
+    </w:p>
+    <w:p>
+      <w:pPr>
+        <w:pStyle w:val="ListParagraph"/>
+        <w:numPr>
+          <w:ilvl w:val="1"/>
+          <w:numId w:val="48"/>
+        </w:numPr>
+      </w:pPr>
+      <w:r>
+        <w:t>Save the form.</w:t>
+      </w:r>
+    </w:p>
+    <w:p>
+      <w:pPr>
+        <w:pStyle w:val="ListParagraph"/>
+      </w:pPr>
+    </w:p>
+    <w:p>
+      <w:pPr>
+        <w:pStyle w:val="ListParagraph"/>
+        <w:numPr>
+          <w:ilvl w:val="0"/>
+          <w:numId w:val="48"/>
+        </w:numPr>
+      </w:pPr>
+      <w:r>
+        <w:lastRenderedPageBreak/>
+        <w:t xml:space="preserve">Create a bulk Execution </w:t>
+      </w:r>
+      <w:r>
+        <w:t>P</w:t>
+      </w:r>
+      <w:r>
+        <w:t>lan</w:t>
+      </w:r>
+      <w:r>
+        <w:t>:</w:t>
+      </w:r>
+    </w:p>
+    <w:p>
+      <w:pPr>
+        <w:pStyle w:val="ListParagraph"/>
+        <w:numPr>
+          <w:ilvl w:val="1"/>
+          <w:numId w:val="48"/>
+        </w:numPr>
+      </w:pPr>
+      <w:r>
+        <w:t>Choose 'Execution Plans' from the left menu and click on the '+CREATE' button.</w:t>
+      </w:r>
+    </w:p>
+    <w:p>
+      <w:pPr>
+        <w:pStyle w:val="ListParagraph"/>
+        <w:numPr>
+          <w:ilvl w:val="1"/>
+          <w:numId w:val="48"/>
+        </w:numPr>
+      </w:pPr>
+      <w:r>
+        <w:t>Fill in the following details in the DETAILS tab:</w:t>
+      </w:r>
+    </w:p>
+    <w:p>
+      <w:pPr>
+        <w:pStyle w:val="ListParagraph"/>
+        <w:numPr>
+          <w:ilvl w:val="2"/>
+          <w:numId w:val="48"/>
+        </w:numPr>
+      </w:pPr>
+      <w:r>
+        <w:t>Title: Bulk Execution Plan</w:t>
+      </w:r>
+    </w:p>
+    <w:p>
+      <w:pPr>
+        <w:pStyle w:val="ListParagraph"/>
+        <w:numPr>
+          <w:ilvl w:val="2"/>
+          <w:numId w:val="48"/>
+        </w:numPr>
+      </w:pPr>
+      <w:r>
+        <w:t xml:space="preserve">Tag: </w:t>
+      </w:r>
+      <w:proofErr w:type="spellStart"/>
+      <w:r>
+        <w:t>EP_Bulk</w:t>
+      </w:r>
+      <w:proofErr w:type="spellEnd"/>
+      <w:r>
+        <w:t xml:space="preserve"> Execution Plan</w:t>
+      </w:r>
+    </w:p>
+    <w:p>
+      <w:pPr>
+        <w:pStyle w:val="ListParagraph"/>
+        <w:numPr>
+          <w:ilvl w:val="2"/>
+          <w:numId w:val="48"/>
+        </w:numPr>
+      </w:pPr>
+      <w:r>
+        <w:t>Type: Bulk</w:t>
+      </w:r>
+    </w:p>
+    <w:p>
+      <w:pPr>
+        <w:pStyle w:val="ListParagraph"/>
+        <w:numPr>
+          <w:ilvl w:val="2"/>
+          <w:numId w:val="48"/>
+        </w:numPr>
+      </w:pPr>
+      <w:r>
+        <w:t>Connector: CAIM</w:t>
+      </w:r>
+      <w:r>
+        <w:br/>
+      </w:r>
+      <w:r>
+        <w:br/>
+      </w:r>
+      <w:r>
+        <w:rPr>
+          <w:noProof/>
+        </w:rPr>
+        <w:drawing>
+          <wp:inline distT="0" distB="0" distL="0" distR="0" wp14:anchorId="68968825" wp14:editId="71F1ED7F">
+            <wp:extent cx="3507475" cy="1990216"/>
+            <wp:effectExtent l="0" t="0" r="0" b="0"/>
+            <wp:docPr id="24" name="Picture 24"/>
+            <wp:cNvGraphicFramePr>
+              <a:graphicFrameLocks xmlns:a="http://schemas.openxmlformats.org/drawingml/2006/main" noChangeAspect="1"/>
+            </wp:cNvGraphicFramePr>
+            <a:graphic xmlns:a="http://schemas.openxmlformats.org/drawingml/2006/main">
+              <a:graphicData uri="http://schemas.openxmlformats.org/drawingml/2006/picture">
+                <pic:pic xmlns:pic="http://schemas.openxmlformats.org/drawingml/2006/picture">
+                  <pic:nvPicPr>
+                    <pic:cNvPr id="1" name=""/>
+                    <pic:cNvPicPr/>
+                  </pic:nvPicPr>
+                  <pic:blipFill>
+                    <a:blip r:embed="rId66"/>
+                    <a:stretch>
+                      <a:fillRect/>
+                    </a:stretch>
+                  </pic:blipFill>
+                  <pic:spPr>
+                    <a:xfrm>
+                      <a:off x="0" y="0"/>
+                      <a:ext cx="3525041" cy="2000183"/>
+                    </a:xfrm>
+                    <a:prstGeom prst="rect">
+                      <a:avLst/>
+                    </a:prstGeom>
+                  </pic:spPr>
+                </pic:pic>
+              </a:graphicData>
+            </a:graphic>
+          </wp:inline>
+        </w:drawing>
+      </w:r>
+      <w:r>
+        <w:br/>
+      </w:r>
+    </w:p>
+    <w:p>
+      <w:pPr>
+        <w:pStyle w:val="ListParagraph"/>
+        <w:numPr>
+          <w:ilvl w:val="1"/>
+          <w:numId w:val="48"/>
+        </w:numPr>
+      </w:pPr>
+      <w:r>
+        <w:t>In the RULES tab, add a new rule with the following details:</w:t>
+      </w:r>
+    </w:p>
+    <w:p>
+      <w:pPr>
+        <w:pStyle w:val="ListParagraph"/>
+        <w:numPr>
+          <w:ilvl w:val="2"/>
+          <w:numId w:val="48"/>
+        </w:numPr>
+      </w:pPr>
+      <w:r>
+        <w:t>Name: Bulk Request</w:t>
+      </w:r>
+    </w:p>
+    <w:p>
+      <w:pPr>
+        <w:pStyle w:val="ListParagraph"/>
+        <w:numPr>
+          <w:ilvl w:val="2"/>
+          <w:numId w:val="48"/>
+        </w:numPr>
+      </w:pPr>
+      <w:r>
+        <w:t>Check the '</w:t>
+      </w:r>
+      <w:r>
+        <w:rPr>
+          <w:rFonts w:hint="cs"/>
+        </w:rPr>
+        <w:t>A</w:t>
+      </w:r>
+      <w:r>
+        <w:t xml:space="preserve">dd Form' check box and choose the </w:t>
+      </w:r>
+      <w:r>
+        <w:t>'</w:t>
+      </w:r>
+      <w:r>
+        <w:t>Assign Admin Role with Target Permission Name</w:t>
+      </w:r>
+      <w:r>
+        <w:t>'</w:t>
+      </w:r>
+      <w:r>
+        <w:t xml:space="preserve"> from step</w:t>
+      </w:r>
+      <w:r>
+        <w:t xml:space="preserve"> 1 in the first line and the '</w:t>
+      </w:r>
+      <w:proofErr w:type="gramStart"/>
+      <w:r>
+        <w:t>Non Empty</w:t>
+      </w:r>
+      <w:proofErr w:type="gramEnd"/>
+      <w:r>
+        <w:t xml:space="preserve"> Bulk Loader Form' from Chapter 1 in the second line (Bulk for to run on Add Action). See image below.</w:t>
+      </w:r>
+    </w:p>
+    <w:p>
+      <w:pPr>
+        <w:pStyle w:val="ListParagraph"/>
+        <w:numPr>
+          <w:ilvl w:val="2"/>
+          <w:numId w:val="48"/>
+        </w:numPr>
+      </w:pPr>
+      <w:r>
+        <w:t>Leave the rest of the fields with their initial values.</w:t>
+      </w:r>
+      <w:r>
+        <w:br/>
+      </w:r>
+      <w:r>
+        <w:br/>
+      </w:r>
+      <w:r>
+        <w:drawing>
+          <wp:inline distT="0" distB="0" distL="0" distR="0" wp14:anchorId="1F7E9F26" wp14:editId="1173B140">
+            <wp:extent cx="4426447" cy="3050275"/>
+            <wp:effectExtent l="0" t="0" r="0" b="0"/>
+            <wp:docPr id="25" name="Picture 25"/>
+            <wp:cNvGraphicFramePr>
+              <a:graphicFrameLocks xmlns:a="http://schemas.openxmlformats.org/drawingml/2006/main" noChangeAspect="1"/>
+            </wp:cNvGraphicFramePr>
+            <a:graphic xmlns:a="http://schemas.openxmlformats.org/drawingml/2006/main">
+              <a:graphicData uri="http://schemas.openxmlformats.org/drawingml/2006/picture">
+                <pic:pic xmlns:pic="http://schemas.openxmlformats.org/drawingml/2006/picture">
+                  <pic:nvPicPr>
+                    <pic:cNvPr id="1" name=""/>
+                    <pic:cNvPicPr/>
+                  </pic:nvPicPr>
+                  <pic:blipFill>
+                    <a:blip r:embed="rId67"/>
+                    <a:stretch>
+                      <a:fillRect/>
+                    </a:stretch>
+                  </pic:blipFill>
+                  <pic:spPr>
+                    <a:xfrm>
+                      <a:off x="0" y="0"/>
+                      <a:ext cx="4438654" cy="3058687"/>
+                    </a:xfrm>
+                    <a:prstGeom prst="rect">
+                      <a:avLst/>
+                    </a:prstGeom>
+                  </pic:spPr>
+                </pic:pic>
+              </a:graphicData>
+            </a:graphic>
+          </wp:inline>
+        </w:drawing>
+      </w:r>
+      <w:r>
+        <w:br/>
+      </w:r>
+      <w:r>
+        <w:lastRenderedPageBreak/>
+        <w:br/>
+      </w:r>
+    </w:p>
+    <w:p>
+      <w:pPr>
+        <w:pStyle w:val="ListParagraph"/>
+        <w:numPr>
+          <w:ilvl w:val="1"/>
+          <w:numId w:val="48"/>
+        </w:numPr>
+      </w:pPr>
+      <w:r>
+        <w:t>Save the Execution Plan.</w:t>
+      </w:r>
+      <w:r>
+        <w:br/>
+      </w:r>
+    </w:p>
+    <w:p>
+      <w:pPr>
+        <w:pStyle w:val="ListParagraph"/>
+        <w:numPr>
+          <w:ilvl w:val="0"/>
+          <w:numId w:val="48"/>
+        </w:numPr>
+      </w:pPr>
+      <w:r>
+        <w:t>Create a Target Permission</w:t>
+      </w:r>
+      <w:r>
+        <w:t xml:space="preserve"> for the 'User Managers' Admin Role:</w:t>
+      </w:r>
+    </w:p>
+    <w:p>
+      <w:pPr>
+        <w:pStyle w:val="ListParagraph"/>
+        <w:numPr>
+          <w:ilvl w:val="1"/>
+          <w:numId w:val="48"/>
+        </w:numPr>
+      </w:pPr>
+      <w:r>
+        <w:t>Choose 'Target Permissions' from the left menu and click on the '+CREATE' button.</w:t>
+      </w:r>
+    </w:p>
+    <w:p>
+      <w:pPr>
+        <w:pStyle w:val="ListParagraph"/>
+        <w:numPr>
+          <w:ilvl w:val="1"/>
+          <w:numId w:val="48"/>
+        </w:numPr>
+      </w:pPr>
+      <w:r>
+        <w:t>Fill in the following details in the DETAILS tab:</w:t>
+      </w:r>
+    </w:p>
+    <w:p>
+      <w:pPr>
+        <w:pStyle w:val="ListParagraph"/>
+        <w:numPr>
+          <w:ilvl w:val="2"/>
+          <w:numId w:val="48"/>
+        </w:numPr>
+      </w:pPr>
+      <w:r>
+        <w:t>Connector: CAIM</w:t>
+      </w:r>
+    </w:p>
+    <w:p>
+      <w:pPr>
+        <w:pStyle w:val="ListParagraph"/>
+        <w:numPr>
+          <w:ilvl w:val="2"/>
+          <w:numId w:val="48"/>
+        </w:numPr>
+      </w:pPr>
+      <w:r>
+        <w:t>Name: User Managers</w:t>
+      </w:r>
+    </w:p>
+    <w:p>
+      <w:pPr>
+        <w:pStyle w:val="ListParagraph"/>
+        <w:numPr>
+          <w:ilvl w:val="2"/>
+          <w:numId w:val="48"/>
+        </w:numPr>
+      </w:pPr>
+      <w:r>
+        <w:t xml:space="preserve">Tag: </w:t>
+      </w:r>
+      <w:proofErr w:type="spellStart"/>
+      <w:r>
+        <w:t>TP_CAIM_ADMIN_ROLE_User</w:t>
+      </w:r>
+      <w:proofErr w:type="spellEnd"/>
+      <w:r>
+        <w:t xml:space="preserve"> Managers</w:t>
+      </w:r>
+    </w:p>
+    <w:p>
+      <w:pPr>
+        <w:pStyle w:val="ListParagraph"/>
+        <w:numPr>
+          <w:ilvl w:val="2"/>
+          <w:numId w:val="48"/>
+        </w:numPr>
+      </w:pPr>
+      <w:r>
+        <w:t>Mod Type: ADD</w:t>
+      </w:r>
+    </w:p>
+    <w:p>
+      <w:pPr>
+        <w:pStyle w:val="ListParagraph"/>
+        <w:ind w:left="2160"/>
+      </w:pPr>
+    </w:p>
+    <w:p>
+      <w:pPr>
+        <w:pStyle w:val="ListParagraph"/>
+        <w:ind w:left="2160"/>
+      </w:pPr>
+      <w:r>
+        <w:drawing>
+          <wp:inline distT="0" distB="0" distL="0" distR="0" wp14:anchorId="59ED34FA" wp14:editId="27919DAB">
+            <wp:extent cx="4374126" cy="3442288"/>
+            <wp:effectExtent l="0" t="0" r="7620" b="6350"/>
+            <wp:docPr id="26" name="Picture 26"/>
+            <wp:cNvGraphicFramePr>
+              <a:graphicFrameLocks xmlns:a="http://schemas.openxmlformats.org/drawingml/2006/main" noChangeAspect="1"/>
+            </wp:cNvGraphicFramePr>
+            <a:graphic xmlns:a="http://schemas.openxmlformats.org/drawingml/2006/main">
+              <a:graphicData uri="http://schemas.openxmlformats.org/drawingml/2006/picture">
+                <pic:pic xmlns:pic="http://schemas.openxmlformats.org/drawingml/2006/picture">
+                  <pic:nvPicPr>
+                    <pic:cNvPr id="1" name=""/>
+                    <pic:cNvPicPr/>
+                  </pic:nvPicPr>
+                  <pic:blipFill>
+                    <a:blip r:embed="rId68"/>
+                    <a:stretch>
+                      <a:fillRect/>
+                    </a:stretch>
+                  </pic:blipFill>
+                  <pic:spPr>
+                    <a:xfrm>
+                      <a:off x="0" y="0"/>
+                      <a:ext cx="4378692" cy="3445882"/>
+                    </a:xfrm>
+                    <a:prstGeom prst="rect">
+                      <a:avLst/>
+                    </a:prstGeom>
+                  </pic:spPr>
+                </pic:pic>
+              </a:graphicData>
+            </a:graphic>
+          </wp:inline>
+        </w:drawing>
+      </w:r>
+    </w:p>
+    <w:p>
+      <w:pPr>
+        <w:pStyle w:val="ListParagraph"/>
+        <w:numPr>
+          <w:ilvl w:val="1"/>
+          <w:numId w:val="48"/>
+        </w:numPr>
+      </w:pPr>
+      <w:r>
+        <w:t>In the EXECUTION PLAN tab, choose the 'Bulk Execution Plan' in the Bulk section.</w:t>
+      </w:r>
+    </w:p>
+    <w:p>
+      <w:pPr>
+        <w:pStyle w:val="ListParagraph"/>
+        <w:numPr>
+          <w:ilvl w:val="1"/>
+          <w:numId w:val="48"/>
+        </w:numPr>
+      </w:pPr>
+      <w:r>
+        <w:t>Save the Target Permission.</w:t>
+      </w:r>
+      <w:r>
+        <w:br/>
+      </w:r>
+    </w:p>
+    <w:p>
+      <w:pPr>
+        <w:pStyle w:val="ListParagraph"/>
+        <w:numPr>
+          <w:ilvl w:val="0"/>
+          <w:numId w:val="48"/>
+        </w:numPr>
+      </w:pPr>
+      <w:r>
+        <w:t>Add a new Permission in the Access Catalog and link it to the 'User Managers' Target Permission:</w:t>
+      </w:r>
+    </w:p>
+    <w:p>
+      <w:pPr>
+        <w:pStyle w:val="ListParagraph"/>
+        <w:numPr>
+          <w:ilvl w:val="1"/>
+          <w:numId w:val="48"/>
+        </w:numPr>
+      </w:pPr>
+      <w:r>
+        <w:t>Click on the MODULES tab and choose the 'Access' module.</w:t>
+      </w:r>
+    </w:p>
+    <w:p>
+      <w:pPr>
+        <w:pStyle w:val="ListParagraph"/>
+        <w:numPr>
+          <w:ilvl w:val="1"/>
+          <w:numId w:val="48"/>
+        </w:numPr>
+      </w:pPr>
+      <w:r>
+        <w:t xml:space="preserve">Click on the </w:t>
+      </w:r>
+      <w:r>
+        <w:t>ACCESS RIGHTS tab and then click on the CATALOG tab.</w:t>
+      </w:r>
+    </w:p>
+    <w:p>
+      <w:pPr>
+        <w:pStyle w:val="ListParagraph"/>
+        <w:numPr>
+          <w:ilvl w:val="1"/>
+          <w:numId w:val="48"/>
+        </w:numPr>
+      </w:pPr>
+      <w:r>
+        <w:t>Scroll down to the end of the list and click on '+ ADD APPLICATION GROUP'.</w:t>
+      </w:r>
+    </w:p>
+    <w:p>
+      <w:pPr>
+        <w:pStyle w:val="ListParagraph"/>
+        <w:numPr>
+          <w:ilvl w:val="1"/>
+          <w:numId w:val="48"/>
+        </w:numPr>
+      </w:pPr>
+      <w:r>
+        <w:t>Type in "</w:t>
+      </w:r>
+      <w:r>
+        <w:t>Advanced Training</w:t>
+      </w:r>
+      <w:r>
+        <w:t>" as the Application Group name.</w:t>
+      </w:r>
+    </w:p>
+    <w:p>
+      <w:pPr>
+        <w:pStyle w:val="ListParagraph"/>
+        <w:numPr>
+          <w:ilvl w:val="1"/>
+          <w:numId w:val="48"/>
+        </w:numPr>
+      </w:pPr>
+      <w:r>
+        <w:t>Click on '+ ADD APPLICATION' beneath the new group created in the previous step.</w:t>
+      </w:r>
+    </w:p>
+    <w:p>
+      <w:pPr>
+        <w:pStyle w:val="ListParagraph"/>
+        <w:numPr>
+          <w:ilvl w:val="1"/>
+          <w:numId w:val="48"/>
+        </w:numPr>
+      </w:pPr>
+      <w:r>
+        <w:t>Type in "Identity Manager" as the Application name.</w:t>
+      </w:r>
+    </w:p>
+    <w:p>
+      <w:pPr>
+        <w:pStyle w:val="ListParagraph"/>
+        <w:numPr>
+          <w:ilvl w:val="1"/>
+          <w:numId w:val="48"/>
+        </w:numPr>
+      </w:pPr>
+      <w:r>
+        <w:t>Click on '+ ADD PERMISSION' beneath the new application from previous step.</w:t>
+      </w:r>
+    </w:p>
+    <w:p>
+      <w:pPr>
+        <w:pStyle w:val="ListParagraph"/>
+        <w:numPr>
+          <w:ilvl w:val="1"/>
+          <w:numId w:val="48"/>
+        </w:numPr>
+      </w:pPr>
+      <w:r>
+        <w:t>Type in "User Managers Administrative Role" as the permission name and choose the Target Permission 'User Manager' in the field on the right side of the line.</w:t>
+      </w:r>
+      <w:r>
+        <w:br/>
+      </w:r>
+      <w:r>
+        <w:lastRenderedPageBreak/>
+        <w:drawing>
+          <wp:inline distT="0" distB="0" distL="0" distR="0" wp14:anchorId="3830A0C4" wp14:editId="63FD9266">
+            <wp:extent cx="5329451" cy="555721"/>
+            <wp:effectExtent l="0" t="0" r="5080" b="0"/>
+            <wp:docPr id="29" name="Picture 29"/>
+            <wp:cNvGraphicFramePr>
+              <a:graphicFrameLocks xmlns:a="http://schemas.openxmlformats.org/drawingml/2006/main" noChangeAspect="1"/>
+            </wp:cNvGraphicFramePr>
+            <a:graphic xmlns:a="http://schemas.openxmlformats.org/drawingml/2006/main">
+              <a:graphicData uri="http://schemas.openxmlformats.org/drawingml/2006/picture">
+                <pic:pic xmlns:pic="http://schemas.openxmlformats.org/drawingml/2006/picture">
+                  <pic:nvPicPr>
+                    <pic:cNvPr id="1" name=""/>
+                    <pic:cNvPicPr/>
+                  </pic:nvPicPr>
+                  <pic:blipFill>
+                    <a:blip r:embed="rId69"/>
+                    <a:stretch>
+                      <a:fillRect/>
+                    </a:stretch>
+                  </pic:blipFill>
+                  <pic:spPr>
+                    <a:xfrm>
+                      <a:off x="0" y="0"/>
+                      <a:ext cx="5371367" cy="560092"/>
+                    </a:xfrm>
+                    <a:prstGeom prst="rect">
+                      <a:avLst/>
+                    </a:prstGeom>
+                  </pic:spPr>
+                </pic:pic>
+              </a:graphicData>
+            </a:graphic>
+          </wp:inline>
+        </w:drawing>
+      </w:r>
+      <w:r>
+        <w:br/>
+      </w:r>
+    </w:p>
+    <w:p>
+      <w:pPr>
+        <w:pStyle w:val="ListParagraph"/>
+        <w:numPr>
+          <w:ilvl w:val="1"/>
+          <w:numId w:val="48"/>
+        </w:numPr>
+      </w:pPr>
+      <w:r>
+        <w:t xml:space="preserve">Click on the Save button in the right upper side of the screen. </w:t>
+      </w:r>
+      <w:r>
+        <w:br/>
+        <w:t>Note: if the Save button of the module is disabled, this is probably because the module does not have a Search engine selected. If this is the case, click on the SEARCH tab of the module, and</w:t>
+      </w:r>
+      <w:r>
+        <w:t xml:space="preserve"> under the ENGINE tab</w:t>
+      </w:r>
+      <w:r>
+        <w:t xml:space="preserve"> select one of the available searches. Then the Save button will be enabled.</w:t>
+      </w:r>
+      <w:r>
+        <w:br/>
+      </w:r>
+    </w:p>
+    <w:p>
+      <w:pPr>
+        <w:pStyle w:val="ListParagraph"/>
+        <w:numPr>
+          <w:ilvl w:val="0"/>
+          <w:numId w:val="48"/>
+        </w:numPr>
+      </w:pPr>
+      <w:r>
+        <w:t xml:space="preserve">Considering the current configuration of the lab, only users in the System Manager Admin Role can add or remove members </w:t>
+      </w:r>
+      <w:r>
+        <w:t>to the</w:t>
+      </w:r>
+      <w:r>
+        <w:t xml:space="preserve"> User Managers admin role. </w:t>
+      </w:r>
+      <w:r>
+        <w:t>To</w:t>
+      </w:r>
+      <w:r>
+        <w:t xml:space="preserve"> test the bulk configuration, we should add the user 'jonri01' to </w:t>
+      </w:r>
+      <w:r>
+        <w:t>the administrators of this role:</w:t>
+      </w:r>
+    </w:p>
+    <w:p>
+      <w:pPr>
+        <w:pStyle w:val="ListParagraph"/>
+        <w:numPr>
+          <w:ilvl w:val="1"/>
+          <w:numId w:val="48"/>
+        </w:numPr>
+      </w:pPr>
+      <w:r>
+        <w:t>In Identity Manager, click on 'Roles and Tasks' and choose 'Modify Admin Role'.</w:t>
+      </w:r>
+    </w:p>
+    <w:p>
+      <w:pPr>
+        <w:pStyle w:val="ListParagraph"/>
+        <w:numPr>
+          <w:ilvl w:val="1"/>
+          <w:numId w:val="48"/>
+        </w:numPr>
+      </w:pPr>
+      <w:r>
+        <w:t>Search for the User Managers role and edit it.</w:t>
+      </w:r>
+    </w:p>
+    <w:p>
+      <w:pPr>
+        <w:pStyle w:val="ListParagraph"/>
+        <w:numPr>
+          <w:ilvl w:val="1"/>
+          <w:numId w:val="48"/>
+        </w:numPr>
+      </w:pPr>
+      <w:r>
+        <w:t>In the Administrators tab of the User Managers role, add a new Admin Policy that allows jonri01 to manage members:</w:t>
+      </w:r>
+      <w:r>
+        <w:br/>
+      </w:r>
+      <w:r>
+        <w:br/>
+      </w:r>
+      <w:r>
+        <w:drawing>
+          <wp:inline distT="0" distB="0" distL="0" distR="0" wp14:anchorId="76C73A50" wp14:editId="04C777E8">
+            <wp:extent cx="5220269" cy="2269925"/>
+            <wp:effectExtent l="0" t="0" r="0" b="0"/>
+            <wp:docPr id="32" name="Picture 32"/>
+            <wp:cNvGraphicFramePr>
+              <a:graphicFrameLocks xmlns:a="http://schemas.openxmlformats.org/drawingml/2006/main" noChangeAspect="1"/>
+            </wp:cNvGraphicFramePr>
+            <a:graphic xmlns:a="http://schemas.openxmlformats.org/drawingml/2006/main">
+              <a:graphicData uri="http://schemas.openxmlformats.org/drawingml/2006/picture">
+                <pic:pic xmlns:pic="http://schemas.openxmlformats.org/drawingml/2006/picture">
+                  <pic:nvPicPr>
+                    <pic:cNvPr id="1" name=""/>
+                    <pic:cNvPicPr/>
+                  </pic:nvPicPr>
+                  <pic:blipFill>
+                    <a:blip r:embed="rId70"/>
+                    <a:stretch>
+                      <a:fillRect/>
+                    </a:stretch>
+                  </pic:blipFill>
+                  <pic:spPr>
+                    <a:xfrm>
+                      <a:off x="0" y="0"/>
+                      <a:ext cx="5229525" cy="2273950"/>
+                    </a:xfrm>
+                    <a:prstGeom prst="rect">
+                      <a:avLst/>
+                    </a:prstGeom>
+                  </pic:spPr>
+                </pic:pic>
+              </a:graphicData>
+            </a:graphic>
+          </wp:inline>
+        </w:drawing>
+      </w:r>
+    </w:p>
+    <w:p>
+      <w:pPr>
+        <w:pStyle w:val="ListParagraph"/>
+        <w:numPr>
+          <w:ilvl w:val="1"/>
+          <w:numId w:val="48"/>
+        </w:numPr>
+      </w:pPr>
+      <w:r>
+        <w:t>Submit the changes.</w:t>
+      </w:r>
+      <w:r>
+        <w:br/>
+      </w:r>
+    </w:p>
+    <w:p>
+      <w:pPr>
+        <w:pStyle w:val="ListParagraph"/>
+        <w:numPr>
+          <w:ilvl w:val="0"/>
+          <w:numId w:val="48"/>
+        </w:numPr>
+      </w:pPr>
+      <w:r>
+        <w:t>Test the bulk configuration:</w:t>
+      </w:r>
+    </w:p>
+    <w:p>
+      <w:pPr>
+        <w:pStyle w:val="ListParagraph"/>
+        <w:numPr>
+          <w:ilvl w:val="1"/>
+          <w:numId w:val="48"/>
+        </w:numPr>
+      </w:pPr>
+      <w:r>
+        <w:t>Login to Identity Portal User Console</w:t>
+      </w:r>
+      <w:r>
+        <w:t xml:space="preserve"> </w:t>
+      </w:r>
+      <w:r>
+        <w:t>with jonri01 (pass: CAdemo123).</w:t>
+      </w:r>
+    </w:p>
+    <w:p>
+      <w:pPr>
+        <w:pStyle w:val="ListParagraph"/>
+        <w:numPr>
+          <w:ilvl w:val="1"/>
+          <w:numId w:val="48"/>
+        </w:numPr>
+      </w:pPr>
+      <w:r>
+        <w:t>Click on the Access module and then on the 'User Search' option.</w:t>
+      </w:r>
+    </w:p>
+    <w:p>
+      <w:pPr>
+        <w:pStyle w:val="ListParagraph"/>
+        <w:numPr>
+          <w:ilvl w:val="1"/>
+          <w:numId w:val="48"/>
+        </w:numPr>
+      </w:pPr>
+      <w:r>
+        <w:t xml:space="preserve">Choose at least two users who are subordinates of Rita Jones and are not members of the User Managers admin role. For example, both Edgar </w:t>
+      </w:r>
+      <w:proofErr w:type="spellStart"/>
+      <w:r>
+        <w:t>Thain</w:t>
+      </w:r>
+      <w:proofErr w:type="spellEnd"/>
+      <w:r>
+        <w:t xml:space="preserve"> and June Arnold.</w:t>
+      </w:r>
+    </w:p>
+    <w:p>
+      <w:pPr>
+        <w:pStyle w:val="ListParagraph"/>
+        <w:numPr>
+          <w:ilvl w:val="1"/>
+          <w:numId w:val="48"/>
+        </w:numPr>
+      </w:pPr>
+      <w:r>
+        <w:t xml:space="preserve">Add the permission 'User Managers Administrative Role' to the cart. Notice that since the bulk </w:t>
+      </w:r>
+      <w:r>
+        <w:t>form</w:t>
+      </w:r>
+      <w:r>
+        <w:t xml:space="preserve"> we used is not an empty form, it is displayed on top of the permission </w:t>
+      </w:r>
+      <w:r>
+        <w:t>form:</w:t>
+      </w:r>
+      <w:r>
+        <w:br/>
+      </w:r>
+      <w:r>
+        <w:br/>
+      </w:r>
+      <w:r>
+        <w:lastRenderedPageBreak/>
+        <w:drawing>
+          <wp:inline distT="0" distB="0" distL="0" distR="0" wp14:anchorId="01E28699" wp14:editId="6A525AAB">
+            <wp:extent cx="5192973" cy="3329384"/>
+            <wp:effectExtent l="0" t="0" r="8255" b="4445"/>
+            <wp:docPr id="30" name="Picture 30"/>
+            <wp:cNvGraphicFramePr>
+              <a:graphicFrameLocks xmlns:a="http://schemas.openxmlformats.org/drawingml/2006/main" noChangeAspect="1"/>
+            </wp:cNvGraphicFramePr>
+            <a:graphic xmlns:a="http://schemas.openxmlformats.org/drawingml/2006/main">
+              <a:graphicData uri="http://schemas.openxmlformats.org/drawingml/2006/picture">
+                <pic:pic xmlns:pic="http://schemas.openxmlformats.org/drawingml/2006/picture">
+                  <pic:nvPicPr>
+                    <pic:cNvPr id="1" name=""/>
+                    <pic:cNvPicPr/>
+                  </pic:nvPicPr>
+                  <pic:blipFill>
+                    <a:blip r:embed="rId71"/>
+                    <a:stretch>
+                      <a:fillRect/>
+                    </a:stretch>
+                  </pic:blipFill>
+                  <pic:spPr>
+                    <a:xfrm>
+                      <a:off x="0" y="0"/>
+                      <a:ext cx="5200488" cy="3334202"/>
+                    </a:xfrm>
+                    <a:prstGeom prst="rect">
+                      <a:avLst/>
+                    </a:prstGeom>
+                  </pic:spPr>
+                </pic:pic>
+              </a:graphicData>
+            </a:graphic>
+          </wp:inline>
+        </w:drawing>
+      </w:r>
+      <w:r>
+        <w:br/>
+      </w:r>
+      <w:r>
+        <w:br/>
+      </w:r>
+    </w:p>
+    <w:p>
+      <w:pPr>
+        <w:pStyle w:val="ListParagraph"/>
+        <w:numPr>
+          <w:ilvl w:val="1"/>
+          <w:numId w:val="48"/>
+        </w:numPr>
+      </w:pPr>
+      <w:r>
+        <w:t xml:space="preserve">Submit the request and verify the results. </w:t>
+      </w:r>
+      <w:r>
+        <w:br/>
+      </w:r>
+      <w:bookmarkStart w:id="66" w:name="_GoBack"/>
+      <w:bookmarkEnd w:id="66"/>
+      <w:r>
+        <w:br/>
+      </w:r>
+    </w:p>
+    <w:p>
       <w:r>
         <w:rPr>
           <w:b/>
           <w:bCs/>
           <w:color w:val="7030A0"/>
         </w:rPr>
-        <w:t xml:space="preserve"> </w:t>
+        <w:t xml:space="preserve">You have successfully completed Lab 04: Chapter </w:t>
       </w:r>
       <w:r>
         <w:rPr>
@@ -11906,7 +13495,23 @@
           <w:bCs/>
           <w:color w:val="7030A0"/>
         </w:rPr>
-        <w:t>Bulk Create Users - Onboarding</w:t>
+        <w:t xml:space="preserve">2 </w:t>
+      </w:r>
+      <w:r>
+        <w:rPr>
+          <w:b/>
+          <w:bCs/>
+          <w:color w:val="7030A0"/>
+        </w:rPr>
+        <w:t xml:space="preserve">– </w:t>
+      </w:r>
+      <w:r>
+        <w:rPr>
+          <w:b/>
+          <w:bCs/>
+          <w:color w:val="7030A0"/>
+        </w:rPr>
+        <w:t>Bulk Access Request</w:t>
       </w:r>
       <w:r>
         <w:rPr>
@@ -11918,133 +13523,13 @@
       </w:r>
     </w:p>
     <w:p>
-      <w:r>
-        <w:br w:type="page"/>
-      </w:r>
-    </w:p>
-    <w:p>
-      <w:pPr>
-        <w:pStyle w:val="Heading2"/>
-      </w:pPr>
-      <w:bookmarkStart w:id="63" w:name="_Toc521171204"/>
-      <w:r>
-        <w:lastRenderedPageBreak/>
-        <w:t>Chapter 2: Bulk Access Request</w:t>
-      </w:r>
-      <w:bookmarkEnd w:id="63"/>
-    </w:p>
-    <w:p/>
-    <w:p>
-      <w:pPr>
-        <w:pStyle w:val="Heading3"/>
-      </w:pPr>
-      <w:bookmarkStart w:id="64" w:name="_Toc521171205"/>
-      <w:r>
-        <w:t>Introduction</w:t>
-      </w:r>
-      <w:bookmarkEnd w:id="64"/>
-    </w:p>
-    <w:p>
-      <w:r>
-        <w:t xml:space="preserve">This lab guides you through the configuration of a bulk access request. In the following example, the name of target permission, a certain Provisioning Role, will be submitted into a user attribute. The rational is that later, a PX can be implemented in Identity Manager that will watch for changes of this attribute's values and assign or revoke provisioning roles accordingly.  </w:t>
-      </w:r>
-    </w:p>
-    <w:p>
-      <w:pPr>
-        <w:pStyle w:val="Heading3"/>
-      </w:pPr>
-      <w:bookmarkStart w:id="65" w:name="_Toc521171206"/>
-      <w:r>
-        <w:t>Steps</w:t>
-      </w:r>
-      <w:bookmarkEnd w:id="65"/>
-    </w:p>
-    <w:p>
-      <w:pPr>
-        <w:pStyle w:val="ListParagraph"/>
-        <w:numPr>
-          <w:ilvl w:val="0"/>
-          <w:numId w:val="48"/>
-        </w:numPr>
-      </w:pPr>
-      <w:r>
-        <w:t>Create a dummy Provisioning Role in Identity Manager for this lab purpose:</w:t>
-      </w:r>
-    </w:p>
-    <w:p>
-      <w:pPr>
-        <w:pStyle w:val="ListParagraph"/>
-        <w:numPr>
-          <w:ilvl w:val="1"/>
-          <w:numId w:val="48"/>
-        </w:numPr>
-      </w:pPr>
-      <w:r>
-        <w:t>[Advanced Training] Provisioning Role 1</w:t>
-      </w:r>
-    </w:p>
-    <w:p>
-      <w:pPr>
-        <w:pStyle w:val="ListParagraph"/>
-        <w:numPr>
-          <w:ilvl w:val="1"/>
-          <w:numId w:val="48"/>
-        </w:numPr>
-      </w:pPr>
-      <w:r>
-        <w:t>Administrators rule: all to all.</w:t>
-      </w:r>
-    </w:p>
-    <w:p>
-      <w:pPr>
-        <w:pStyle w:val="ListParagraph"/>
-        <w:numPr>
-          <w:ilvl w:val="0"/>
-          <w:numId w:val="48"/>
-        </w:numPr>
-      </w:pPr>
-      <w:r>
-        <w:t>Create a task in IP for modify user admin task.</w:t>
-      </w:r>
-    </w:p>
-    <w:p>
-      <w:pPr>
-        <w:pStyle w:val="ListParagraph"/>
-        <w:numPr>
-          <w:ilvl w:val="0"/>
-          <w:numId w:val="48"/>
-        </w:numPr>
-      </w:pPr>
-      <w:r>
-        <w:t>Create a form for it, add hidden property to submit the target permission name. add another value or message.</w:t>
-      </w:r>
-    </w:p>
-    <w:p>
-      <w:pPr>
-        <w:pStyle w:val="ListParagraph"/>
-        <w:numPr>
-          <w:ilvl w:val="0"/>
-          <w:numId w:val="48"/>
-        </w:numPr>
-      </w:pPr>
-      <w:r>
-        <w:t xml:space="preserve">Create a bulk Execution plan in Identity Portal. </w:t>
-      </w:r>
-      <w:r>
-        <w:t>Use the '</w:t>
-      </w:r>
-      <w:proofErr w:type="gramStart"/>
-      <w:r>
-        <w:t>Non Empty</w:t>
-      </w:r>
-      <w:proofErr w:type="gramEnd"/>
-      <w:r>
-        <w:t xml:space="preserve"> Bulk Loader Form'.</w:t>
-      </w:r>
+      <w:pPr>
+        <w:pStyle w:val="ListParagraph"/>
+      </w:pPr>
     </w:p>
     <w:sectPr>
-      <w:headerReference w:type="default" r:id="rId63"/>
-      <w:footerReference w:type="default" r:id="rId64"/>
+      <w:headerReference w:type="default" r:id="rId72"/>
+      <w:footerReference w:type="default" r:id="rId73"/>
       <w:pgSz w:w="12240" w:h="15840"/>
       <w:pgMar w:top="1440" w:right="1440" w:bottom="1260" w:left="1440" w:header="720" w:footer="720" w:gutter="0"/>
       <w:cols w:space="720"/>
@@ -12261,7 +13746,7 @@
         <v:path o:extrusionok="f" gradientshapeok="t" o:connecttype="rect"/>
         <o:lock v:ext="edit" aspectratio="t"/>
       </v:shapetype>
-      <v:shape id="_x0000_i1153" type="#_x0000_t75" style="width:140.8pt;height:138.1pt;visibility:visible" o:bullet="t">
+      <v:shape id="_x0000_i1062" type="#_x0000_t75" style="width:140.8pt;height:138.1pt;visibility:visible" o:bullet="t">
         <v:imagedata r:id="rId1" o:title=""/>
       </v:shape>
     </w:pict>
@@ -12291,7 +13776,7 @@
         <w:ind w:left="1440" w:hanging="360"/>
       </w:pPr>
     </w:lvl>
-    <w:lvl w:ilvl="2" w:tplc="0409001B" w:tentative="1">
+    <w:lvl w:ilvl="2" w:tplc="0409001B">
       <w:start w:val="1"/>
       <w:numFmt w:val="lowerRoman"/>
       <w:lvlText w:val="%3."/>
@@ -17842,6 +19327,7 @@
   <w:style w:type="character" w:default="1" w:styleId="DefaultParagraphFont">
     <w:name w:val="Default Paragraph Font"/>
     <w:uiPriority w:val="1"/>
+    <w:semiHidden/>
     <w:unhideWhenUsed/>
   </w:style>
   <w:style w:type="table" w:default="1" w:styleId="TableNormal">
@@ -18453,7 +19939,7 @@
 </file>
 
 <file path=customXml/itemProps1.xml><?xml version="1.0" encoding="utf-8"?>
-<ds:datastoreItem xmlns:ds="http://schemas.openxmlformats.org/officeDocument/2006/customXml" ds:itemID="{DAFE8DC4-C75F-407B-A0C5-4BC65628EB54}">
+<ds:datastoreItem xmlns:ds="http://schemas.openxmlformats.org/officeDocument/2006/customXml" ds:itemID="{1ACC8E9D-1BE9-4800-8DB5-313CE749E22A}">
   <ds:schemaRefs>
     <ds:schemaRef ds:uri="http://schemas.openxmlformats.org/officeDocument/2006/bibliography"/>
   </ds:schemaRefs>

--- a/labs/Identity Portal 14.2 - Advanced Training - Lab Guide.docx
+++ b/labs/Identity Portal 14.2 - Advanced Training - Lab Guide.docx
@@ -13,20 +13,20 @@
           <w:szCs w:val="48"/>
         </w:rPr>
       </w:pPr>
-      <w:bookmarkStart w:id="0" w:name="_Toc510039575"/>
-      <w:bookmarkStart w:id="1" w:name="_Toc517281544"/>
-      <w:bookmarkStart w:id="2" w:name="_Toc517366074"/>
-      <w:bookmarkStart w:id="3" w:name="_Toc517367648"/>
-      <w:bookmarkStart w:id="4" w:name="_Toc517368299"/>
-      <w:bookmarkStart w:id="5" w:name="_Toc517706911"/>
-      <w:bookmarkStart w:id="6" w:name="_Toc520715169"/>
-      <w:bookmarkStart w:id="7" w:name="_Toc520883839"/>
-      <w:bookmarkStart w:id="8" w:name="_Toc520906043"/>
-      <w:bookmarkStart w:id="9" w:name="_Toc520929216"/>
-      <w:bookmarkStart w:id="10" w:name="_Toc521161691"/>
-      <w:bookmarkStart w:id="11" w:name="_Toc521171181"/>
-      <w:bookmarkStart w:id="12" w:name="_Hlk521229668"/>
-      <w:bookmarkEnd w:id="12"/>
+      <w:bookmarkStart w:id="0" w:name="_Hlk521229668"/>
+      <w:bookmarkStart w:id="1" w:name="_Toc510039575"/>
+      <w:bookmarkStart w:id="2" w:name="_Toc517281544"/>
+      <w:bookmarkStart w:id="3" w:name="_Toc517366074"/>
+      <w:bookmarkStart w:id="4" w:name="_Toc517367648"/>
+      <w:bookmarkStart w:id="5" w:name="_Toc517368299"/>
+      <w:bookmarkStart w:id="6" w:name="_Toc517706911"/>
+      <w:bookmarkStart w:id="7" w:name="_Toc520715169"/>
+      <w:bookmarkStart w:id="8" w:name="_Toc520883839"/>
+      <w:bookmarkStart w:id="9" w:name="_Toc520906043"/>
+      <w:bookmarkStart w:id="10" w:name="_Toc520929216"/>
+      <w:bookmarkStart w:id="11" w:name="_Toc521161691"/>
+      <w:bookmarkStart w:id="12" w:name="_Toc521171181"/>
+      <w:bookmarkEnd w:id="0"/>
       <w:r>
         <w:rPr>
           <w:b/>
@@ -90,7 +90,6 @@
         </w:rPr>
         <w:t>Training</w:t>
       </w:r>
-      <w:bookmarkEnd w:id="0"/>
       <w:bookmarkEnd w:id="1"/>
       <w:bookmarkEnd w:id="2"/>
       <w:bookmarkEnd w:id="3"/>
@@ -102,6 +101,7 @@
       <w:bookmarkEnd w:id="9"/>
       <w:bookmarkEnd w:id="10"/>
       <w:bookmarkEnd w:id="11"/>
+      <w:bookmarkEnd w:id="12"/>
     </w:p>
     <w:p>
       <w:pPr>
@@ -1103,51 +1103,42 @@
         <w:rPr>
           <w:rFonts w:eastAsia="Times New Roman"/>
         </w:rPr>
-        <w:t xml:space="preserve">Identity Suite 14.2 </w:t>
-      </w:r>
-      <w:proofErr w:type="gramStart"/>
-      <w:r>
-        <w:rPr>
-          <w:rFonts w:eastAsia="Times New Roman"/>
-        </w:rPr>
-        <w:t>DOD</w:t>
-      </w:r>
-      <w:proofErr w:type="gramEnd"/>
-      <w:r>
-        <w:t xml:space="preserve"> you need to deploy the Training Lab Artifact on you 14.2. </w:t>
-      </w:r>
-    </w:p>
-    <w:p>
+        <w:t>Identity Suite 14.2 DOD</w:t>
+      </w:r>
+      <w:r>
+        <w:t xml:space="preserve"> you </w:t>
+      </w:r>
+      <w:r>
+        <w:t xml:space="preserve">will </w:t>
+      </w:r>
+      <w:r>
+        <w:t xml:space="preserve">need to deploy </w:t>
+      </w:r>
+      <w:r>
+        <w:t xml:space="preserve">the Training Lab Demo Artifact for Identity Suite </w:t>
+      </w:r>
+      <w:r>
+        <w:t xml:space="preserve">14.2. </w:t>
+      </w:r>
+    </w:p>
+    <w:p>
+      <w:r>
+        <w:t>Code snippets and files that will be used throughout the labs are available in the</w:t>
+      </w:r>
+      <w:r>
+        <w:t xml:space="preserve"> attached archive or from the</w:t>
+      </w:r>
       <w:r>
         <w:t xml:space="preserve"> </w:t>
       </w:r>
       <w:r>
-        <w:t xml:space="preserve">Code snippets and files that will be used throughout the labs are available in the </w:t>
-      </w:r>
-      <w:r>
         <w:t xml:space="preserve">public </w:t>
       </w:r>
       <w:r>
         <w:t xml:space="preserve">Git repository </w:t>
       </w:r>
       <w:r>
-        <w:t>"</w:t>
-      </w:r>
-      <w:proofErr w:type="spellStart"/>
-      <w:r>
-        <w:t>duviduduvid</w:t>
-      </w:r>
-      <w:proofErr w:type="spellEnd"/>
-      <w:r>
-        <w:t>/</w:t>
-      </w:r>
-      <w:proofErr w:type="spellStart"/>
-      <w:r>
-        <w:t>AdvancedTraining</w:t>
-      </w:r>
-      <w:proofErr w:type="spellEnd"/>
-      <w:r>
-        <w:t>". Links to the files will be supplied wherever relevant. Simply browse to the link on your browser to fetch the needed code snippets or files.</w:t>
+        <w:t>"duviduduvid/AdvancedTraining". Links to the files will be supplied wherever relevant. Simply browse to the link on your browser to fetch the needed code snippets or files.</w:t>
       </w:r>
     </w:p>
     <w:p>
@@ -1578,17 +1569,26 @@
         <w:t>"</w:t>
       </w:r>
       <w:r>
-        <w:t xml:space="preserve"> file in the following link</w:t>
+        <w:t xml:space="preserve"> file in</w:t>
+      </w:r>
+      <w:r>
+        <w:t xml:space="preserve"> "lab1/</w:t>
+      </w:r>
+      <w:r>
+        <w:t>Chapter1</w:t>
+      </w:r>
+      <w:r>
+        <w:t>" or from</w:t>
+      </w:r>
+      <w:r>
+        <w:t xml:space="preserve"> the following link</w:t>
       </w:r>
       <w:r>
         <w:t xml:space="preserve"> to the Change handler of the 'Office' property and save the changes.</w:t>
       </w:r>
-    </w:p>
-    <w:p>
-      <w:pPr>
-        <w:pStyle w:val="ListParagraph"/>
-        <w:ind w:left="360"/>
-      </w:pPr>
+      <w:r>
+        <w:br/>
+      </w:r>
       <w:hyperlink r:id="rId11" w:history="1">
         <w:r>
           <w:rPr>
@@ -1660,7 +1660,6 @@
           <w:ilvl w:val="0"/>
           <w:numId w:val="2"/>
         </w:numPr>
-        <w:ind w:left="360"/>
       </w:pPr>
       <w:r>
         <w:lastRenderedPageBreak/>
@@ -1677,7 +1676,25 @@
         <w:t>"</w:t>
       </w:r>
       <w:r>
-        <w:t xml:space="preserve"> file in the following link </w:t>
+        <w:t xml:space="preserve"> file in</w:t>
+      </w:r>
+      <w:r>
+        <w:t xml:space="preserve"> "lab1/</w:t>
+      </w:r>
+      <w:r>
+        <w:t>Chapter1</w:t>
+      </w:r>
+      <w:r>
+        <w:t>"</w:t>
+      </w:r>
+      <w:r>
+        <w:t xml:space="preserve"> </w:t>
+      </w:r>
+      <w:r>
+        <w:t xml:space="preserve">or from </w:t>
+      </w:r>
+      <w:r>
+        <w:t xml:space="preserve">the following link </w:t>
       </w:r>
       <w:r>
         <w:t xml:space="preserve">to the Change handler of the </w:t>
@@ -1692,7 +1709,7 @@
         <w:t>'</w:t>
       </w:r>
       <w:r>
-        <w:t xml:space="preserve"> property and save the changes:</w:t>
+        <w:t xml:space="preserve"> property and save the changes.</w:t>
       </w:r>
       <w:r>
         <w:br/>
@@ -2307,11 +2324,9 @@
               <w:pStyle w:val="ListParagraph"/>
               <w:ind w:left="0"/>
             </w:pPr>
-            <w:proofErr w:type="spellStart"/>
             <w:r>
               <w:t>getTitlesByDepartment</w:t>
             </w:r>
-            <w:proofErr w:type="spellEnd"/>
           </w:p>
         </w:tc>
       </w:tr>
@@ -2342,11 +2357,9 @@
               <w:pStyle w:val="ListParagraph"/>
               <w:ind w:left="0"/>
             </w:pPr>
-            <w:proofErr w:type="spellStart"/>
             <w:r>
               <w:t>PLUGIN_getTitlesByDepartment</w:t>
             </w:r>
-            <w:proofErr w:type="spellEnd"/>
           </w:p>
         </w:tc>
       </w:tr>
@@ -2501,7 +2514,22 @@
         <w:t xml:space="preserve"> file</w:t>
       </w:r>
       <w:r>
-        <w:t xml:space="preserve"> in the following link to the CODE tab of the plugin.</w:t>
+        <w:t xml:space="preserve"> in</w:t>
+      </w:r>
+      <w:r>
+        <w:t xml:space="preserve"> "</w:t>
+      </w:r>
+      <w:r>
+        <w:t>lab2/Chapter1"</w:t>
+      </w:r>
+      <w:r>
+        <w:t xml:space="preserve"> </w:t>
+      </w:r>
+      <w:r>
+        <w:t xml:space="preserve">or from </w:t>
+      </w:r>
+      <w:r>
+        <w:t>the following link to the CODE tab of the plugin.</w:t>
       </w:r>
     </w:p>
     <w:p>
@@ -2617,7 +2645,13 @@
         <w:t>UpdateUserStatus-Department-InitAndChangeHandler.js</w:t>
       </w:r>
       <w:r>
-        <w:t xml:space="preserve">" file in the following link to the Initialization and Change handler of the Department property. </w:t>
+        <w:t xml:space="preserve">" file in </w:t>
+      </w:r>
+      <w:r>
+        <w:t xml:space="preserve">"lab2/Chapter1" or from </w:t>
+      </w:r>
+      <w:r>
+        <w:t xml:space="preserve">the following link to the Initialization and Change handler of the Department property. </w:t>
       </w:r>
       <w:hyperlink r:id="rId20" w:history="1">
         <w:r>
@@ -2991,11 +3025,9 @@
               <w:pStyle w:val="ListParagraph"/>
               <w:ind w:left="0"/>
             </w:pPr>
-            <w:proofErr w:type="spellStart"/>
             <w:r>
               <w:t>getOptionsFromDB</w:t>
             </w:r>
-            <w:proofErr w:type="spellEnd"/>
           </w:p>
         </w:tc>
       </w:tr>
@@ -3026,11 +3058,9 @@
               <w:pStyle w:val="ListParagraph"/>
               <w:ind w:left="0"/>
             </w:pPr>
-            <w:proofErr w:type="spellStart"/>
             <w:r>
               <w:t>PLUGIN_getOptionsFromDB</w:t>
             </w:r>
-            <w:proofErr w:type="spellEnd"/>
           </w:p>
         </w:tc>
       </w:tr>
@@ -3171,7 +3201,13 @@
         <w:t>getOptionsFromDB-plugin.js</w:t>
       </w:r>
       <w:r>
-        <w:t>" file in the following link to the CODE tab of the plugin:</w:t>
+        <w:t xml:space="preserve">" file in </w:t>
+      </w:r>
+      <w:r>
+        <w:t xml:space="preserve">"lab2/Chapter2" or from </w:t>
+      </w:r>
+      <w:r>
+        <w:t>the following link to the CODE tab of the plugin:</w:t>
       </w:r>
     </w:p>
     <w:p>
@@ -3472,7 +3508,13 @@
         <w:t>UpdateUserStatus-AccessApplications-InitHandler.js</w:t>
       </w:r>
       <w:r>
-        <w:t xml:space="preserve">" file </w:t>
+        <w:t>" file</w:t>
+      </w:r>
+      <w:r>
+        <w:t xml:space="preserve"> in "lab2/Chapter2" or</w:t>
+      </w:r>
+      <w:r>
+        <w:t xml:space="preserve"> </w:t>
       </w:r>
       <w:r>
         <w:t>from</w:t>
@@ -3657,26 +3699,22 @@
         </w:numPr>
       </w:pPr>
       <w:r>
-        <w:t>The "</w:t>
-      </w:r>
-      <w:proofErr w:type="spellStart"/>
-      <w:r>
-        <w:rPr>
-          <w:i/>
-          <w:iCs/>
-        </w:rPr>
-        <w:t>getPermissionsFromDB</w:t>
-      </w:r>
-      <w:proofErr w:type="spellEnd"/>
-      <w:r>
-        <w:rPr>
-          <w:i/>
-          <w:iCs/>
-        </w:rPr>
-        <w:t>"</w:t>
-      </w:r>
-      <w:r>
-        <w:t xml:space="preserve"> plugin code:</w:t>
+        <w:t>The</w:t>
+      </w:r>
+      <w:r>
+        <w:t xml:space="preserve"> plugin code</w:t>
+      </w:r>
+      <w:r>
+        <w:t xml:space="preserve"> from the "</w:t>
+      </w:r>
+      <w:r>
+        <w:t>getPermissionsFromDB-plugin.js</w:t>
+      </w:r>
+      <w:r>
+        <w:t>" file in "lab2/Chapter2/verse2" or from the link</w:t>
+      </w:r>
+      <w:r>
+        <w:t>:</w:t>
       </w:r>
       <w:r>
         <w:br/>
@@ -3704,7 +3742,19 @@
         </w:numPr>
       </w:pPr>
       <w:r>
-        <w:t>The Initialization handler code:</w:t>
+        <w:t>The Initialization handler code</w:t>
+      </w:r>
+      <w:r>
+        <w:t xml:space="preserve"> from "</w:t>
+      </w:r>
+      <w:r>
+        <w:t>getPermissionsFromDB-InitHandler.js</w:t>
+      </w:r>
+      <w:r>
+        <w:t>" file in "lab2/Chapter2/verse2" or from the link</w:t>
+      </w:r>
+      <w:r>
+        <w:t>:</w:t>
       </w:r>
       <w:r>
         <w:br/>
@@ -3779,7 +3829,6 @@
         </w:drawing>
       </w:r>
     </w:p>
-    <w:p/>
     <w:p>
       <w:r>
         <w:br w:type="page"/>
@@ -3856,15 +3905,7 @@
         <w:t>s</w:t>
       </w:r>
       <w:r>
-        <w:t xml:space="preserve"> to the Identity Manager </w:t>
-      </w:r>
-      <w:proofErr w:type="spellStart"/>
-      <w:r>
-        <w:t>userstore</w:t>
-      </w:r>
-      <w:proofErr w:type="spellEnd"/>
-      <w:r>
-        <w:t xml:space="preserve"> (LDAP) and returns a boolean value indicating </w:t>
+        <w:t xml:space="preserve"> to the Identity Manager userstore (LDAP) and returns a boolean value indicating </w:t>
       </w:r>
       <w:r>
         <w:t>whether</w:t>
@@ -4133,11 +4174,9 @@
               <w:pStyle w:val="ListParagraph"/>
               <w:ind w:left="0"/>
             </w:pPr>
-            <w:proofErr w:type="spellStart"/>
             <w:r>
               <w:t>CreateUser</w:t>
             </w:r>
-            <w:proofErr w:type="spellEnd"/>
           </w:p>
         </w:tc>
       </w:tr>
@@ -4168,11 +4207,9 @@
               <w:pStyle w:val="ListParagraph"/>
               <w:ind w:left="0"/>
             </w:pPr>
-            <w:proofErr w:type="spellStart"/>
             <w:r>
               <w:t>TASK_CAIM_CreateUser</w:t>
             </w:r>
-            <w:proofErr w:type="spellEnd"/>
           </w:p>
         </w:tc>
       </w:tr>
@@ -4203,11 +4240,9 @@
               <w:pStyle w:val="ListParagraph"/>
               <w:ind w:left="0"/>
             </w:pPr>
-            <w:proofErr w:type="spellStart"/>
             <w:r>
               <w:t>executeTask</w:t>
             </w:r>
-            <w:proofErr w:type="spellEnd"/>
           </w:p>
         </w:tc>
       </w:tr>
@@ -4224,11 +4259,9 @@
               <w:pStyle w:val="ListParagraph"/>
               <w:ind w:left="0"/>
             </w:pPr>
-            <w:proofErr w:type="spellStart"/>
             <w:r>
               <w:t>removalOperation</w:t>
             </w:r>
-            <w:proofErr w:type="spellEnd"/>
           </w:p>
         </w:tc>
         <w:tc>
@@ -4240,11 +4273,9 @@
               <w:pStyle w:val="ListParagraph"/>
               <w:ind w:left="0"/>
             </w:pPr>
-            <w:proofErr w:type="spellStart"/>
             <w:r>
               <w:t>executeTask</w:t>
             </w:r>
-            <w:proofErr w:type="spellEnd"/>
           </w:p>
         </w:tc>
       </w:tr>
@@ -4801,21 +4832,8 @@
       <w:r>
         <w:br/>
       </w:r>
-      <w:proofErr w:type="gramStart"/>
-      <w:r>
-        <w:t>api.getProp</w:t>
-      </w:r>
-      <w:proofErr w:type="gramEnd"/>
-      <w:r>
-        <w:t>('</w:t>
-      </w:r>
-      <w:proofErr w:type="spellStart"/>
-      <w:r>
-        <w:t>loginid</w:t>
-      </w:r>
-      <w:proofErr w:type="spellEnd"/>
-      <w:r>
-        <w:t>').value = prop.value;</w:t>
+      <w:r>
+        <w:t>api.getProp('loginid').value = prop.value;</w:t>
       </w:r>
       <w:r>
         <w:tab/>
@@ -4997,11 +5015,9 @@
               <w:pStyle w:val="ListParagraph"/>
               <w:ind w:left="0"/>
             </w:pPr>
-            <w:proofErr w:type="spellStart"/>
             <w:r>
               <w:t>loginid</w:t>
             </w:r>
-            <w:proofErr w:type="spellEnd"/>
           </w:p>
         </w:tc>
       </w:tr>
@@ -5314,11 +5330,9 @@
               <w:pStyle w:val="ListParagraph"/>
               <w:ind w:left="0"/>
             </w:pPr>
-            <w:proofErr w:type="spellStart"/>
             <w:r>
               <w:t>firstname</w:t>
             </w:r>
-            <w:proofErr w:type="spellEnd"/>
           </w:p>
         </w:tc>
       </w:tr>
@@ -5517,31 +5531,7 @@
         <w:ind w:left="1800"/>
       </w:pPr>
       <w:r>
-        <w:t xml:space="preserve">var </w:t>
-      </w:r>
-      <w:proofErr w:type="spellStart"/>
-      <w:r>
-        <w:t>lastname</w:t>
-      </w:r>
-      <w:proofErr w:type="spellEnd"/>
-      <w:r>
-        <w:t xml:space="preserve"> = </w:t>
-      </w:r>
-      <w:proofErr w:type="gramStart"/>
-      <w:r>
-        <w:t>api.getProp</w:t>
-      </w:r>
-      <w:proofErr w:type="gramEnd"/>
-      <w:r>
-        <w:t>('</w:t>
-      </w:r>
-      <w:proofErr w:type="spellStart"/>
-      <w:r>
-        <w:t>lastname</w:t>
-      </w:r>
-      <w:proofErr w:type="spellEnd"/>
-      <w:r>
-        <w:t>').value;</w:t>
+        <w:t>var lastname = api.getProp('lastname').value;</w:t>
       </w:r>
     </w:p>
     <w:p>
@@ -5549,29 +5539,8 @@
         <w:pStyle w:val="ListParagraph"/>
         <w:ind w:left="1800"/>
       </w:pPr>
-      <w:proofErr w:type="gramStart"/>
-      <w:r>
-        <w:t>api.getProp</w:t>
-      </w:r>
-      <w:proofErr w:type="gramEnd"/>
-      <w:r>
-        <w:t>('</w:t>
-      </w:r>
-      <w:proofErr w:type="spellStart"/>
-      <w:r>
-        <w:t>fullname</w:t>
-      </w:r>
-      <w:proofErr w:type="spellEnd"/>
-      <w:r>
-        <w:t xml:space="preserve">').value = </w:t>
-      </w:r>
-      <w:proofErr w:type="spellStart"/>
-      <w:r>
-        <w:t>lastname</w:t>
-      </w:r>
-      <w:proofErr w:type="spellEnd"/>
-      <w:r>
-        <w:t xml:space="preserve"> &amp;&amp; prop.value ? </w:t>
+      <w:r>
+        <w:t xml:space="preserve">api.getProp('fullname').value = lastname &amp;&amp; prop.value ? </w:t>
       </w:r>
     </w:p>
     <w:p>
@@ -5580,20 +5549,7 @@
         <w:ind w:left="1800"/>
       </w:pPr>
       <w:r>
-        <w:t xml:space="preserve">                                prop.value + ' ' + </w:t>
-      </w:r>
-      <w:proofErr w:type="spellStart"/>
-      <w:proofErr w:type="gramStart"/>
-      <w:r>
-        <w:t>lastname</w:t>
-      </w:r>
-      <w:proofErr w:type="spellEnd"/>
-      <w:r>
-        <w:t xml:space="preserve"> :</w:t>
-      </w:r>
-      <w:proofErr w:type="gramEnd"/>
-      <w:r>
-        <w:t xml:space="preserve"> prop.value;</w:t>
+        <w:t xml:space="preserve">                                prop.value + ' ' + lastname : prop.value;</w:t>
       </w:r>
     </w:p>
     <w:p>
@@ -5849,11 +5805,9 @@
               <w:pStyle w:val="ListParagraph"/>
               <w:ind w:left="0"/>
             </w:pPr>
-            <w:proofErr w:type="spellStart"/>
             <w:r>
               <w:t>lastname</w:t>
             </w:r>
-            <w:proofErr w:type="spellEnd"/>
           </w:p>
         </w:tc>
       </w:tr>
@@ -6070,31 +6024,7 @@
       </w:r>
       <w:r>
         <w:br/>
-        <w:t xml:space="preserve">var </w:t>
-      </w:r>
-      <w:proofErr w:type="spellStart"/>
-      <w:r>
-        <w:t>firstname</w:t>
-      </w:r>
-      <w:proofErr w:type="spellEnd"/>
-      <w:r>
-        <w:t xml:space="preserve"> = </w:t>
-      </w:r>
-      <w:proofErr w:type="gramStart"/>
-      <w:r>
-        <w:t>api.getProp</w:t>
-      </w:r>
-      <w:proofErr w:type="gramEnd"/>
-      <w:r>
-        <w:t>('</w:t>
-      </w:r>
-      <w:proofErr w:type="spellStart"/>
-      <w:r>
-        <w:t>firstname</w:t>
-      </w:r>
-      <w:proofErr w:type="spellEnd"/>
-      <w:r>
-        <w:t>').value;</w:t>
+        <w:t>var firstname = api.getProp('firstname').value;</w:t>
       </w:r>
     </w:p>
     <w:p>
@@ -6102,29 +6032,8 @@
         <w:pStyle w:val="ListParagraph"/>
         <w:ind w:left="1800"/>
       </w:pPr>
-      <w:proofErr w:type="gramStart"/>
-      <w:r>
-        <w:t>api.getProp</w:t>
-      </w:r>
-      <w:proofErr w:type="gramEnd"/>
-      <w:r>
-        <w:t>('</w:t>
-      </w:r>
-      <w:proofErr w:type="spellStart"/>
-      <w:r>
-        <w:t>fullname</w:t>
-      </w:r>
-      <w:proofErr w:type="spellEnd"/>
-      <w:r>
-        <w:t xml:space="preserve">').value = </w:t>
-      </w:r>
-      <w:proofErr w:type="spellStart"/>
-      <w:r>
-        <w:t>firstname</w:t>
-      </w:r>
-      <w:proofErr w:type="spellEnd"/>
-      <w:r>
-        <w:t xml:space="preserve"> &amp;&amp; prop.value ? </w:t>
+      <w:r>
+        <w:t xml:space="preserve">api.getProp('fullname').value = firstname &amp;&amp; prop.value ? </w:t>
       </w:r>
     </w:p>
     <w:p>
@@ -6133,23 +6042,7 @@
         <w:ind w:left="1800"/>
       </w:pPr>
       <w:r>
-        <w:t xml:space="preserve">                                </w:t>
-      </w:r>
-      <w:proofErr w:type="spellStart"/>
-      <w:r>
-        <w:t>firstname</w:t>
-      </w:r>
-      <w:proofErr w:type="spellEnd"/>
-      <w:r>
-        <w:t xml:space="preserve"> + ' ' + prop.</w:t>
-      </w:r>
-      <w:proofErr w:type="gramStart"/>
-      <w:r>
-        <w:t>value :</w:t>
-      </w:r>
-      <w:proofErr w:type="gramEnd"/>
-      <w:r>
-        <w:t xml:space="preserve"> prop.value;</w:t>
+        <w:t xml:space="preserve">                                firstname + ' ' + prop.value : prop.value;</w:t>
       </w:r>
     </w:p>
     <w:p>
@@ -6399,11 +6292,9 @@
               <w:pStyle w:val="ListParagraph"/>
               <w:ind w:left="0"/>
             </w:pPr>
-            <w:proofErr w:type="spellStart"/>
             <w:r>
               <w:t>fullname</w:t>
             </w:r>
-            <w:proofErr w:type="spellEnd"/>
           </w:p>
         </w:tc>
       </w:tr>
@@ -6765,21 +6656,8 @@
         <w:pStyle w:val="ListParagraph"/>
         <w:ind w:left="1800"/>
       </w:pPr>
-      <w:proofErr w:type="gramStart"/>
-      <w:r>
-        <w:t>api.getProp</w:t>
-      </w:r>
-      <w:proofErr w:type="gramEnd"/>
-      <w:r>
-        <w:t>('</w:t>
-      </w:r>
-      <w:proofErr w:type="spellStart"/>
-      <w:r>
-        <w:t>passConfirm</w:t>
-      </w:r>
-      <w:proofErr w:type="spellEnd"/>
-      <w:r>
-        <w:t>').value = prop.value;</w:t>
+      <w:r>
+        <w:t>api.getProp('passConfirm').value = prop.value;</w:t>
       </w:r>
       <w:r>
         <w:br/>
@@ -7029,11 +6907,9 @@
               <w:pStyle w:val="ListParagraph"/>
               <w:ind w:left="0"/>
             </w:pPr>
-            <w:proofErr w:type="spellStart"/>
             <w:r>
               <w:t>passConfirm</w:t>
             </w:r>
-            <w:proofErr w:type="spellEnd"/>
           </w:p>
         </w:tc>
       </w:tr>
@@ -7300,6 +7176,9 @@
       <w:r>
         <w:br/>
       </w:r>
+      <w:r>
+        <w:br/>
+      </w:r>
     </w:p>
     <w:p>
       <w:pPr>
@@ -7311,7 +7190,10 @@
       </w:pPr>
       <w:r>
         <w:lastRenderedPageBreak/>
-        <w:t>Copy the code from the "</w:t>
+        <w:t xml:space="preserve">Use the </w:t>
+      </w:r>
+      <w:r>
+        <w:t>"</w:t>
       </w:r>
       <w:r>
         <w:rPr>
@@ -7321,7 +7203,16 @@
         <w:t>LdapPluginUniquenessCheck.java</w:t>
       </w:r>
       <w:r>
-        <w:t>" file in the following link</w:t>
+        <w:t>" file in "lab2/Chapter3"</w:t>
+      </w:r>
+      <w:r>
+        <w:t xml:space="preserve"> or c</w:t>
+      </w:r>
+      <w:r>
+        <w:t>opy the code from the following link</w:t>
+      </w:r>
+      <w:r>
+        <w:t>:</w:t>
       </w:r>
       <w:r>
         <w:br/>
@@ -7334,14 +7225,17 @@
           <w:t>https://github.com/duviduduvid/AdvancedTraining/blob/master/labs/lab2/Chapter3/LdapPluginUniquenessCheck.java</w:t>
         </w:r>
       </w:hyperlink>
-    </w:p>
-    <w:p>
-      <w:pPr>
-        <w:pStyle w:val="ListParagraph"/>
-        <w:ind w:left="360"/>
-      </w:pPr>
-      <w:r>
-        <w:t xml:space="preserve">Save it </w:t>
+      <w:r>
+        <w:rPr>
+          <w:rStyle w:val="Hyperlink"/>
+        </w:rPr>
+        <w:t xml:space="preserve"> </w:t>
+      </w:r>
+      <w:r>
+        <w:t>and s</w:t>
+      </w:r>
+      <w:r>
+        <w:t xml:space="preserve">ave it </w:t>
       </w:r>
       <w:r>
         <w:t xml:space="preserve">to a file </w:t>
@@ -7357,14 +7251,7 @@
           <w:i/>
           <w:iCs/>
         </w:rPr>
-        <w:t>LdapPluginUniquenessCheck.java</w:t>
-      </w:r>
-      <w:r>
-        <w:rPr>
-          <w:i/>
-          <w:iCs/>
-        </w:rPr>
-        <w:t>"</w:t>
+        <w:t>LdapPluginUniquenessCheck.java"</w:t>
       </w:r>
       <w:r>
         <w:t>.</w:t>
@@ -7411,23 +7298,13 @@
       <w:r>
         <w:br/>
       </w:r>
-      <w:proofErr w:type="spellStart"/>
       <w:r>
         <w:rPr>
           <w:rFonts w:ascii="Lucida Console" w:hAnsi="Lucida Console"/>
           <w:sz w:val="20"/>
           <w:szCs w:val="20"/>
         </w:rPr>
-        <w:t>wget</w:t>
-      </w:r>
-      <w:proofErr w:type="spellEnd"/>
-      <w:r>
-        <w:rPr>
-          <w:rFonts w:ascii="Lucida Console" w:hAnsi="Lucida Console"/>
-          <w:sz w:val="20"/>
-          <w:szCs w:val="20"/>
-        </w:rPr>
-        <w:t xml:space="preserve"> 'https://github.com/duviduduvid/AdvancedTraining/raw/master/labs/lab2/Chapter3/sigma.plugin-0.0.2-SNAPSHOT.jar'</w:t>
+        <w:t>wget 'https://github.com/duviduduvid/AdvancedTraining/raw/master/labs/lab2/Chapter3/sigma.plugin-0.0.2-SNAPSHOT.jar'</w:t>
       </w:r>
     </w:p>
     <w:p>
@@ -7482,86 +7359,125 @@
         <w:pStyle w:val="ListParagraph"/>
         <w:ind w:left="360"/>
       </w:pPr>
-      <w:proofErr w:type="spellStart"/>
       <w:r>
         <w:rPr>
           <w:rFonts w:ascii="Lucida Console" w:hAnsi="Lucida Console"/>
           <w:sz w:val="20"/>
           <w:szCs w:val="20"/>
         </w:rPr>
-        <w:t>javac</w:t>
-      </w:r>
-      <w:proofErr w:type="spellEnd"/>
+        <w:t>javac -cp sigma.plugin-0.0.2-SNAPSHOT.jar LdapPluginUniquenessCheck.java</w:t>
+      </w:r>
+      <w:r>
+        <w:br/>
+      </w:r>
+      <w:r>
+        <w:br/>
+        <w:t>It will create the "</w:t>
+      </w:r>
+      <w:r>
+        <w:t>LdapPluginUniquenessCheck.class</w:t>
+      </w:r>
+      <w:r>
+        <w:t xml:space="preserve">" on the home directory. </w:t>
+      </w:r>
+    </w:p>
+    <w:p>
+      <w:pPr>
+        <w:pStyle w:val="ListParagraph"/>
+        <w:ind w:left="360"/>
+      </w:pPr>
+    </w:p>
+    <w:p>
+      <w:pPr>
+        <w:pStyle w:val="ListParagraph"/>
+        <w:numPr>
+          <w:ilvl w:val="0"/>
+          <w:numId w:val="11"/>
+        </w:numPr>
+      </w:pPr>
+      <w:r>
+        <w:t xml:space="preserve">Create the needed path </w:t>
+      </w:r>
+      <w:r>
+        <w:t xml:space="preserve">in the Plugins directory </w:t>
+      </w:r>
+      <w:r>
+        <w:t>on your vApp machine</w:t>
+      </w:r>
+      <w:r>
+        <w:t xml:space="preserve"> and copy the class file to it</w:t>
+      </w:r>
+      <w:r>
+        <w:t>:</w:t>
+      </w:r>
+    </w:p>
+    <w:p>
+      <w:pPr>
+        <w:pStyle w:val="ListParagraph"/>
+        <w:numPr>
+          <w:ilvl w:val="1"/>
+          <w:numId w:val="11"/>
+        </w:numPr>
+      </w:pPr>
+      <w:r>
+        <w:t>By default, the Plugins directory on vApp is in "</w:t>
+      </w:r>
+      <w:r>
+        <w:t>/opt/C</w:t>
+      </w:r>
+      <w:r>
+        <w:t>A/IdentityPortal/plugins</w:t>
+      </w:r>
+      <w:r>
+        <w:t xml:space="preserve">". </w:t>
+      </w:r>
+      <w:r>
+        <w:br/>
+      </w:r>
+    </w:p>
+    <w:p>
+      <w:pPr>
+        <w:pStyle w:val="ListParagraph"/>
+        <w:numPr>
+          <w:ilvl w:val="1"/>
+          <w:numId w:val="11"/>
+        </w:numPr>
+      </w:pPr>
+      <w:r>
+        <w:t xml:space="preserve">We need to create the appropriate folder hierarchy to match the package declared in the </w:t>
+      </w:r>
+      <w:r>
+        <w:rPr>
+          <w:i/>
+          <w:iCs/>
+        </w:rPr>
+        <w:t>LdapPluginUniquenessCheck.java</w:t>
+      </w:r>
+      <w:r>
+        <w:t xml:space="preserve"> file, which is "/com/ca". </w:t>
+      </w:r>
+      <w:r>
+        <w:br/>
+        <w:t>Run the command:</w:t>
+      </w:r>
+      <w:r>
+        <w:br/>
+      </w:r>
       <w:r>
         <w:rPr>
           <w:rFonts w:ascii="Lucida Console" w:hAnsi="Lucida Console"/>
           <w:sz w:val="20"/>
           <w:szCs w:val="20"/>
         </w:rPr>
-        <w:t xml:space="preserve"> -</w:t>
-      </w:r>
-      <w:proofErr w:type="spellStart"/>
+        <w:t>mkdir -p /opt/CA/IdentityPortal/plugins/com/ca</w:t>
+      </w:r>
       <w:r>
         <w:rPr>
           <w:rFonts w:ascii="Lucida Console" w:hAnsi="Lucida Console"/>
           <w:sz w:val="20"/>
           <w:szCs w:val="20"/>
         </w:rPr>
-        <w:t>cp</w:t>
-      </w:r>
-      <w:proofErr w:type="spellEnd"/>
-      <w:r>
-        <w:rPr>
-          <w:rFonts w:ascii="Lucida Console" w:hAnsi="Lucida Console"/>
-          <w:sz w:val="20"/>
-          <w:szCs w:val="20"/>
-        </w:rPr>
-        <w:t xml:space="preserve"> sigma.plugin-0.0.2-SNAPSHOT.jar LdapPluginUniquenessCheck.java</w:t>
-      </w:r>
-      <w:r>
-        <w:br/>
-      </w:r>
-      <w:r>
-        <w:br/>
-        <w:t>It will create the "</w:t>
-      </w:r>
-      <w:proofErr w:type="spellStart"/>
-      <w:r>
-        <w:t>LdapPluginUniquenessCheck.class</w:t>
-      </w:r>
-      <w:proofErr w:type="spellEnd"/>
-      <w:r>
-        <w:t xml:space="preserve">" on the home directory. </w:t>
-      </w:r>
-    </w:p>
-    <w:p>
-      <w:pPr>
-        <w:pStyle w:val="ListParagraph"/>
-        <w:ind w:left="360"/>
-      </w:pPr>
-    </w:p>
-    <w:p>
-      <w:pPr>
-        <w:pStyle w:val="ListParagraph"/>
-        <w:numPr>
-          <w:ilvl w:val="0"/>
-          <w:numId w:val="11"/>
-        </w:numPr>
-      </w:pPr>
-      <w:r>
-        <w:t xml:space="preserve">Create the needed path </w:t>
-      </w:r>
-      <w:r>
-        <w:t xml:space="preserve">in the Plugins directory </w:t>
-      </w:r>
-      <w:r>
-        <w:t>on your vApp machine</w:t>
-      </w:r>
-      <w:r>
-        <w:t xml:space="preserve"> and copy the class file to it</w:t>
-      </w:r>
-      <w:r>
-        <w:t>:</w:t>
+        <w:br/>
       </w:r>
     </w:p>
     <w:p>
@@ -7573,169 +7489,18 @@
         </w:numPr>
       </w:pPr>
       <w:r>
-        <w:t>By default, the Plugins directory on vApp is in "</w:t>
-      </w:r>
-      <w:r>
-        <w:t>/opt/C</w:t>
-      </w:r>
-      <w:r>
-        <w:t>A/</w:t>
-      </w:r>
-      <w:proofErr w:type="spellStart"/>
-      <w:r>
-        <w:t>IdentityPortal</w:t>
-      </w:r>
-      <w:proofErr w:type="spellEnd"/>
-      <w:r>
-        <w:t>/plugins</w:t>
-      </w:r>
-      <w:r>
-        <w:t xml:space="preserve">". </w:t>
-      </w:r>
-      <w:r>
-        <w:br/>
-      </w:r>
-    </w:p>
-    <w:p>
-      <w:pPr>
-        <w:pStyle w:val="ListParagraph"/>
-        <w:numPr>
-          <w:ilvl w:val="1"/>
-          <w:numId w:val="11"/>
-        </w:numPr>
-      </w:pPr>
-      <w:r>
-        <w:t xml:space="preserve">We need to create the appropriate folder hierarchy to match the package declared in the </w:t>
-      </w:r>
-      <w:r>
-        <w:rPr>
-          <w:i/>
-          <w:iCs/>
-        </w:rPr>
-        <w:t>LdapPluginUniquenessCheck.java</w:t>
-      </w:r>
-      <w:r>
-        <w:t xml:space="preserve"> file, which is "/com/ca". </w:t>
-      </w:r>
-      <w:r>
-        <w:br/>
-        <w:t>Run the command:</w:t>
-      </w:r>
-      <w:r>
-        <w:br/>
-      </w:r>
-      <w:proofErr w:type="spellStart"/>
-      <w:r>
-        <w:rPr>
-          <w:rFonts w:ascii="Lucida Console" w:hAnsi="Lucida Console"/>
-          <w:sz w:val="20"/>
-          <w:szCs w:val="20"/>
-        </w:rPr>
-        <w:t>mkdir</w:t>
-      </w:r>
-      <w:proofErr w:type="spellEnd"/>
-      <w:r>
-        <w:rPr>
-          <w:rFonts w:ascii="Lucida Console" w:hAnsi="Lucida Console"/>
-          <w:sz w:val="20"/>
-          <w:szCs w:val="20"/>
-        </w:rPr>
-        <w:t xml:space="preserve"> -p /opt/CA/</w:t>
-      </w:r>
-      <w:proofErr w:type="spellStart"/>
-      <w:r>
-        <w:rPr>
-          <w:rFonts w:ascii="Lucida Console" w:hAnsi="Lucida Console"/>
-          <w:sz w:val="20"/>
-          <w:szCs w:val="20"/>
-        </w:rPr>
-        <w:t>IdentityPortal</w:t>
-      </w:r>
-      <w:proofErr w:type="spellEnd"/>
-      <w:r>
-        <w:rPr>
-          <w:rFonts w:ascii="Lucida Console" w:hAnsi="Lucida Console"/>
-          <w:sz w:val="20"/>
-          <w:szCs w:val="20"/>
-        </w:rPr>
-        <w:t>/plugins/com/ca</w:t>
-      </w:r>
-      <w:r>
-        <w:rPr>
-          <w:rFonts w:ascii="Lucida Console" w:hAnsi="Lucida Console"/>
-          <w:sz w:val="20"/>
-          <w:szCs w:val="20"/>
-        </w:rPr>
-        <w:br/>
-      </w:r>
-    </w:p>
-    <w:p>
-      <w:pPr>
-        <w:pStyle w:val="ListParagraph"/>
-        <w:numPr>
-          <w:ilvl w:val="1"/>
-          <w:numId w:val="11"/>
-        </w:numPr>
-      </w:pPr>
-      <w:r>
         <w:t>Copy the class file to the path above using the following command:</w:t>
       </w:r>
       <w:r>
         <w:br/>
       </w:r>
-      <w:proofErr w:type="spellStart"/>
       <w:r>
         <w:rPr>
           <w:rFonts w:ascii="Lucida Console" w:hAnsi="Lucida Console"/>
           <w:sz w:val="18"/>
           <w:szCs w:val="18"/>
         </w:rPr>
-        <w:t>cp</w:t>
-      </w:r>
-      <w:proofErr w:type="spellEnd"/>
-      <w:r>
-        <w:rPr>
-          <w:rFonts w:ascii="Lucida Console" w:hAnsi="Lucida Console"/>
-          <w:sz w:val="18"/>
-          <w:szCs w:val="18"/>
-        </w:rPr>
-        <w:t xml:space="preserve"> </w:t>
-      </w:r>
-      <w:proofErr w:type="spellStart"/>
-      <w:r>
-        <w:rPr>
-          <w:rFonts w:ascii="Lucida Console" w:hAnsi="Lucida Console"/>
-          <w:sz w:val="18"/>
-          <w:szCs w:val="18"/>
-        </w:rPr>
-        <w:t>LdapPluginUniquenessCheck.class</w:t>
-      </w:r>
-      <w:proofErr w:type="spellEnd"/>
-      <w:r>
-        <w:rPr>
-          <w:rFonts w:ascii="Lucida Console" w:hAnsi="Lucida Console"/>
-          <w:sz w:val="18"/>
-          <w:szCs w:val="18"/>
-        </w:rPr>
-        <w:t xml:space="preserve"> /opt/CA/</w:t>
-      </w:r>
-      <w:proofErr w:type="spellStart"/>
-      <w:r>
-        <w:rPr>
-          <w:rFonts w:ascii="Lucida Console" w:hAnsi="Lucida Console"/>
-          <w:sz w:val="18"/>
-          <w:szCs w:val="18"/>
-        </w:rPr>
-        <w:t>IdentityPortal</w:t>
-      </w:r>
-      <w:proofErr w:type="spellEnd"/>
-      <w:r>
-        <w:rPr>
-          <w:rFonts w:ascii="Lucida Console" w:hAnsi="Lucida Console"/>
-          <w:sz w:val="18"/>
-          <w:szCs w:val="18"/>
-        </w:rPr>
-        <w:t>/plugins/com/ca</w:t>
+        <w:t>cp LdapPluginUniquenessCheck.class /opt/CA/IdentityPortal/plugins/com/ca</w:t>
       </w:r>
     </w:p>
     <w:p>
@@ -7860,11 +7625,9 @@
       <w:r>
         <w:t>In the DETAILS tab of the 'Create Plugin' dialog, type the Name "</w:t>
       </w:r>
-      <w:proofErr w:type="spellStart"/>
       <w:r>
         <w:t>CheckUserIdUniqueness</w:t>
       </w:r>
-      <w:proofErr w:type="spellEnd"/>
       <w:r>
         <w:t xml:space="preserve">". </w:t>
       </w:r>
@@ -7878,15 +7641,7 @@
         </w:numPr>
       </w:pPr>
       <w:r>
-        <w:t>Choose the Plugin Language 'Java' and in the 'Select a method' dropdown choose function '</w:t>
-      </w:r>
-      <w:proofErr w:type="spellStart"/>
-      <w:r>
-        <w:t>isUserUnique</w:t>
-      </w:r>
-      <w:proofErr w:type="spellEnd"/>
-      <w:r>
-        <w:t xml:space="preserve">'. </w:t>
+        <w:t xml:space="preserve">Choose the Plugin Language 'Java' and in the 'Select a method' dropdown choose function 'isUserUnique'. </w:t>
       </w:r>
       <w:r>
         <w:br/>
@@ -8005,15 +7760,7 @@
               <w:ind w:left="0"/>
             </w:pPr>
             <w:r>
-              <w:t>&lt;</w:t>
-            </w:r>
-            <w:proofErr w:type="spellStart"/>
-            <w:r>
-              <w:t>userstore</w:t>
-            </w:r>
-            <w:proofErr w:type="spellEnd"/>
-            <w:r>
-              <w:t>-address&gt;</w:t>
+              <w:t>&lt;userstore-address&gt;</w:t>
             </w:r>
           </w:p>
         </w:tc>
@@ -8064,11 +7811,9 @@
               <w:pStyle w:val="ListParagraph"/>
               <w:ind w:left="0"/>
             </w:pPr>
-            <w:proofErr w:type="spellStart"/>
             <w:r>
               <w:t>searchBase</w:t>
             </w:r>
-            <w:proofErr w:type="spellEnd"/>
           </w:p>
         </w:tc>
         <w:tc>
@@ -8080,39 +7825,8 @@
               <w:pStyle w:val="ListParagraph"/>
               <w:ind w:left="0"/>
             </w:pPr>
-            <w:proofErr w:type="spellStart"/>
-            <w:r>
-              <w:t>ou</w:t>
-            </w:r>
-            <w:proofErr w:type="spellEnd"/>
-            <w:r>
-              <w:t>=</w:t>
-            </w:r>
-            <w:proofErr w:type="spellStart"/>
-            <w:proofErr w:type="gramStart"/>
-            <w:r>
-              <w:t>people,ou</w:t>
-            </w:r>
-            <w:proofErr w:type="spellEnd"/>
-            <w:proofErr w:type="gramEnd"/>
-            <w:r>
-              <w:t>=</w:t>
-            </w:r>
-            <w:proofErr w:type="spellStart"/>
-            <w:r>
-              <w:t>im,ou</w:t>
-            </w:r>
-            <w:proofErr w:type="spellEnd"/>
-            <w:r>
-              <w:t>=</w:t>
-            </w:r>
-            <w:proofErr w:type="spellStart"/>
-            <w:r>
-              <w:t>ca,o</w:t>
-            </w:r>
-            <w:proofErr w:type="spellEnd"/>
-            <w:r>
-              <w:t>=com</w:t>
+            <w:r>
+              <w:t>ou=people,ou=im,ou=ca,o=com</w:t>
             </w:r>
           </w:p>
         </w:tc>
@@ -8130,11 +7844,9 @@
               <w:pStyle w:val="ListParagraph"/>
               <w:ind w:left="0"/>
             </w:pPr>
-            <w:proofErr w:type="spellStart"/>
             <w:r>
               <w:t>userName</w:t>
             </w:r>
-            <w:proofErr w:type="spellEnd"/>
           </w:p>
         </w:tc>
         <w:tc>
@@ -8146,39 +7858,8 @@
               <w:pStyle w:val="ListParagraph"/>
               <w:ind w:left="0"/>
             </w:pPr>
-            <w:proofErr w:type="spellStart"/>
-            <w:r>
-              <w:t>cn</w:t>
-            </w:r>
-            <w:proofErr w:type="spellEnd"/>
-            <w:r>
-              <w:t>=</w:t>
-            </w:r>
-            <w:proofErr w:type="spellStart"/>
-            <w:proofErr w:type="gramStart"/>
-            <w:r>
-              <w:t>dsaadmin,ou</w:t>
-            </w:r>
-            <w:proofErr w:type="spellEnd"/>
-            <w:proofErr w:type="gramEnd"/>
-            <w:r>
-              <w:t>=</w:t>
-            </w:r>
-            <w:proofErr w:type="spellStart"/>
-            <w:r>
-              <w:t>im,ou</w:t>
-            </w:r>
-            <w:proofErr w:type="spellEnd"/>
-            <w:r>
-              <w:t>=</w:t>
-            </w:r>
-            <w:proofErr w:type="spellStart"/>
-            <w:r>
-              <w:t>ca,o</w:t>
-            </w:r>
-            <w:proofErr w:type="spellEnd"/>
-            <w:r>
-              <w:t>=com</w:t>
+            <w:r>
+              <w:t>cn=dsaadmin,ou=im,ou=ca,o=com</w:t>
             </w:r>
           </w:p>
         </w:tc>
@@ -8197,7 +7878,10 @@
               <w:ind w:left="0"/>
             </w:pPr>
             <w:r>
-              <w:t>password</w:t>
+              <w:t>P</w:t>
+            </w:r>
+            <w:r>
+              <w:t>assword</w:t>
             </w:r>
           </w:p>
         </w:tc>
@@ -8229,11 +7913,9 @@
               <w:pStyle w:val="ListParagraph"/>
               <w:ind w:left="0"/>
             </w:pPr>
-            <w:proofErr w:type="spellStart"/>
             <w:r>
               <w:t>personObject</w:t>
             </w:r>
-            <w:proofErr w:type="spellEnd"/>
           </w:p>
         </w:tc>
         <w:tc>
@@ -8245,11 +7927,9 @@
               <w:pStyle w:val="ListParagraph"/>
               <w:ind w:left="0"/>
             </w:pPr>
-            <w:proofErr w:type="spellStart"/>
             <w:r>
               <w:t>imUser</w:t>
             </w:r>
-            <w:proofErr w:type="spellEnd"/>
           </w:p>
         </w:tc>
       </w:tr>
@@ -8266,11 +7946,9 @@
               <w:pStyle w:val="ListParagraph"/>
               <w:ind w:left="0"/>
             </w:pPr>
-            <w:proofErr w:type="spellStart"/>
             <w:r>
               <w:t>userIdAttribute</w:t>
             </w:r>
-            <w:proofErr w:type="spellEnd"/>
           </w:p>
         </w:tc>
         <w:tc>
@@ -8426,6 +8104,9 @@
         <w:t xml:space="preserve">" file </w:t>
       </w:r>
       <w:r>
+        <w:t xml:space="preserve">in "lab2/Chapter3" or </w:t>
+      </w:r>
+      <w:r>
         <w:t>from</w:t>
       </w:r>
       <w:r>
@@ -8445,7 +8126,19 @@
           <w:rPr>
             <w:rStyle w:val="Hyperlink"/>
           </w:rPr>
-          <w:t>https://github.com/duviduduvid/AdvancedTraining/blob/master/labs/lab2/Chapter3/CreateUserForm-UserId-ValidationHandler.js</w:t>
+          <w:t>https://github.com/duviduduvid/AdvancedTraining/blob/master/labs/lab2/Chapter3/CreateUserForm-UserId-V</w:t>
+        </w:r>
+        <w:r>
+          <w:rPr>
+            <w:rStyle w:val="Hyperlink"/>
+          </w:rPr>
+          <w:t>a</w:t>
+        </w:r>
+        <w:r>
+          <w:rPr>
+            <w:rStyle w:val="Hyperlink"/>
+          </w:rPr>
+          <w:t>lidationHandler.js</w:t>
         </w:r>
       </w:hyperlink>
     </w:p>
@@ -8894,15 +8587,7 @@
         </w:numPr>
       </w:pPr>
       <w:r>
-        <w:t>In the TASK tab choose the '</w:t>
-      </w:r>
-      <w:proofErr w:type="spellStart"/>
-      <w:r>
-        <w:t>ModifyUesrByManager</w:t>
-      </w:r>
-      <w:proofErr w:type="spellEnd"/>
-      <w:r>
-        <w:t>' task.</w:t>
+        <w:t>In the TASK tab choose the 'ModifyUesrByManager' task.</w:t>
       </w:r>
       <w:r>
         <w:br/>
@@ -9655,11 +9340,9 @@
       <w:r>
         <w:t>'</w:t>
       </w:r>
-      <w:proofErr w:type="spellStart"/>
       <w:r>
         <w:t>GetManagerAndAdminRoles</w:t>
       </w:r>
-      <w:proofErr w:type="spellEnd"/>
       <w:r>
         <w:t>'</w:t>
       </w:r>
@@ -9681,11 +9364,9 @@
       <w:r>
         <w:t>'</w:t>
       </w:r>
-      <w:proofErr w:type="spellStart"/>
       <w:r>
         <w:t>GetManagerAndAdminRoles</w:t>
       </w:r>
-      <w:proofErr w:type="spellEnd"/>
       <w:r>
         <w:t xml:space="preserve">' </w:t>
       </w:r>
@@ -9937,11 +9618,9 @@
               <w:pStyle w:val="ListParagraph"/>
               <w:ind w:left="0"/>
             </w:pPr>
-            <w:proofErr w:type="spellStart"/>
             <w:r>
               <w:t>managerMsgProp</w:t>
             </w:r>
-            <w:proofErr w:type="spellEnd"/>
           </w:p>
         </w:tc>
       </w:tr>
@@ -10060,7 +9739,15 @@
         <w:t>UpdateUserStatus-Manager-ChangeHandler.js</w:t>
       </w:r>
       <w:r>
-        <w:t xml:space="preserve">" file in the following link to the Change handler of the </w:t>
+        <w:t xml:space="preserve">" file in </w:t>
+      </w:r>
+      <w:r>
+        <w:t xml:space="preserve">"lab3" directory or from </w:t>
+      </w:r>
+      <w:bookmarkStart w:id="59" w:name="_GoBack"/>
+      <w:bookmarkEnd w:id="59"/>
+      <w:r>
+        <w:t xml:space="preserve">the following link to the Change handler of the </w:t>
       </w:r>
       <w:r>
         <w:t xml:space="preserve">Manager </w:t>
@@ -10344,15 +10031,7 @@
         <w:ind w:left="1440"/>
       </w:pPr>
       <w:r>
-        <w:t>If you want this information to be displayed immediately when the form is loaded, add the same code from the Manager's property Change handler to the property's Initialization handler. Do not forget to add "return" before the first "</w:t>
-      </w:r>
-      <w:proofErr w:type="gramStart"/>
-      <w:r>
-        <w:t>api.service</w:t>
-      </w:r>
-      <w:proofErr w:type="gramEnd"/>
-      <w:r>
-        <w:t xml:space="preserve">" call so that the form initialization will wait for the result to be ready. </w:t>
+        <w:t xml:space="preserve">If you want this information to be displayed immediately when the form is loaded, add the same code from the Manager's property Change handler to the property's Initialization handler. Do not forget to add "return" before the first "api.service" call so that the form initialization will wait for the result to be ready. </w:t>
       </w:r>
     </w:p>
     <w:p>
@@ -10472,7 +10151,7 @@
       <w:pPr>
         <w:pStyle w:val="Heading1"/>
       </w:pPr>
-      <w:bookmarkStart w:id="59" w:name="_Toc521171200"/>
+      <w:bookmarkStart w:id="60" w:name="_Toc521171200"/>
       <w:r>
         <w:lastRenderedPageBreak/>
         <w:t xml:space="preserve">Lab </w:t>
@@ -10483,13 +10162,13 @@
       <w:r>
         <w:t>4: Bulk Configuration</w:t>
       </w:r>
-      <w:bookmarkEnd w:id="59"/>
+      <w:bookmarkEnd w:id="60"/>
     </w:p>
     <w:p>
       <w:pPr>
         <w:pStyle w:val="Heading2"/>
       </w:pPr>
-      <w:bookmarkStart w:id="60" w:name="_Toc521171201"/>
+      <w:bookmarkStart w:id="61" w:name="_Toc521171201"/>
       <w:r>
         <w:t>Chapter 1: Bulk Create User</w:t>
       </w:r>
@@ -10499,18 +10178,18 @@
       <w:r>
         <w:t xml:space="preserve"> – Onboarding</w:t>
       </w:r>
-      <w:bookmarkEnd w:id="60"/>
+      <w:bookmarkEnd w:id="61"/>
     </w:p>
     <w:p/>
     <w:p>
       <w:pPr>
         <w:pStyle w:val="Heading3"/>
       </w:pPr>
-      <w:bookmarkStart w:id="61" w:name="_Toc521171202"/>
+      <w:bookmarkStart w:id="62" w:name="_Toc521171202"/>
       <w:r>
         <w:t>Introduction</w:t>
       </w:r>
-      <w:bookmarkEnd w:id="61"/>
+      <w:bookmarkEnd w:id="62"/>
     </w:p>
     <w:p>
       <w:r>
@@ -10542,11 +10221,11 @@
       <w:pPr>
         <w:pStyle w:val="Heading3"/>
       </w:pPr>
-      <w:bookmarkStart w:id="62" w:name="_Toc521171203"/>
+      <w:bookmarkStart w:id="63" w:name="_Toc521171203"/>
       <w:r>
         <w:t>Steps</w:t>
       </w:r>
-      <w:bookmarkEnd w:id="62"/>
+      <w:bookmarkEnd w:id="63"/>
     </w:p>
     <w:p>
       <w:pPr>
@@ -10968,11 +10647,9 @@
               <w:pStyle w:val="ListParagraph"/>
               <w:ind w:left="0"/>
             </w:pPr>
-            <w:proofErr w:type="spellStart"/>
             <w:r>
               <w:t>PORTALBulkLoader</w:t>
             </w:r>
-            <w:proofErr w:type="spellEnd"/>
           </w:p>
         </w:tc>
       </w:tr>
@@ -11003,11 +10680,9 @@
               <w:pStyle w:val="ListParagraph"/>
               <w:ind w:left="0"/>
             </w:pPr>
-            <w:proofErr w:type="spellStart"/>
             <w:r>
               <w:t>TASK_CAIM_PORTALObjectsFeeder</w:t>
             </w:r>
-            <w:proofErr w:type="spellEnd"/>
           </w:p>
         </w:tc>
       </w:tr>
@@ -11038,11 +10713,9 @@
               <w:pStyle w:val="ListParagraph"/>
               <w:ind w:left="0"/>
             </w:pPr>
-            <w:proofErr w:type="spellStart"/>
             <w:r>
               <w:t>executeTask</w:t>
             </w:r>
-            <w:proofErr w:type="spellEnd"/>
           </w:p>
         </w:tc>
       </w:tr>
@@ -11059,11 +10732,9 @@
               <w:pStyle w:val="ListParagraph"/>
               <w:ind w:left="0"/>
             </w:pPr>
-            <w:proofErr w:type="spellStart"/>
             <w:r>
               <w:t>removalOperation</w:t>
             </w:r>
-            <w:proofErr w:type="spellEnd"/>
           </w:p>
         </w:tc>
         <w:tc>
@@ -11075,11 +10746,9 @@
               <w:pStyle w:val="ListParagraph"/>
               <w:ind w:left="0"/>
             </w:pPr>
-            <w:proofErr w:type="spellStart"/>
             <w:r>
               <w:t>executeTask</w:t>
             </w:r>
-            <w:proofErr w:type="spellEnd"/>
           </w:p>
         </w:tc>
       </w:tr>
@@ -11217,13 +10886,8 @@
       <w:r>
         <w:t>"</w:t>
       </w:r>
-      <w:proofErr w:type="gramStart"/>
-      <w:r>
-        <w:t>Non Empty</w:t>
-      </w:r>
-      <w:proofErr w:type="gramEnd"/>
-      <w:r>
-        <w:t xml:space="preserve"> Bulk Loader Form</w:t>
+      <w:r>
+        <w:t>Non Empty Bulk Loader Form</w:t>
       </w:r>
       <w:r>
         <w:t>"</w:t>
@@ -11241,15 +10905,7 @@
         </w:numPr>
       </w:pPr>
       <w:r>
-        <w:t>In the TASK tab, choose the '</w:t>
-      </w:r>
-      <w:proofErr w:type="spellStart"/>
-      <w:r>
-        <w:t>PORTALBulkLoader</w:t>
-      </w:r>
-      <w:proofErr w:type="spellEnd"/>
-      <w:r>
-        <w:t>' task from step 2.</w:t>
+        <w:t>In the TASK tab, choose the 'PORTALBulkLoader' task from step 2.</w:t>
       </w:r>
     </w:p>
     <w:p>
@@ -11589,15 +11245,7 @@
         </w:numPr>
       </w:pPr>
       <w:r>
-        <w:t>Choose the form '</w:t>
-      </w:r>
-      <w:proofErr w:type="gramStart"/>
-      <w:r>
-        <w:t>Non Empty</w:t>
-      </w:r>
-      <w:proofErr w:type="gramEnd"/>
-      <w:r>
-        <w:t xml:space="preserve"> Bulk </w:t>
+        <w:t xml:space="preserve">Choose the form 'Non Empty Bulk </w:t>
       </w:r>
       <w:r>
         <w:t xml:space="preserve">Loader </w:t>
@@ -11864,23 +11512,23 @@
       <w:pPr>
         <w:pStyle w:val="Heading2"/>
       </w:pPr>
-      <w:bookmarkStart w:id="63" w:name="_Toc521171204"/>
+      <w:bookmarkStart w:id="64" w:name="_Toc521171204"/>
       <w:r>
         <w:lastRenderedPageBreak/>
         <w:t>Chapter 2: Bulk Access Request</w:t>
       </w:r>
-      <w:bookmarkEnd w:id="63"/>
+      <w:bookmarkEnd w:id="64"/>
     </w:p>
     <w:p/>
     <w:p>
       <w:pPr>
         <w:pStyle w:val="Heading3"/>
       </w:pPr>
-      <w:bookmarkStart w:id="64" w:name="_Toc521171205"/>
+      <w:bookmarkStart w:id="65" w:name="_Toc521171205"/>
       <w:r>
         <w:t>Introduction</w:t>
       </w:r>
-      <w:bookmarkEnd w:id="64"/>
+      <w:bookmarkEnd w:id="65"/>
     </w:p>
     <w:p>
       <w:r>
@@ -11903,11 +11551,11 @@
       <w:pPr>
         <w:pStyle w:val="Heading3"/>
       </w:pPr>
-      <w:bookmarkStart w:id="65" w:name="_Toc521171206"/>
+      <w:bookmarkStart w:id="66" w:name="_Toc521171206"/>
       <w:r>
         <w:t>Steps</w:t>
       </w:r>
-      <w:bookmarkEnd w:id="65"/>
+      <w:bookmarkEnd w:id="66"/>
     </w:p>
     <w:p>
       <w:pPr>
@@ -11956,11 +11604,9 @@
       <w:r>
         <w:t>In the TASK tab choose the task '</w:t>
       </w:r>
-      <w:proofErr w:type="spellStart"/>
       <w:r>
         <w:t>SIGMAAssignRoleNoApproval</w:t>
       </w:r>
-      <w:proofErr w:type="spellEnd"/>
       <w:r>
         <w:t>'.</w:t>
       </w:r>
@@ -12418,6 +12064,9 @@
         <w:br/>
       </w:r>
       <w:r>
+        <w:rPr>
+          <w:noProof/>
+        </w:rPr>
         <w:drawing>
           <wp:inline distT="0" distB="0" distL="0" distR="0" wp14:anchorId="1C53B630" wp14:editId="4E2276DD">
             <wp:extent cx="3422603" cy="2673690"/>
@@ -12496,6 +12145,9 @@
         <w:br/>
       </w:r>
       <w:r>
+        <w:rPr>
+          <w:noProof/>
+        </w:rPr>
         <w:drawing>
           <wp:inline distT="0" distB="0" distL="0" distR="0" wp14:anchorId="424FE3DA" wp14:editId="0242F6AB">
             <wp:extent cx="5063319" cy="2208711"/>
@@ -12620,15 +12272,7 @@
         </w:numPr>
       </w:pPr>
       <w:r>
-        <w:t xml:space="preserve">Tag: </w:t>
-      </w:r>
-      <w:proofErr w:type="spellStart"/>
-      <w:r>
-        <w:t>EP_Bulk</w:t>
-      </w:r>
-      <w:proofErr w:type="spellEnd"/>
-      <w:r>
-        <w:t xml:space="preserve"> Execution Plan</w:t>
+        <w:t>Tag: EP_Bulk Execution Plan</w:t>
       </w:r>
     </w:p>
     <w:p>
@@ -12746,30 +12390,16 @@
         <w:t>A</w:t>
       </w:r>
       <w:r>
-        <w:t xml:space="preserve">dd Form' check box and choose the </w:t>
-      </w:r>
-      <w:r>
-        <w:t>'</w:t>
+        <w:t>dd Form' check box and choose the '</w:t>
       </w:r>
       <w:r>
         <w:t>Assign Admin Role with Target Permission Name</w:t>
       </w:r>
       <w:r>
-        <w:t>'</w:t>
-      </w:r>
-      <w:r>
-        <w:t xml:space="preserve"> from step</w:t>
-      </w:r>
-      <w:r>
-        <w:t xml:space="preserve"> 1 in the first line and the '</w:t>
-      </w:r>
-      <w:proofErr w:type="gramStart"/>
-      <w:r>
-        <w:t>Non Empty</w:t>
-      </w:r>
-      <w:proofErr w:type="gramEnd"/>
-      <w:r>
-        <w:t xml:space="preserve"> Bulk Loader Form' from Chapter 1 in the second line (Bulk for to run on Add Action). See image below.</w:t>
+        <w:t>' from step</w:t>
+      </w:r>
+      <w:r>
+        <w:t xml:space="preserve"> 1 in the first line and the 'Non Empty Bulk Loader Form' from Chapter 1 in the second line (Bulk for to run on Add Action). See image below.</w:t>
       </w:r>
     </w:p>
     <w:p>
@@ -12790,6 +12420,9 @@
         <w:br/>
       </w:r>
       <w:r>
+        <w:rPr>
+          <w:noProof/>
+        </w:rPr>
         <w:drawing>
           <wp:inline distT="0" distB="0" distL="0" distR="0" wp14:anchorId="1F7E9F26" wp14:editId="1173B140">
             <wp:extent cx="4426447" cy="3050275"/>
@@ -12923,13 +12556,8 @@
       <w:r>
         <w:t xml:space="preserve">Tag: </w:t>
       </w:r>
-      <w:proofErr w:type="spellStart"/>
-      <w:r>
-        <w:t>TP_CAIM_ADMIN_ROLE_User</w:t>
-      </w:r>
-      <w:proofErr w:type="spellEnd"/>
-      <w:r>
-        <w:t xml:space="preserve"> Managers</w:t>
+      <w:r>
+        <w:t>TP_CAIM_ADMIN_ROLE_User Managers</w:t>
       </w:r>
     </w:p>
     <w:p>
@@ -12956,6 +12584,9 @@
         <w:ind w:left="2160"/>
       </w:pPr>
       <w:r>
+        <w:rPr>
+          <w:noProof/>
+        </w:rPr>
         <w:drawing>
           <wp:inline distT="0" distB="0" distL="0" distR="0" wp14:anchorId="59ED34FA" wp14:editId="27919DAB">
             <wp:extent cx="4374126" cy="3442288"/>
@@ -13140,6 +12771,9 @@
         <w:br/>
       </w:r>
       <w:r>
+        <w:rPr>
+          <w:noProof/>
+        </w:rPr>
         <w:lastRenderedPageBreak/>
         <w:drawing>
           <wp:inline distT="0" distB="0" distL="0" distR="0" wp14:anchorId="3830A0C4" wp14:editId="63FD9266">
@@ -13275,6 +12909,9 @@
         <w:br/>
       </w:r>
       <w:r>
+        <w:rPr>
+          <w:noProof/>
+        </w:rPr>
         <w:drawing>
           <wp:inline distT="0" distB="0" distL="0" distR="0" wp14:anchorId="76C73A50" wp14:editId="04C777E8">
             <wp:extent cx="5220269" cy="2269925"/>
@@ -13378,15 +13015,7 @@
         </w:numPr>
       </w:pPr>
       <w:r>
-        <w:t xml:space="preserve">Choose at least two users who are subordinates of Rita Jones and are not members of the User Managers admin role. For example, both Edgar </w:t>
-      </w:r>
-      <w:proofErr w:type="spellStart"/>
-      <w:r>
-        <w:t>Thain</w:t>
-      </w:r>
-      <w:proofErr w:type="spellEnd"/>
-      <w:r>
-        <w:t xml:space="preserve"> and June Arnold.</w:t>
+        <w:t>Choose at least two users who are subordinates of Rita Jones and are not members of the User Managers admin role. For example, both Edgar Thain and June Arnold.</w:t>
       </w:r>
     </w:p>
     <w:p>
@@ -13416,6 +13045,9 @@
         <w:br/>
       </w:r>
       <w:r>
+        <w:rPr>
+          <w:noProof/>
+        </w:rPr>
         <w:lastRenderedPageBreak/>
         <w:drawing>
           <wp:inline distT="0" distB="0" distL="0" distR="0" wp14:anchorId="01E28699" wp14:editId="6A525AAB">
@@ -13474,8 +13106,6 @@
       <w:r>
         <w:br/>
       </w:r>
-      <w:bookmarkStart w:id="66" w:name="_GoBack"/>
-      <w:bookmarkEnd w:id="66"/>
       <w:r>
         <w:br/>
       </w:r>
@@ -13746,7 +13376,7 @@
         <v:path o:extrusionok="f" gradientshapeok="t" o:connecttype="rect"/>
         <o:lock v:ext="edit" aspectratio="t"/>
       </v:shapetype>
-      <v:shape id="_x0000_i1062" type="#_x0000_t75" style="width:140.8pt;height:138.1pt;visibility:visible" o:bullet="t">
+      <v:shape id="_x0000_i1043" type="#_x0000_t75" style="width:140.8pt;height:138.1pt;visibility:visible" o:bullet="t">
         <v:imagedata r:id="rId1" o:title=""/>
       </v:shape>
     </w:pict>
@@ -19939,7 +19569,7 @@
 </file>
 
 <file path=customXml/itemProps1.xml><?xml version="1.0" encoding="utf-8"?>
-<ds:datastoreItem xmlns:ds="http://schemas.openxmlformats.org/officeDocument/2006/customXml" ds:itemID="{1ACC8E9D-1BE9-4800-8DB5-313CE749E22A}">
+<ds:datastoreItem xmlns:ds="http://schemas.openxmlformats.org/officeDocument/2006/customXml" ds:itemID="{8E82915B-F52E-4A20-B0D7-B6C9B83A5B75}">
   <ds:schemaRefs>
     <ds:schemaRef ds:uri="http://schemas.openxmlformats.org/officeDocument/2006/bibliography"/>
   </ds:schemaRefs>

--- a/labs/Identity Portal 14.2 - Advanced Training - Lab Guide.docx
+++ b/labs/Identity Portal 14.2 - Advanced Training - Lab Guide.docx
@@ -343,7 +343,21 @@
                 <w:rStyle w:val="Hyperlink"/>
                 <w:noProof/>
               </w:rPr>
-              <w:t>Lab 01: Form Handlers, API and Prop Contexts</w:t>
+              <w:t>Lab 01: Form Handle</w:t>
+            </w:r>
+            <w:r>
+              <w:rPr>
+                <w:rStyle w:val="Hyperlink"/>
+                <w:noProof/>
+              </w:rPr>
+              <w:t>r</w:t>
+            </w:r>
+            <w:r>
+              <w:rPr>
+                <w:rStyle w:val="Hyperlink"/>
+                <w:noProof/>
+              </w:rPr>
+              <w:t>s, API and Prop Contexts</w:t>
             </w:r>
             <w:r>
               <w:rPr>
@@ -1103,8 +1117,16 @@
         <w:rPr>
           <w:rFonts w:eastAsia="Times New Roman"/>
         </w:rPr>
-        <w:t>Identity Suite 14.2 DOD</w:t>
-      </w:r>
+        <w:t xml:space="preserve">Identity Suite 14.2 </w:t>
+      </w:r>
+      <w:proofErr w:type="gramStart"/>
+      <w:r>
+        <w:rPr>
+          <w:rFonts w:eastAsia="Times New Roman"/>
+        </w:rPr>
+        <w:t>DOD</w:t>
+      </w:r>
+      <w:proofErr w:type="gramEnd"/>
       <w:r>
         <w:t xml:space="preserve"> you </w:t>
       </w:r>
@@ -1138,7 +1160,23 @@
         <w:t xml:space="preserve">Git repository </w:t>
       </w:r>
       <w:r>
-        <w:t>"duviduduvid/AdvancedTraining". Links to the files will be supplied wherever relevant. Simply browse to the link on your browser to fetch the needed code snippets or files.</w:t>
+        <w:t>"</w:t>
+      </w:r>
+      <w:proofErr w:type="spellStart"/>
+      <w:r>
+        <w:t>duviduduvid</w:t>
+      </w:r>
+      <w:proofErr w:type="spellEnd"/>
+      <w:r>
+        <w:t>/</w:t>
+      </w:r>
+      <w:proofErr w:type="spellStart"/>
+      <w:r>
+        <w:t>AdvancedTraining</w:t>
+      </w:r>
+      <w:proofErr w:type="spellEnd"/>
+      <w:r>
+        <w:t>". Links to the files will be supplied wherever relevant. Simply browse to the link on your browser to fetch the needed code snippets or files.</w:t>
       </w:r>
     </w:p>
     <w:p>
@@ -1291,8 +1329,13 @@
         <w:ind w:left="360"/>
       </w:pPr>
       <w:r>
+        <w:t xml:space="preserve">Browse to Identity Portal Management Console (Admin UI). </w:t>
+      </w:r>
+      <w:r>
         <w:t xml:space="preserve">Click on the 'ELEMENTS' tab and choose ’Forms' from the left panel menu. </w:t>
       </w:r>
+      <w:bookmarkStart w:id="32" w:name="_GoBack"/>
+      <w:bookmarkEnd w:id="32"/>
     </w:p>
     <w:p>
       <w:pPr>
@@ -1923,7 +1966,7 @@
           <w:szCs w:val="4"/>
         </w:rPr>
       </w:pPr>
-      <w:bookmarkStart w:id="32" w:name="_Toc521171187"/>
+      <w:bookmarkStart w:id="33" w:name="_Toc521171187"/>
       <w:r>
         <w:lastRenderedPageBreak/>
         <w:t>Lab</w:t>
@@ -1937,7 +1980,7 @@
       <w:r>
         <w:t>Plugins</w:t>
       </w:r>
-      <w:bookmarkEnd w:id="32"/>
+      <w:bookmarkEnd w:id="33"/>
       <w:r>
         <w:br/>
       </w:r>
@@ -1947,7 +1990,7 @@
         <w:pStyle w:val="Heading2"/>
         <w:spacing w:before="0"/>
       </w:pPr>
-      <w:bookmarkStart w:id="33" w:name="_Toc521171188"/>
+      <w:bookmarkStart w:id="34" w:name="_Toc521171188"/>
       <w:r>
         <w:t xml:space="preserve">Chapter 1: </w:t>
       </w:r>
@@ -1990,7 +2033,7 @@
       <w:r>
         <w:t xml:space="preserve"> Department</w:t>
       </w:r>
-      <w:bookmarkEnd w:id="33"/>
+      <w:bookmarkEnd w:id="34"/>
     </w:p>
     <w:p>
       <w:r>
@@ -1999,20 +2042,20 @@
         </w:rPr>
         <w:br/>
       </w:r>
-      <w:bookmarkStart w:id="34" w:name="_Toc520906053"/>
-      <w:bookmarkStart w:id="35" w:name="_Toc520929226"/>
-      <w:bookmarkStart w:id="36" w:name="_Toc521161699"/>
-      <w:bookmarkStart w:id="37" w:name="_Toc521171189"/>
+      <w:bookmarkStart w:id="35" w:name="_Toc520906053"/>
+      <w:bookmarkStart w:id="36" w:name="_Toc520929226"/>
+      <w:bookmarkStart w:id="37" w:name="_Toc521161699"/>
+      <w:bookmarkStart w:id="38" w:name="_Toc521171189"/>
       <w:r>
         <w:rPr>
           <w:rStyle w:val="Heading3Char"/>
         </w:rPr>
         <w:t>Introduction</w:t>
       </w:r>
-      <w:bookmarkEnd w:id="34"/>
       <w:bookmarkEnd w:id="35"/>
       <w:bookmarkEnd w:id="36"/>
       <w:bookmarkEnd w:id="37"/>
+      <w:bookmarkEnd w:id="38"/>
       <w:r>
         <w:br/>
       </w:r>
@@ -2198,17 +2241,17 @@
       <w:pPr>
         <w:pStyle w:val="Heading3"/>
       </w:pPr>
-      <w:bookmarkStart w:id="38" w:name="_Toc520906054"/>
-      <w:bookmarkStart w:id="39" w:name="_Toc520929227"/>
-      <w:bookmarkStart w:id="40" w:name="_Toc521161700"/>
-      <w:bookmarkStart w:id="41" w:name="_Toc521171190"/>
+      <w:bookmarkStart w:id="39" w:name="_Toc520906054"/>
+      <w:bookmarkStart w:id="40" w:name="_Toc520929227"/>
+      <w:bookmarkStart w:id="41" w:name="_Toc521161700"/>
+      <w:bookmarkStart w:id="42" w:name="_Toc521171190"/>
       <w:r>
         <w:t>Steps</w:t>
       </w:r>
-      <w:bookmarkEnd w:id="38"/>
       <w:bookmarkEnd w:id="39"/>
       <w:bookmarkEnd w:id="40"/>
       <w:bookmarkEnd w:id="41"/>
+      <w:bookmarkEnd w:id="42"/>
     </w:p>
     <w:p>
       <w:pPr>
@@ -2324,9 +2367,11 @@
               <w:pStyle w:val="ListParagraph"/>
               <w:ind w:left="0"/>
             </w:pPr>
+            <w:proofErr w:type="spellStart"/>
             <w:r>
               <w:t>getTitlesByDepartment</w:t>
             </w:r>
+            <w:proofErr w:type="spellEnd"/>
           </w:p>
         </w:tc>
       </w:tr>
@@ -2357,9 +2402,11 @@
               <w:pStyle w:val="ListParagraph"/>
               <w:ind w:left="0"/>
             </w:pPr>
+            <w:proofErr w:type="spellStart"/>
             <w:r>
               <w:t>PLUGIN_getTitlesByDepartment</w:t>
             </w:r>
+            <w:proofErr w:type="spellEnd"/>
           </w:p>
         </w:tc>
       </w:tr>
@@ -2861,12 +2908,12 @@
       <w:pPr>
         <w:pStyle w:val="Heading2"/>
       </w:pPr>
-      <w:bookmarkStart w:id="42" w:name="_Toc521171191"/>
+      <w:bookmarkStart w:id="43" w:name="_Toc521171191"/>
       <w:r>
         <w:lastRenderedPageBreak/>
         <w:t>Chapter 2: RhinoJS (Javascript) Plugin – Fetch Options from a Database Table</w:t>
       </w:r>
-      <w:bookmarkEnd w:id="42"/>
+      <w:bookmarkEnd w:id="43"/>
     </w:p>
     <w:p>
       <w:pPr>
@@ -2877,13 +2924,13 @@
       <w:pPr>
         <w:pStyle w:val="Heading3"/>
       </w:pPr>
-      <w:bookmarkStart w:id="43" w:name="_Toc521161702"/>
-      <w:bookmarkStart w:id="44" w:name="_Toc521171192"/>
+      <w:bookmarkStart w:id="44" w:name="_Toc521161702"/>
+      <w:bookmarkStart w:id="45" w:name="_Toc521171192"/>
       <w:r>
         <w:t>Introduction</w:t>
       </w:r>
-      <w:bookmarkEnd w:id="43"/>
       <w:bookmarkEnd w:id="44"/>
+      <w:bookmarkEnd w:id="45"/>
     </w:p>
     <w:p>
       <w:r>
@@ -2925,13 +2972,13 @@
       <w:pPr>
         <w:pStyle w:val="Heading3"/>
       </w:pPr>
-      <w:bookmarkStart w:id="45" w:name="_Toc521161703"/>
-      <w:bookmarkStart w:id="46" w:name="_Toc521171193"/>
+      <w:bookmarkStart w:id="46" w:name="_Toc521161703"/>
+      <w:bookmarkStart w:id="47" w:name="_Toc521171193"/>
       <w:r>
         <w:t>Steps</w:t>
       </w:r>
-      <w:bookmarkEnd w:id="45"/>
       <w:bookmarkEnd w:id="46"/>
+      <w:bookmarkEnd w:id="47"/>
     </w:p>
     <w:p>
       <w:pPr>
@@ -3025,9 +3072,11 @@
               <w:pStyle w:val="ListParagraph"/>
               <w:ind w:left="0"/>
             </w:pPr>
+            <w:proofErr w:type="spellStart"/>
             <w:r>
               <w:t>getOptionsFromDB</w:t>
             </w:r>
+            <w:proofErr w:type="spellEnd"/>
           </w:p>
         </w:tc>
       </w:tr>
@@ -3058,9 +3107,11 @@
               <w:pStyle w:val="ListParagraph"/>
               <w:ind w:left="0"/>
             </w:pPr>
+            <w:proofErr w:type="spellStart"/>
             <w:r>
               <w:t>PLUGIN_getOptionsFromDB</w:t>
             </w:r>
+            <w:proofErr w:type="spellEnd"/>
           </w:p>
         </w:tc>
       </w:tr>
@@ -3838,7 +3889,7 @@
       <w:pPr>
         <w:pStyle w:val="Heading2"/>
       </w:pPr>
-      <w:bookmarkStart w:id="47" w:name="_Toc521171194"/>
+      <w:bookmarkStart w:id="48" w:name="_Toc521171194"/>
       <w:r>
         <w:lastRenderedPageBreak/>
         <w:t xml:space="preserve">Chapter </w:t>
@@ -3855,7 +3906,7 @@
       <w:r>
         <w:t xml:space="preserve"> – Check User Id Uniqueness</w:t>
       </w:r>
-      <w:bookmarkEnd w:id="47"/>
+      <w:bookmarkEnd w:id="48"/>
       <w:r>
         <w:t xml:space="preserve"> </w:t>
       </w:r>
@@ -3867,18 +3918,18 @@
         </w:rPr>
         <w:br/>
       </w:r>
-      <w:bookmarkStart w:id="48" w:name="_Toc520929229"/>
-      <w:bookmarkStart w:id="49" w:name="_Toc521161705"/>
-      <w:bookmarkStart w:id="50" w:name="_Toc521171195"/>
+      <w:bookmarkStart w:id="49" w:name="_Toc520929229"/>
+      <w:bookmarkStart w:id="50" w:name="_Toc521161705"/>
+      <w:bookmarkStart w:id="51" w:name="_Toc521171195"/>
       <w:r>
         <w:rPr>
           <w:rStyle w:val="Heading3Char"/>
         </w:rPr>
         <w:t>Introduction</w:t>
       </w:r>
-      <w:bookmarkEnd w:id="48"/>
       <w:bookmarkEnd w:id="49"/>
       <w:bookmarkEnd w:id="50"/>
+      <w:bookmarkEnd w:id="51"/>
       <w:r>
         <w:br/>
       </w:r>
@@ -3905,7 +3956,15 @@
         <w:t>s</w:t>
       </w:r>
       <w:r>
-        <w:t xml:space="preserve"> to the Identity Manager userstore (LDAP) and returns a boolean value indicating </w:t>
+        <w:t xml:space="preserve"> to the Identity Manager </w:t>
+      </w:r>
+      <w:proofErr w:type="spellStart"/>
+      <w:r>
+        <w:t>userstore</w:t>
+      </w:r>
+      <w:proofErr w:type="spellEnd"/>
+      <w:r>
+        <w:t xml:space="preserve"> (LDAP) and returns a boolean value indicating </w:t>
       </w:r>
       <w:r>
         <w:t>whether</w:t>
@@ -3918,18 +3977,18 @@
       </w:r>
     </w:p>
     <w:p>
-      <w:bookmarkStart w:id="51" w:name="_Toc520929230"/>
-      <w:bookmarkStart w:id="52" w:name="_Toc521161706"/>
-      <w:bookmarkStart w:id="53" w:name="_Toc521171196"/>
+      <w:bookmarkStart w:id="52" w:name="_Toc520929230"/>
+      <w:bookmarkStart w:id="53" w:name="_Toc521161706"/>
+      <w:bookmarkStart w:id="54" w:name="_Toc521171196"/>
       <w:r>
         <w:rPr>
           <w:rStyle w:val="Heading3Char"/>
         </w:rPr>
         <w:t>Steps</w:t>
       </w:r>
-      <w:bookmarkEnd w:id="51"/>
       <w:bookmarkEnd w:id="52"/>
       <w:bookmarkEnd w:id="53"/>
+      <w:bookmarkEnd w:id="54"/>
     </w:p>
     <w:p>
       <w:pPr>
@@ -4174,9 +4233,11 @@
               <w:pStyle w:val="ListParagraph"/>
               <w:ind w:left="0"/>
             </w:pPr>
+            <w:proofErr w:type="spellStart"/>
             <w:r>
               <w:t>CreateUser</w:t>
             </w:r>
+            <w:proofErr w:type="spellEnd"/>
           </w:p>
         </w:tc>
       </w:tr>
@@ -4207,9 +4268,11 @@
               <w:pStyle w:val="ListParagraph"/>
               <w:ind w:left="0"/>
             </w:pPr>
+            <w:proofErr w:type="spellStart"/>
             <w:r>
               <w:t>TASK_CAIM_CreateUser</w:t>
             </w:r>
+            <w:proofErr w:type="spellEnd"/>
           </w:p>
         </w:tc>
       </w:tr>
@@ -4240,9 +4303,11 @@
               <w:pStyle w:val="ListParagraph"/>
               <w:ind w:left="0"/>
             </w:pPr>
+            <w:proofErr w:type="spellStart"/>
             <w:r>
               <w:t>executeTask</w:t>
             </w:r>
+            <w:proofErr w:type="spellEnd"/>
           </w:p>
         </w:tc>
       </w:tr>
@@ -4259,9 +4324,11 @@
               <w:pStyle w:val="ListParagraph"/>
               <w:ind w:left="0"/>
             </w:pPr>
+            <w:proofErr w:type="spellStart"/>
             <w:r>
               <w:t>removalOperation</w:t>
             </w:r>
+            <w:proofErr w:type="spellEnd"/>
           </w:p>
         </w:tc>
         <w:tc>
@@ -4273,9 +4340,11 @@
               <w:pStyle w:val="ListParagraph"/>
               <w:ind w:left="0"/>
             </w:pPr>
+            <w:proofErr w:type="spellStart"/>
             <w:r>
               <w:t>executeTask</w:t>
             </w:r>
+            <w:proofErr w:type="spellEnd"/>
           </w:p>
         </w:tc>
       </w:tr>
@@ -4832,8 +4901,21 @@
       <w:r>
         <w:br/>
       </w:r>
-      <w:r>
-        <w:t>api.getProp('loginid').value = prop.value;</w:t>
+      <w:proofErr w:type="gramStart"/>
+      <w:r>
+        <w:t>api.getProp</w:t>
+      </w:r>
+      <w:proofErr w:type="gramEnd"/>
+      <w:r>
+        <w:t>('</w:t>
+      </w:r>
+      <w:proofErr w:type="spellStart"/>
+      <w:r>
+        <w:t>loginid</w:t>
+      </w:r>
+      <w:proofErr w:type="spellEnd"/>
+      <w:r>
+        <w:t>').value = prop.value;</w:t>
       </w:r>
       <w:r>
         <w:tab/>
@@ -5015,9 +5097,11 @@
               <w:pStyle w:val="ListParagraph"/>
               <w:ind w:left="0"/>
             </w:pPr>
+            <w:proofErr w:type="spellStart"/>
             <w:r>
               <w:t>loginid</w:t>
             </w:r>
+            <w:proofErr w:type="spellEnd"/>
           </w:p>
         </w:tc>
       </w:tr>
@@ -5330,9 +5414,11 @@
               <w:pStyle w:val="ListParagraph"/>
               <w:ind w:left="0"/>
             </w:pPr>
+            <w:proofErr w:type="spellStart"/>
             <w:r>
               <w:t>firstname</w:t>
             </w:r>
+            <w:proofErr w:type="spellEnd"/>
           </w:p>
         </w:tc>
       </w:tr>
@@ -5531,7 +5617,31 @@
         <w:ind w:left="1800"/>
       </w:pPr>
       <w:r>
-        <w:t>var lastname = api.getProp('lastname').value;</w:t>
+        <w:t xml:space="preserve">var </w:t>
+      </w:r>
+      <w:proofErr w:type="spellStart"/>
+      <w:r>
+        <w:t>lastname</w:t>
+      </w:r>
+      <w:proofErr w:type="spellEnd"/>
+      <w:r>
+        <w:t xml:space="preserve"> = </w:t>
+      </w:r>
+      <w:proofErr w:type="gramStart"/>
+      <w:r>
+        <w:t>api.getProp</w:t>
+      </w:r>
+      <w:proofErr w:type="gramEnd"/>
+      <w:r>
+        <w:t>('</w:t>
+      </w:r>
+      <w:proofErr w:type="spellStart"/>
+      <w:r>
+        <w:t>lastname</w:t>
+      </w:r>
+      <w:proofErr w:type="spellEnd"/>
+      <w:r>
+        <w:t>').value;</w:t>
       </w:r>
     </w:p>
     <w:p>
@@ -5539,8 +5649,29 @@
         <w:pStyle w:val="ListParagraph"/>
         <w:ind w:left="1800"/>
       </w:pPr>
-      <w:r>
-        <w:t xml:space="preserve">api.getProp('fullname').value = lastname &amp;&amp; prop.value ? </w:t>
+      <w:proofErr w:type="gramStart"/>
+      <w:r>
+        <w:t>api.getProp</w:t>
+      </w:r>
+      <w:proofErr w:type="gramEnd"/>
+      <w:r>
+        <w:t>('</w:t>
+      </w:r>
+      <w:proofErr w:type="spellStart"/>
+      <w:r>
+        <w:t>fullname</w:t>
+      </w:r>
+      <w:proofErr w:type="spellEnd"/>
+      <w:r>
+        <w:t xml:space="preserve">').value = </w:t>
+      </w:r>
+      <w:proofErr w:type="spellStart"/>
+      <w:r>
+        <w:t>lastname</w:t>
+      </w:r>
+      <w:proofErr w:type="spellEnd"/>
+      <w:r>
+        <w:t xml:space="preserve"> &amp;&amp; prop.value ? </w:t>
       </w:r>
     </w:p>
     <w:p>
@@ -5549,7 +5680,20 @@
         <w:ind w:left="1800"/>
       </w:pPr>
       <w:r>
-        <w:t xml:space="preserve">                                prop.value + ' ' + lastname : prop.value;</w:t>
+        <w:t xml:space="preserve">                                prop.value + ' ' + </w:t>
+      </w:r>
+      <w:proofErr w:type="spellStart"/>
+      <w:proofErr w:type="gramStart"/>
+      <w:r>
+        <w:t>lastname</w:t>
+      </w:r>
+      <w:proofErr w:type="spellEnd"/>
+      <w:r>
+        <w:t xml:space="preserve"> :</w:t>
+      </w:r>
+      <w:proofErr w:type="gramEnd"/>
+      <w:r>
+        <w:t xml:space="preserve"> prop.value;</w:t>
       </w:r>
     </w:p>
     <w:p>
@@ -5805,9 +5949,11 @@
               <w:pStyle w:val="ListParagraph"/>
               <w:ind w:left="0"/>
             </w:pPr>
+            <w:proofErr w:type="spellStart"/>
             <w:r>
               <w:t>lastname</w:t>
             </w:r>
+            <w:proofErr w:type="spellEnd"/>
           </w:p>
         </w:tc>
       </w:tr>
@@ -6024,7 +6170,31 @@
       </w:r>
       <w:r>
         <w:br/>
-        <w:t>var firstname = api.getProp('firstname').value;</w:t>
+        <w:t xml:space="preserve">var </w:t>
+      </w:r>
+      <w:proofErr w:type="spellStart"/>
+      <w:r>
+        <w:t>firstname</w:t>
+      </w:r>
+      <w:proofErr w:type="spellEnd"/>
+      <w:r>
+        <w:t xml:space="preserve"> = </w:t>
+      </w:r>
+      <w:proofErr w:type="gramStart"/>
+      <w:r>
+        <w:t>api.getProp</w:t>
+      </w:r>
+      <w:proofErr w:type="gramEnd"/>
+      <w:r>
+        <w:t>('</w:t>
+      </w:r>
+      <w:proofErr w:type="spellStart"/>
+      <w:r>
+        <w:t>firstname</w:t>
+      </w:r>
+      <w:proofErr w:type="spellEnd"/>
+      <w:r>
+        <w:t>').value;</w:t>
       </w:r>
     </w:p>
     <w:p>
@@ -6032,8 +6202,29 @@
         <w:pStyle w:val="ListParagraph"/>
         <w:ind w:left="1800"/>
       </w:pPr>
-      <w:r>
-        <w:t xml:space="preserve">api.getProp('fullname').value = firstname &amp;&amp; prop.value ? </w:t>
+      <w:proofErr w:type="gramStart"/>
+      <w:r>
+        <w:t>api.getProp</w:t>
+      </w:r>
+      <w:proofErr w:type="gramEnd"/>
+      <w:r>
+        <w:t>('</w:t>
+      </w:r>
+      <w:proofErr w:type="spellStart"/>
+      <w:r>
+        <w:t>fullname</w:t>
+      </w:r>
+      <w:proofErr w:type="spellEnd"/>
+      <w:r>
+        <w:t xml:space="preserve">').value = </w:t>
+      </w:r>
+      <w:proofErr w:type="spellStart"/>
+      <w:r>
+        <w:t>firstname</w:t>
+      </w:r>
+      <w:proofErr w:type="spellEnd"/>
+      <w:r>
+        <w:t xml:space="preserve"> &amp;&amp; prop.value ? </w:t>
       </w:r>
     </w:p>
     <w:p>
@@ -6042,7 +6233,23 @@
         <w:ind w:left="1800"/>
       </w:pPr>
       <w:r>
-        <w:t xml:space="preserve">                                firstname + ' ' + prop.value : prop.value;</w:t>
+        <w:t xml:space="preserve">                                </w:t>
+      </w:r>
+      <w:proofErr w:type="spellStart"/>
+      <w:r>
+        <w:t>firstname</w:t>
+      </w:r>
+      <w:proofErr w:type="spellEnd"/>
+      <w:r>
+        <w:t xml:space="preserve"> + ' ' + prop.</w:t>
+      </w:r>
+      <w:proofErr w:type="gramStart"/>
+      <w:r>
+        <w:t>value :</w:t>
+      </w:r>
+      <w:proofErr w:type="gramEnd"/>
+      <w:r>
+        <w:t xml:space="preserve"> prop.value;</w:t>
       </w:r>
     </w:p>
     <w:p>
@@ -6292,9 +6499,11 @@
               <w:pStyle w:val="ListParagraph"/>
               <w:ind w:left="0"/>
             </w:pPr>
+            <w:proofErr w:type="spellStart"/>
             <w:r>
               <w:t>fullname</w:t>
             </w:r>
+            <w:proofErr w:type="spellEnd"/>
           </w:p>
         </w:tc>
       </w:tr>
@@ -6656,8 +6865,21 @@
         <w:pStyle w:val="ListParagraph"/>
         <w:ind w:left="1800"/>
       </w:pPr>
-      <w:r>
-        <w:t>api.getProp('passConfirm').value = prop.value;</w:t>
+      <w:proofErr w:type="gramStart"/>
+      <w:r>
+        <w:t>api.getProp</w:t>
+      </w:r>
+      <w:proofErr w:type="gramEnd"/>
+      <w:r>
+        <w:t>('</w:t>
+      </w:r>
+      <w:proofErr w:type="spellStart"/>
+      <w:r>
+        <w:t>passConfirm</w:t>
+      </w:r>
+      <w:proofErr w:type="spellEnd"/>
+      <w:r>
+        <w:t>').value = prop.value;</w:t>
       </w:r>
       <w:r>
         <w:br/>
@@ -6907,9 +7129,11 @@
               <w:pStyle w:val="ListParagraph"/>
               <w:ind w:left="0"/>
             </w:pPr>
+            <w:proofErr w:type="spellStart"/>
             <w:r>
               <w:t>passConfirm</w:t>
             </w:r>
+            <w:proofErr w:type="spellEnd"/>
           </w:p>
         </w:tc>
       </w:tr>
@@ -7190,10 +7414,7 @@
       </w:pPr>
       <w:r>
         <w:lastRenderedPageBreak/>
-        <w:t xml:space="preserve">Use the </w:t>
-      </w:r>
-      <w:r>
-        <w:t>"</w:t>
+        <w:t>Use the "</w:t>
       </w:r>
       <w:r>
         <w:rPr>
@@ -7203,10 +7424,7 @@
         <w:t>LdapPluginUniquenessCheck.java</w:t>
       </w:r>
       <w:r>
-        <w:t>" file in "lab2/Chapter3"</w:t>
-      </w:r>
-      <w:r>
-        <w:t xml:space="preserve"> or c</w:t>
+        <w:t>" file in "lab2/Chapter3" or c</w:t>
       </w:r>
       <w:r>
         <w:t>opy the code from the following link</w:t>
@@ -7298,13 +7516,23 @@
       <w:r>
         <w:br/>
       </w:r>
+      <w:proofErr w:type="spellStart"/>
       <w:r>
         <w:rPr>
           <w:rFonts w:ascii="Lucida Console" w:hAnsi="Lucida Console"/>
           <w:sz w:val="20"/>
           <w:szCs w:val="20"/>
         </w:rPr>
-        <w:t>wget 'https://github.com/duviduduvid/AdvancedTraining/raw/master/labs/lab2/Chapter3/sigma.plugin-0.0.2-SNAPSHOT.jar'</w:t>
+        <w:t>wget</w:t>
+      </w:r>
+      <w:proofErr w:type="spellEnd"/>
+      <w:r>
+        <w:rPr>
+          <w:rFonts w:ascii="Lucida Console" w:hAnsi="Lucida Console"/>
+          <w:sz w:val="20"/>
+          <w:szCs w:val="20"/>
+        </w:rPr>
+        <w:t xml:space="preserve"> 'https://github.com/duviduduvid/AdvancedTraining/raw/master/labs/lab2/Chapter3/sigma.plugin-0.0.2-SNAPSHOT.jar'</w:t>
       </w:r>
     </w:p>
     <w:p>
@@ -7359,13 +7587,41 @@
         <w:pStyle w:val="ListParagraph"/>
         <w:ind w:left="360"/>
       </w:pPr>
+      <w:proofErr w:type="spellStart"/>
       <w:r>
         <w:rPr>
           <w:rFonts w:ascii="Lucida Console" w:hAnsi="Lucida Console"/>
           <w:sz w:val="20"/>
           <w:szCs w:val="20"/>
         </w:rPr>
-        <w:t>javac -cp sigma.plugin-0.0.2-SNAPSHOT.jar LdapPluginUniquenessCheck.java</w:t>
+        <w:t>javac</w:t>
+      </w:r>
+      <w:proofErr w:type="spellEnd"/>
+      <w:r>
+        <w:rPr>
+          <w:rFonts w:ascii="Lucida Console" w:hAnsi="Lucida Console"/>
+          <w:sz w:val="20"/>
+          <w:szCs w:val="20"/>
+        </w:rPr>
+        <w:t xml:space="preserve"> -</w:t>
+      </w:r>
+      <w:proofErr w:type="spellStart"/>
+      <w:r>
+        <w:rPr>
+          <w:rFonts w:ascii="Lucida Console" w:hAnsi="Lucida Console"/>
+          <w:sz w:val="20"/>
+          <w:szCs w:val="20"/>
+        </w:rPr>
+        <w:t>cp</w:t>
+      </w:r>
+      <w:proofErr w:type="spellEnd"/>
+      <w:r>
+        <w:rPr>
+          <w:rFonts w:ascii="Lucida Console" w:hAnsi="Lucida Console"/>
+          <w:sz w:val="20"/>
+          <w:szCs w:val="20"/>
+        </w:rPr>
+        <w:t xml:space="preserve"> sigma.plugin-0.0.2-SNAPSHOT.jar LdapPluginUniquenessCheck.java</w:t>
       </w:r>
       <w:r>
         <w:br/>
@@ -7374,9 +7630,11 @@
         <w:br/>
         <w:t>It will create the "</w:t>
       </w:r>
+      <w:proofErr w:type="spellStart"/>
       <w:r>
         <w:t>LdapPluginUniquenessCheck.class</w:t>
       </w:r>
+      <w:proofErr w:type="spellEnd"/>
       <w:r>
         <w:t xml:space="preserve">" on the home directory. </w:t>
       </w:r>
@@ -7426,7 +7684,15 @@
         <w:t>/opt/C</w:t>
       </w:r>
       <w:r>
-        <w:t>A/IdentityPortal/plugins</w:t>
+        <w:t>A/</w:t>
+      </w:r>
+      <w:proofErr w:type="spellStart"/>
+      <w:r>
+        <w:t>IdentityPortal</w:t>
+      </w:r>
+      <w:proofErr w:type="spellEnd"/>
+      <w:r>
+        <w:t>/plugins</w:t>
       </w:r>
       <w:r>
         <w:t xml:space="preserve">". </w:t>
@@ -7463,20 +7729,48 @@
       <w:r>
         <w:br/>
       </w:r>
+      <w:proofErr w:type="spellStart"/>
       <w:r>
         <w:rPr>
           <w:rFonts w:ascii="Lucida Console" w:hAnsi="Lucida Console"/>
           <w:sz w:val="20"/>
           <w:szCs w:val="20"/>
         </w:rPr>
-        <w:t>mkdir -p /opt/CA/IdentityPortal/plugins/com/ca</w:t>
-      </w:r>
+        <w:t>mkdir</w:t>
+      </w:r>
+      <w:proofErr w:type="spellEnd"/>
       <w:r>
         <w:rPr>
           <w:rFonts w:ascii="Lucida Console" w:hAnsi="Lucida Console"/>
           <w:sz w:val="20"/>
           <w:szCs w:val="20"/>
         </w:rPr>
+        <w:t xml:space="preserve"> -p /opt/CA/</w:t>
+      </w:r>
+      <w:proofErr w:type="spellStart"/>
+      <w:r>
+        <w:rPr>
+          <w:rFonts w:ascii="Lucida Console" w:hAnsi="Lucida Console"/>
+          <w:sz w:val="20"/>
+          <w:szCs w:val="20"/>
+        </w:rPr>
+        <w:t>IdentityPortal</w:t>
+      </w:r>
+      <w:proofErr w:type="spellEnd"/>
+      <w:r>
+        <w:rPr>
+          <w:rFonts w:ascii="Lucida Console" w:hAnsi="Lucida Console"/>
+          <w:sz w:val="20"/>
+          <w:szCs w:val="20"/>
+        </w:rPr>
+        <w:t>/plugins/com/ca</w:t>
+      </w:r>
+      <w:r>
+        <w:rPr>
+          <w:rFonts w:ascii="Lucida Console" w:hAnsi="Lucida Console"/>
+          <w:sz w:val="20"/>
+          <w:szCs w:val="20"/>
+        </w:rPr>
         <w:br/>
       </w:r>
     </w:p>
@@ -7494,13 +7788,59 @@
       <w:r>
         <w:br/>
       </w:r>
+      <w:proofErr w:type="spellStart"/>
       <w:r>
         <w:rPr>
           <w:rFonts w:ascii="Lucida Console" w:hAnsi="Lucida Console"/>
           <w:sz w:val="18"/>
           <w:szCs w:val="18"/>
         </w:rPr>
-        <w:t>cp LdapPluginUniquenessCheck.class /opt/CA/IdentityPortal/plugins/com/ca</w:t>
+        <w:t>cp</w:t>
+      </w:r>
+      <w:proofErr w:type="spellEnd"/>
+      <w:r>
+        <w:rPr>
+          <w:rFonts w:ascii="Lucida Console" w:hAnsi="Lucida Console"/>
+          <w:sz w:val="18"/>
+          <w:szCs w:val="18"/>
+        </w:rPr>
+        <w:t xml:space="preserve"> </w:t>
+      </w:r>
+      <w:proofErr w:type="spellStart"/>
+      <w:r>
+        <w:rPr>
+          <w:rFonts w:ascii="Lucida Console" w:hAnsi="Lucida Console"/>
+          <w:sz w:val="18"/>
+          <w:szCs w:val="18"/>
+        </w:rPr>
+        <w:t>LdapPluginUniquenessCheck.class</w:t>
+      </w:r>
+      <w:proofErr w:type="spellEnd"/>
+      <w:r>
+        <w:rPr>
+          <w:rFonts w:ascii="Lucida Console" w:hAnsi="Lucida Console"/>
+          <w:sz w:val="18"/>
+          <w:szCs w:val="18"/>
+        </w:rPr>
+        <w:t xml:space="preserve"> /opt/CA/</w:t>
+      </w:r>
+      <w:proofErr w:type="spellStart"/>
+      <w:r>
+        <w:rPr>
+          <w:rFonts w:ascii="Lucida Console" w:hAnsi="Lucida Console"/>
+          <w:sz w:val="18"/>
+          <w:szCs w:val="18"/>
+        </w:rPr>
+        <w:t>IdentityPortal</w:t>
+      </w:r>
+      <w:proofErr w:type="spellEnd"/>
+      <w:r>
+        <w:rPr>
+          <w:rFonts w:ascii="Lucida Console" w:hAnsi="Lucida Console"/>
+          <w:sz w:val="18"/>
+          <w:szCs w:val="18"/>
+        </w:rPr>
+        <w:t>/plugins/com/ca</w:t>
       </w:r>
     </w:p>
     <w:p>
@@ -7625,9 +7965,11 @@
       <w:r>
         <w:t>In the DETAILS tab of the 'Create Plugin' dialog, type the Name "</w:t>
       </w:r>
+      <w:proofErr w:type="spellStart"/>
       <w:r>
         <w:t>CheckUserIdUniqueness</w:t>
       </w:r>
+      <w:proofErr w:type="spellEnd"/>
       <w:r>
         <w:t xml:space="preserve">". </w:t>
       </w:r>
@@ -7641,7 +7983,15 @@
         </w:numPr>
       </w:pPr>
       <w:r>
-        <w:t xml:space="preserve">Choose the Plugin Language 'Java' and in the 'Select a method' dropdown choose function 'isUserUnique'. </w:t>
+        <w:t>Choose the Plugin Language 'Java' and in the 'Select a method' dropdown choose function '</w:t>
+      </w:r>
+      <w:proofErr w:type="spellStart"/>
+      <w:r>
+        <w:t>isUserUnique</w:t>
+      </w:r>
+      <w:proofErr w:type="spellEnd"/>
+      <w:r>
+        <w:t xml:space="preserve">'. </w:t>
       </w:r>
       <w:r>
         <w:br/>
@@ -7760,7 +8110,15 @@
               <w:ind w:left="0"/>
             </w:pPr>
             <w:r>
-              <w:t>&lt;userstore-address&gt;</w:t>
+              <w:t>&lt;</w:t>
+            </w:r>
+            <w:proofErr w:type="spellStart"/>
+            <w:r>
+              <w:t>userstore</w:t>
+            </w:r>
+            <w:proofErr w:type="spellEnd"/>
+            <w:r>
+              <w:t>-address&gt;</w:t>
             </w:r>
           </w:p>
         </w:tc>
@@ -7811,9 +8169,11 @@
               <w:pStyle w:val="ListParagraph"/>
               <w:ind w:left="0"/>
             </w:pPr>
+            <w:proofErr w:type="spellStart"/>
             <w:r>
               <w:t>searchBase</w:t>
             </w:r>
+            <w:proofErr w:type="spellEnd"/>
           </w:p>
         </w:tc>
         <w:tc>
@@ -7825,8 +8185,39 @@
               <w:pStyle w:val="ListParagraph"/>
               <w:ind w:left="0"/>
             </w:pPr>
-            <w:r>
-              <w:t>ou=people,ou=im,ou=ca,o=com</w:t>
+            <w:proofErr w:type="spellStart"/>
+            <w:r>
+              <w:t>ou</w:t>
+            </w:r>
+            <w:proofErr w:type="spellEnd"/>
+            <w:r>
+              <w:t>=</w:t>
+            </w:r>
+            <w:proofErr w:type="spellStart"/>
+            <w:proofErr w:type="gramStart"/>
+            <w:r>
+              <w:t>people,ou</w:t>
+            </w:r>
+            <w:proofErr w:type="spellEnd"/>
+            <w:proofErr w:type="gramEnd"/>
+            <w:r>
+              <w:t>=</w:t>
+            </w:r>
+            <w:proofErr w:type="spellStart"/>
+            <w:r>
+              <w:t>im,ou</w:t>
+            </w:r>
+            <w:proofErr w:type="spellEnd"/>
+            <w:r>
+              <w:t>=</w:t>
+            </w:r>
+            <w:proofErr w:type="spellStart"/>
+            <w:r>
+              <w:t>ca,o</w:t>
+            </w:r>
+            <w:proofErr w:type="spellEnd"/>
+            <w:r>
+              <w:t>=com</w:t>
             </w:r>
           </w:p>
         </w:tc>
@@ -7844,9 +8235,11 @@
               <w:pStyle w:val="ListParagraph"/>
               <w:ind w:left="0"/>
             </w:pPr>
+            <w:proofErr w:type="spellStart"/>
             <w:r>
               <w:t>userName</w:t>
             </w:r>
+            <w:proofErr w:type="spellEnd"/>
           </w:p>
         </w:tc>
         <w:tc>
@@ -7858,8 +8251,39 @@
               <w:pStyle w:val="ListParagraph"/>
               <w:ind w:left="0"/>
             </w:pPr>
-            <w:r>
-              <w:t>cn=dsaadmin,ou=im,ou=ca,o=com</w:t>
+            <w:proofErr w:type="spellStart"/>
+            <w:r>
+              <w:t>cn</w:t>
+            </w:r>
+            <w:proofErr w:type="spellEnd"/>
+            <w:r>
+              <w:t>=</w:t>
+            </w:r>
+            <w:proofErr w:type="spellStart"/>
+            <w:proofErr w:type="gramStart"/>
+            <w:r>
+              <w:t>dsaadmin,ou</w:t>
+            </w:r>
+            <w:proofErr w:type="spellEnd"/>
+            <w:proofErr w:type="gramEnd"/>
+            <w:r>
+              <w:t>=</w:t>
+            </w:r>
+            <w:proofErr w:type="spellStart"/>
+            <w:r>
+              <w:t>im,ou</w:t>
+            </w:r>
+            <w:proofErr w:type="spellEnd"/>
+            <w:r>
+              <w:t>=</w:t>
+            </w:r>
+            <w:proofErr w:type="spellStart"/>
+            <w:r>
+              <w:t>ca,o</w:t>
+            </w:r>
+            <w:proofErr w:type="spellEnd"/>
+            <w:r>
+              <w:t>=com</w:t>
             </w:r>
           </w:p>
         </w:tc>
@@ -7913,9 +8337,11 @@
               <w:pStyle w:val="ListParagraph"/>
               <w:ind w:left="0"/>
             </w:pPr>
+            <w:proofErr w:type="spellStart"/>
             <w:r>
               <w:t>personObject</w:t>
             </w:r>
+            <w:proofErr w:type="spellEnd"/>
           </w:p>
         </w:tc>
         <w:tc>
@@ -7927,9 +8353,11 @@
               <w:pStyle w:val="ListParagraph"/>
               <w:ind w:left="0"/>
             </w:pPr>
+            <w:proofErr w:type="spellStart"/>
             <w:r>
               <w:t>imUser</w:t>
             </w:r>
+            <w:proofErr w:type="spellEnd"/>
           </w:p>
         </w:tc>
       </w:tr>
@@ -7946,9 +8374,11 @@
               <w:pStyle w:val="ListParagraph"/>
               <w:ind w:left="0"/>
             </w:pPr>
+            <w:proofErr w:type="spellStart"/>
             <w:r>
               <w:t>userIdAttribute</w:t>
             </w:r>
+            <w:proofErr w:type="spellEnd"/>
           </w:p>
         </w:tc>
         <w:tc>
@@ -8126,19 +8556,7 @@
           <w:rPr>
             <w:rStyle w:val="Hyperlink"/>
           </w:rPr>
-          <w:t>https://github.com/duviduduvid/AdvancedTraining/blob/master/labs/lab2/Chapter3/CreateUserForm-UserId-V</w:t>
-        </w:r>
-        <w:r>
-          <w:rPr>
-            <w:rStyle w:val="Hyperlink"/>
-          </w:rPr>
-          <w:t>a</w:t>
-        </w:r>
-        <w:r>
-          <w:rPr>
-            <w:rStyle w:val="Hyperlink"/>
-          </w:rPr>
-          <w:t>lidationHandler.js</w:t>
+          <w:t>https://github.com/duviduduvid/AdvancedTraining/blob/master/labs/lab2/Chapter3/CreateUserForm-UserId-ValidationHandler.js</w:t>
         </w:r>
       </w:hyperlink>
     </w:p>
@@ -8353,7 +8771,7 @@
       <w:pPr>
         <w:pStyle w:val="Heading1"/>
       </w:pPr>
-      <w:bookmarkStart w:id="54" w:name="_Toc521171197"/>
+      <w:bookmarkStart w:id="55" w:name="_Toc521171197"/>
       <w:r>
         <w:lastRenderedPageBreak/>
         <w:t xml:space="preserve">Lab 03: </w:t>
@@ -8376,7 +8794,7 @@
         </w:rPr>
         <w:t>pter 1: Enrich Selected Manager Information</w:t>
       </w:r>
-      <w:bookmarkEnd w:id="54"/>
+      <w:bookmarkEnd w:id="55"/>
       <w:r>
         <w:rPr>
           <w:rStyle w:val="Heading2Char"/>
@@ -8385,16 +8803,16 @@
       </w:r>
     </w:p>
     <w:p>
-      <w:bookmarkStart w:id="55" w:name="_Toc521161708"/>
-      <w:bookmarkStart w:id="56" w:name="_Toc521171198"/>
+      <w:bookmarkStart w:id="56" w:name="_Toc521161708"/>
+      <w:bookmarkStart w:id="57" w:name="_Toc521171198"/>
       <w:r>
         <w:rPr>
           <w:rStyle w:val="Heading3Char"/>
         </w:rPr>
         <w:t>Introduction</w:t>
       </w:r>
-      <w:bookmarkEnd w:id="55"/>
       <w:bookmarkEnd w:id="56"/>
+      <w:bookmarkEnd w:id="57"/>
       <w:r>
         <w:t xml:space="preserve"> </w:t>
       </w:r>
@@ -8439,16 +8857,16 @@
       </w:r>
     </w:p>
     <w:p>
-      <w:bookmarkStart w:id="57" w:name="_Toc521161709"/>
-      <w:bookmarkStart w:id="58" w:name="_Toc521171199"/>
+      <w:bookmarkStart w:id="58" w:name="_Toc521161709"/>
+      <w:bookmarkStart w:id="59" w:name="_Toc521171199"/>
       <w:r>
         <w:rPr>
           <w:rStyle w:val="Heading3Char"/>
         </w:rPr>
         <w:t>Steps</w:t>
       </w:r>
-      <w:bookmarkEnd w:id="57"/>
       <w:bookmarkEnd w:id="58"/>
+      <w:bookmarkEnd w:id="59"/>
     </w:p>
     <w:p>
       <w:pPr>
@@ -8587,7 +9005,15 @@
         </w:numPr>
       </w:pPr>
       <w:r>
-        <w:t>In the TASK tab choose the 'ModifyUesrByManager' task.</w:t>
+        <w:t>In the TASK tab choose the '</w:t>
+      </w:r>
+      <w:proofErr w:type="spellStart"/>
+      <w:r>
+        <w:t>ModifyUesrByManager</w:t>
+      </w:r>
+      <w:proofErr w:type="spellEnd"/>
+      <w:r>
+        <w:t>' task.</w:t>
       </w:r>
       <w:r>
         <w:br/>
@@ -9340,9 +9766,11 @@
       <w:r>
         <w:t>'</w:t>
       </w:r>
+      <w:proofErr w:type="spellStart"/>
       <w:r>
         <w:t>GetManagerAndAdminRoles</w:t>
       </w:r>
+      <w:proofErr w:type="spellEnd"/>
       <w:r>
         <w:t>'</w:t>
       </w:r>
@@ -9364,9 +9792,11 @@
       <w:r>
         <w:t>'</w:t>
       </w:r>
+      <w:proofErr w:type="spellStart"/>
       <w:r>
         <w:t>GetManagerAndAdminRoles</w:t>
       </w:r>
+      <w:proofErr w:type="spellEnd"/>
       <w:r>
         <w:t xml:space="preserve">' </w:t>
       </w:r>
@@ -9618,9 +10048,11 @@
               <w:pStyle w:val="ListParagraph"/>
               <w:ind w:left="0"/>
             </w:pPr>
+            <w:proofErr w:type="spellStart"/>
             <w:r>
               <w:t>managerMsgProp</w:t>
             </w:r>
+            <w:proofErr w:type="spellEnd"/>
           </w:p>
         </w:tc>
       </w:tr>
@@ -9744,8 +10176,6 @@
       <w:r>
         <w:t xml:space="preserve">"lab3" directory or from </w:t>
       </w:r>
-      <w:bookmarkStart w:id="59" w:name="_GoBack"/>
-      <w:bookmarkEnd w:id="59"/>
       <w:r>
         <w:t xml:space="preserve">the following link to the Change handler of the </w:t>
       </w:r>
@@ -10031,7 +10461,15 @@
         <w:ind w:left="1440"/>
       </w:pPr>
       <w:r>
-        <w:t xml:space="preserve">If you want this information to be displayed immediately when the form is loaded, add the same code from the Manager's property Change handler to the property's Initialization handler. Do not forget to add "return" before the first "api.service" call so that the form initialization will wait for the result to be ready. </w:t>
+        <w:t>If you want this information to be displayed immediately when the form is loaded, add the same code from the Manager's property Change handler to the property's Initialization handler. Do not forget to add "return" before the first "</w:t>
+      </w:r>
+      <w:proofErr w:type="gramStart"/>
+      <w:r>
+        <w:t>api.service</w:t>
+      </w:r>
+      <w:proofErr w:type="gramEnd"/>
+      <w:r>
+        <w:t xml:space="preserve">" call so that the form initialization will wait for the result to be ready. </w:t>
       </w:r>
     </w:p>
     <w:p>
@@ -10647,9 +11085,11 @@
               <w:pStyle w:val="ListParagraph"/>
               <w:ind w:left="0"/>
             </w:pPr>
+            <w:proofErr w:type="spellStart"/>
             <w:r>
               <w:t>PORTALBulkLoader</w:t>
             </w:r>
+            <w:proofErr w:type="spellEnd"/>
           </w:p>
         </w:tc>
       </w:tr>
@@ -10680,9 +11120,11 @@
               <w:pStyle w:val="ListParagraph"/>
               <w:ind w:left="0"/>
             </w:pPr>
+            <w:proofErr w:type="spellStart"/>
             <w:r>
               <w:t>TASK_CAIM_PORTALObjectsFeeder</w:t>
             </w:r>
+            <w:proofErr w:type="spellEnd"/>
           </w:p>
         </w:tc>
       </w:tr>
@@ -10713,9 +11155,11 @@
               <w:pStyle w:val="ListParagraph"/>
               <w:ind w:left="0"/>
             </w:pPr>
+            <w:proofErr w:type="spellStart"/>
             <w:r>
               <w:t>executeTask</w:t>
             </w:r>
+            <w:proofErr w:type="spellEnd"/>
           </w:p>
         </w:tc>
       </w:tr>
@@ -10732,9 +11176,11 @@
               <w:pStyle w:val="ListParagraph"/>
               <w:ind w:left="0"/>
             </w:pPr>
+            <w:proofErr w:type="spellStart"/>
             <w:r>
               <w:t>removalOperation</w:t>
             </w:r>
+            <w:proofErr w:type="spellEnd"/>
           </w:p>
         </w:tc>
         <w:tc>
@@ -10746,9 +11192,11 @@
               <w:pStyle w:val="ListParagraph"/>
               <w:ind w:left="0"/>
             </w:pPr>
+            <w:proofErr w:type="spellStart"/>
             <w:r>
               <w:t>executeTask</w:t>
             </w:r>
+            <w:proofErr w:type="spellEnd"/>
           </w:p>
         </w:tc>
       </w:tr>
@@ -10886,8 +11334,13 @@
       <w:r>
         <w:t>"</w:t>
       </w:r>
-      <w:r>
-        <w:t>Non Empty Bulk Loader Form</w:t>
+      <w:proofErr w:type="gramStart"/>
+      <w:r>
+        <w:t>Non Empty</w:t>
+      </w:r>
+      <w:proofErr w:type="gramEnd"/>
+      <w:r>
+        <w:t xml:space="preserve"> Bulk Loader Form</w:t>
       </w:r>
       <w:r>
         <w:t>"</w:t>
@@ -10905,7 +11358,15 @@
         </w:numPr>
       </w:pPr>
       <w:r>
-        <w:t>In the TASK tab, choose the 'PORTALBulkLoader' task from step 2.</w:t>
+        <w:t>In the TASK tab, choose the '</w:t>
+      </w:r>
+      <w:proofErr w:type="spellStart"/>
+      <w:r>
+        <w:t>PORTALBulkLoader</w:t>
+      </w:r>
+      <w:proofErr w:type="spellEnd"/>
+      <w:r>
+        <w:t>' task from step 2.</w:t>
       </w:r>
     </w:p>
     <w:p>
@@ -11245,7 +11706,15 @@
         </w:numPr>
       </w:pPr>
       <w:r>
-        <w:t xml:space="preserve">Choose the form 'Non Empty Bulk </w:t>
+        <w:t>Choose the form '</w:t>
+      </w:r>
+      <w:proofErr w:type="gramStart"/>
+      <w:r>
+        <w:t>Non Empty</w:t>
+      </w:r>
+      <w:proofErr w:type="gramEnd"/>
+      <w:r>
+        <w:t xml:space="preserve"> Bulk </w:t>
       </w:r>
       <w:r>
         <w:t xml:space="preserve">Loader </w:t>
@@ -11604,9 +12073,11 @@
       <w:r>
         <w:t>In the TASK tab choose the task '</w:t>
       </w:r>
+      <w:proofErr w:type="spellStart"/>
       <w:r>
         <w:t>SIGMAAssignRoleNoApproval</w:t>
       </w:r>
+      <w:proofErr w:type="spellEnd"/>
       <w:r>
         <w:t>'.</w:t>
       </w:r>
@@ -12272,7 +12743,15 @@
         </w:numPr>
       </w:pPr>
       <w:r>
-        <w:t>Tag: EP_Bulk Execution Plan</w:t>
+        <w:t xml:space="preserve">Tag: </w:t>
+      </w:r>
+      <w:proofErr w:type="spellStart"/>
+      <w:r>
+        <w:t>EP_Bulk</w:t>
+      </w:r>
+      <w:proofErr w:type="spellEnd"/>
+      <w:r>
+        <w:t xml:space="preserve"> Execution Plan</w:t>
       </w:r>
     </w:p>
     <w:p>
@@ -12399,7 +12878,15 @@
         <w:t>' from step</w:t>
       </w:r>
       <w:r>
-        <w:t xml:space="preserve"> 1 in the first line and the 'Non Empty Bulk Loader Form' from Chapter 1 in the second line (Bulk for to run on Add Action). See image below.</w:t>
+        <w:t xml:space="preserve"> 1 in the first line and the '</w:t>
+      </w:r>
+      <w:proofErr w:type="gramStart"/>
+      <w:r>
+        <w:t>Non Empty</w:t>
+      </w:r>
+      <w:proofErr w:type="gramEnd"/>
+      <w:r>
+        <w:t xml:space="preserve"> Bulk Loader Form' from Chapter 1 in the second line (Bulk for to run on Add Action). See image below.</w:t>
       </w:r>
     </w:p>
     <w:p>
@@ -12556,8 +13043,13 @@
       <w:r>
         <w:t xml:space="preserve">Tag: </w:t>
       </w:r>
-      <w:r>
-        <w:t>TP_CAIM_ADMIN_ROLE_User Managers</w:t>
+      <w:proofErr w:type="spellStart"/>
+      <w:r>
+        <w:t>TP_CAIM_ADMIN_ROLE_User</w:t>
+      </w:r>
+      <w:proofErr w:type="spellEnd"/>
+      <w:r>
+        <w:t xml:space="preserve"> Managers</w:t>
       </w:r>
     </w:p>
     <w:p>
@@ -13015,7 +13507,15 @@
         </w:numPr>
       </w:pPr>
       <w:r>
-        <w:t>Choose at least two users who are subordinates of Rita Jones and are not members of the User Managers admin role. For example, both Edgar Thain and June Arnold.</w:t>
+        <w:t xml:space="preserve">Choose at least two users who are subordinates of Rita Jones and are not members of the User Managers admin role. For example, both Edgar </w:t>
+      </w:r>
+      <w:proofErr w:type="spellStart"/>
+      <w:r>
+        <w:t>Thain</w:t>
+      </w:r>
+      <w:proofErr w:type="spellEnd"/>
+      <w:r>
+        <w:t xml:space="preserve"> and June Arnold.</w:t>
       </w:r>
     </w:p>
     <w:p>
@@ -13376,7 +13876,7 @@
         <v:path o:extrusionok="f" gradientshapeok="t" o:connecttype="rect"/>
         <o:lock v:ext="edit" aspectratio="t"/>
       </v:shapetype>
-      <v:shape id="_x0000_i1043" type="#_x0000_t75" style="width:140.8pt;height:138.1pt;visibility:visible" o:bullet="t">
+      <v:shape id="_x0000_i1027" type="#_x0000_t75" style="width:140.8pt;height:138.1pt;visibility:visible" o:bullet="t">
         <v:imagedata r:id="rId1" o:title=""/>
       </v:shape>
     </w:pict>
@@ -19569,7 +20069,7 @@
 </file>
 
 <file path=customXml/itemProps1.xml><?xml version="1.0" encoding="utf-8"?>
-<ds:datastoreItem xmlns:ds="http://schemas.openxmlformats.org/officeDocument/2006/customXml" ds:itemID="{8E82915B-F52E-4A20-B0D7-B6C9B83A5B75}">
+<ds:datastoreItem xmlns:ds="http://schemas.openxmlformats.org/officeDocument/2006/customXml" ds:itemID="{B5F19097-11E4-48D4-ABD8-5C2037B45DCE}">
   <ds:schemaRefs>
     <ds:schemaRef ds:uri="http://schemas.openxmlformats.org/officeDocument/2006/bibliography"/>
   </ds:schemaRefs>

--- a/labs/Identity Portal 14.2 - Advanced Training - Lab Guide.docx
+++ b/labs/Identity Portal 14.2 - Advanced Training - Lab Guide.docx
@@ -343,21 +343,7 @@
                 <w:rStyle w:val="Hyperlink"/>
                 <w:noProof/>
               </w:rPr>
-              <w:t>Lab 01: Form Handle</w:t>
-            </w:r>
-            <w:r>
-              <w:rPr>
-                <w:rStyle w:val="Hyperlink"/>
-                <w:noProof/>
-              </w:rPr>
-              <w:t>r</w:t>
-            </w:r>
-            <w:r>
-              <w:rPr>
-                <w:rStyle w:val="Hyperlink"/>
-                <w:noProof/>
-              </w:rPr>
-              <w:t>s, API and Prop Contexts</w:t>
+              <w:t>Lab 01: Form Handlers, API and Prop Contexts</w:t>
             </w:r>
             <w:r>
               <w:rPr>
@@ -1334,8 +1320,6 @@
       <w:r>
         <w:t xml:space="preserve">Click on the 'ELEMENTS' tab and choose ’Forms' from the left panel menu. </w:t>
       </w:r>
-      <w:bookmarkStart w:id="32" w:name="_GoBack"/>
-      <w:bookmarkEnd w:id="32"/>
     </w:p>
     <w:p>
       <w:pPr>
@@ -1966,7 +1950,7 @@
           <w:szCs w:val="4"/>
         </w:rPr>
       </w:pPr>
-      <w:bookmarkStart w:id="33" w:name="_Toc521171187"/>
+      <w:bookmarkStart w:id="32" w:name="_Toc521171187"/>
       <w:r>
         <w:lastRenderedPageBreak/>
         <w:t>Lab</w:t>
@@ -1980,7 +1964,7 @@
       <w:r>
         <w:t>Plugins</w:t>
       </w:r>
-      <w:bookmarkEnd w:id="33"/>
+      <w:bookmarkEnd w:id="32"/>
       <w:r>
         <w:br/>
       </w:r>
@@ -1990,7 +1974,7 @@
         <w:pStyle w:val="Heading2"/>
         <w:spacing w:before="0"/>
       </w:pPr>
-      <w:bookmarkStart w:id="34" w:name="_Toc521171188"/>
+      <w:bookmarkStart w:id="33" w:name="_Toc521171188"/>
       <w:r>
         <w:t xml:space="preserve">Chapter 1: </w:t>
       </w:r>
@@ -2033,7 +2017,7 @@
       <w:r>
         <w:t xml:space="preserve"> Department</w:t>
       </w:r>
-      <w:bookmarkEnd w:id="34"/>
+      <w:bookmarkEnd w:id="33"/>
     </w:p>
     <w:p>
       <w:r>
@@ -2042,20 +2026,20 @@
         </w:rPr>
         <w:br/>
       </w:r>
-      <w:bookmarkStart w:id="35" w:name="_Toc520906053"/>
-      <w:bookmarkStart w:id="36" w:name="_Toc520929226"/>
-      <w:bookmarkStart w:id="37" w:name="_Toc521161699"/>
-      <w:bookmarkStart w:id="38" w:name="_Toc521171189"/>
+      <w:bookmarkStart w:id="34" w:name="_Toc520906053"/>
+      <w:bookmarkStart w:id="35" w:name="_Toc520929226"/>
+      <w:bookmarkStart w:id="36" w:name="_Toc521161699"/>
+      <w:bookmarkStart w:id="37" w:name="_Toc521171189"/>
       <w:r>
         <w:rPr>
           <w:rStyle w:val="Heading3Char"/>
         </w:rPr>
         <w:t>Introduction</w:t>
       </w:r>
+      <w:bookmarkEnd w:id="34"/>
       <w:bookmarkEnd w:id="35"/>
       <w:bookmarkEnd w:id="36"/>
       <w:bookmarkEnd w:id="37"/>
-      <w:bookmarkEnd w:id="38"/>
       <w:r>
         <w:br/>
       </w:r>
@@ -2241,17 +2225,17 @@
       <w:pPr>
         <w:pStyle w:val="Heading3"/>
       </w:pPr>
-      <w:bookmarkStart w:id="39" w:name="_Toc520906054"/>
-      <w:bookmarkStart w:id="40" w:name="_Toc520929227"/>
-      <w:bookmarkStart w:id="41" w:name="_Toc521161700"/>
-      <w:bookmarkStart w:id="42" w:name="_Toc521171190"/>
+      <w:bookmarkStart w:id="38" w:name="_Toc520906054"/>
+      <w:bookmarkStart w:id="39" w:name="_Toc520929227"/>
+      <w:bookmarkStart w:id="40" w:name="_Toc521161700"/>
+      <w:bookmarkStart w:id="41" w:name="_Toc521171190"/>
       <w:r>
         <w:t>Steps</w:t>
       </w:r>
+      <w:bookmarkEnd w:id="38"/>
       <w:bookmarkEnd w:id="39"/>
       <w:bookmarkEnd w:id="40"/>
       <w:bookmarkEnd w:id="41"/>
-      <w:bookmarkEnd w:id="42"/>
     </w:p>
     <w:p>
       <w:pPr>
@@ -2908,12 +2892,60 @@
       <w:pPr>
         <w:pStyle w:val="Heading2"/>
       </w:pPr>
-      <w:bookmarkStart w:id="43" w:name="_Toc521171191"/>
+      <w:bookmarkStart w:id="42" w:name="_Toc521171191"/>
       <w:r>
         <w:lastRenderedPageBreak/>
         <w:t>Chapter 2: RhinoJS (Javascript) Plugin – Fetch Options from a Database Table</w:t>
       </w:r>
+      <w:bookmarkEnd w:id="42"/>
+    </w:p>
+    <w:p>
+      <w:pPr>
+        <w:pStyle w:val="Heading3"/>
+      </w:pPr>
+    </w:p>
+    <w:p>
+      <w:pPr>
+        <w:pStyle w:val="Heading3"/>
+      </w:pPr>
+      <w:bookmarkStart w:id="43" w:name="_Toc521161702"/>
+      <w:bookmarkStart w:id="44" w:name="_Toc521171192"/>
+      <w:r>
+        <w:t>Introduction</w:t>
+      </w:r>
       <w:bookmarkEnd w:id="43"/>
+      <w:bookmarkEnd w:id="44"/>
+    </w:p>
+    <w:p>
+      <w:r>
+        <w:t>In many cases</w:t>
+      </w:r>
+      <w:r>
+        <w:t>,</w:t>
+      </w:r>
+      <w:r>
+        <w:t xml:space="preserve"> the list of options for a </w:t>
+      </w:r>
+      <w:r>
+        <w:t xml:space="preserve">certain </w:t>
+      </w:r>
+      <w:r>
+        <w:t xml:space="preserve">form property </w:t>
+      </w:r>
+      <w:r>
+        <w:t xml:space="preserve">should be fetched from a database table. The following Javascript plugin implements that sort of logic. It fetches the list of options from a specific column of a database table. We will use it to get the list of all </w:t>
+      </w:r>
+      <w:r>
+        <w:t>the Applications from the Access Catalog</w:t>
+      </w:r>
+      <w:r>
+        <w:t xml:space="preserve"> defined in the current Identity Portal deployment. </w:t>
+      </w:r>
+    </w:p>
+    <w:p>
+      <w:r>
+        <w:t>Notice that the plugin utilizes the Wildfly application server datasource to establish a connection to the database. A datasource is already defined for the Identity Portal database and the plugin simply uses this one, but in case you need to connect to a different database schema you can add a new datasource in the Wildfly configuration and use it instead.</w:t>
+      </w:r>
     </w:p>
     <w:p>
       <w:pPr>
@@ -2924,61 +2956,13 @@
       <w:pPr>
         <w:pStyle w:val="Heading3"/>
       </w:pPr>
-      <w:bookmarkStart w:id="44" w:name="_Toc521161702"/>
-      <w:bookmarkStart w:id="45" w:name="_Toc521171192"/>
-      <w:r>
-        <w:t>Introduction</w:t>
-      </w:r>
-      <w:bookmarkEnd w:id="44"/>
+      <w:bookmarkStart w:id="45" w:name="_Toc521161703"/>
+      <w:bookmarkStart w:id="46" w:name="_Toc521171193"/>
+      <w:r>
+        <w:t>Steps</w:t>
+      </w:r>
       <w:bookmarkEnd w:id="45"/>
-    </w:p>
-    <w:p>
-      <w:r>
-        <w:t>In many cases</w:t>
-      </w:r>
-      <w:r>
-        <w:t>,</w:t>
-      </w:r>
-      <w:r>
-        <w:t xml:space="preserve"> the list of options for a </w:t>
-      </w:r>
-      <w:r>
-        <w:t xml:space="preserve">certain </w:t>
-      </w:r>
-      <w:r>
-        <w:t xml:space="preserve">form property </w:t>
-      </w:r>
-      <w:r>
-        <w:t xml:space="preserve">should be fetched from a database table. The following Javascript plugin implements that sort of logic. It fetches the list of options from a specific column of a database table. We will use it to get the list of all </w:t>
-      </w:r>
-      <w:r>
-        <w:t>the Applications from the Access Catalog</w:t>
-      </w:r>
-      <w:r>
-        <w:t xml:space="preserve"> defined in the current Identity Portal deployment. </w:t>
-      </w:r>
-    </w:p>
-    <w:p>
-      <w:r>
-        <w:t>Notice that the plugin utilizes the Wildfly application server datasource to establish a connection to the database. A datasource is already defined for the Identity Portal database and the plugin simply uses this one, but in case you need to connect to a different database schema you can add a new datasource in the Wildfly configuration and use it instead.</w:t>
-      </w:r>
-    </w:p>
-    <w:p>
-      <w:pPr>
-        <w:pStyle w:val="Heading3"/>
-      </w:pPr>
-    </w:p>
-    <w:p>
-      <w:pPr>
-        <w:pStyle w:val="Heading3"/>
-      </w:pPr>
-      <w:bookmarkStart w:id="46" w:name="_Toc521161703"/>
-      <w:bookmarkStart w:id="47" w:name="_Toc521171193"/>
-      <w:r>
-        <w:t>Steps</w:t>
-      </w:r>
       <w:bookmarkEnd w:id="46"/>
-      <w:bookmarkEnd w:id="47"/>
     </w:p>
     <w:p>
       <w:pPr>
@@ -3583,7 +3567,10 @@
         <w:t xml:space="preserve">Initialization </w:t>
       </w:r>
       <w:r>
-        <w:t>handler of the User Id property</w:t>
+        <w:t>handler of the</w:t>
+      </w:r>
+      <w:r>
+        <w:t xml:space="preserve"> property</w:t>
       </w:r>
       <w:r>
         <w:t>:</w:t>
@@ -3889,7 +3876,7 @@
       <w:pPr>
         <w:pStyle w:val="Heading2"/>
       </w:pPr>
-      <w:bookmarkStart w:id="48" w:name="_Toc521171194"/>
+      <w:bookmarkStart w:id="47" w:name="_Toc521171194"/>
       <w:r>
         <w:lastRenderedPageBreak/>
         <w:t xml:space="preserve">Chapter </w:t>
@@ -3906,7 +3893,7 @@
       <w:r>
         <w:t xml:space="preserve"> – Check User Id Uniqueness</w:t>
       </w:r>
-      <w:bookmarkEnd w:id="48"/>
+      <w:bookmarkEnd w:id="47"/>
       <w:r>
         <w:t xml:space="preserve"> </w:t>
       </w:r>
@@ -3918,18 +3905,18 @@
         </w:rPr>
         <w:br/>
       </w:r>
-      <w:bookmarkStart w:id="49" w:name="_Toc520929229"/>
-      <w:bookmarkStart w:id="50" w:name="_Toc521161705"/>
-      <w:bookmarkStart w:id="51" w:name="_Toc521171195"/>
+      <w:bookmarkStart w:id="48" w:name="_Toc520929229"/>
+      <w:bookmarkStart w:id="49" w:name="_Toc521161705"/>
+      <w:bookmarkStart w:id="50" w:name="_Toc521171195"/>
       <w:r>
         <w:rPr>
           <w:rStyle w:val="Heading3Char"/>
         </w:rPr>
         <w:t>Introduction</w:t>
       </w:r>
+      <w:bookmarkEnd w:id="48"/>
       <w:bookmarkEnd w:id="49"/>
       <w:bookmarkEnd w:id="50"/>
-      <w:bookmarkEnd w:id="51"/>
       <w:r>
         <w:br/>
       </w:r>
@@ -3977,18 +3964,18 @@
       </w:r>
     </w:p>
     <w:p>
-      <w:bookmarkStart w:id="52" w:name="_Toc520929230"/>
-      <w:bookmarkStart w:id="53" w:name="_Toc521161706"/>
-      <w:bookmarkStart w:id="54" w:name="_Toc521171196"/>
+      <w:bookmarkStart w:id="51" w:name="_Toc520929230"/>
+      <w:bookmarkStart w:id="52" w:name="_Toc521161706"/>
+      <w:bookmarkStart w:id="53" w:name="_Toc521171196"/>
       <w:r>
         <w:rPr>
           <w:rStyle w:val="Heading3Char"/>
         </w:rPr>
         <w:t>Steps</w:t>
       </w:r>
+      <w:bookmarkEnd w:id="51"/>
       <w:bookmarkEnd w:id="52"/>
       <w:bookmarkEnd w:id="53"/>
-      <w:bookmarkEnd w:id="54"/>
     </w:p>
     <w:p>
       <w:pPr>
@@ -8065,7 +8052,18 @@
         </w:numPr>
       </w:pPr>
       <w:r>
-        <w:t>In the INIT PARAMS tab, fill in the following details:</w:t>
+        <w:t>In the INIT PARAMS tab, fill in the following details</w:t>
+      </w:r>
+      <w:r>
+        <w:t xml:space="preserve"> (note -</w:t>
+      </w:r>
+      <w:bookmarkStart w:id="54" w:name="_GoBack"/>
+      <w:bookmarkEnd w:id="54"/>
+      <w:r>
+        <w:t xml:space="preserve"> the strings are case sensitive)</w:t>
+      </w:r>
+      <w:r>
+        <w:t>:</w:t>
       </w:r>
     </w:p>
     <w:tbl>
@@ -8302,7 +8300,7 @@
               <w:ind w:left="0"/>
             </w:pPr>
             <w:r>
-              <w:t>P</w:t>
+              <w:t>p</w:t>
             </w:r>
             <w:r>
               <w:t>assword</w:t>
@@ -11087,7 +11085,7 @@
             </w:pPr>
             <w:proofErr w:type="spellStart"/>
             <w:r>
-              <w:t>PORTALBulkLoader</w:t>
+              <w:t>PORTALObjectsFeeder</w:t>
             </w:r>
             <w:proofErr w:type="spellEnd"/>
           </w:p>
@@ -11362,7 +11360,10 @@
       </w:r>
       <w:proofErr w:type="spellStart"/>
       <w:r>
-        <w:t>PORTALBulkLoader</w:t>
+        <w:t>PORTAL</w:t>
+      </w:r>
+      <w:r>
+        <w:t>ObjectsFeeder</w:t>
       </w:r>
       <w:proofErr w:type="spellEnd"/>
       <w:r>
@@ -20069,7 +20070,7 @@
 </file>
 
 <file path=customXml/itemProps1.xml><?xml version="1.0" encoding="utf-8"?>
-<ds:datastoreItem xmlns:ds="http://schemas.openxmlformats.org/officeDocument/2006/customXml" ds:itemID="{B5F19097-11E4-48D4-ABD8-5C2037B45DCE}">
+<ds:datastoreItem xmlns:ds="http://schemas.openxmlformats.org/officeDocument/2006/customXml" ds:itemID="{2FE8BF2E-5C68-4EE3-ABFC-F5C1B2869137}">
   <ds:schemaRefs>
     <ds:schemaRef ds:uri="http://schemas.openxmlformats.org/officeDocument/2006/bibliography"/>
   </ds:schemaRefs>
